--- a/англ/pow translate.docx
+++ b/англ/pow translate.docx
@@ -496,6 +496,34 @@
           <w:highlight w:val="none"/>
           <w:lang w:val="ru-RU"/>
         </w:rPr>
+        <w:t xml:space="preserve">Учитывая текущие дискуссии в сообществе Биткоина о подходящем максимальном размере блока, обеспечивающем масштабируемость и рост системы, наша работа позволяет целостно сравнить безопасность и эффективность </w:t>
+      </w:r>
+      <w:r>
+        <w:rPr>
+          <w:rFonts w:ascii="Times New Roman" w:hAnsi="Times New Roman" w:cs="Times New Roman" w:eastAsia="Times New Roman"/>
+          <w:sz w:val="24"/>
+          <w:highlight w:val="none"/>
+          <w:lang w:val="en-US"/>
+        </w:rPr>
+        <w:t xml:space="preserve">PoW</w:t>
+      </w:r>
+      <w:r>
+        <w:rPr>
+          <w:rFonts w:ascii="Times New Roman" w:hAnsi="Times New Roman" w:cs="Times New Roman" w:eastAsia="Times New Roman"/>
+          <w:sz w:val="24"/>
+          <w:highlight w:val="none"/>
+          <w:lang w:val="ru-RU"/>
+        </w:rPr>
+        <w:t xml:space="preserve">-блокченов при </w:t>
+      </w:r>
+      <w:r>
+        <w:rPr>
+          <w:rFonts w:ascii="Times New Roman" w:hAnsi="Times New Roman" w:cs="Times New Roman" w:eastAsia="Times New Roman"/>
+          <w:sz w:val="24"/>
+          <w:highlight w:val="none"/>
+          <w:lang w:val="ru-RU"/>
+        </w:rPr>
+        <w:t xml:space="preserve">различных параметрах - включая размер блока.</w:t>
       </w:r>
       <w:r>
         <w:rPr>

--- a/англ/pow translate.docx
+++ b/англ/pow translate.docx
@@ -45,6 +45,7 @@
           <w:lang w:val="ru-RU"/>
         </w:rPr>
       </w:r>
+      <w:r/>
     </w:p>
     <w:p>
       <w:pPr>
@@ -79,7 +80,7 @@
           <w:sz w:val="24"/>
           <w:lang w:val="ru-RU"/>
         </w:rPr>
-        <w:t xml:space="preserve">связи безопасности и производительности с различными алгоритмами консенсуса и параметрами сети блокчейнов, основанных на доказательстве работы (далее - </w:t>
+        <w:t xml:space="preserve">связи безопасности и производительности с различными алгоритмами консенсуса и параметрами сети в блокчейнах, основанных на доказательстве работы (далее - </w:t>
       </w:r>
       <w:r>
         <w:rPr>
@@ -159,14 +160,15 @@
           <w:sz w:val="24"/>
           <w:lang w:val="ru-RU"/>
         </w:rPr>
-        <w:t xml:space="preserve">так и возможных реализаций с различными консенсусами и параметрами сети. </w:t>
-      </w:r>
-      <w:r>
-        <w:rPr>
-          <w:rFonts w:ascii="Times New Roman" w:hAnsi="Times New Roman" w:cs="Times New Roman" w:eastAsia="Times New Roman"/>
-          <w:sz w:val="24"/>
-        </w:rPr>
-      </w:r>
+        <w:t xml:space="preserve">так и иных возможных реализаций с различными консенсусами и параметрами сети. </w:t>
+      </w:r>
+      <w:r>
+        <w:rPr>
+          <w:rFonts w:ascii="Times New Roman" w:hAnsi="Times New Roman" w:cs="Times New Roman" w:eastAsia="Times New Roman"/>
+          <w:sz w:val="24"/>
+        </w:rPr>
+      </w:r>
+      <w:r/>
     </w:p>
     <w:p>
       <w:pPr>
@@ -350,7 +352,6 @@
         </w:rPr>
         <w:t xml:space="preserve">среди прочего,</w:t>
       </w:r>
-      <w:r/>
       <w:r>
         <w:rPr>
           <w:rFonts w:ascii="Times New Roman" w:hAnsi="Times New Roman" w:cs="Times New Roman" w:eastAsia="Times New Roman"/>
@@ -404,14 +405,7 @@
           <w:lang w:val="ru-RU"/>
         </w:rPr>
       </w:r>
-      <w:r>
-        <w:rPr>
-          <w:rFonts w:ascii="Times New Roman" w:hAnsi="Times New Roman" w:cs="Times New Roman" w:eastAsia="Times New Roman"/>
-          <w:sz w:val="24"/>
-          <w:highlight w:val="none"/>
-          <w:lang w:val="ru-RU"/>
-        </w:rPr>
-      </w:r>
+      <w:r/>
     </w:p>
     <w:p>
       <w:pPr>
@@ -431,7 +425,7 @@
           <w:highlight w:val="none"/>
           <w:lang w:val="ru-RU"/>
         </w:rPr>
-        <w:t xml:space="preserve">Основной выходной параметр реализации блокчейна</w:t>
+        <w:t xml:space="preserve">Основной выходной параметр реализации блокчейна </w:t>
       </w:r>
       <w:r>
         <w:rPr>
@@ -458,7 +452,7 @@
           <w:highlight w:val="none"/>
           <w:lang w:val="ru-RU"/>
         </w:rPr>
-        <w:t xml:space="preserve"> - скорость устаревания(утери) блоков, которая поступает в модель безопасности. С другой стороны, наша модель безопасности основана на Марковском процессе принятия решений  для двойной траты и эгоистичного майнинга и позволяет нам </w:t>
+        <w:t xml:space="preserve"> - скорость устаревания (утери) блоков, которая поступает в модель безопасности. С другой стороны, наша модель безопасности основана на Марковском процессе принятия решений  для двойной траты и эгоистичного майнинга и позволяет нам </w:t>
       </w:r>
       <w:r>
         <w:rPr>
@@ -467,7 +461,7 @@
           <w:highlight w:val="none"/>
           <w:lang w:val="ru-RU"/>
         </w:rPr>
-        <w:t xml:space="preserve">рассуждать об оптимальных состязательных стратегиях принимая во внимание мощность состязательного майнинга, влияние атак затмения, награду за блоки, параметры реальной сети и консенсуса - эффективно зафиксированные за счет скорости устаревания блоков.</w:t>
+        <w:t xml:space="preserve">рассуждать об оптимальных состязательных стратегиях, принимая во внимание мощность состязательного майнинга, влияние атак затмения, награду за блоки, параметры реальной сети и консенсуса - эффективно зафиксированные за счет скорости устаревания блоков.</w:t>
       </w:r>
       <w:r>
         <w:rPr>
@@ -477,6 +471,7 @@
           <w:lang w:val="ru-RU"/>
         </w:rPr>
       </w:r>
+      <w:r/>
     </w:p>
     <w:p>
       <w:pPr>
@@ -484,50 +479,1763 @@
         <w:jc w:val="both"/>
         <w:rPr>
           <w:rFonts w:ascii="Times New Roman" w:hAnsi="Times New Roman" w:cs="Times New Roman" w:eastAsia="Times New Roman"/>
+          <w:color w:val="000000"/>
+          <w:sz w:val="24"/>
+          <w:highlight w:val="none"/>
+        </w:rPr>
+      </w:pPr>
+      <w:r>
+        <w:rPr>
+          <w:rFonts w:ascii="Times New Roman" w:hAnsi="Times New Roman" w:cs="Times New Roman" w:eastAsia="Times New Roman"/>
           <w:sz w:val="24"/>
           <w:highlight w:val="none"/>
           <w:lang w:val="ru-RU"/>
         </w:rPr>
+        <w:t xml:space="preserve">Учитывая текущие дискуссии в сообществе Биткоина о подходящем максимальном размере блока, обеспечивающем масштабируемость и рост системы, наша работа позволяет целостно сравнить безопасность и эффективность </w:t>
+      </w:r>
+      <w:r>
+        <w:rPr>
+          <w:rFonts w:ascii="Times New Roman" w:hAnsi="Times New Roman" w:cs="Times New Roman" w:eastAsia="Times New Roman"/>
+          <w:sz w:val="24"/>
+          <w:highlight w:val="none"/>
+          <w:lang w:val="en-US"/>
+        </w:rPr>
+        <w:t xml:space="preserve">PoW</w:t>
+      </w:r>
+      <w:r>
+        <w:rPr>
+          <w:rFonts w:ascii="Times New Roman" w:hAnsi="Times New Roman" w:cs="Times New Roman" w:eastAsia="Times New Roman"/>
+          <w:sz w:val="24"/>
+          <w:highlight w:val="none"/>
+          <w:lang w:val="ru-RU"/>
+        </w:rPr>
+        <w:t xml:space="preserve">-блокченов при </w:t>
+      </w:r>
+      <w:r>
+        <w:rPr>
+          <w:rFonts w:ascii="Times New Roman" w:hAnsi="Times New Roman" w:cs="Times New Roman" w:eastAsia="Times New Roman"/>
+          <w:sz w:val="24"/>
+          <w:highlight w:val="none"/>
+          <w:lang w:val="ru-RU"/>
+        </w:rPr>
+        <w:t xml:space="preserve">различных параметрах - включая размер блока.</w:t>
+      </w:r>
+      <w:r>
+        <w:rPr>
+          <w:rFonts w:ascii="Times New Roman" w:hAnsi="Times New Roman" w:cs="Times New Roman" w:eastAsia="Times New Roman"/>
+          <w:sz w:val="24"/>
+          <w:highlight w:val="none"/>
+          <w:lang w:val="en-US"/>
+        </w:rPr>
+        <w:t xml:space="preserve"> </w:t>
+      </w:r>
+      <w:r>
+        <w:rPr>
+          <w:rFonts w:ascii="Times New Roman" w:hAnsi="Times New Roman" w:cs="Times New Roman" w:eastAsia="Times New Roman"/>
+          <w:sz w:val="24"/>
+          <w:highlight w:val="none"/>
+          <w:lang w:val="ru-RU"/>
+        </w:rPr>
+        <w:t xml:space="preserve">Например, мы обнаружили, что увеличение размера блока от текущей загрузки транзакций </w:t>
+      </w:r>
+      <w:r>
+        <w:rPr>
+          <w:rFonts w:ascii="Times New Roman" w:hAnsi="Times New Roman" w:cs="Times New Roman" w:eastAsia="Times New Roman"/>
+          <w:sz w:val="24"/>
+          <w:highlight w:val="none"/>
+          <w:lang w:val="en-US"/>
+        </w:rPr>
+        <w:t xml:space="preserve">Bitcoin (</w:t>
+      </w:r>
+      <w:r>
+        <w:rPr>
+          <w:rFonts w:ascii="Times New Roman" w:hAnsi="Times New Roman" w:cs="Times New Roman" w:eastAsia="Times New Roman"/>
+          <w:sz w:val="24"/>
+          <w:highlight w:val="none"/>
+          <w:lang w:val="ru-RU"/>
+        </w:rPr>
+        <w:t xml:space="preserve">в среднем - 0.5 МБ) до 4 МБ не оказывает значительного влияния на эгоистичный майнинг и устойчивость блокчейна к двойной трате, при условии, что механизм распространения блоков </w:t>
+      </w:r>
+      <w:r>
+        <w:rPr>
+          <w:rFonts w:ascii="Times New Roman" w:hAnsi="Times New Roman" w:cs="Times New Roman" w:eastAsia="Times New Roman"/>
+          <w:sz w:val="24"/>
+          <w:highlight w:val="none"/>
+          <w:lang w:val="ru-RU"/>
+        </w:rPr>
+        <w:t xml:space="preserve">обеспечивает низкую скорость устаревания блоков.</w:t>
+      </w:r>
+      <w:r>
+        <w:rPr>
+          <w:rFonts w:ascii="Arial" w:hAnsi="Arial" w:cs="Arial" w:eastAsia="Arial"/>
+          <w:color w:val="000000"/>
+          <w:sz w:val="36"/>
+          <w:highlight w:val="none"/>
+        </w:rPr>
+        <w:t xml:space="preserve"> </w:t>
+      </w:r>
+      <w:r>
+        <w:rPr>
+          <w:rFonts w:ascii="Times New Roman" w:hAnsi="Times New Roman" w:cs="Times New Roman" w:eastAsia="Times New Roman"/>
+          <w:color w:val="000000"/>
+          <w:sz w:val="24"/>
+          <w:highlight w:val="none"/>
+        </w:rPr>
+        <w:t xml:space="preserve">Мы резюмируем наши выводы следующим образом</w:t>
+      </w:r>
+      <w:r>
+        <w:rPr>
+          <w:rFonts w:ascii="Times New Roman" w:hAnsi="Times New Roman" w:cs="Times New Roman" w:eastAsia="Times New Roman"/>
+          <w:color w:val="000000"/>
+          <w:sz w:val="24"/>
+          <w:highlight w:val="none"/>
+        </w:rPr>
+        <w:t xml:space="preserve">.</w:t>
+      </w:r>
+      <w:r>
+        <w:rPr>
+          <w:rFonts w:ascii="Times New Roman" w:hAnsi="Times New Roman" w:cs="Times New Roman" w:eastAsia="Times New Roman"/>
+          <w:color w:val="000000"/>
+          <w:sz w:val="24"/>
+          <w:highlight w:val="black"/>
+        </w:rPr>
+      </w:r>
+      <w:r/>
+    </w:p>
+    <w:p>
+      <w:pPr>
+        <w:ind w:firstLine="0"/>
+        <w:jc w:val="both"/>
+        <w:rPr>
+          <w:rFonts w:ascii="Times New Roman" w:hAnsi="Times New Roman" w:cs="Times New Roman" w:eastAsia="Times New Roman"/>
+          <w:b/>
+          <w:color w:val="000000"/>
+          <w:sz w:val="24"/>
+          <w:highlight w:val="none"/>
+          <w:lang w:val="en-US"/>
+        </w:rPr>
       </w:pPr>
       <w:r>
         <w:rPr>
           <w:rFonts w:ascii="Times New Roman" w:hAnsi="Times New Roman" w:cs="Times New Roman" w:eastAsia="Times New Roman"/>
+          <w:b/>
+          <w:color w:val="000000"/>
+          <w:sz w:val="24"/>
+          <w:highlight w:val="none"/>
+        </w:rPr>
+        <w:t xml:space="preserve">Краткое изложение выводов</w:t>
+      </w:r>
+      <w:r>
+        <w:rPr>
+          <w:rFonts w:ascii="Times New Roman" w:hAnsi="Times New Roman" w:cs="Times New Roman" w:eastAsia="Times New Roman"/>
+          <w:b/>
+          <w:color w:val="000000"/>
+          <w:sz w:val="24"/>
+          <w:highlight w:val="none"/>
+          <w:lang w:val="en-US"/>
+        </w:rPr>
+        <w:t xml:space="preserve">:</w:t>
+      </w:r>
+      <w:r>
+        <w:rPr>
+          <w:rFonts w:ascii="Times New Roman" w:hAnsi="Times New Roman" w:cs="Times New Roman" w:eastAsia="Times New Roman"/>
+          <w:b/>
+          <w:color w:val="000000"/>
+          <w:sz w:val="24"/>
+          <w:highlight w:val="none"/>
+        </w:rPr>
+      </w:r>
+    </w:p>
+    <w:p>
+      <w:pPr>
+        <w:pStyle w:val="814"/>
+        <w:numPr>
+          <w:ilvl w:val="0"/>
+          <w:numId w:val="1"/>
+        </w:numPr>
+        <w:ind w:left="0" w:right="0" w:firstLine="0"/>
+        <w:jc w:val="both"/>
+        <w:rPr>
+          <w:rFonts w:ascii="Times New Roman" w:hAnsi="Times New Roman" w:cs="Times New Roman" w:eastAsia="Times New Roman"/>
+          <w:b w:val="false"/>
+          <w:sz w:val="24"/>
+          <w:highlight w:val="none"/>
+        </w:rPr>
+      </w:pPr>
+      <w:r>
+        <w:rPr>
+          <w:rFonts w:ascii="Times New Roman" w:hAnsi="Times New Roman" w:cs="Times New Roman" w:eastAsia="Times New Roman"/>
+          <w:b w:val="false"/>
+          <w:color w:val="000000"/>
           <w:sz w:val="24"/>
           <w:highlight w:val="none"/>
           <w:lang w:val="ru-RU"/>
         </w:rPr>
-        <w:t xml:space="preserve">Учитывая текущие дискуссии в сообществе Биткоина о подходящем максимальном размере блока, обеспечивающем масштабируемость и рост системы, наша работа позволяет целостно сравнить безопасность и эффективность </w:t>
-      </w:r>
-      <w:r>
-        <w:rPr>
-          <w:rFonts w:ascii="Times New Roman" w:hAnsi="Times New Roman" w:cs="Times New Roman" w:eastAsia="Times New Roman"/>
+        <w:t xml:space="preserve">Мы показали, что эгоистичный майнинг не всегда является рациональной стратегией.</w:t>
+      </w:r>
+      <w:r>
+        <w:rPr>
+          <w:rFonts w:ascii="Times New Roman" w:hAnsi="Times New Roman" w:cs="Times New Roman" w:eastAsia="Times New Roman"/>
+          <w:b w:val="false"/>
+          <w:color w:val="000000"/>
           <w:sz w:val="24"/>
           <w:highlight w:val="none"/>
           <w:lang w:val="en-US"/>
         </w:rPr>
+        <w:t xml:space="preserve"> </w:t>
+      </w:r>
+      <w:r>
+        <w:rPr>
+          <w:rFonts w:ascii="Times New Roman" w:hAnsi="Times New Roman" w:cs="Times New Roman" w:eastAsia="Times New Roman"/>
+          <w:b w:val="false"/>
+          <w:color w:val="000000"/>
+          <w:sz w:val="24"/>
+          <w:highlight w:val="none"/>
+          <w:lang w:val="ru-RU"/>
+        </w:rPr>
+        <w:t xml:space="preserve">Поэтому, ч</w:t>
+      </w:r>
+      <w:r>
+        <w:rPr>
+          <w:rFonts w:ascii="Times New Roman" w:hAnsi="Times New Roman" w:cs="Times New Roman" w:eastAsia="Times New Roman"/>
+          <w:b w:val="false"/>
+          <w:color w:val="000000"/>
+          <w:sz w:val="24"/>
+          <w:highlight w:val="none"/>
+          <w:lang w:val="ru-RU"/>
+        </w:rPr>
+        <w:t xml:space="preserve">тобы зафиксировать рациональные альтернативы, мы подсчитываем устойчивость к двойной трате </w:t>
+      </w:r>
+      <w:r>
+        <w:rPr>
+          <w:rFonts w:ascii="Times New Roman" w:hAnsi="Times New Roman" w:cs="Times New Roman" w:eastAsia="Times New Roman"/>
+          <w:b w:val="false"/>
+          <w:color w:val="000000"/>
+          <w:sz w:val="24"/>
+          <w:highlight w:val="none"/>
+          <w:lang w:val="en-US"/>
+        </w:rPr>
+        <w:t xml:space="preserve">PoW-</w:t>
+      </w:r>
+      <w:r>
+        <w:rPr>
+          <w:rFonts w:ascii="Times New Roman" w:hAnsi="Times New Roman" w:cs="Times New Roman" w:eastAsia="Times New Roman"/>
+          <w:b w:val="false"/>
+          <w:color w:val="000000"/>
+          <w:sz w:val="24"/>
+          <w:highlight w:val="none"/>
+          <w:lang w:val="ru-RU"/>
+        </w:rPr>
+        <w:t xml:space="preserve">блокчейнов и объективно сравниваем безопасность различных </w:t>
+      </w:r>
+      <w:r>
+        <w:rPr>
+          <w:rFonts w:ascii="Times New Roman" w:hAnsi="Times New Roman" w:cs="Times New Roman" w:eastAsia="Times New Roman"/>
+          <w:b w:val="false"/>
+          <w:color w:val="000000"/>
+          <w:sz w:val="24"/>
+          <w:highlight w:val="none"/>
+          <w:lang w:val="en-US"/>
+        </w:rPr>
+        <w:t xml:space="preserve">PoW-</w:t>
+      </w:r>
+      <w:r>
+        <w:rPr>
+          <w:rFonts w:ascii="Times New Roman" w:hAnsi="Times New Roman" w:cs="Times New Roman" w:eastAsia="Times New Roman"/>
+          <w:b w:val="false"/>
+          <w:color w:val="000000"/>
+          <w:sz w:val="24"/>
+          <w:highlight w:val="none"/>
+          <w:lang w:val="ru-RU"/>
+        </w:rPr>
+        <w:t xml:space="preserve">блокчейнов по отношению к необходимому числу подтверждений транзакций. Делая так,</w:t>
+      </w:r>
+      <w:r>
+        <w:rPr>
+          <w:rFonts w:ascii="Times New Roman" w:hAnsi="Times New Roman" w:cs="Times New Roman" w:eastAsia="Times New Roman"/>
+          <w:b w:val="false"/>
+          <w:color w:val="000000"/>
+          <w:sz w:val="24"/>
+          <w:highlight w:val="none"/>
+          <w:lang w:val="en-US"/>
+        </w:rPr>
+        <w:t xml:space="preserve"> </w:t>
+      </w:r>
+      <w:r>
+        <w:rPr>
+          <w:rFonts w:ascii="Times New Roman" w:hAnsi="Times New Roman" w:cs="Times New Roman" w:eastAsia="Times New Roman"/>
+          <w:b w:val="false"/>
+          <w:color w:val="000000"/>
+          <w:sz w:val="24"/>
+          <w:highlight w:val="none"/>
+          <w:lang w:val="ru-RU"/>
+        </w:rPr>
+        <w:t xml:space="preserve">мы снабжаем</w:t>
+      </w:r>
+      <w:r>
+        <w:rPr>
+          <w:rFonts w:ascii="Times New Roman" w:hAnsi="Times New Roman" w:cs="Times New Roman" w:eastAsia="Times New Roman"/>
+          <w:b w:val="false"/>
+          <w:color w:val="000000"/>
+          <w:sz w:val="24"/>
+          <w:highlight w:val="none"/>
+          <w:lang w:val="en-US"/>
+        </w:rPr>
+        <w:t xml:space="preserve"> </w:t>
+      </w:r>
+      <w:r>
+        <w:rPr>
+          <w:rFonts w:ascii="Times New Roman" w:hAnsi="Times New Roman" w:cs="Times New Roman" w:eastAsia="Times New Roman"/>
+          <w:b w:val="false"/>
+          <w:color w:val="000000"/>
+          <w:sz w:val="24"/>
+          <w:highlight w:val="none"/>
+          <w:lang w:val="ru-RU"/>
+        </w:rPr>
+        <w:t xml:space="preserve">финансистов знаниями для принятия решения о числе подтверждений предоставленно</w:t>
+      </w:r>
+      <w:r>
+        <w:rPr>
+          <w:rFonts w:ascii="Times New Roman" w:hAnsi="Times New Roman" w:cs="Times New Roman" w:eastAsia="Times New Roman"/>
+          <w:b w:val="false"/>
+          <w:color w:val="000000"/>
+          <w:sz w:val="24"/>
+          <w:highlight w:val="none"/>
+          <w:lang w:val="ru-RU"/>
+        </w:rPr>
+        <w:t xml:space="preserve">го значения транзакции</w:t>
+      </w:r>
+      <w:r>
+        <w:rPr>
+          <w:rFonts w:ascii="Times New Roman" w:hAnsi="Times New Roman" w:cs="Times New Roman" w:eastAsia="Times New Roman"/>
+          <w:b w:val="false"/>
+          <w:color w:val="000000"/>
+          <w:sz w:val="24"/>
+          <w:highlight w:val="none"/>
+          <w:lang w:val="en-US"/>
+        </w:rPr>
+        <w:t xml:space="preserve">, </w:t>
+      </w:r>
+      <w:r>
+        <w:rPr>
+          <w:rFonts w:ascii="Times New Roman" w:hAnsi="Times New Roman" w:cs="Times New Roman" w:eastAsia="Times New Roman"/>
+          <w:b w:val="false"/>
+          <w:color w:val="000000"/>
+          <w:sz w:val="24"/>
+          <w:highlight w:val="none"/>
+          <w:lang w:val="ru-RU"/>
+        </w:rPr>
+        <w:t xml:space="preserve">необходимом для обеспечения безопасности против двойной траты.</w:t>
+      </w:r>
+      <w:r>
+        <w:rPr>
+          <w:rFonts w:ascii="Times New Roman" w:hAnsi="Times New Roman" w:cs="Times New Roman" w:eastAsia="Times New Roman"/>
+          <w:b w:val="false"/>
+          <w:sz w:val="24"/>
+          <w:highlight w:val="none"/>
+        </w:rPr>
+      </w:r>
+    </w:p>
+    <w:p>
+      <w:pPr>
+        <w:pStyle w:val="814"/>
+        <w:numPr>
+          <w:ilvl w:val="0"/>
+          <w:numId w:val="1"/>
+        </w:numPr>
+        <w:ind w:left="0" w:right="0" w:firstLine="0"/>
+        <w:jc w:val="both"/>
+        <w:rPr>
+          <w:rFonts w:ascii="Times New Roman" w:hAnsi="Times New Roman" w:cs="Times New Roman" w:eastAsia="Times New Roman"/>
+          <w:b w:val="false"/>
+          <w:sz w:val="24"/>
+          <w:highlight w:val="none"/>
+        </w:rPr>
+      </w:pPr>
+      <w:r>
+        <w:rPr>
+          <w:rFonts w:ascii="Times New Roman" w:hAnsi="Times New Roman" w:cs="Times New Roman" w:eastAsia="Times New Roman"/>
+          <w:b w:val="false"/>
+          <w:color w:val="000000"/>
+          <w:sz w:val="24"/>
+          <w:highlight w:val="none"/>
+          <w:lang w:val="ru-RU"/>
+        </w:rPr>
+        <w:t xml:space="preserve">Наши результаты показывают, что по причине меньших наград за блоки и большей скорости устаревания блоков в </w:t>
+      </w:r>
+      <w:r>
+        <w:rPr>
+          <w:rFonts w:ascii="Times New Roman" w:hAnsi="Times New Roman" w:cs="Times New Roman" w:eastAsia="Times New Roman"/>
+          <w:b w:val="false"/>
+          <w:color w:val="000000"/>
+          <w:sz w:val="24"/>
+          <w:highlight w:val="none"/>
+          <w:lang w:val="en-US"/>
+        </w:rPr>
+        <w:t xml:space="preserve">Ethereum </w:t>
+      </w:r>
+      <w:r>
+        <w:rPr>
+          <w:rFonts w:ascii="Times New Roman" w:hAnsi="Times New Roman" w:cs="Times New Roman" w:eastAsia="Times New Roman"/>
+          <w:b w:val="false"/>
+          <w:color w:val="000000"/>
+          <w:sz w:val="24"/>
+          <w:highlight w:val="none"/>
+          <w:lang w:val="ru-RU"/>
+        </w:rPr>
+        <w:t xml:space="preserve">по сравнению</w:t>
+      </w:r>
+      <w:r>
+        <w:rPr>
+          <w:rFonts w:ascii="Times New Roman" w:hAnsi="Times New Roman" w:cs="Times New Roman" w:eastAsia="Times New Roman"/>
+          <w:b w:val="false"/>
+          <w:color w:val="000000"/>
+          <w:sz w:val="24"/>
+          <w:highlight w:val="none"/>
+          <w:lang w:val="en-US"/>
+        </w:rPr>
+        <w:t xml:space="preserve"> c Bitcoin (</w:t>
+      </w:r>
+      <w:r>
+        <w:rPr>
+          <w:rFonts w:ascii="Times New Roman" w:hAnsi="Times New Roman" w:cs="Times New Roman" w:eastAsia="Times New Roman"/>
+          <w:b w:val="false"/>
+          <w:color w:val="000000"/>
+          <w:sz w:val="24"/>
+          <w:highlight w:val="none"/>
+          <w:lang w:val="ru-RU"/>
+        </w:rPr>
+        <w:t xml:space="preserve">от 0.41</w:t>
+      </w:r>
+      <w:r>
+        <w:rPr>
+          <w:rFonts w:ascii="Times New Roman" w:hAnsi="Times New Roman" w:cs="Times New Roman" w:eastAsia="Times New Roman"/>
+          <w:b w:val="false"/>
+          <w:color w:val="000000"/>
+          <w:sz w:val="24"/>
+          <w:highlight w:val="none"/>
+          <w:lang w:val="en-US"/>
+        </w:rPr>
+        <w:t xml:space="preserve">% </w:t>
+      </w:r>
+      <w:r>
+        <w:rPr>
+          <w:rFonts w:ascii="Times New Roman" w:hAnsi="Times New Roman" w:cs="Times New Roman" w:eastAsia="Times New Roman"/>
+          <w:b w:val="false"/>
+          <w:color w:val="000000"/>
+          <w:sz w:val="24"/>
+          <w:highlight w:val="none"/>
+          <w:lang w:val="ru-RU"/>
+        </w:rPr>
+        <w:t xml:space="preserve">до </w:t>
+      </w:r>
+      <w:r>
+        <w:rPr>
+          <w:rFonts w:ascii="Times New Roman" w:hAnsi="Times New Roman" w:cs="Times New Roman" w:eastAsia="Times New Roman"/>
+          <w:b w:val="false"/>
+          <w:color w:val="000000"/>
+          <w:sz w:val="24"/>
+          <w:highlight w:val="none"/>
+          <w:lang w:val="en-US"/>
+        </w:rPr>
+        <w:t xml:space="preserve">6.8% </w:t>
+      </w:r>
+      <w:r>
+        <w:rPr>
+          <w:rFonts w:ascii="Times New Roman" w:hAnsi="Times New Roman" w:cs="Times New Roman" w:eastAsia="Times New Roman"/>
+          <w:b w:val="false"/>
+          <w:color w:val="000000"/>
+          <w:sz w:val="24"/>
+          <w:highlight w:val="none"/>
+          <w:lang w:val="ru-RU"/>
+        </w:rPr>
+        <w:t xml:space="preserve">в силу более короткого времени подтверждения), </w:t>
+      </w:r>
+      <w:r>
+        <w:rPr>
+          <w:rFonts w:ascii="Times New Roman" w:hAnsi="Times New Roman" w:cs="Times New Roman" w:eastAsia="Times New Roman"/>
+          <w:b w:val="false"/>
+          <w:color w:val="000000"/>
+          <w:sz w:val="24"/>
+          <w:highlight w:val="none"/>
+          <w:lang w:val="en-US"/>
+        </w:rPr>
+        <w:t xml:space="preserve">Ethereum </w:t>
+      </w:r>
+      <w:r>
+        <w:rPr>
+          <w:rFonts w:ascii="Times New Roman" w:hAnsi="Times New Roman" w:cs="Times New Roman" w:eastAsia="Times New Roman"/>
+          <w:b w:val="false"/>
+          <w:color w:val="000000"/>
+          <w:sz w:val="24"/>
+          <w:highlight w:val="none"/>
+          <w:lang w:val="ru-RU"/>
+        </w:rPr>
+        <w:t xml:space="preserve">(интервал между блоками </w:t>
+      </w:r>
+      <w:r>
+        <w:rPr>
+          <w:rFonts w:ascii="Times New Roman" w:hAnsi="Times New Roman" w:cs="Times New Roman" w:eastAsia="Times New Roman"/>
+          <w:b w:val="false"/>
+          <w:color w:val="000000"/>
+          <w:sz w:val="24"/>
+          <w:highlight w:val="none"/>
+          <w:lang w:val="ru-RU"/>
+        </w:rPr>
+        <w:t xml:space="preserve">в диапазоне 10-20 секунд) требует по крайней мере 37 подтверждений, чтобы достичь безопасности </w:t>
+      </w:r>
+      <w:r>
+        <w:rPr>
+          <w:rFonts w:ascii="Times New Roman" w:hAnsi="Times New Roman" w:cs="Times New Roman" w:eastAsia="Times New Roman"/>
+          <w:b w:val="false"/>
+          <w:color w:val="000000"/>
+          <w:sz w:val="24"/>
+          <w:highlight w:val="none"/>
+          <w:lang w:val="en-US"/>
+        </w:rPr>
+        <w:t xml:space="preserve">Bitcoin</w:t>
+      </w:r>
+      <w:r>
+        <w:rPr>
+          <w:rFonts w:ascii="Times New Roman" w:hAnsi="Times New Roman" w:cs="Times New Roman" w:eastAsia="Times New Roman"/>
+          <w:b w:val="false"/>
+          <w:color w:val="000000"/>
+          <w:sz w:val="24"/>
+          <w:highlight w:val="none"/>
+          <w:lang w:val="ru-RU"/>
+        </w:rPr>
+        <w:t xml:space="preserve"> (</w:t>
+      </w:r>
+      <w:r>
+        <w:rPr>
+          <w:rFonts w:ascii="Times New Roman" w:hAnsi="Times New Roman" w:cs="Times New Roman" w:eastAsia="Times New Roman"/>
+          <w:b w:val="false"/>
+          <w:color w:val="000000"/>
+          <w:sz w:val="24"/>
+          <w:highlight w:val="none"/>
+          <w:lang w:val="ru-RU"/>
+        </w:rPr>
+        <w:t xml:space="preserve">интервал  между блоками в среднем 10 минут) с 6 </w:t>
+      </w:r>
+      <w:r>
+        <w:rPr>
+          <w:rFonts w:ascii="Times New Roman" w:hAnsi="Times New Roman" w:cs="Times New Roman" w:eastAsia="Times New Roman"/>
+          <w:b w:val="false"/>
+          <w:color w:val="000000"/>
+          <w:sz w:val="24"/>
+          <w:highlight w:val="none"/>
+          <w:lang w:val="ru-RU"/>
+        </w:rPr>
+        <w:t xml:space="preserve">подтверждениями против конкурента с 30</w:t>
+      </w:r>
+      <w:r>
+        <w:rPr>
+          <w:rFonts w:ascii="Times New Roman" w:hAnsi="Times New Roman" w:cs="Times New Roman" w:eastAsia="Times New Roman"/>
+          <w:b w:val="false"/>
+          <w:color w:val="000000"/>
+          <w:sz w:val="24"/>
+          <w:highlight w:val="none"/>
+          <w:lang w:val="en-US"/>
+        </w:rPr>
+        <w:t xml:space="preserve">% </w:t>
+      </w:r>
+      <w:r>
+        <w:rPr>
+          <w:rFonts w:ascii="Times New Roman" w:hAnsi="Times New Roman" w:cs="Times New Roman" w:eastAsia="Times New Roman"/>
+          <w:b w:val="false"/>
+          <w:color w:val="000000"/>
+          <w:sz w:val="24"/>
+          <w:highlight w:val="none"/>
+          <w:lang w:val="ru-RU"/>
+        </w:rPr>
+        <w:t xml:space="preserve">всей майнинговой мощности. Аналогично, </w:t>
+      </w:r>
+      <w:r>
+        <w:rPr>
+          <w:rFonts w:ascii="Times New Roman" w:hAnsi="Times New Roman" w:cs="Times New Roman" w:eastAsia="Times New Roman"/>
+          <w:b w:val="false"/>
+          <w:color w:val="000000"/>
+          <w:sz w:val="24"/>
+          <w:highlight w:val="none"/>
+          <w:lang w:val="en-US"/>
+        </w:rPr>
+        <w:t xml:space="preserve">Litecoin </w:t>
+      </w:r>
+      <w:r>
+        <w:rPr>
+          <w:rFonts w:ascii="Times New Roman" w:hAnsi="Times New Roman" w:cs="Times New Roman" w:eastAsia="Times New Roman"/>
+          <w:b w:val="false"/>
+          <w:color w:val="000000"/>
+          <w:sz w:val="24"/>
+          <w:highlight w:val="none"/>
+          <w:lang w:val="ru-RU"/>
+        </w:rPr>
+        <w:t xml:space="preserve">потребует 28</w:t>
+      </w:r>
+      <w:r>
+        <w:rPr>
+          <w:rFonts w:ascii="Times New Roman" w:hAnsi="Times New Roman" w:cs="Times New Roman" w:eastAsia="Times New Roman"/>
+          <w:b w:val="false"/>
+          <w:color w:val="000000"/>
+          <w:sz w:val="24"/>
+          <w:highlight w:val="none"/>
+          <w:lang w:val="ru-RU"/>
+        </w:rPr>
+        <w:t xml:space="preserve">, </w:t>
+      </w:r>
+      <w:r>
+        <w:rPr>
+          <w:rFonts w:ascii="Times New Roman" w:hAnsi="Times New Roman" w:cs="Times New Roman" w:eastAsia="Times New Roman"/>
+          <w:b w:val="false"/>
+          <w:color w:val="000000"/>
+          <w:sz w:val="24"/>
+          <w:highlight w:val="none"/>
+          <w:lang w:val="en-US"/>
+        </w:rPr>
+        <w:t xml:space="preserve">a </w:t>
+      </w:r>
+      <w:r>
+        <w:rPr>
+          <w:rFonts w:ascii="Times New Roman" w:hAnsi="Times New Roman" w:cs="Times New Roman" w:eastAsia="Times New Roman"/>
+          <w:b w:val="false"/>
+          <w:color w:val="000000"/>
+          <w:sz w:val="24"/>
+          <w:highlight w:val="none"/>
+          <w:lang w:val="en-US"/>
+        </w:rPr>
+        <w:t xml:space="preserve">Dogecoin 47 </w:t>
+      </w:r>
+      <w:r>
+        <w:rPr>
+          <w:rFonts w:ascii="Times New Roman" w:hAnsi="Times New Roman" w:cs="Times New Roman" w:eastAsia="Times New Roman"/>
+          <w:b w:val="false"/>
+          <w:color w:val="000000"/>
+          <w:sz w:val="24"/>
+          <w:highlight w:val="none"/>
+          <w:lang w:val="ru-RU"/>
+        </w:rPr>
+        <w:t xml:space="preserve">подтверждений блоков соответственно</w:t>
+      </w:r>
+      <w:r>
+        <w:rPr>
+          <w:rFonts w:ascii="Times New Roman" w:hAnsi="Times New Roman" w:cs="Times New Roman" w:eastAsia="Times New Roman"/>
+          <w:b w:val="false"/>
+          <w:color w:val="000000"/>
+          <w:sz w:val="24"/>
+          <w:highlight w:val="none"/>
+          <w:lang w:val="ru-RU"/>
+        </w:rPr>
+        <w:t xml:space="preserve">, чтобы соответствовать безопасности </w:t>
+      </w:r>
+      <w:r>
+        <w:rPr>
+          <w:rFonts w:ascii="Times New Roman" w:hAnsi="Times New Roman" w:cs="Times New Roman" w:eastAsia="Times New Roman"/>
+          <w:b w:val="false"/>
+          <w:color w:val="000000"/>
+          <w:sz w:val="24"/>
+          <w:highlight w:val="none"/>
+          <w:lang w:val="en-US"/>
+        </w:rPr>
+        <w:t xml:space="preserve">Bitcoin</w:t>
+      </w:r>
+      <w:r>
+        <w:rPr>
+          <w:rFonts w:ascii="Times New Roman" w:hAnsi="Times New Roman" w:cs="Times New Roman" w:eastAsia="Times New Roman"/>
+          <w:b w:val="false"/>
+          <w:color w:val="000000"/>
+          <w:sz w:val="24"/>
+          <w:highlight w:val="none"/>
+          <w:lang w:val="ru-RU"/>
+        </w:rPr>
+        <w:t xml:space="preserve">.</w:t>
+      </w:r>
+      <w:r>
+        <w:rPr>
+          <w:rFonts w:ascii="Times New Roman" w:hAnsi="Times New Roman" w:cs="Times New Roman" w:eastAsia="Times New Roman"/>
+          <w:b w:val="false"/>
+          <w:color w:val="000000"/>
+          <w:sz w:val="24"/>
+          <w:highlight w:val="none"/>
+          <w:lang w:val="ru-RU"/>
+        </w:rPr>
+      </w:r>
+      <w:r>
+        <w:rPr>
+          <w:rFonts w:ascii="Times New Roman" w:hAnsi="Times New Roman" w:cs="Times New Roman" w:eastAsia="Times New Roman"/>
+          <w:b w:val="false"/>
+          <w:color w:val="000000"/>
+          <w:sz w:val="24"/>
+          <w:highlight w:val="none"/>
+          <w:lang w:val="ru-RU"/>
+        </w:rPr>
+      </w:r>
+    </w:p>
+    <w:p>
+      <w:pPr>
+        <w:pStyle w:val="814"/>
+        <w:numPr>
+          <w:ilvl w:val="0"/>
+          <w:numId w:val="1"/>
+        </w:numPr>
+        <w:ind w:left="0" w:right="0" w:firstLine="0"/>
+        <w:jc w:val="both"/>
+        <w:rPr>
+          <w:rFonts w:ascii="Times New Roman" w:hAnsi="Times New Roman" w:cs="Times New Roman" w:eastAsia="Times New Roman"/>
+          <w:b w:val="false"/>
+          <w:sz w:val="24"/>
+          <w:highlight w:val="none"/>
+          <w:lang w:val="ru-RU"/>
+        </w:rPr>
+      </w:pPr>
+      <w:r>
+        <w:rPr>
+          <w:rFonts w:ascii="Times New Roman" w:hAnsi="Times New Roman" w:cs="Times New Roman" w:eastAsia="Times New Roman"/>
+          <w:b w:val="false"/>
+          <w:color w:val="000000"/>
+          <w:sz w:val="24"/>
+          <w:highlight w:val="none"/>
+          <w:lang w:val="ru-RU"/>
+        </w:rPr>
+        <w:t xml:space="preserve">Мы показываем, что чем больше награда за блок в блокчейне (в, например, долларах США), тем он более устойчив против двойной траты.</w:t>
+      </w:r>
+      <w:r>
+        <w:rPr>
+          <w:rFonts w:ascii="Times New Roman" w:hAnsi="Times New Roman" w:cs="Times New Roman" w:eastAsia="Times New Roman"/>
+          <w:b w:val="false"/>
+          <w:color w:val="000000"/>
+          <w:sz w:val="24"/>
+          <w:highlight w:val="none"/>
+          <w:lang w:val="ru-RU"/>
+        </w:rPr>
+      </w:r>
+    </w:p>
+    <w:p>
+      <w:pPr>
+        <w:pStyle w:val="814"/>
+        <w:numPr>
+          <w:ilvl w:val="0"/>
+          <w:numId w:val="1"/>
+        </w:numPr>
+        <w:ind w:left="0" w:right="0" w:firstLine="0"/>
+        <w:jc w:val="both"/>
+        <w:rPr>
+          <w:rFonts w:ascii="Times New Roman" w:hAnsi="Times New Roman" w:cs="Times New Roman" w:eastAsia="Times New Roman"/>
+          <w:b w:val="false"/>
+          <w:color w:val="000000"/>
+          <w:sz w:val="24"/>
+          <w:highlight w:val="none"/>
+          <w:lang w:val="en-US"/>
+        </w:rPr>
+      </w:pPr>
+      <w:r>
+        <w:rPr>
+          <w:rFonts w:ascii="Times New Roman" w:hAnsi="Times New Roman" w:cs="Times New Roman" w:eastAsia="Times New Roman"/>
+          <w:b w:val="false"/>
+          <w:color w:val="000000"/>
+          <w:sz w:val="24"/>
+          <w:highlight w:val="none"/>
+          <w:lang w:val="ru-RU"/>
+        </w:rPr>
+        <w:t xml:space="preserve">В заключение, мы анализируем влияние изменяющегося размера блока и</w:t>
+      </w:r>
+      <w:r>
+        <w:rPr>
+          <w:rFonts w:ascii="Times New Roman" w:hAnsi="Times New Roman" w:cs="Times New Roman" w:eastAsia="Times New Roman"/>
+          <w:b w:val="false"/>
+          <w:color w:val="000000"/>
+          <w:sz w:val="24"/>
+          <w:highlight w:val="none"/>
+          <w:lang w:val="en-US"/>
+        </w:rPr>
+        <w:t xml:space="preserve">/</w:t>
+      </w:r>
+      <w:r>
+        <w:rPr>
+          <w:rFonts w:ascii="Times New Roman" w:hAnsi="Times New Roman" w:cs="Times New Roman" w:eastAsia="Times New Roman"/>
+          <w:b w:val="false"/>
+          <w:color w:val="000000"/>
+          <w:sz w:val="24"/>
+          <w:highlight w:val="none"/>
+          <w:lang w:val="ru-RU"/>
+        </w:rPr>
+        <w:t xml:space="preserve">или </w:t>
+      </w:r>
+      <w:r>
+        <w:rPr>
+          <w:rFonts w:ascii="Times New Roman" w:hAnsi="Times New Roman" w:cs="Times New Roman" w:eastAsia="Times New Roman"/>
+          <w:b w:val="false"/>
+          <w:color w:val="000000"/>
+          <w:sz w:val="24"/>
+          <w:highlight w:val="none"/>
+          <w:lang w:val="ru-RU"/>
+        </w:rPr>
+        <w:t xml:space="preserve">межблочного интервала</w:t>
+      </w:r>
+      <w:r>
+        <w:rPr>
+          <w:rFonts w:ascii="Times New Roman" w:hAnsi="Times New Roman" w:cs="Times New Roman" w:eastAsia="Times New Roman"/>
+          <w:b w:val="false"/>
+          <w:color w:val="000000"/>
+          <w:sz w:val="24"/>
+          <w:highlight w:val="none"/>
+          <w:lang w:val="en-US"/>
+        </w:rPr>
+        <w:t xml:space="preserve"> </w:t>
+      </w:r>
+      <w:r>
+        <w:rPr>
+          <w:rFonts w:ascii="Times New Roman" w:hAnsi="Times New Roman" w:cs="Times New Roman" w:eastAsia="Times New Roman"/>
+          <w:b w:val="false"/>
+          <w:color w:val="000000"/>
+          <w:sz w:val="24"/>
+          <w:highlight w:val="none"/>
+          <w:lang w:val="ru-RU"/>
+        </w:rPr>
+        <w:t xml:space="preserve">на эгоистичный майнинг и двойную трату.</w:t>
+      </w:r>
+      <w:r>
+        <w:rPr>
+          <w:rFonts w:ascii="Times New Roman" w:hAnsi="Times New Roman" w:cs="Times New Roman" w:eastAsia="Times New Roman"/>
+          <w:b w:val="false"/>
+          <w:color w:val="000000"/>
+          <w:sz w:val="24"/>
+          <w:highlight w:val="none"/>
+          <w:lang w:val="ru-RU"/>
+        </w:rPr>
+        <w:t xml:space="preserve"> Наши результаты, к удивлению, показывают, что установка размера блока в среднем на 1 МБ и уменьшение межблочного интервала до 1 минуты не снижает значительно безопасность. Поэтому, наши результаты показывают, что </w:t>
+      </w:r>
+      <w:r>
+        <w:rPr>
+          <w:rFonts w:ascii="Times New Roman" w:hAnsi="Times New Roman" w:cs="Times New Roman" w:eastAsia="Times New Roman"/>
+          <w:b w:val="false"/>
+          <w:color w:val="000000"/>
+          <w:sz w:val="24"/>
+          <w:highlight w:val="none"/>
+          <w:lang w:val="en-US"/>
+        </w:rPr>
+        <w:t xml:space="preserve">PoW-</w:t>
+      </w:r>
+      <w:r>
+        <w:rPr>
+          <w:rFonts w:ascii="Times New Roman" w:hAnsi="Times New Roman" w:cs="Times New Roman" w:eastAsia="Times New Roman"/>
+          <w:b w:val="false"/>
+          <w:color w:val="000000"/>
+          <w:sz w:val="24"/>
+          <w:highlight w:val="none"/>
+          <w:lang w:val="ru-RU"/>
+        </w:rPr>
+        <w:t xml:space="preserve">блокчейны могут достичь эффективной пропускной способности более 60 транзакций в секунду (т</w:t>
+      </w:r>
+      <w:r>
+        <w:rPr>
+          <w:rFonts w:ascii="Times New Roman" w:hAnsi="Times New Roman" w:cs="Times New Roman" w:eastAsia="Times New Roman"/>
+          <w:b w:val="false"/>
+          <w:color w:val="000000"/>
+          <w:sz w:val="24"/>
+          <w:highlight w:val="none"/>
+          <w:lang w:val="en-US"/>
+        </w:rPr>
+        <w:t xml:space="preserve">/c</w:t>
+      </w:r>
+      <w:r>
+        <w:rPr>
+          <w:rFonts w:ascii="Times New Roman" w:hAnsi="Times New Roman" w:cs="Times New Roman" w:eastAsia="Times New Roman"/>
+          <w:b w:val="false"/>
+          <w:color w:val="000000"/>
+          <w:sz w:val="24"/>
+          <w:highlight w:val="none"/>
+          <w:lang w:val="ru-RU"/>
+        </w:rPr>
+        <w:t xml:space="preserve">)</w:t>
+      </w:r>
+      <w:r>
+        <w:rPr>
+          <w:rFonts w:ascii="Times New Roman" w:hAnsi="Times New Roman" w:cs="Times New Roman" w:eastAsia="Times New Roman"/>
+          <w:b w:val="false"/>
+          <w:color w:val="000000"/>
+          <w:sz w:val="24"/>
+          <w:highlight w:val="none"/>
+          <w:lang w:val="en-US"/>
+        </w:rPr>
+        <w:t xml:space="preserve"> (</w:t>
+      </w:r>
+      <w:r>
+        <w:rPr>
+          <w:rFonts w:ascii="Times New Roman" w:hAnsi="Times New Roman" w:cs="Times New Roman" w:eastAsia="Times New Roman"/>
+          <w:b w:val="false"/>
+          <w:color w:val="000000"/>
+          <w:sz w:val="24"/>
+          <w:highlight w:val="none"/>
+          <w:lang w:val="ru-RU"/>
+        </w:rPr>
+      </w:r>
+      <w:r>
+        <w:rPr>
+          <w:rFonts w:ascii="Times New Roman" w:hAnsi="Times New Roman" w:cs="Times New Roman" w:eastAsia="Times New Roman"/>
+          <w:b w:val="false"/>
+          <w:color w:val="000000"/>
+          <w:sz w:val="24"/>
+          <w:highlight w:val="none"/>
+          <w:lang w:val="en-US"/>
+        </w:rPr>
+        <w:t xml:space="preserve">что </w:t>
+      </w:r>
+      <w:r>
+        <w:rPr>
+          <w:rFonts w:ascii="Times New Roman" w:hAnsi="Times New Roman" w:cs="Times New Roman" w:eastAsia="Times New Roman"/>
+          <w:b w:val="false"/>
+          <w:color w:val="000000"/>
+          <w:sz w:val="24"/>
+          <w:highlight w:val="none"/>
+          <w:lang w:val="en-US"/>
+        </w:rPr>
+      </w:r>
+      <w:r>
+        <w:rPr>
+          <w:rFonts w:ascii="Times New Roman" w:hAnsi="Times New Roman" w:cs="Times New Roman" w:eastAsia="Times New Roman"/>
+          <w:b w:val="false"/>
+          <w:color w:val="000000"/>
+          <w:sz w:val="24"/>
+          <w:highlight w:val="none"/>
+          <w:lang w:val="en-US"/>
+        </w:rPr>
+        <w:t xml:space="preserve">означает, что текущая пропускная способность</w:t>
+      </w:r>
+      <w:r>
+        <w:rPr>
+          <w:rFonts w:ascii="Times New Roman" w:hAnsi="Times New Roman" w:cs="Times New Roman" w:eastAsia="Times New Roman"/>
+          <w:b w:val="false"/>
+          <w:color w:val="000000"/>
+          <w:sz w:val="24"/>
+          <w:highlight w:val="none"/>
+          <w:lang w:val="ru-RU"/>
+        </w:rPr>
+        <w:t xml:space="preserve"> </w:t>
+      </w:r>
+      <w:r>
+        <w:rPr>
+          <w:rFonts w:ascii="Times New Roman" w:hAnsi="Times New Roman" w:cs="Times New Roman" w:eastAsia="Times New Roman"/>
+          <w:b w:val="false"/>
+          <w:color w:val="000000"/>
+          <w:sz w:val="24"/>
+          <w:highlight w:val="none"/>
+          <w:lang w:val="en-US"/>
+        </w:rPr>
+        <w:t xml:space="preserve">Bitcoin</w:t>
+      </w:r>
+      <w:r>
+        <w:rPr>
+          <w:rFonts w:ascii="Times New Roman" w:hAnsi="Times New Roman" w:cs="Times New Roman" w:eastAsia="Times New Roman"/>
+          <w:b w:val="false"/>
+          <w:color w:val="000000"/>
+          <w:sz w:val="24"/>
+          <w:highlight w:val="none"/>
+          <w:lang w:val="en-US"/>
+        </w:rPr>
+        <w:t xml:space="preserve"> в 7 т/с может быть</w:t>
+      </w:r>
+      <w:r>
+        <w:rPr>
+          <w:rFonts w:ascii="Times New Roman" w:hAnsi="Times New Roman" w:cs="Times New Roman" w:eastAsia="Times New Roman"/>
+          <w:b w:val="false"/>
+          <w:color w:val="000000"/>
+          <w:sz w:val="24"/>
+          <w:highlight w:val="none"/>
+          <w:lang w:val="en-US"/>
+        </w:rPr>
+        <w:t xml:space="preserve">существенно увеличена) </w:t>
+      </w:r>
+      <w:r>
+        <w:rPr>
+          <w:rFonts w:ascii="Times New Roman" w:hAnsi="Times New Roman" w:cs="Times New Roman" w:eastAsia="Times New Roman"/>
+          <w:b w:val="false"/>
+          <w:color w:val="000000"/>
+          <w:sz w:val="24"/>
+          <w:highlight w:val="none"/>
+          <w:lang w:val="ru-RU"/>
+        </w:rPr>
+        <w:t xml:space="preserve">без </w:t>
+      </w:r>
+      <w:r>
+        <w:rPr>
+          <w:rFonts w:ascii="Times New Roman" w:hAnsi="Times New Roman" w:cs="Times New Roman" w:eastAsia="Times New Roman"/>
+          <w:b w:val="false"/>
+          <w:color w:val="000000"/>
+          <w:sz w:val="24"/>
+          <w:highlight w:val="none"/>
+          <w:lang w:val="ru-RU"/>
+        </w:rPr>
+        <w:t xml:space="preserve">ущерба для безопасности системы</w:t>
+      </w:r>
+      <w:r>
+        <w:rPr>
+          <w:rFonts w:ascii="Times New Roman" w:hAnsi="Times New Roman" w:cs="Times New Roman" w:eastAsia="Times New Roman"/>
+          <w:b w:val="false"/>
+          <w:color w:val="000000"/>
+          <w:sz w:val="24"/>
+          <w:highlight w:val="none"/>
+          <w:lang w:val="en-US"/>
+        </w:rPr>
+        <w:t xml:space="preserve">.</w:t>
+      </w:r>
+      <w:r>
+        <w:rPr>
+          <w:rFonts w:ascii="Times New Roman" w:hAnsi="Times New Roman" w:cs="Times New Roman" w:eastAsia="Times New Roman"/>
+          <w:b w:val="false"/>
+          <w:color w:val="000000"/>
+          <w:sz w:val="24"/>
+          <w:highlight w:val="none"/>
+          <w:lang w:val="en-US"/>
+        </w:rPr>
+      </w:r>
+    </w:p>
+    <w:p>
+      <w:pPr>
+        <w:ind w:left="0" w:right="0" w:firstLine="0"/>
+        <w:jc w:val="both"/>
+        <w:rPr>
+          <w:rFonts w:ascii="Times New Roman" w:hAnsi="Times New Roman" w:cs="Times New Roman" w:eastAsia="Times New Roman"/>
+          <w:b w:val="false"/>
+          <w:color w:val="000000"/>
+          <w:sz w:val="24"/>
+          <w:highlight w:val="none"/>
+          <w:lang w:val="ru-RU"/>
+        </w:rPr>
+      </w:pPr>
+      <w:r>
+        <w:rPr>
+          <w:rFonts w:ascii="Times New Roman" w:hAnsi="Times New Roman" w:cs="Times New Roman" w:eastAsia="Times New Roman"/>
+          <w:b w:val="false"/>
+          <w:color w:val="000000"/>
+          <w:sz w:val="24"/>
+          <w:highlight w:val="none"/>
+          <w:lang w:val="en-US"/>
+        </w:rPr>
+        <w:tab/>
+      </w:r>
+      <w:r>
+        <w:rPr>
+          <w:rFonts w:ascii="Times New Roman" w:hAnsi="Times New Roman" w:cs="Times New Roman" w:eastAsia="Times New Roman"/>
+          <w:b w:val="false"/>
+          <w:color w:val="000000"/>
+          <w:sz w:val="24"/>
+          <w:highlight w:val="none"/>
+          <w:lang w:val="ru-RU"/>
+        </w:rPr>
+        <w:t xml:space="preserve">Оставшаяся часть статьи организована следующим образом. В</w:t>
+      </w:r>
+      <w:r>
+        <w:rPr>
+          <w:rFonts w:ascii="Times New Roman" w:hAnsi="Times New Roman" w:cs="Times New Roman" w:eastAsia="Times New Roman"/>
+          <w:b w:val="false"/>
+          <w:color w:val="000000"/>
+          <w:sz w:val="24"/>
+          <w:highlight w:val="none"/>
+          <w:lang w:val="en-US"/>
+        </w:rPr>
+        <w:t xml:space="preserve"> </w:t>
+      </w:r>
+      <w:r>
+        <w:rPr>
+          <w:rFonts w:ascii="Times New Roman" w:hAnsi="Times New Roman" w:cs="Times New Roman" w:eastAsia="Times New Roman"/>
+          <w:b w:val="false"/>
+          <w:color w:val="000000"/>
+          <w:sz w:val="24"/>
+          <w:highlight w:val="none"/>
+          <w:lang w:val="ru-RU"/>
+        </w:rPr>
+        <w:t xml:space="preserve">Разделе 2</w:t>
+      </w:r>
+      <w:r>
+        <w:rPr>
+          <w:rFonts w:ascii="Times New Roman" w:hAnsi="Times New Roman" w:cs="Times New Roman" w:eastAsia="Times New Roman"/>
+          <w:b w:val="false"/>
+          <w:color w:val="000000"/>
+          <w:sz w:val="24"/>
+          <w:highlight w:val="none"/>
+          <w:lang w:val="ru-RU"/>
+        </w:rPr>
+        <w:t xml:space="preserve"> мы обозреваем базовую концепцию</w:t>
+      </w:r>
+      <w:r>
+        <w:rPr>
+          <w:rFonts w:ascii="Times New Roman" w:hAnsi="Times New Roman" w:cs="Times New Roman" w:eastAsia="Times New Roman"/>
+          <w:b w:val="false"/>
+          <w:color w:val="000000"/>
+          <w:sz w:val="24"/>
+          <w:highlight w:val="none"/>
+          <w:lang w:val="ru-RU"/>
+        </w:rPr>
+        <w:t xml:space="preserve">, лежащую в основе </w:t>
+      </w:r>
+      <w:r>
+        <w:rPr>
+          <w:rFonts w:ascii="Times New Roman" w:hAnsi="Times New Roman" w:cs="Times New Roman" w:eastAsia="Times New Roman"/>
+          <w:b w:val="false"/>
+          <w:color w:val="000000"/>
+          <w:sz w:val="24"/>
+          <w:highlight w:val="none"/>
+          <w:lang w:val="en-US"/>
+        </w:rPr>
+        <w:t xml:space="preserve">PoW-</w:t>
+      </w:r>
+      <w:r>
+        <w:rPr>
+          <w:rFonts w:ascii="Times New Roman" w:hAnsi="Times New Roman" w:cs="Times New Roman" w:eastAsia="Times New Roman"/>
+          <w:b w:val="false"/>
+          <w:color w:val="000000"/>
+          <w:sz w:val="24"/>
+          <w:highlight w:val="none"/>
+          <w:lang w:val="ru-RU"/>
+        </w:rPr>
+        <w:t xml:space="preserve">блокчейна, в Разделе 3 мы представляем нашу модель </w:t>
+      </w:r>
+      <w:r>
+        <w:rPr>
+          <w:rFonts w:ascii="Times New Roman" w:hAnsi="Times New Roman" w:cs="Times New Roman" w:eastAsia="Times New Roman"/>
+          <w:sz w:val="24"/>
+          <w:highlight w:val="none"/>
+          <w:lang w:val="ru-RU"/>
+        </w:rPr>
+        <w:t xml:space="preserve">Марковского процесса принятия решений</w:t>
+      </w:r>
+      <w:r>
+        <w:rPr>
+          <w:rFonts w:ascii="Times New Roman" w:hAnsi="Times New Roman" w:cs="Times New Roman" w:eastAsia="Times New Roman"/>
+          <w:b w:val="false"/>
+          <w:color w:val="000000"/>
+          <w:sz w:val="24"/>
+          <w:highlight w:val="none"/>
+          <w:lang w:val="ru-RU"/>
+        </w:rPr>
+        <w:t xml:space="preserve"> для количественного анализа безопасности </w:t>
+      </w:r>
+      <w:r>
+        <w:rPr>
+          <w:rFonts w:ascii="Times New Roman" w:hAnsi="Times New Roman" w:cs="Times New Roman" w:eastAsia="Times New Roman"/>
+          <w:b w:val="false"/>
+          <w:color w:val="000000"/>
+          <w:sz w:val="24"/>
+          <w:highlight w:val="none"/>
+          <w:lang w:val="en-US"/>
+        </w:rPr>
+        <w:t xml:space="preserve">PoW-</w:t>
+      </w:r>
+      <w:r>
+        <w:rPr>
+          <w:rFonts w:ascii="Times New Roman" w:hAnsi="Times New Roman" w:cs="Times New Roman" w:eastAsia="Times New Roman"/>
+          <w:b w:val="false"/>
+          <w:color w:val="000000"/>
+          <w:sz w:val="24"/>
+          <w:highlight w:val="none"/>
+          <w:lang w:val="ru-RU"/>
+        </w:rPr>
+        <w:t xml:space="preserve">блокчейнов. В Разделе 4, мы представляем наш симулятор и оцениваем безопасность и производительность нескольких вариантов реализаций блокчейнов, основанных на </w:t>
+      </w:r>
+      <w:r>
+        <w:rPr>
+          <w:rFonts w:ascii="Times New Roman" w:hAnsi="Times New Roman" w:cs="Times New Roman" w:eastAsia="Times New Roman"/>
+          <w:b w:val="false"/>
+          <w:color w:val="000000"/>
+          <w:sz w:val="24"/>
+          <w:highlight w:val="none"/>
+          <w:lang w:val="en-US"/>
+        </w:rPr>
+        <w:t xml:space="preserve">PoW. </w:t>
+      </w:r>
+      <w:r>
+        <w:rPr>
+          <w:rFonts w:ascii="Times New Roman" w:hAnsi="Times New Roman" w:cs="Times New Roman" w:eastAsia="Times New Roman"/>
+          <w:b w:val="false"/>
+          <w:color w:val="000000"/>
+          <w:sz w:val="24"/>
+          <w:highlight w:val="none"/>
+          <w:lang w:val="ru-RU"/>
+        </w:rPr>
+        <w:t xml:space="preserve">В Разделе 5, мы обозреваем связанную работу и мы приходим к заключению статьи в Разделе 6.</w:t>
+      </w:r>
+      <w:r>
+        <w:rPr>
+          <w:rFonts w:ascii="Times New Roman" w:hAnsi="Times New Roman" w:cs="Times New Roman" w:eastAsia="Times New Roman"/>
+          <w:b w:val="false"/>
+          <w:color w:val="000000"/>
+          <w:sz w:val="24"/>
+          <w:highlight w:val="none"/>
+          <w:lang w:val="en-US"/>
+        </w:rPr>
+      </w:r>
+    </w:p>
+    <w:p>
+      <w:pPr>
+        <w:ind w:left="0" w:right="0" w:firstLine="0"/>
+        <w:jc w:val="both"/>
+        <w:rPr>
+          <w:rFonts w:ascii="Times New Roman" w:hAnsi="Times New Roman" w:cs="Times New Roman" w:eastAsia="Times New Roman"/>
+          <w:b/>
+          <w:color w:val="000000"/>
+          <w:sz w:val="24"/>
+          <w:highlight w:val="none"/>
+          <w:lang w:val="ru-RU"/>
+        </w:rPr>
+      </w:pPr>
+      <w:r>
+        <w:rPr>
+          <w:rFonts w:ascii="Times New Roman" w:hAnsi="Times New Roman" w:cs="Times New Roman" w:eastAsia="Times New Roman"/>
+          <w:b/>
+          <w:color w:val="000000"/>
+          <w:sz w:val="24"/>
+          <w:highlight w:val="none"/>
+          <w:lang w:val="en-US"/>
+        </w:rPr>
+        <w:t xml:space="preserve">2. </w:t>
+      </w:r>
+      <w:r>
+        <w:rPr>
+          <w:rFonts w:ascii="Times New Roman" w:hAnsi="Times New Roman" w:cs="Times New Roman" w:eastAsia="Times New Roman"/>
+          <w:b/>
+          <w:color w:val="000000"/>
+          <w:sz w:val="24"/>
+          <w:highlight w:val="none"/>
+          <w:lang w:val="ru-RU"/>
+        </w:rPr>
+        <w:t xml:space="preserve">Основа</w:t>
+      </w:r>
+      <w:r>
+        <w:rPr>
+          <w:rFonts w:ascii="Times New Roman" w:hAnsi="Times New Roman" w:cs="Times New Roman" w:eastAsia="Times New Roman"/>
+          <w:b w:val="false"/>
+          <w:color w:val="000000"/>
+          <w:sz w:val="24"/>
+          <w:highlight w:val="none"/>
+          <w:lang w:val="en-US"/>
+        </w:rPr>
+      </w:r>
+    </w:p>
+    <w:p>
+      <w:pPr>
+        <w:ind w:left="0" w:right="0" w:firstLine="0"/>
+        <w:jc w:val="both"/>
+        <w:rPr>
+          <w:rFonts w:ascii="Times New Roman" w:hAnsi="Times New Roman" w:cs="Times New Roman" w:eastAsia="Times New Roman"/>
+          <w:b w:val="false"/>
+          <w:color w:val="000000"/>
+          <w:sz w:val="24"/>
+          <w:highlight w:val="none"/>
+          <w:lang w:val="en-US"/>
+        </w:rPr>
+      </w:pPr>
+      <w:r>
+        <w:rPr>
+          <w:rFonts w:ascii="Times New Roman" w:hAnsi="Times New Roman" w:cs="Times New Roman" w:eastAsia="Times New Roman"/>
+          <w:b w:val="false"/>
+          <w:color w:val="000000"/>
+          <w:sz w:val="24"/>
+          <w:highlight w:val="none"/>
+          <w:lang w:val="ru-RU"/>
+        </w:rPr>
+        <w:tab/>
+        <w:t xml:space="preserve">В данном разделе мы кратко излагаем </w:t>
+      </w:r>
+      <w:r>
+        <w:rPr>
+          <w:rFonts w:ascii="Times New Roman" w:hAnsi="Times New Roman" w:cs="Times New Roman" w:eastAsia="Times New Roman"/>
+          <w:b w:val="false"/>
+          <w:color w:val="000000"/>
+          <w:sz w:val="24"/>
+          <w:highlight w:val="none"/>
+        </w:rPr>
+      </w:r>
+      <w:r>
+        <w:rPr>
+          <w:rFonts w:ascii="Times New Roman" w:hAnsi="Times New Roman" w:cs="Times New Roman" w:eastAsia="Times New Roman"/>
+          <w:b w:val="false"/>
+          <w:color w:val="000000"/>
+          <w:sz w:val="24"/>
+          <w:highlight w:val="none"/>
+          <w:lang w:val="ru-RU"/>
+        </w:rPr>
+        <w:t xml:space="preserve">операции уровня консенсуса </w:t>
+      </w:r>
+      <w:r>
+        <w:rPr>
+          <w:rFonts w:ascii="Times New Roman" w:hAnsi="Times New Roman" w:cs="Times New Roman" w:eastAsia="Times New Roman"/>
+          <w:b w:val="false"/>
+          <w:color w:val="000000"/>
+          <w:sz w:val="24"/>
+          <w:highlight w:val="none"/>
+          <w:lang w:val="ru-RU"/>
+        </w:rPr>
+      </w:r>
+      <w:r>
+        <w:rPr>
+          <w:rFonts w:ascii="Times New Roman" w:hAnsi="Times New Roman" w:cs="Times New Roman" w:eastAsia="Times New Roman"/>
+          <w:b w:val="false"/>
+          <w:color w:val="000000"/>
+          <w:sz w:val="24"/>
+          <w:highlight w:val="none"/>
+          <w:lang w:val="ru-RU"/>
+        </w:rPr>
+        <w:t xml:space="preserve">и сетевого уровня существующих </w:t>
+      </w:r>
+      <w:r>
+        <w:rPr>
+          <w:rFonts w:ascii="Times New Roman" w:hAnsi="Times New Roman" w:cs="Times New Roman" w:eastAsia="Times New Roman"/>
+          <w:b w:val="false"/>
+          <w:color w:val="000000"/>
+          <w:sz w:val="24"/>
+          <w:highlight w:val="none"/>
+          <w:lang w:val="en-US"/>
+        </w:rPr>
+        <w:t xml:space="preserve">PoW-</w:t>
+      </w:r>
+      <w:r>
+        <w:rPr>
+          <w:rFonts w:ascii="Times New Roman" w:hAnsi="Times New Roman" w:cs="Times New Roman" w:eastAsia="Times New Roman"/>
+          <w:b w:val="false"/>
+          <w:color w:val="000000"/>
+          <w:sz w:val="24"/>
+          <w:highlight w:val="none"/>
+          <w:lang w:val="ru-RU"/>
+        </w:rPr>
+        <w:t xml:space="preserve">блокчейнов.</w:t>
+      </w:r>
+      <w:r>
+        <w:rPr>
+          <w:rFonts w:ascii="Times New Roman" w:hAnsi="Times New Roman" w:cs="Times New Roman" w:eastAsia="Times New Roman"/>
+          <w:b w:val="false"/>
+          <w:color w:val="000000"/>
+          <w:sz w:val="24"/>
+          <w:highlight w:val="none"/>
+          <w:lang w:val="en-US"/>
+        </w:rPr>
+        <w:t xml:space="preserve"> </w:t>
+      </w:r>
+      <w:r>
+        <w:rPr>
+          <w:rFonts w:ascii="Times New Roman" w:hAnsi="Times New Roman" w:cs="Times New Roman" w:eastAsia="Times New Roman"/>
+          <w:b w:val="false"/>
+          <w:color w:val="000000"/>
+          <w:sz w:val="24"/>
+          <w:highlight w:val="none"/>
+          <w:lang w:val="ru-RU"/>
+        </w:rPr>
+      </w:r>
+    </w:p>
+    <w:p>
+      <w:pPr>
+        <w:ind w:left="0" w:right="0" w:firstLine="0"/>
+        <w:jc w:val="both"/>
+        <w:rPr>
+          <w:rFonts w:ascii="Times New Roman" w:hAnsi="Times New Roman" w:cs="Times New Roman" w:eastAsia="Times New Roman"/>
+          <w:b/>
+          <w:color w:val="000000"/>
+          <w:sz w:val="24"/>
+          <w:highlight w:val="none"/>
+          <w:lang w:val="ru-RU"/>
+        </w:rPr>
+      </w:pPr>
+      <w:r>
+        <w:rPr>
+          <w:rFonts w:ascii="Times New Roman" w:hAnsi="Times New Roman" w:cs="Times New Roman" w:eastAsia="Times New Roman"/>
+          <w:b/>
+          <w:color w:val="000000"/>
+          <w:sz w:val="24"/>
+          <w:highlight w:val="none"/>
+          <w:lang w:val="en-US"/>
+        </w:rPr>
+        <w:t xml:space="preserve">2.1 </w:t>
+      </w:r>
+      <w:r>
+        <w:rPr>
+          <w:rFonts w:ascii="Times New Roman" w:hAnsi="Times New Roman" w:cs="Times New Roman" w:eastAsia="Times New Roman"/>
+          <w:b/>
+          <w:color w:val="000000"/>
+          <w:sz w:val="24"/>
+          <w:highlight w:val="none"/>
+          <w:lang w:val="ru-RU"/>
+        </w:rPr>
+        <w:t xml:space="preserve">Уровень консенсуса</w:t>
+      </w:r>
+      <w:r>
+        <w:rPr>
+          <w:rFonts w:ascii="Times New Roman" w:hAnsi="Times New Roman" w:cs="Times New Roman" w:eastAsia="Times New Roman"/>
+          <w:b w:val="false"/>
+          <w:color w:val="000000"/>
+          <w:sz w:val="24"/>
+          <w:highlight w:val="none"/>
+          <w:lang w:val="ru-RU"/>
+        </w:rPr>
+      </w:r>
+    </w:p>
+    <w:p>
+      <w:pPr>
+        <w:ind w:left="0" w:right="0" w:firstLine="0"/>
+        <w:jc w:val="both"/>
+        <w:rPr>
+          <w:rFonts w:ascii="Times New Roman" w:hAnsi="Times New Roman" w:cs="Times New Roman" w:eastAsia="Times New Roman"/>
+          <w:b w:val="false"/>
+          <w:color w:val="000000"/>
+          <w:sz w:val="24"/>
+          <w:highlight w:val="none"/>
+          <w:lang w:val="ru-RU"/>
+        </w:rPr>
+      </w:pPr>
+      <w:r>
+        <w:rPr>
+          <w:rFonts w:ascii="Times New Roman" w:hAnsi="Times New Roman" w:cs="Times New Roman" w:eastAsia="Times New Roman"/>
+          <w:b/>
+          <w:color w:val="000000"/>
+          <w:sz w:val="24"/>
+          <w:highlight w:val="none"/>
+          <w:lang w:val="ru-RU"/>
+        </w:rPr>
+        <w:tab/>
+      </w:r>
+      <w:r>
+        <w:rPr>
+          <w:rFonts w:ascii="Times New Roman" w:hAnsi="Times New Roman" w:cs="Times New Roman" w:eastAsia="Times New Roman"/>
+          <w:b w:val="false"/>
+          <w:color w:val="000000"/>
+          <w:sz w:val="24"/>
+          <w:highlight w:val="none"/>
+          <w:lang w:val="ru-RU"/>
+        </w:rPr>
+        <w:t xml:space="preserve">Доказательство работы (</w:t>
+      </w:r>
+      <w:r>
+        <w:rPr>
+          <w:rFonts w:ascii="Times New Roman" w:hAnsi="Times New Roman" w:cs="Times New Roman" w:eastAsia="Times New Roman"/>
+          <w:b w:val="false"/>
+          <w:color w:val="000000"/>
+          <w:sz w:val="24"/>
+          <w:highlight w:val="none"/>
+          <w:lang w:val="en-US"/>
+        </w:rPr>
+        <w:t xml:space="preserve">PoW)</w:t>
+      </w:r>
+      <w:r>
+        <w:rPr>
+          <w:rFonts w:ascii="Times New Roman" w:hAnsi="Times New Roman" w:cs="Times New Roman" w:eastAsia="Times New Roman"/>
+          <w:b w:val="false"/>
+          <w:color w:val="000000"/>
+          <w:sz w:val="24"/>
+          <w:highlight w:val="none"/>
+          <w:lang w:val="ru-RU"/>
+        </w:rPr>
+        <w:t xml:space="preserve"> - самый широко развитый механизм консенсуса в существующих блокчейнах. </w:t>
+      </w:r>
+      <w:r>
+        <w:rPr>
+          <w:rFonts w:ascii="Times New Roman" w:hAnsi="Times New Roman" w:cs="Times New Roman" w:eastAsia="Times New Roman"/>
+          <w:b w:val="false"/>
+          <w:color w:val="000000"/>
+          <w:sz w:val="24"/>
+          <w:highlight w:val="none"/>
+          <w:lang w:val="en-US"/>
+        </w:rPr>
+        <w:t xml:space="preserve">PoW </w:t>
+      </w:r>
+      <w:r>
+        <w:rPr>
+          <w:rFonts w:ascii="Times New Roman" w:hAnsi="Times New Roman" w:cs="Times New Roman" w:eastAsia="Times New Roman"/>
+          <w:b w:val="false"/>
+          <w:color w:val="000000"/>
+          <w:sz w:val="24"/>
+          <w:highlight w:val="none"/>
+          <w:lang w:val="ru-RU"/>
+        </w:rPr>
+        <w:t xml:space="preserve">был впервые представлен </w:t>
+      </w:r>
+      <w:r>
+        <w:rPr>
+          <w:rFonts w:ascii="Times New Roman" w:hAnsi="Times New Roman" w:cs="Times New Roman" w:eastAsia="Times New Roman"/>
+          <w:b w:val="false"/>
+          <w:color w:val="000000"/>
+          <w:sz w:val="24"/>
+          <w:highlight w:val="none"/>
+          <w:lang w:val="en-US"/>
+        </w:rPr>
+        <w:t xml:space="preserve">Bitcoin </w:t>
+      </w:r>
+      <w:r>
+        <w:rPr>
+          <w:rFonts w:ascii="Times New Roman" w:hAnsi="Times New Roman" w:cs="Times New Roman" w:eastAsia="Times New Roman"/>
+          <w:b w:val="false"/>
+          <w:color w:val="000000"/>
+          <w:sz w:val="24"/>
+          <w:highlight w:val="none"/>
+          <w:lang w:val="ru-RU"/>
+        </w:rPr>
+        <w:t xml:space="preserve">и предполагает, что каждый участник одноранговой сети голосует своей </w:t>
+      </w:r>
+      <w:r>
+        <w:rPr>
+          <w:rFonts w:ascii="Times New Roman" w:hAnsi="Times New Roman" w:cs="Times New Roman" w:eastAsia="Times New Roman"/>
+          <w:b w:val="false"/>
+          <w:color w:val="000000"/>
+          <w:sz w:val="24"/>
+          <w:highlight w:val="none"/>
+          <w:lang w:val="en-US"/>
+        </w:rPr>
+        <w:t xml:space="preserve">“</w:t>
+      </w:r>
+      <w:r>
+        <w:rPr>
+          <w:rFonts w:ascii="Times New Roman" w:hAnsi="Times New Roman" w:cs="Times New Roman" w:eastAsia="Times New Roman"/>
+          <w:b w:val="false"/>
+          <w:color w:val="000000"/>
+          <w:sz w:val="24"/>
+          <w:highlight w:val="none"/>
+          <w:lang w:val="ru-RU"/>
+        </w:rPr>
+        <w:t xml:space="preserve">вычислительной мощностью</w:t>
+      </w:r>
+      <w:r>
+        <w:rPr>
+          <w:rFonts w:ascii="Times New Roman" w:hAnsi="Times New Roman" w:cs="Times New Roman" w:eastAsia="Times New Roman"/>
+          <w:b w:val="false"/>
+          <w:color w:val="000000"/>
+          <w:sz w:val="24"/>
+          <w:highlight w:val="none"/>
+          <w:lang w:val="en-US"/>
+        </w:rPr>
+        <w:t xml:space="preserve">”</w:t>
+      </w:r>
+      <w:r>
+        <w:rPr>
+          <w:rFonts w:ascii="Times New Roman" w:hAnsi="Times New Roman" w:cs="Times New Roman" w:eastAsia="Times New Roman"/>
+          <w:b w:val="false"/>
+          <w:color w:val="000000"/>
+          <w:sz w:val="24"/>
+          <w:highlight w:val="none"/>
+          <w:lang w:val="ru-RU"/>
+        </w:rPr>
+        <w:t xml:space="preserve"> </w:t>
+      </w:r>
+      <w:r>
+        <w:rPr>
+          <w:rFonts w:ascii="Times New Roman" w:hAnsi="Times New Roman" w:cs="Times New Roman" w:eastAsia="Times New Roman"/>
+          <w:b w:val="false"/>
+          <w:color w:val="000000"/>
+          <w:sz w:val="24"/>
+          <w:highlight w:val="yellow"/>
+          <w:lang w:val="ru-RU"/>
+        </w:rPr>
+        <w:t xml:space="preserve">вычисляя задачу доказательства работы</w:t>
+      </w:r>
+      <w:r>
+        <w:rPr>
+          <w:rFonts w:ascii="Times New Roman" w:hAnsi="Times New Roman" w:cs="Times New Roman" w:eastAsia="Times New Roman"/>
+          <w:b w:val="false"/>
+          <w:color w:val="000000"/>
+          <w:sz w:val="24"/>
+          <w:highlight w:val="none"/>
+          <w:lang w:val="ru-RU"/>
+        </w:rPr>
+        <w:t xml:space="preserve"> и конструируя приемлемые блоки. </w:t>
+      </w:r>
+      <w:r>
+        <w:rPr>
+          <w:rFonts w:ascii="Times New Roman" w:hAnsi="Times New Roman" w:cs="Times New Roman" w:eastAsia="Times New Roman"/>
+          <w:b w:val="false"/>
+          <w:color w:val="000000"/>
+          <w:sz w:val="24"/>
+          <w:highlight w:val="none"/>
+          <w:lang w:val="en-US"/>
+        </w:rPr>
+        <w:t xml:space="preserve">Bitcoin</w:t>
+      </w:r>
+      <w:r>
+        <w:rPr>
+          <w:rFonts w:ascii="Times New Roman" w:hAnsi="Times New Roman" w:cs="Times New Roman" w:eastAsia="Times New Roman"/>
+          <w:b w:val="false"/>
+          <w:color w:val="000000"/>
+          <w:sz w:val="24"/>
+          <w:highlight w:val="none"/>
+          <w:lang w:val="ru-RU"/>
+        </w:rPr>
+        <w:t xml:space="preserve">, </w:t>
+      </w:r>
+      <w:r>
+        <w:rPr>
+          <w:rFonts w:ascii="Times New Roman" w:hAnsi="Times New Roman" w:cs="Times New Roman" w:eastAsia="Times New Roman"/>
+          <w:b w:val="false"/>
+          <w:color w:val="000000"/>
+          <w:sz w:val="24"/>
+          <w:highlight w:val="none"/>
+          <w:lang w:val="ru-RU"/>
+        </w:rPr>
+        <w:t xml:space="preserve">например, использует механизм </w:t>
+      </w:r>
+      <w:r>
+        <w:rPr>
+          <w:rFonts w:ascii="Times New Roman" w:hAnsi="Times New Roman" w:cs="Times New Roman" w:eastAsia="Times New Roman"/>
+          <w:b w:val="false"/>
+          <w:color w:val="000000"/>
+          <w:sz w:val="24"/>
+          <w:highlight w:val="none"/>
+          <w:lang w:val="en-US"/>
+        </w:rPr>
         <w:t xml:space="preserve">PoW</w:t>
       </w:r>
       <w:r>
         <w:rPr>
           <w:rFonts w:ascii="Times New Roman" w:hAnsi="Times New Roman" w:cs="Times New Roman" w:eastAsia="Times New Roman"/>
+          <w:b w:val="false"/>
+          <w:color w:val="000000"/>
+          <w:sz w:val="24"/>
+          <w:highlight w:val="none"/>
+          <w:lang w:val="en-US"/>
+        </w:rPr>
+        <w:t xml:space="preserve">, </w:t>
+      </w:r>
+      <w:r>
+        <w:rPr>
+          <w:rFonts w:ascii="Times New Roman" w:hAnsi="Times New Roman" w:cs="Times New Roman" w:eastAsia="Times New Roman"/>
+          <w:b w:val="false"/>
+          <w:color w:val="000000"/>
           <w:sz w:val="24"/>
           <w:highlight w:val="none"/>
           <w:lang w:val="ru-RU"/>
         </w:rPr>
-        <w:t xml:space="preserve">-блокченов при </w:t>
-      </w:r>
-      <w:r>
-        <w:rPr>
-          <w:rFonts w:ascii="Times New Roman" w:hAnsi="Times New Roman" w:cs="Times New Roman" w:eastAsia="Times New Roman"/>
+        <w:t xml:space="preserve">основанный на хеш-функциях, что подразумевает поиск такого значения параметра </w:t>
+      </w:r>
+      <w:r>
+        <w:rPr>
+          <w:rFonts w:ascii="Times New Roman" w:hAnsi="Times New Roman" w:cs="Times New Roman" w:eastAsia="Times New Roman"/>
+          <w:b w:val="false"/>
+          <w:color w:val="000000"/>
+          <w:sz w:val="24"/>
+          <w:highlight w:val="none"/>
+          <w:lang w:val="en-US"/>
+        </w:rPr>
+        <w:t xml:space="preserve">nonc</w:t>
+      </w:r>
+      <w:r>
+        <w:rPr>
+          <w:rFonts w:ascii="Times New Roman" w:hAnsi="Times New Roman" w:cs="Times New Roman" w:eastAsia="Times New Roman"/>
+          <w:b w:val="false"/>
+          <w:color w:val="000000"/>
+          <w:sz w:val="24"/>
+          <w:highlight w:val="none"/>
+          <w:lang w:val="en-US"/>
+        </w:rPr>
+        <w:t xml:space="preserve">e, </w:t>
+      </w:r>
+      <w:r>
+        <w:rPr>
+          <w:rFonts w:ascii="Times New Roman" w:hAnsi="Times New Roman" w:cs="Times New Roman" w:eastAsia="Times New Roman"/>
+          <w:b w:val="false"/>
+          <w:color w:val="000000"/>
           <w:sz w:val="24"/>
           <w:highlight w:val="none"/>
           <w:lang w:val="ru-RU"/>
         </w:rPr>
-        <w:t xml:space="preserve">различных параметрах - включая размер блока.</w:t>
-      </w:r>
-      <w:r>
-        <w:rPr>
-          <w:rFonts w:ascii="Times New Roman" w:hAnsi="Times New Roman" w:cs="Times New Roman" w:eastAsia="Times New Roman"/>
+        <w:t xml:space="preserve">при котором оно</w:t>
+      </w:r>
+      <w:r>
+        <w:rPr>
+          <w:rFonts w:ascii="Times New Roman" w:hAnsi="Times New Roman" w:cs="Times New Roman" w:eastAsia="Times New Roman"/>
+          <w:b w:val="false"/>
+          <w:color w:val="000000"/>
+          <w:sz w:val="24"/>
+          <w:highlight w:val="none"/>
+          <w:lang w:val="ru-RU"/>
+        </w:rPr>
+        <w:t xml:space="preserve">, хешированное с дополнительными параметрами блока (например, хеш-функцией Меркла</w:t>
+      </w:r>
+      <w:r>
+        <w:rPr>
+          <w:rFonts w:ascii="Times New Roman" w:hAnsi="Times New Roman" w:cs="Times New Roman" w:eastAsia="Times New Roman"/>
+          <w:b w:val="false"/>
+          <w:color w:val="000000"/>
+          <w:sz w:val="24"/>
+          <w:highlight w:val="none"/>
+          <w:lang w:val="en-US"/>
+        </w:rPr>
+        <w:t xml:space="preserve">, </w:t>
+      </w:r>
+      <w:r>
+        <w:rPr>
+          <w:rFonts w:ascii="Times New Roman" w:hAnsi="Times New Roman" w:cs="Times New Roman" w:eastAsia="Times New Roman"/>
+          <w:b w:val="false"/>
+          <w:color w:val="000000"/>
+          <w:sz w:val="24"/>
+          <w:highlight w:val="none"/>
+          <w:lang w:val="ru-RU"/>
+        </w:rPr>
+        <w:t xml:space="preserve">хешем-функцией предыдущего блока), даст значение хеш-функции меньшее, чем текущее целевое значение. Когда такой параметр </w:t>
+      </w:r>
+      <w:r>
+        <w:rPr>
+          <w:rFonts w:ascii="Times New Roman" w:hAnsi="Times New Roman" w:cs="Times New Roman" w:eastAsia="Times New Roman"/>
+          <w:b w:val="false"/>
+          <w:color w:val="000000"/>
+          <w:sz w:val="24"/>
+          <w:highlight w:val="none"/>
+          <w:lang w:val="en-US"/>
+        </w:rPr>
+        <w:t xml:space="preserve">nonce </w:t>
+      </w:r>
+      <w:r>
+        <w:rPr>
+          <w:rFonts w:ascii="Times New Roman" w:hAnsi="Times New Roman" w:cs="Times New Roman" w:eastAsia="Times New Roman"/>
+          <w:b w:val="false"/>
+          <w:color w:val="000000"/>
+          <w:sz w:val="24"/>
+          <w:highlight w:val="none"/>
+          <w:lang w:val="ru-RU"/>
+        </w:rPr>
+        <w:t xml:space="preserve">найден, </w:t>
+      </w:r>
+      <w:r>
+        <w:rPr>
+          <w:rFonts w:ascii="Times New Roman" w:hAnsi="Times New Roman" w:cs="Times New Roman" w:eastAsia="Times New Roman"/>
+          <w:b w:val="false"/>
+          <w:color w:val="000000"/>
+          <w:sz w:val="24"/>
+          <w:highlight w:val="none"/>
+          <w:lang w:val="ru-RU"/>
+        </w:rPr>
+        <w:t xml:space="preserve">майнер создает блок и передает его на уровень сети (см. Раздел 2.2) соседним участникам одноранговой сети. Другие участники одноранговой сети могут подтвердить </w:t>
+      </w:r>
+      <w:r>
+        <w:rPr>
+          <w:rFonts w:ascii="Times New Roman" w:hAnsi="Times New Roman" w:cs="Times New Roman" w:eastAsia="Times New Roman"/>
+          <w:b w:val="false"/>
+          <w:color w:val="000000"/>
+          <w:sz w:val="24"/>
+          <w:highlight w:val="none"/>
+          <w:lang w:val="en-US"/>
+        </w:rPr>
+        <w:t xml:space="preserve">PoW </w:t>
+      </w:r>
+      <w:r>
+        <w:rPr>
+          <w:rFonts w:ascii="Times New Roman" w:hAnsi="Times New Roman" w:cs="Times New Roman" w:eastAsia="Times New Roman"/>
+          <w:b w:val="false"/>
+          <w:color w:val="000000"/>
+          <w:sz w:val="24"/>
+          <w:highlight w:val="none"/>
+          <w:lang w:val="ru-RU"/>
+        </w:rPr>
+        <w:t xml:space="preserve">посчитав хеш-функцию блока и проверить, удовлетворяет ли она условию быть меньше, чем текущее целевое значение.</w:t>
+      </w:r>
+      <w:r>
+        <w:rPr>
+          <w:rFonts w:ascii="Times New Roman" w:hAnsi="Times New Roman" w:cs="Times New Roman" w:eastAsia="Times New Roman"/>
+          <w:b w:val="false"/>
+          <w:color w:val="000000"/>
+          <w:sz w:val="24"/>
+          <w:highlight w:val="none"/>
+          <w:lang w:val="ru-RU"/>
+        </w:rPr>
+      </w:r>
+      <w:r>
+        <w:rPr>
+          <w:rFonts w:ascii="Times New Roman" w:hAnsi="Times New Roman" w:cs="Times New Roman" w:eastAsia="Times New Roman"/>
+          <w:b w:val="false"/>
+          <w:color w:val="000000"/>
           <w:sz w:val="24"/>
           <w:highlight w:val="none"/>
           <w:lang w:val="ru-RU"/>
@@ -554,7 +2262,6 @@
       <w:pPr>
         <w:spacing w:lineRule="auto" w:line="240" w:after="0"/>
       </w:pPr>
-      <w:r/>
       <w:r>
         <w:separator/>
       </w:r>
@@ -566,7 +2273,6 @@
       <w:pPr>
         <w:spacing w:lineRule="auto" w:line="240" w:after="0"/>
       </w:pPr>
-      <w:r/>
       <w:r>
         <w:continuationSeparator/>
       </w:r>
@@ -583,7 +2289,6 @@
       <w:pPr>
         <w:spacing w:lineRule="auto" w:line="240" w:after="0"/>
       </w:pPr>
-      <w:r/>
       <w:r>
         <w:separator/>
       </w:r>
@@ -595,7 +2300,6 @@
       <w:pPr>
         <w:spacing w:lineRule="auto" w:line="240" w:after="0"/>
       </w:pPr>
-      <w:r/>
       <w:r>
         <w:continuationSeparator/>
       </w:r>
@@ -603,6 +2307,275 @@
     </w:p>
   </w:footnote>
 </w:footnotes>
+</file>
+
+<file path=word/numbering.xml><?xml version="1.0" encoding="utf-8"?>
+<w:numbering xmlns:wpc="http://schemas.microsoft.com/office/word/2010/wordprocessingCanvas" xmlns:mc="http://schemas.openxmlformats.org/markup-compatibility/2006" xmlns:o="urn:schemas-microsoft-com:office:office" xmlns:r="http://schemas.openxmlformats.org/officeDocument/2006/relationships" xmlns:m="http://schemas.openxmlformats.org/officeDocument/2006/math" xmlns:v="urn:schemas-microsoft-com:vml" xmlns:wp14="http://schemas.microsoft.com/office/word/2010/wordprocessingDrawing" xmlns:wp="http://schemas.openxmlformats.org/drawingml/2006/wordprocessingDrawing" xmlns:w10="urn:schemas-microsoft-com:office:word" xmlns:w="http://schemas.openxmlformats.org/wordprocessingml/2006/main" xmlns:w14="http://schemas.microsoft.com/office/word/2010/wordml" xmlns:w15="http://schemas.microsoft.com/office/word/2012/wordml" xmlns:wpg="http://schemas.microsoft.com/office/word/2010/wordprocessingGroup" xmlns:wpi="http://schemas.microsoft.com/office/word/2010/wordprocessingInk" xmlns:wne="http://schemas.microsoft.com/office/word/2006/wordml" xmlns:wps="http://schemas.microsoft.com/office/word/2010/wordprocessingShape" mc:Ignorable="w14 w15 wp14">
+  <w:abstractNum w:abstractNumId="0">
+    <w:multiLevelType w:val="hybridMultilevel"/>
+    <w:lvl w:ilvl="0">
+      <w:start w:val="1"/>
+      <w:numFmt w:val="bullet"/>
+      <w:isLgl w:val="false"/>
+      <w:suff w:val="tab"/>
+      <w:lvlText w:val="·"/>
+      <w:lvlJc w:val="left"/>
+      <w:pPr>
+        <w:ind w:left="709" w:hanging="360"/>
+      </w:pPr>
+      <w:rPr>
+        <w:rFonts w:ascii="Symbol" w:hAnsi="Symbol" w:cs="Symbol" w:eastAsia="Symbol" w:hint="default"/>
+      </w:rPr>
+    </w:lvl>
+    <w:lvl w:ilvl="1">
+      <w:start w:val="1"/>
+      <w:numFmt w:val="bullet"/>
+      <w:isLgl w:val="false"/>
+      <w:suff w:val="tab"/>
+      <w:lvlText w:val="o"/>
+      <w:lvlJc w:val="left"/>
+      <w:pPr>
+        <w:ind w:left="1429" w:hanging="360"/>
+      </w:pPr>
+      <w:rPr>
+        <w:rFonts w:ascii="Courier New" w:hAnsi="Courier New" w:cs="Courier New" w:eastAsia="Courier New" w:hint="default"/>
+      </w:rPr>
+    </w:lvl>
+    <w:lvl w:ilvl="2">
+      <w:start w:val="1"/>
+      <w:numFmt w:val="bullet"/>
+      <w:isLgl w:val="false"/>
+      <w:suff w:val="tab"/>
+      <w:lvlText w:val="§"/>
+      <w:lvlJc w:val="left"/>
+      <w:pPr>
+        <w:ind w:left="2149" w:hanging="360"/>
+      </w:pPr>
+      <w:rPr>
+        <w:rFonts w:ascii="Wingdings" w:hAnsi="Wingdings" w:cs="Wingdings" w:eastAsia="Wingdings" w:hint="default"/>
+      </w:rPr>
+    </w:lvl>
+    <w:lvl w:ilvl="3">
+      <w:start w:val="1"/>
+      <w:numFmt w:val="bullet"/>
+      <w:isLgl w:val="false"/>
+      <w:suff w:val="tab"/>
+      <w:lvlText w:val="·"/>
+      <w:lvlJc w:val="left"/>
+      <w:pPr>
+        <w:ind w:left="2869" w:hanging="360"/>
+      </w:pPr>
+      <w:rPr>
+        <w:rFonts w:ascii="Symbol" w:hAnsi="Symbol" w:cs="Symbol" w:eastAsia="Symbol" w:hint="default"/>
+      </w:rPr>
+    </w:lvl>
+    <w:lvl w:ilvl="4">
+      <w:start w:val="1"/>
+      <w:numFmt w:val="bullet"/>
+      <w:isLgl w:val="false"/>
+      <w:suff w:val="tab"/>
+      <w:lvlText w:val="o"/>
+      <w:lvlJc w:val="left"/>
+      <w:pPr>
+        <w:ind w:left="3589" w:hanging="360"/>
+      </w:pPr>
+      <w:rPr>
+        <w:rFonts w:ascii="Courier New" w:hAnsi="Courier New" w:cs="Courier New" w:eastAsia="Courier New" w:hint="default"/>
+      </w:rPr>
+    </w:lvl>
+    <w:lvl w:ilvl="5">
+      <w:start w:val="1"/>
+      <w:numFmt w:val="bullet"/>
+      <w:isLgl w:val="false"/>
+      <w:suff w:val="tab"/>
+      <w:lvlText w:val="§"/>
+      <w:lvlJc w:val="left"/>
+      <w:pPr>
+        <w:ind w:left="4309" w:hanging="360"/>
+      </w:pPr>
+      <w:rPr>
+        <w:rFonts w:ascii="Wingdings" w:hAnsi="Wingdings" w:cs="Wingdings" w:eastAsia="Wingdings" w:hint="default"/>
+      </w:rPr>
+    </w:lvl>
+    <w:lvl w:ilvl="6">
+      <w:start w:val="1"/>
+      <w:numFmt w:val="bullet"/>
+      <w:isLgl w:val="false"/>
+      <w:suff w:val="tab"/>
+      <w:lvlText w:val="·"/>
+      <w:lvlJc w:val="left"/>
+      <w:pPr>
+        <w:ind w:left="5029" w:hanging="360"/>
+      </w:pPr>
+      <w:rPr>
+        <w:rFonts w:ascii="Symbol" w:hAnsi="Symbol" w:cs="Symbol" w:eastAsia="Symbol" w:hint="default"/>
+      </w:rPr>
+    </w:lvl>
+    <w:lvl w:ilvl="7">
+      <w:start w:val="1"/>
+      <w:numFmt w:val="bullet"/>
+      <w:isLgl w:val="false"/>
+      <w:suff w:val="tab"/>
+      <w:lvlText w:val="o"/>
+      <w:lvlJc w:val="left"/>
+      <w:pPr>
+        <w:ind w:left="5749" w:hanging="360"/>
+      </w:pPr>
+      <w:rPr>
+        <w:rFonts w:ascii="Courier New" w:hAnsi="Courier New" w:cs="Courier New" w:eastAsia="Courier New" w:hint="default"/>
+      </w:rPr>
+    </w:lvl>
+    <w:lvl w:ilvl="8">
+      <w:start w:val="1"/>
+      <w:numFmt w:val="bullet"/>
+      <w:isLgl w:val="false"/>
+      <w:suff w:val="tab"/>
+      <w:lvlText w:val="§"/>
+      <w:lvlJc w:val="left"/>
+      <w:pPr>
+        <w:ind w:left="6469" w:hanging="360"/>
+      </w:pPr>
+      <w:rPr>
+        <w:rFonts w:ascii="Wingdings" w:hAnsi="Wingdings" w:cs="Wingdings" w:eastAsia="Wingdings" w:hint="default"/>
+      </w:rPr>
+    </w:lvl>
+  </w:abstractNum>
+  <w:abstractNum w:abstractNumId="1">
+    <w:multiLevelType w:val="hybridMultilevel"/>
+    <w:lvl w:ilvl="0">
+      <w:start w:val="1"/>
+      <w:numFmt w:val="bullet"/>
+      <w:isLgl w:val="false"/>
+      <w:suff w:val="tab"/>
+      <w:lvlText w:val="·"/>
+      <w:lvlJc w:val="left"/>
+      <w:pPr>
+        <w:ind w:left="709" w:hanging="360"/>
+      </w:pPr>
+      <w:rPr>
+        <w:rFonts w:ascii="Symbol" w:hAnsi="Symbol" w:cs="Symbol" w:eastAsia="Symbol" w:hint="default"/>
+      </w:rPr>
+    </w:lvl>
+    <w:lvl w:ilvl="1">
+      <w:start w:val="1"/>
+      <w:numFmt w:val="bullet"/>
+      <w:isLgl w:val="false"/>
+      <w:suff w:val="tab"/>
+      <w:lvlText w:val="o"/>
+      <w:lvlJc w:val="left"/>
+      <w:pPr>
+        <w:ind w:left="1429" w:hanging="360"/>
+      </w:pPr>
+      <w:rPr>
+        <w:rFonts w:ascii="Courier New" w:hAnsi="Courier New" w:cs="Courier New" w:eastAsia="Courier New" w:hint="default"/>
+      </w:rPr>
+    </w:lvl>
+    <w:lvl w:ilvl="2">
+      <w:start w:val="1"/>
+      <w:numFmt w:val="bullet"/>
+      <w:isLgl w:val="false"/>
+      <w:suff w:val="tab"/>
+      <w:lvlText w:val="§"/>
+      <w:lvlJc w:val="left"/>
+      <w:pPr>
+        <w:ind w:left="2149" w:hanging="360"/>
+      </w:pPr>
+      <w:rPr>
+        <w:rFonts w:ascii="Wingdings" w:hAnsi="Wingdings" w:cs="Wingdings" w:eastAsia="Wingdings" w:hint="default"/>
+      </w:rPr>
+    </w:lvl>
+    <w:lvl w:ilvl="3">
+      <w:start w:val="1"/>
+      <w:numFmt w:val="bullet"/>
+      <w:isLgl w:val="false"/>
+      <w:suff w:val="tab"/>
+      <w:lvlText w:val="·"/>
+      <w:lvlJc w:val="left"/>
+      <w:pPr>
+        <w:ind w:left="2869" w:hanging="360"/>
+      </w:pPr>
+      <w:rPr>
+        <w:rFonts w:ascii="Symbol" w:hAnsi="Symbol" w:cs="Symbol" w:eastAsia="Symbol" w:hint="default"/>
+      </w:rPr>
+    </w:lvl>
+    <w:lvl w:ilvl="4">
+      <w:start w:val="1"/>
+      <w:numFmt w:val="bullet"/>
+      <w:isLgl w:val="false"/>
+      <w:suff w:val="tab"/>
+      <w:lvlText w:val="o"/>
+      <w:lvlJc w:val="left"/>
+      <w:pPr>
+        <w:ind w:left="3589" w:hanging="360"/>
+      </w:pPr>
+      <w:rPr>
+        <w:rFonts w:ascii="Courier New" w:hAnsi="Courier New" w:cs="Courier New" w:eastAsia="Courier New" w:hint="default"/>
+      </w:rPr>
+    </w:lvl>
+    <w:lvl w:ilvl="5">
+      <w:start w:val="1"/>
+      <w:numFmt w:val="bullet"/>
+      <w:isLgl w:val="false"/>
+      <w:suff w:val="tab"/>
+      <w:lvlText w:val="§"/>
+      <w:lvlJc w:val="left"/>
+      <w:pPr>
+        <w:ind w:left="4309" w:hanging="360"/>
+      </w:pPr>
+      <w:rPr>
+        <w:rFonts w:ascii="Wingdings" w:hAnsi="Wingdings" w:cs="Wingdings" w:eastAsia="Wingdings" w:hint="default"/>
+      </w:rPr>
+    </w:lvl>
+    <w:lvl w:ilvl="6">
+      <w:start w:val="1"/>
+      <w:numFmt w:val="bullet"/>
+      <w:isLgl w:val="false"/>
+      <w:suff w:val="tab"/>
+      <w:lvlText w:val="·"/>
+      <w:lvlJc w:val="left"/>
+      <w:pPr>
+        <w:ind w:left="5029" w:hanging="360"/>
+      </w:pPr>
+      <w:rPr>
+        <w:rFonts w:ascii="Symbol" w:hAnsi="Symbol" w:cs="Symbol" w:eastAsia="Symbol" w:hint="default"/>
+      </w:rPr>
+    </w:lvl>
+    <w:lvl w:ilvl="7">
+      <w:start w:val="1"/>
+      <w:numFmt w:val="bullet"/>
+      <w:isLgl w:val="false"/>
+      <w:suff w:val="tab"/>
+      <w:lvlText w:val="o"/>
+      <w:lvlJc w:val="left"/>
+      <w:pPr>
+        <w:ind w:left="5749" w:hanging="360"/>
+      </w:pPr>
+      <w:rPr>
+        <w:rFonts w:ascii="Courier New" w:hAnsi="Courier New" w:cs="Courier New" w:eastAsia="Courier New" w:hint="default"/>
+      </w:rPr>
+    </w:lvl>
+    <w:lvl w:ilvl="8">
+      <w:start w:val="1"/>
+      <w:numFmt w:val="bullet"/>
+      <w:isLgl w:val="false"/>
+      <w:suff w:val="tab"/>
+      <w:lvlText w:val="§"/>
+      <w:lvlJc w:val="left"/>
+      <w:pPr>
+        <w:ind w:left="6469" w:hanging="360"/>
+      </w:pPr>
+      <w:rPr>
+        <w:rFonts w:ascii="Wingdings" w:hAnsi="Wingdings" w:cs="Wingdings" w:eastAsia="Wingdings" w:hint="default"/>
+      </w:rPr>
+    </w:lvl>
+  </w:abstractNum>
+  <w:num w:numId="1">
+    <w:abstractNumId w:val="0"/>
+  </w:num>
+  <w:num w:numId="2">
+    <w:abstractNumId w:val="1"/>
+  </w:num>
+</w:numbering>
 </file>
 
 <file path=word/styles.xml><?xml version="1.0" encoding="utf-8"?>
@@ -761,10 +2734,9 @@
     <w:lsdException w:name="Bibliography" w:uiPriority="37"/>
     <w:lsdException w:name="TOC Heading" w:uiPriority="39" w:qFormat="1"/>
   </w:latentStyles>
-  <w:style w:type="character" w:styleId="12">
+  <w:style w:type="character" w:styleId="634">
     <w:name w:val="Heading 1 Char"/>
-    <w:basedOn w:val="9"/>
-    <w:link w:val="599"/>
+    <w:link w:val="796"/>
     <w:uiPriority w:val="9"/>
     <w:rPr>
       <w:rFonts w:ascii="Arial" w:hAnsi="Arial" w:cs="Arial" w:eastAsia="Arial"/>
@@ -772,20 +2744,18 @@
       <w:szCs w:val="40"/>
     </w:rPr>
   </w:style>
-  <w:style w:type="character" w:styleId="14">
+  <w:style w:type="character" w:styleId="635">
     <w:name w:val="Heading 2 Char"/>
-    <w:basedOn w:val="9"/>
-    <w:link w:val="600"/>
+    <w:link w:val="797"/>
     <w:uiPriority w:val="9"/>
     <w:rPr>
       <w:rFonts w:ascii="Arial" w:hAnsi="Arial" w:cs="Arial" w:eastAsia="Arial"/>
       <w:sz w:val="34"/>
     </w:rPr>
   </w:style>
-  <w:style w:type="character" w:styleId="16">
+  <w:style w:type="character" w:styleId="636">
     <w:name w:val="Heading 3 Char"/>
-    <w:basedOn w:val="9"/>
-    <w:link w:val="601"/>
+    <w:link w:val="798"/>
     <w:uiPriority w:val="9"/>
     <w:rPr>
       <w:rFonts w:ascii="Arial" w:hAnsi="Arial" w:cs="Arial" w:eastAsia="Arial"/>
@@ -793,10 +2763,9 @@
       <w:szCs w:val="30"/>
     </w:rPr>
   </w:style>
-  <w:style w:type="character" w:styleId="18">
+  <w:style w:type="character" w:styleId="637">
     <w:name w:val="Heading 4 Char"/>
-    <w:basedOn w:val="9"/>
-    <w:link w:val="602"/>
+    <w:link w:val="799"/>
     <w:uiPriority w:val="9"/>
     <w:rPr>
       <w:rFonts w:ascii="Arial" w:hAnsi="Arial" w:cs="Arial" w:eastAsia="Arial"/>
@@ -806,10 +2775,9 @@
       <w:szCs w:val="26"/>
     </w:rPr>
   </w:style>
-  <w:style w:type="character" w:styleId="20">
+  <w:style w:type="character" w:styleId="638">
     <w:name w:val="Heading 5 Char"/>
-    <w:basedOn w:val="9"/>
-    <w:link w:val="603"/>
+    <w:link w:val="800"/>
     <w:uiPriority w:val="9"/>
     <w:rPr>
       <w:rFonts w:ascii="Arial" w:hAnsi="Arial" w:cs="Arial" w:eastAsia="Arial"/>
@@ -819,10 +2787,9 @@
       <w:szCs w:val="24"/>
     </w:rPr>
   </w:style>
-  <w:style w:type="character" w:styleId="22">
+  <w:style w:type="character" w:styleId="639">
     <w:name w:val="Heading 6 Char"/>
-    <w:basedOn w:val="9"/>
-    <w:link w:val="604"/>
+    <w:link w:val="801"/>
     <w:uiPriority w:val="9"/>
     <w:rPr>
       <w:rFonts w:ascii="Arial" w:hAnsi="Arial" w:cs="Arial" w:eastAsia="Arial"/>
@@ -832,10 +2799,9 @@
       <w:szCs w:val="22"/>
     </w:rPr>
   </w:style>
-  <w:style w:type="character" w:styleId="24">
+  <w:style w:type="character" w:styleId="640">
     <w:name w:val="Heading 7 Char"/>
-    <w:basedOn w:val="9"/>
-    <w:link w:val="605"/>
+    <w:link w:val="802"/>
     <w:uiPriority w:val="9"/>
     <w:rPr>
       <w:rFonts w:ascii="Arial" w:hAnsi="Arial" w:cs="Arial" w:eastAsia="Arial"/>
@@ -847,10 +2813,9 @@
       <w:szCs w:val="22"/>
     </w:rPr>
   </w:style>
-  <w:style w:type="character" w:styleId="26">
+  <w:style w:type="character" w:styleId="641">
     <w:name w:val="Heading 8 Char"/>
-    <w:basedOn w:val="9"/>
-    <w:link w:val="606"/>
+    <w:link w:val="803"/>
     <w:uiPriority w:val="9"/>
     <w:rPr>
       <w:rFonts w:ascii="Arial" w:hAnsi="Arial" w:cs="Arial" w:eastAsia="Arial"/>
@@ -860,10 +2825,9 @@
       <w:szCs w:val="22"/>
     </w:rPr>
   </w:style>
-  <w:style w:type="character" w:styleId="28">
+  <w:style w:type="character" w:styleId="642">
     <w:name w:val="Heading 9 Char"/>
-    <w:basedOn w:val="9"/>
-    <w:link w:val="607"/>
+    <w:link w:val="804"/>
     <w:uiPriority w:val="9"/>
     <w:rPr>
       <w:rFonts w:ascii="Arial" w:hAnsi="Arial" w:cs="Arial" w:eastAsia="Arial"/>
@@ -873,58 +2837,54 @@
       <w:szCs w:val="21"/>
     </w:rPr>
   </w:style>
-  <w:style w:type="character" w:styleId="33">
+  <w:style w:type="character" w:styleId="643">
     <w:name w:val="Title Char"/>
-    <w:basedOn w:val="9"/>
-    <w:link w:val="616"/>
+    <w:link w:val="813"/>
     <w:uiPriority w:val="10"/>
     <w:rPr>
       <w:sz w:val="48"/>
       <w:szCs w:val="48"/>
     </w:rPr>
   </w:style>
-  <w:style w:type="character" w:styleId="35">
+  <w:style w:type="character" w:styleId="644">
     <w:name w:val="Subtitle Char"/>
-    <w:basedOn w:val="9"/>
-    <w:link w:val="614"/>
+    <w:link w:val="811"/>
     <w:uiPriority w:val="11"/>
     <w:rPr>
       <w:sz w:val="24"/>
       <w:szCs w:val="24"/>
     </w:rPr>
   </w:style>
-  <w:style w:type="character" w:styleId="37">
+  <w:style w:type="character" w:styleId="645">
     <w:name w:val="Quote Char"/>
-    <w:link w:val="613"/>
+    <w:link w:val="810"/>
     <w:uiPriority w:val="29"/>
     <w:rPr>
       <w:i/>
     </w:rPr>
   </w:style>
-  <w:style w:type="character" w:styleId="39">
+  <w:style w:type="character" w:styleId="646">
     <w:name w:val="Intense Quote Char"/>
-    <w:link w:val="615"/>
+    <w:link w:val="812"/>
     <w:uiPriority w:val="30"/>
     <w:rPr>
       <w:i/>
     </w:rPr>
   </w:style>
-  <w:style w:type="character" w:styleId="41">
+  <w:style w:type="character" w:styleId="647">
     <w:name w:val="Header Char"/>
-    <w:basedOn w:val="9"/>
-    <w:link w:val="611"/>
+    <w:link w:val="808"/>
     <w:uiPriority w:val="99"/>
   </w:style>
-  <w:style w:type="character" w:styleId="43">
+  <w:style w:type="character" w:styleId="648">
     <w:name w:val="Footer Char"/>
-    <w:basedOn w:val="9"/>
-    <w:link w:val="610"/>
+    <w:link w:val="807"/>
     <w:uiPriority w:val="99"/>
   </w:style>
-  <w:style w:type="paragraph" w:styleId="44">
+  <w:style w:type="paragraph" w:styleId="649">
     <w:name w:val="Caption"/>
-    <w:basedOn w:val="598"/>
-    <w:next w:val="598"/>
+    <w:basedOn w:val="795"/>
+    <w:next w:val="795"/>
     <w:qFormat/>
     <w:uiPriority w:val="35"/>
     <w:semiHidden/>
@@ -940,15 +2900,15 @@
       <w:spacing w:lineRule="auto" w:line="276"/>
     </w:pPr>
   </w:style>
-  <w:style w:type="character" w:styleId="45">
+  <w:style w:type="character" w:styleId="650">
     <w:name w:val="Caption Char"/>
-    <w:basedOn w:val="44"/>
-    <w:link w:val="610"/>
+    <w:basedOn w:val="649"/>
+    <w:link w:val="807"/>
     <w:uiPriority w:val="99"/>
   </w:style>
-  <w:style w:type="table" w:styleId="46">
+  <w:style w:type="table" w:styleId="651">
     <w:name w:val="Table Grid"/>
-    <w:basedOn w:val="608"/>
+    <w:basedOn w:val="805"/>
     <w:uiPriority w:val="59"/>
     <w:pPr>
       <w:spacing w:lineRule="auto" w:line="240" w:after="0"/>
@@ -971,9 +2931,9 @@
       </w:tblCellMar>
     </w:tblPr>
   </w:style>
-  <w:style w:type="table" w:styleId="47">
+  <w:style w:type="table" w:styleId="652">
     <w:name w:val="Table Grid Light"/>
-    <w:basedOn w:val="608"/>
+    <w:basedOn w:val="805"/>
     <w:uiPriority w:val="59"/>
     <w:pPr>
       <w:spacing w:lineRule="auto" w:line="240" w:after="0"/>
@@ -996,9 +2956,9 @@
       </w:tblCellMar>
     </w:tblPr>
   </w:style>
-  <w:style w:type="table" w:styleId="48">
+  <w:style w:type="table" w:styleId="653">
     <w:name w:val="Plain Table 1"/>
-    <w:basedOn w:val="608"/>
+    <w:basedOn w:val="805"/>
     <w:uiPriority w:val="59"/>
     <w:pPr>
       <w:spacing w:lineRule="auto" w:line="240" w:after="0"/>
@@ -1063,9 +3023,9 @@
       </w:rPr>
     </w:tblStylePr>
   </w:style>
-  <w:style w:type="table" w:styleId="49">
+  <w:style w:type="table" w:styleId="654">
     <w:name w:val="Plain Table 2"/>
-    <w:basedOn w:val="608"/>
+    <w:basedOn w:val="805"/>
     <w:uiPriority w:val="59"/>
     <w:pPr>
       <w:spacing w:lineRule="auto" w:line="240" w:after="0"/>
@@ -1148,9 +3108,9 @@
       </w:rPr>
     </w:tblStylePr>
   </w:style>
-  <w:style w:type="table" w:styleId="50">
+  <w:style w:type="table" w:styleId="655">
     <w:name w:val="Plain Table 3"/>
-    <w:basedOn w:val="608"/>
+    <w:basedOn w:val="805"/>
     <w:uiPriority w:val="99"/>
     <w:pPr>
       <w:spacing w:lineRule="auto" w:line="240" w:after="0"/>
@@ -1225,9 +3185,9 @@
       </w:rPr>
     </w:tblStylePr>
   </w:style>
-  <w:style w:type="table" w:styleId="51">
+  <w:style w:type="table" w:styleId="656">
     <w:name w:val="Plain Table 4"/>
-    <w:basedOn w:val="608"/>
+    <w:basedOn w:val="805"/>
     <w:uiPriority w:val="99"/>
     <w:pPr>
       <w:spacing w:lineRule="auto" w:line="240" w:after="0"/>
@@ -1282,9 +3242,9 @@
       </w:rPr>
     </w:tblStylePr>
   </w:style>
-  <w:style w:type="table" w:styleId="52">
+  <w:style w:type="table" w:styleId="657">
     <w:name w:val="Plain Table 5"/>
-    <w:basedOn w:val="608"/>
+    <w:basedOn w:val="805"/>
     <w:uiPriority w:val="99"/>
     <w:pPr>
       <w:spacing w:lineRule="auto" w:line="240" w:after="0"/>
@@ -1370,9 +3330,9 @@
       </w:tcPr>
     </w:tblStylePr>
   </w:style>
-  <w:style w:type="table" w:styleId="53">
+  <w:style w:type="table" w:styleId="658">
     <w:name w:val="Grid Table 1 Light"/>
-    <w:basedOn w:val="608"/>
+    <w:basedOn w:val="805"/>
     <w:uiPriority w:val="99"/>
     <w:pPr>
       <w:spacing w:lineRule="auto" w:line="240" w:after="0"/>
@@ -1435,9 +3395,9 @@
       </w:rPr>
     </w:tblStylePr>
   </w:style>
-  <w:style w:type="table" w:styleId="54">
+  <w:style w:type="table" w:styleId="659">
     <w:name w:val="Grid Table 1 Light - Accent 1"/>
-    <w:basedOn w:val="608"/>
+    <w:basedOn w:val="805"/>
     <w:uiPriority w:val="99"/>
     <w:pPr>
       <w:spacing w:lineRule="auto" w:line="240" w:after="0"/>
@@ -1500,9 +3460,9 @@
       </w:rPr>
     </w:tblStylePr>
   </w:style>
-  <w:style w:type="table" w:styleId="55">
+  <w:style w:type="table" w:styleId="660">
     <w:name w:val="Grid Table 1 Light - Accent 2"/>
-    <w:basedOn w:val="608"/>
+    <w:basedOn w:val="805"/>
     <w:uiPriority w:val="99"/>
     <w:pPr>
       <w:spacing w:lineRule="auto" w:line="240" w:after="0"/>
@@ -1565,9 +3525,9 @@
       </w:rPr>
     </w:tblStylePr>
   </w:style>
-  <w:style w:type="table" w:styleId="56">
+  <w:style w:type="table" w:styleId="661">
     <w:name w:val="Grid Table 1 Light - Accent 3"/>
-    <w:basedOn w:val="608"/>
+    <w:basedOn w:val="805"/>
     <w:uiPriority w:val="99"/>
     <w:pPr>
       <w:spacing w:lineRule="auto" w:line="240" w:after="0"/>
@@ -1630,9 +3590,9 @@
       </w:rPr>
     </w:tblStylePr>
   </w:style>
-  <w:style w:type="table" w:styleId="57">
+  <w:style w:type="table" w:styleId="662">
     <w:name w:val="Grid Table 1 Light - Accent 4"/>
-    <w:basedOn w:val="608"/>
+    <w:basedOn w:val="805"/>
     <w:uiPriority w:val="99"/>
     <w:pPr>
       <w:spacing w:lineRule="auto" w:line="240" w:after="0"/>
@@ -1695,9 +3655,9 @@
       </w:rPr>
     </w:tblStylePr>
   </w:style>
-  <w:style w:type="table" w:styleId="58">
+  <w:style w:type="table" w:styleId="663">
     <w:name w:val="Grid Table 1 Light - Accent 5"/>
-    <w:basedOn w:val="608"/>
+    <w:basedOn w:val="805"/>
     <w:uiPriority w:val="99"/>
     <w:pPr>
       <w:spacing w:lineRule="auto" w:line="240" w:after="0"/>
@@ -1760,9 +3720,9 @@
       </w:rPr>
     </w:tblStylePr>
   </w:style>
-  <w:style w:type="table" w:styleId="59">
+  <w:style w:type="table" w:styleId="664">
     <w:name w:val="Grid Table 1 Light - Accent 6"/>
-    <w:basedOn w:val="608"/>
+    <w:basedOn w:val="805"/>
     <w:uiPriority w:val="99"/>
     <w:pPr>
       <w:spacing w:lineRule="auto" w:line="240" w:after="0"/>
@@ -1825,9 +3785,9 @@
       </w:rPr>
     </w:tblStylePr>
   </w:style>
-  <w:style w:type="table" w:styleId="60">
+  <w:style w:type="table" w:styleId="665">
     <w:name w:val="Grid Table 2"/>
-    <w:basedOn w:val="608"/>
+    <w:basedOn w:val="805"/>
     <w:uiPriority w:val="99"/>
     <w:pPr>
       <w:spacing w:lineRule="auto" w:line="240" w:after="0"/>
@@ -1905,9 +3865,9 @@
       </w:tcPr>
     </w:tblStylePr>
   </w:style>
-  <w:style w:type="table" w:styleId="61">
+  <w:style w:type="table" w:styleId="666">
     <w:name w:val="Grid Table 2 - Accent 1"/>
-    <w:basedOn w:val="608"/>
+    <w:basedOn w:val="805"/>
     <w:uiPriority w:val="99"/>
     <w:pPr>
       <w:spacing w:lineRule="auto" w:line="240" w:after="0"/>
@@ -1985,9 +3945,9 @@
       </w:tcPr>
     </w:tblStylePr>
   </w:style>
-  <w:style w:type="table" w:styleId="62">
+  <w:style w:type="table" w:styleId="667">
     <w:name w:val="Grid Table 2 - Accent 2"/>
-    <w:basedOn w:val="608"/>
+    <w:basedOn w:val="805"/>
     <w:uiPriority w:val="99"/>
     <w:pPr>
       <w:spacing w:lineRule="auto" w:line="240" w:after="0"/>
@@ -2065,9 +4025,9 @@
       </w:tcPr>
     </w:tblStylePr>
   </w:style>
-  <w:style w:type="table" w:styleId="63">
+  <w:style w:type="table" w:styleId="668">
     <w:name w:val="Grid Table 2 - Accent 3"/>
-    <w:basedOn w:val="608"/>
+    <w:basedOn w:val="805"/>
     <w:uiPriority w:val="99"/>
     <w:pPr>
       <w:spacing w:lineRule="auto" w:line="240" w:after="0"/>
@@ -2145,9 +4105,9 @@
       </w:tcPr>
     </w:tblStylePr>
   </w:style>
-  <w:style w:type="table" w:styleId="64">
+  <w:style w:type="table" w:styleId="669">
     <w:name w:val="Grid Table 2 - Accent 4"/>
-    <w:basedOn w:val="608"/>
+    <w:basedOn w:val="805"/>
     <w:uiPriority w:val="99"/>
     <w:pPr>
       <w:spacing w:lineRule="auto" w:line="240" w:after="0"/>
@@ -2225,9 +4185,9 @@
       </w:tcPr>
     </w:tblStylePr>
   </w:style>
-  <w:style w:type="table" w:styleId="65">
+  <w:style w:type="table" w:styleId="670">
     <w:name w:val="Grid Table 2 - Accent 5"/>
-    <w:basedOn w:val="608"/>
+    <w:basedOn w:val="805"/>
     <w:uiPriority w:val="99"/>
     <w:pPr>
       <w:spacing w:lineRule="auto" w:line="240" w:after="0"/>
@@ -2305,9 +4265,9 @@
       </w:tcPr>
     </w:tblStylePr>
   </w:style>
-  <w:style w:type="table" w:styleId="66">
+  <w:style w:type="table" w:styleId="671">
     <w:name w:val="Grid Table 2 - Accent 6"/>
-    <w:basedOn w:val="608"/>
+    <w:basedOn w:val="805"/>
     <w:uiPriority w:val="99"/>
     <w:pPr>
       <w:spacing w:lineRule="auto" w:line="240" w:after="0"/>
@@ -2385,9 +4345,9 @@
       </w:tcPr>
     </w:tblStylePr>
   </w:style>
-  <w:style w:type="table" w:styleId="67">
+  <w:style w:type="table" w:styleId="672">
     <w:name w:val="Grid Table 3"/>
-    <w:basedOn w:val="608"/>
+    <w:basedOn w:val="805"/>
     <w:uiPriority w:val="99"/>
     <w:pPr>
       <w:spacing w:lineRule="auto" w:line="240" w:after="0"/>
@@ -2486,9 +4446,9 @@
       </w:tcPr>
     </w:tblStylePr>
   </w:style>
-  <w:style w:type="table" w:styleId="68">
+  <w:style w:type="table" w:styleId="673">
     <w:name w:val="Grid Table 3 - Accent 1"/>
-    <w:basedOn w:val="608"/>
+    <w:basedOn w:val="805"/>
     <w:uiPriority w:val="99"/>
     <w:pPr>
       <w:spacing w:lineRule="auto" w:line="240" w:after="0"/>
@@ -2587,9 +4547,9 @@
       </w:tcPr>
     </w:tblStylePr>
   </w:style>
-  <w:style w:type="table" w:styleId="69">
+  <w:style w:type="table" w:styleId="674">
     <w:name w:val="Grid Table 3 - Accent 2"/>
-    <w:basedOn w:val="608"/>
+    <w:basedOn w:val="805"/>
     <w:uiPriority w:val="99"/>
     <w:pPr>
       <w:spacing w:lineRule="auto" w:line="240" w:after="0"/>
@@ -2688,9 +4648,9 @@
       </w:tcPr>
     </w:tblStylePr>
   </w:style>
-  <w:style w:type="table" w:styleId="70">
+  <w:style w:type="table" w:styleId="675">
     <w:name w:val="Grid Table 3 - Accent 3"/>
-    <w:basedOn w:val="608"/>
+    <w:basedOn w:val="805"/>
     <w:uiPriority w:val="99"/>
     <w:pPr>
       <w:spacing w:lineRule="auto" w:line="240" w:after="0"/>
@@ -2789,9 +4749,9 @@
       </w:tcPr>
     </w:tblStylePr>
   </w:style>
-  <w:style w:type="table" w:styleId="71">
+  <w:style w:type="table" w:styleId="676">
     <w:name w:val="Grid Table 3 - Accent 4"/>
-    <w:basedOn w:val="608"/>
+    <w:basedOn w:val="805"/>
     <w:uiPriority w:val="99"/>
     <w:pPr>
       <w:spacing w:lineRule="auto" w:line="240" w:after="0"/>
@@ -2890,9 +4850,9 @@
       </w:tcPr>
     </w:tblStylePr>
   </w:style>
-  <w:style w:type="table" w:styleId="72">
+  <w:style w:type="table" w:styleId="677">
     <w:name w:val="Grid Table 3 - Accent 5"/>
-    <w:basedOn w:val="608"/>
+    <w:basedOn w:val="805"/>
     <w:uiPriority w:val="99"/>
     <w:pPr>
       <w:spacing w:lineRule="auto" w:line="240" w:after="0"/>
@@ -2991,9 +4951,9 @@
       </w:tcPr>
     </w:tblStylePr>
   </w:style>
-  <w:style w:type="table" w:styleId="73">
+  <w:style w:type="table" w:styleId="678">
     <w:name w:val="Grid Table 3 - Accent 6"/>
-    <w:basedOn w:val="608"/>
+    <w:basedOn w:val="805"/>
     <w:uiPriority w:val="99"/>
     <w:pPr>
       <w:spacing w:lineRule="auto" w:line="240" w:after="0"/>
@@ -3092,9 +5052,9 @@
       </w:tcPr>
     </w:tblStylePr>
   </w:style>
-  <w:style w:type="table" w:styleId="74">
+  <w:style w:type="table" w:styleId="679">
     <w:name w:val="Grid Table 4"/>
-    <w:basedOn w:val="608"/>
+    <w:basedOn w:val="805"/>
     <w:uiPriority w:val="59"/>
     <w:pPr>
       <w:spacing w:lineRule="auto" w:line="240" w:after="0"/>
@@ -3173,9 +5133,9 @@
       </w:tcPr>
     </w:tblStylePr>
   </w:style>
-  <w:style w:type="table" w:styleId="75">
+  <w:style w:type="table" w:styleId="680">
     <w:name w:val="Grid Table 4 - Accent 1"/>
-    <w:basedOn w:val="608"/>
+    <w:basedOn w:val="805"/>
     <w:uiPriority w:val="59"/>
     <w:pPr>
       <w:spacing w:lineRule="auto" w:line="240" w:after="0"/>
@@ -3254,9 +5214,9 @@
       </w:tcPr>
     </w:tblStylePr>
   </w:style>
-  <w:style w:type="table" w:styleId="76">
+  <w:style w:type="table" w:styleId="681">
     <w:name w:val="Grid Table 4 - Accent 2"/>
-    <w:basedOn w:val="608"/>
+    <w:basedOn w:val="805"/>
     <w:uiPriority w:val="59"/>
     <w:pPr>
       <w:spacing w:lineRule="auto" w:line="240" w:after="0"/>
@@ -3335,9 +5295,9 @@
       </w:tcPr>
     </w:tblStylePr>
   </w:style>
-  <w:style w:type="table" w:styleId="77">
+  <w:style w:type="table" w:styleId="682">
     <w:name w:val="Grid Table 4 - Accent 3"/>
-    <w:basedOn w:val="608"/>
+    <w:basedOn w:val="805"/>
     <w:uiPriority w:val="59"/>
     <w:pPr>
       <w:spacing w:lineRule="auto" w:line="240" w:after="0"/>
@@ -3416,9 +5376,9 @@
       </w:tcPr>
     </w:tblStylePr>
   </w:style>
-  <w:style w:type="table" w:styleId="78">
+  <w:style w:type="table" w:styleId="683">
     <w:name w:val="Grid Table 4 - Accent 4"/>
-    <w:basedOn w:val="608"/>
+    <w:basedOn w:val="805"/>
     <w:uiPriority w:val="59"/>
     <w:pPr>
       <w:spacing w:lineRule="auto" w:line="240" w:after="0"/>
@@ -3497,9 +5457,9 @@
       </w:tcPr>
     </w:tblStylePr>
   </w:style>
-  <w:style w:type="table" w:styleId="79">
+  <w:style w:type="table" w:styleId="684">
     <w:name w:val="Grid Table 4 - Accent 5"/>
-    <w:basedOn w:val="608"/>
+    <w:basedOn w:val="805"/>
     <w:uiPriority w:val="59"/>
     <w:pPr>
       <w:spacing w:lineRule="auto" w:line="240" w:after="0"/>
@@ -3578,9 +5538,9 @@
       </w:tcPr>
     </w:tblStylePr>
   </w:style>
-  <w:style w:type="table" w:styleId="80">
+  <w:style w:type="table" w:styleId="685">
     <w:name w:val="Grid Table 4 - Accent 6"/>
-    <w:basedOn w:val="608"/>
+    <w:basedOn w:val="805"/>
     <w:uiPriority w:val="59"/>
     <w:pPr>
       <w:spacing w:lineRule="auto" w:line="240" w:after="0"/>
@@ -3659,9 +5619,9 @@
       </w:tcPr>
     </w:tblStylePr>
   </w:style>
-  <w:style w:type="table" w:styleId="81">
+  <w:style w:type="table" w:styleId="686">
     <w:name w:val="Grid Table 5 Dark"/>
-    <w:basedOn w:val="608"/>
+    <w:basedOn w:val="805"/>
     <w:uiPriority w:val="99"/>
     <w:pPr>
       <w:spacing w:lineRule="auto" w:line="240" w:after="0"/>
@@ -3738,9 +5698,9 @@
       </w:tcPr>
     </w:tblStylePr>
   </w:style>
-  <w:style w:type="table" w:styleId="82">
+  <w:style w:type="table" w:styleId="687">
     <w:name w:val="Grid Table 5 Dark- Accent 1"/>
-    <w:basedOn w:val="608"/>
+    <w:basedOn w:val="805"/>
     <w:uiPriority w:val="99"/>
     <w:pPr>
       <w:spacing w:lineRule="auto" w:line="240" w:after="0"/>
@@ -3817,9 +5777,9 @@
       </w:tcPr>
     </w:tblStylePr>
   </w:style>
-  <w:style w:type="table" w:styleId="83">
+  <w:style w:type="table" w:styleId="688">
     <w:name w:val="Grid Table 5 Dark - Accent 2"/>
-    <w:basedOn w:val="608"/>
+    <w:basedOn w:val="805"/>
     <w:uiPriority w:val="99"/>
     <w:pPr>
       <w:spacing w:lineRule="auto" w:line="240" w:after="0"/>
@@ -3896,9 +5856,9 @@
       </w:tcPr>
     </w:tblStylePr>
   </w:style>
-  <w:style w:type="table" w:styleId="84">
+  <w:style w:type="table" w:styleId="689">
     <w:name w:val="Grid Table 5 Dark - Accent 3"/>
-    <w:basedOn w:val="608"/>
+    <w:basedOn w:val="805"/>
     <w:uiPriority w:val="99"/>
     <w:pPr>
       <w:spacing w:lineRule="auto" w:line="240" w:after="0"/>
@@ -3975,9 +5935,9 @@
       </w:tcPr>
     </w:tblStylePr>
   </w:style>
-  <w:style w:type="table" w:styleId="85">
+  <w:style w:type="table" w:styleId="690">
     <w:name w:val="Grid Table 5 Dark- Accent 4"/>
-    <w:basedOn w:val="608"/>
+    <w:basedOn w:val="805"/>
     <w:uiPriority w:val="99"/>
     <w:pPr>
       <w:spacing w:lineRule="auto" w:line="240" w:after="0"/>
@@ -4054,9 +6014,9 @@
       </w:tcPr>
     </w:tblStylePr>
   </w:style>
-  <w:style w:type="table" w:styleId="86">
+  <w:style w:type="table" w:styleId="691">
     <w:name w:val="Grid Table 5 Dark - Accent 5"/>
-    <w:basedOn w:val="608"/>
+    <w:basedOn w:val="805"/>
     <w:uiPriority w:val="99"/>
     <w:pPr>
       <w:spacing w:lineRule="auto" w:line="240" w:after="0"/>
@@ -4133,9 +6093,9 @@
       </w:tcPr>
     </w:tblStylePr>
   </w:style>
-  <w:style w:type="table" w:styleId="87">
+  <w:style w:type="table" w:styleId="692">
     <w:name w:val="Grid Table 5 Dark - Accent 6"/>
-    <w:basedOn w:val="608"/>
+    <w:basedOn w:val="805"/>
     <w:uiPriority w:val="99"/>
     <w:pPr>
       <w:spacing w:lineRule="auto" w:line="240" w:after="0"/>
@@ -4212,9 +6172,9 @@
       </w:tcPr>
     </w:tblStylePr>
   </w:style>
-  <w:style w:type="table" w:styleId="88">
+  <w:style w:type="table" w:styleId="693">
     <w:name w:val="Grid Table 6 Colorful"/>
-    <w:basedOn w:val="608"/>
+    <w:basedOn w:val="805"/>
     <w:uiPriority w:val="99"/>
     <w:pPr>
       <w:spacing w:lineRule="auto" w:line="240" w:after="0"/>
@@ -4291,9 +6251,9 @@
       </w:rPr>
     </w:tblStylePr>
   </w:style>
-  <w:style w:type="table" w:styleId="89">
+  <w:style w:type="table" w:styleId="694">
     <w:name w:val="Grid Table 6 Colorful - Accent 1"/>
-    <w:basedOn w:val="608"/>
+    <w:basedOn w:val="805"/>
     <w:uiPriority w:val="99"/>
     <w:pPr>
       <w:spacing w:lineRule="auto" w:line="240" w:after="0"/>
@@ -4370,9 +6330,9 @@
       </w:rPr>
     </w:tblStylePr>
   </w:style>
-  <w:style w:type="table" w:styleId="90">
+  <w:style w:type="table" w:styleId="695">
     <w:name w:val="Grid Table 6 Colorful - Accent 2"/>
-    <w:basedOn w:val="608"/>
+    <w:basedOn w:val="805"/>
     <w:uiPriority w:val="99"/>
     <w:pPr>
       <w:spacing w:lineRule="auto" w:line="240" w:after="0"/>
@@ -4449,9 +6409,9 @@
       </w:rPr>
     </w:tblStylePr>
   </w:style>
-  <w:style w:type="table" w:styleId="91">
+  <w:style w:type="table" w:styleId="696">
     <w:name w:val="Grid Table 6 Colorful - Accent 3"/>
-    <w:basedOn w:val="608"/>
+    <w:basedOn w:val="805"/>
     <w:uiPriority w:val="99"/>
     <w:pPr>
       <w:spacing w:lineRule="auto" w:line="240" w:after="0"/>
@@ -4528,9 +6488,9 @@
       </w:rPr>
     </w:tblStylePr>
   </w:style>
-  <w:style w:type="table" w:styleId="92">
+  <w:style w:type="table" w:styleId="697">
     <w:name w:val="Grid Table 6 Colorful - Accent 4"/>
-    <w:basedOn w:val="608"/>
+    <w:basedOn w:val="805"/>
     <w:uiPriority w:val="99"/>
     <w:pPr>
       <w:spacing w:lineRule="auto" w:line="240" w:after="0"/>
@@ -4607,9 +6567,9 @@
       </w:rPr>
     </w:tblStylePr>
   </w:style>
-  <w:style w:type="table" w:styleId="93">
+  <w:style w:type="table" w:styleId="698">
     <w:name w:val="Grid Table 6 Colorful - Accent 5"/>
-    <w:basedOn w:val="608"/>
+    <w:basedOn w:val="805"/>
     <w:uiPriority w:val="99"/>
     <w:pPr>
       <w:spacing w:lineRule="auto" w:line="240" w:after="0"/>
@@ -4686,9 +6646,9 @@
       </w:rPr>
     </w:tblStylePr>
   </w:style>
-  <w:style w:type="table" w:styleId="94">
+  <w:style w:type="table" w:styleId="699">
     <w:name w:val="Grid Table 6 Colorful - Accent 6"/>
-    <w:basedOn w:val="608"/>
+    <w:basedOn w:val="805"/>
     <w:uiPriority w:val="99"/>
     <w:pPr>
       <w:spacing w:lineRule="auto" w:line="240" w:after="0"/>
@@ -4765,9 +6725,9 @@
       </w:rPr>
     </w:tblStylePr>
   </w:style>
-  <w:style w:type="table" w:styleId="95">
+  <w:style w:type="table" w:styleId="700">
     <w:name w:val="Grid Table 7 Colorful"/>
-    <w:basedOn w:val="608"/>
+    <w:basedOn w:val="805"/>
     <w:uiPriority w:val="99"/>
     <w:pPr>
       <w:spacing w:lineRule="auto" w:line="240" w:after="0"/>
@@ -4818,10 +6778,10 @@
       <w:tcPr>
         <w:shd w:color="FFFFFF"/>
         <w:tcBorders>
-          <w:left w:val="none"/>
-          <w:top w:val="none"/>
+          <w:left w:val="none" w:color="000000" w:sz="4" w:space="0"/>
+          <w:top w:val="none" w:color="000000" w:sz="4" w:space="0"/>
           <w:right w:val="single" w:color="000000" w:sz="4" w:space="0" w:themeColor="text1" w:themeTint="80"/>
-          <w:bottom w:val="none"/>
+          <w:bottom w:val="none" w:color="000000" w:sz="4" w:space="0"/>
         </w:tcBorders>
       </w:tcPr>
     </w:tblStylePr>
@@ -4835,9 +6795,9 @@
       <w:tcPr>
         <w:shd w:val="clear" w:color="FFFFFF" w:themeColor="light1"/>
         <w:tcBorders>
-          <w:left w:val="none"/>
-          <w:top w:val="none"/>
-          <w:right w:val="none"/>
+          <w:left w:val="none" w:color="000000" w:sz="4" w:space="0"/>
+          <w:top w:val="none" w:color="000000" w:sz="4" w:space="0"/>
+          <w:right w:val="none" w:color="000000" w:sz="4" w:space="0"/>
           <w:bottom w:val="single" w:color="000000" w:sz="4" w:space="0" w:themeColor="text1" w:themeTint="80"/>
         </w:tcBorders>
       </w:tcPr>
@@ -4853,9 +6813,9 @@
         <w:shd w:color="FFFFFF"/>
         <w:tcBorders>
           <w:left w:val="single" w:color="000000" w:sz="4" w:space="0" w:themeColor="text1" w:themeTint="80"/>
-          <w:top w:val="none"/>
-          <w:right w:val="none"/>
-          <w:bottom w:val="none"/>
+          <w:top w:val="none" w:color="000000" w:sz="4" w:space="0"/>
+          <w:right w:val="none" w:color="000000" w:sz="4" w:space="0"/>
+          <w:bottom w:val="none" w:color="000000" w:sz="4" w:space="0"/>
         </w:tcBorders>
       </w:tcPr>
     </w:tblStylePr>
@@ -4869,17 +6829,17 @@
       <w:tcPr>
         <w:shd w:val="clear" w:color="FFFFFF" w:themeColor="light1"/>
         <w:tcBorders>
-          <w:left w:val="none"/>
+          <w:left w:val="none" w:color="000000" w:sz="4" w:space="0"/>
           <w:top w:val="single" w:color="000000" w:sz="4" w:space="0" w:themeColor="text1" w:themeTint="80"/>
-          <w:right w:val="none"/>
-          <w:bottom w:val="none"/>
-        </w:tcBorders>
-      </w:tcPr>
-    </w:tblStylePr>
-  </w:style>
-  <w:style w:type="table" w:styleId="96">
+          <w:right w:val="none" w:color="000000" w:sz="4" w:space="0"/>
+          <w:bottom w:val="none" w:color="000000" w:sz="4" w:space="0"/>
+        </w:tcBorders>
+      </w:tcPr>
+    </w:tblStylePr>
+  </w:style>
+  <w:style w:type="table" w:styleId="701">
     <w:name w:val="Grid Table 7 Colorful - Accent 1"/>
-    <w:basedOn w:val="608"/>
+    <w:basedOn w:val="805"/>
     <w:uiPriority w:val="99"/>
     <w:pPr>
       <w:spacing w:lineRule="auto" w:line="240" w:after="0"/>
@@ -4930,10 +6890,10 @@
       <w:tcPr>
         <w:shd w:color="FFFFFF"/>
         <w:tcBorders>
-          <w:left w:val="none"/>
-          <w:top w:val="none"/>
+          <w:left w:val="none" w:color="000000" w:sz="4" w:space="0"/>
+          <w:top w:val="none" w:color="000000" w:sz="4" w:space="0"/>
           <w:right w:val="single" w:color="000000" w:sz="4" w:space="0" w:themeColor="accent1" w:themeTint="80"/>
-          <w:bottom w:val="none"/>
+          <w:bottom w:val="none" w:color="000000" w:sz="4" w:space="0"/>
         </w:tcBorders>
       </w:tcPr>
     </w:tblStylePr>
@@ -4947,9 +6907,9 @@
       <w:tcPr>
         <w:shd w:val="clear" w:color="FFFFFF" w:themeColor="light1"/>
         <w:tcBorders>
-          <w:left w:val="none"/>
-          <w:top w:val="none"/>
-          <w:right w:val="none"/>
+          <w:left w:val="none" w:color="000000" w:sz="4" w:space="0"/>
+          <w:top w:val="none" w:color="000000" w:sz="4" w:space="0"/>
+          <w:right w:val="none" w:color="000000" w:sz="4" w:space="0"/>
           <w:bottom w:val="single" w:color="000000" w:sz="4" w:space="0" w:themeColor="accent1" w:themeTint="80"/>
         </w:tcBorders>
       </w:tcPr>
@@ -4965,9 +6925,9 @@
         <w:shd w:color="FFFFFF"/>
         <w:tcBorders>
           <w:left w:val="single" w:color="000000" w:sz="4" w:space="0" w:themeColor="accent1" w:themeTint="80"/>
-          <w:top w:val="none"/>
-          <w:right w:val="none"/>
-          <w:bottom w:val="none"/>
+          <w:top w:val="none" w:color="000000" w:sz="4" w:space="0"/>
+          <w:right w:val="none" w:color="000000" w:sz="4" w:space="0"/>
+          <w:bottom w:val="none" w:color="000000" w:sz="4" w:space="0"/>
         </w:tcBorders>
       </w:tcPr>
     </w:tblStylePr>
@@ -4981,17 +6941,17 @@
       <w:tcPr>
         <w:shd w:val="clear" w:color="FFFFFF" w:themeColor="light1"/>
         <w:tcBorders>
-          <w:left w:val="none"/>
+          <w:left w:val="none" w:color="000000" w:sz="4" w:space="0"/>
           <w:top w:val="single" w:color="000000" w:sz="4" w:space="0" w:themeColor="accent1" w:themeTint="80"/>
-          <w:right w:val="none"/>
-          <w:bottom w:val="none"/>
-        </w:tcBorders>
-      </w:tcPr>
-    </w:tblStylePr>
-  </w:style>
-  <w:style w:type="table" w:styleId="97">
+          <w:right w:val="none" w:color="000000" w:sz="4" w:space="0"/>
+          <w:bottom w:val="none" w:color="000000" w:sz="4" w:space="0"/>
+        </w:tcBorders>
+      </w:tcPr>
+    </w:tblStylePr>
+  </w:style>
+  <w:style w:type="table" w:styleId="702">
     <w:name w:val="Grid Table 7 Colorful - Accent 2"/>
-    <w:basedOn w:val="608"/>
+    <w:basedOn w:val="805"/>
     <w:uiPriority w:val="99"/>
     <w:pPr>
       <w:spacing w:lineRule="auto" w:line="240" w:after="0"/>
@@ -5042,10 +7002,10 @@
       <w:tcPr>
         <w:shd w:color="FFFFFF"/>
         <w:tcBorders>
-          <w:left w:val="none"/>
-          <w:top w:val="none"/>
+          <w:left w:val="none" w:color="000000" w:sz="4" w:space="0"/>
+          <w:top w:val="none" w:color="000000" w:sz="4" w:space="0"/>
           <w:right w:val="single" w:color="000000" w:sz="4" w:space="0" w:themeColor="accent2" w:themeTint="97"/>
-          <w:bottom w:val="none"/>
+          <w:bottom w:val="none" w:color="000000" w:sz="4" w:space="0"/>
         </w:tcBorders>
       </w:tcPr>
     </w:tblStylePr>
@@ -5059,9 +7019,9 @@
       <w:tcPr>
         <w:shd w:val="clear" w:color="FFFFFF" w:themeColor="light1"/>
         <w:tcBorders>
-          <w:left w:val="none"/>
-          <w:top w:val="none"/>
-          <w:right w:val="none"/>
+          <w:left w:val="none" w:color="000000" w:sz="4" w:space="0"/>
+          <w:top w:val="none" w:color="000000" w:sz="4" w:space="0"/>
+          <w:right w:val="none" w:color="000000" w:sz="4" w:space="0"/>
           <w:bottom w:val="single" w:color="000000" w:sz="4" w:space="0" w:themeColor="accent2" w:themeTint="97"/>
         </w:tcBorders>
       </w:tcPr>
@@ -5077,9 +7037,9 @@
         <w:shd w:color="FFFFFF"/>
         <w:tcBorders>
           <w:left w:val="single" w:color="000000" w:sz="4" w:space="0" w:themeColor="accent2" w:themeTint="97"/>
-          <w:top w:val="none"/>
-          <w:right w:val="none"/>
-          <w:bottom w:val="none"/>
+          <w:top w:val="none" w:color="000000" w:sz="4" w:space="0"/>
+          <w:right w:val="none" w:color="000000" w:sz="4" w:space="0"/>
+          <w:bottom w:val="none" w:color="000000" w:sz="4" w:space="0"/>
         </w:tcBorders>
       </w:tcPr>
     </w:tblStylePr>
@@ -5093,17 +7053,17 @@
       <w:tcPr>
         <w:shd w:val="clear" w:color="FFFFFF" w:themeColor="light1"/>
         <w:tcBorders>
-          <w:left w:val="none"/>
+          <w:left w:val="none" w:color="000000" w:sz="4" w:space="0"/>
           <w:top w:val="single" w:color="000000" w:sz="4" w:space="0" w:themeColor="accent2" w:themeTint="97"/>
-          <w:right w:val="none"/>
-          <w:bottom w:val="none"/>
-        </w:tcBorders>
-      </w:tcPr>
-    </w:tblStylePr>
-  </w:style>
-  <w:style w:type="table" w:styleId="98">
+          <w:right w:val="none" w:color="000000" w:sz="4" w:space="0"/>
+          <w:bottom w:val="none" w:color="000000" w:sz="4" w:space="0"/>
+        </w:tcBorders>
+      </w:tcPr>
+    </w:tblStylePr>
+  </w:style>
+  <w:style w:type="table" w:styleId="703">
     <w:name w:val="Grid Table 7 Colorful - Accent 3"/>
-    <w:basedOn w:val="608"/>
+    <w:basedOn w:val="805"/>
     <w:uiPriority w:val="99"/>
     <w:pPr>
       <w:spacing w:lineRule="auto" w:line="240" w:after="0"/>
@@ -5154,10 +7114,10 @@
       <w:tcPr>
         <w:shd w:color="FFFFFF"/>
         <w:tcBorders>
-          <w:left w:val="none"/>
-          <w:top w:val="none"/>
+          <w:left w:val="none" w:color="000000" w:sz="4" w:space="0"/>
+          <w:top w:val="none" w:color="000000" w:sz="4" w:space="0"/>
           <w:right w:val="single" w:color="000000" w:sz="4" w:space="0" w:themeColor="accent3" w:themeTint="FE"/>
-          <w:bottom w:val="none"/>
+          <w:bottom w:val="none" w:color="000000" w:sz="4" w:space="0"/>
         </w:tcBorders>
       </w:tcPr>
     </w:tblStylePr>
@@ -5171,9 +7131,9 @@
       <w:tcPr>
         <w:shd w:val="clear" w:color="FFFFFF" w:themeColor="light1"/>
         <w:tcBorders>
-          <w:left w:val="none"/>
-          <w:top w:val="none"/>
-          <w:right w:val="none"/>
+          <w:left w:val="none" w:color="000000" w:sz="4" w:space="0"/>
+          <w:top w:val="none" w:color="000000" w:sz="4" w:space="0"/>
+          <w:right w:val="none" w:color="000000" w:sz="4" w:space="0"/>
           <w:bottom w:val="single" w:color="000000" w:sz="4" w:space="0" w:themeColor="accent3" w:themeTint="FE"/>
         </w:tcBorders>
       </w:tcPr>
@@ -5189,9 +7149,9 @@
         <w:shd w:color="FFFFFF"/>
         <w:tcBorders>
           <w:left w:val="single" w:color="000000" w:sz="4" w:space="0" w:themeColor="accent3" w:themeTint="FE"/>
-          <w:top w:val="none"/>
-          <w:right w:val="none"/>
-          <w:bottom w:val="none"/>
+          <w:top w:val="none" w:color="000000" w:sz="4" w:space="0"/>
+          <w:right w:val="none" w:color="000000" w:sz="4" w:space="0"/>
+          <w:bottom w:val="none" w:color="000000" w:sz="4" w:space="0"/>
         </w:tcBorders>
       </w:tcPr>
     </w:tblStylePr>
@@ -5205,17 +7165,17 @@
       <w:tcPr>
         <w:shd w:val="clear" w:color="FFFFFF" w:themeColor="light1"/>
         <w:tcBorders>
-          <w:left w:val="none"/>
+          <w:left w:val="none" w:color="000000" w:sz="4" w:space="0"/>
           <w:top w:val="single" w:color="000000" w:sz="4" w:space="0" w:themeColor="accent3" w:themeTint="FE"/>
-          <w:right w:val="none"/>
-          <w:bottom w:val="none"/>
-        </w:tcBorders>
-      </w:tcPr>
-    </w:tblStylePr>
-  </w:style>
-  <w:style w:type="table" w:styleId="99">
+          <w:right w:val="none" w:color="000000" w:sz="4" w:space="0"/>
+          <w:bottom w:val="none" w:color="000000" w:sz="4" w:space="0"/>
+        </w:tcBorders>
+      </w:tcPr>
+    </w:tblStylePr>
+  </w:style>
+  <w:style w:type="table" w:styleId="704">
     <w:name w:val="Grid Table 7 Colorful - Accent 4"/>
-    <w:basedOn w:val="608"/>
+    <w:basedOn w:val="805"/>
     <w:uiPriority w:val="99"/>
     <w:pPr>
       <w:spacing w:lineRule="auto" w:line="240" w:after="0"/>
@@ -5266,10 +7226,10 @@
       <w:tcPr>
         <w:shd w:color="FFFFFF"/>
         <w:tcBorders>
-          <w:left w:val="none"/>
-          <w:top w:val="none"/>
+          <w:left w:val="none" w:color="000000" w:sz="4" w:space="0"/>
+          <w:top w:val="none" w:color="000000" w:sz="4" w:space="0"/>
           <w:right w:val="single" w:color="000000" w:sz="4" w:space="0" w:themeColor="accent4" w:themeTint="9A"/>
-          <w:bottom w:val="none"/>
+          <w:bottom w:val="none" w:color="000000" w:sz="4" w:space="0"/>
         </w:tcBorders>
       </w:tcPr>
     </w:tblStylePr>
@@ -5283,9 +7243,9 @@
       <w:tcPr>
         <w:shd w:val="clear" w:color="FFFFFF" w:themeColor="light1"/>
         <w:tcBorders>
-          <w:left w:val="none"/>
-          <w:top w:val="none"/>
-          <w:right w:val="none"/>
+          <w:left w:val="none" w:color="000000" w:sz="4" w:space="0"/>
+          <w:top w:val="none" w:color="000000" w:sz="4" w:space="0"/>
+          <w:right w:val="none" w:color="000000" w:sz="4" w:space="0"/>
           <w:bottom w:val="single" w:color="000000" w:sz="4" w:space="0" w:themeColor="accent4" w:themeTint="9A"/>
         </w:tcBorders>
       </w:tcPr>
@@ -5301,9 +7261,9 @@
         <w:shd w:color="FFFFFF"/>
         <w:tcBorders>
           <w:left w:val="single" w:color="000000" w:sz="4" w:space="0" w:themeColor="accent4" w:themeTint="9A"/>
-          <w:top w:val="none"/>
-          <w:right w:val="none"/>
-          <w:bottom w:val="none"/>
+          <w:top w:val="none" w:color="000000" w:sz="4" w:space="0"/>
+          <w:right w:val="none" w:color="000000" w:sz="4" w:space="0"/>
+          <w:bottom w:val="none" w:color="000000" w:sz="4" w:space="0"/>
         </w:tcBorders>
       </w:tcPr>
     </w:tblStylePr>
@@ -5317,17 +7277,17 @@
       <w:tcPr>
         <w:shd w:val="clear" w:color="FFFFFF" w:themeColor="light1"/>
         <w:tcBorders>
-          <w:left w:val="none"/>
+          <w:left w:val="none" w:color="000000" w:sz="4" w:space="0"/>
           <w:top w:val="single" w:color="000000" w:sz="4" w:space="0" w:themeColor="accent4" w:themeTint="9A"/>
-          <w:right w:val="none"/>
-          <w:bottom w:val="none"/>
-        </w:tcBorders>
-      </w:tcPr>
-    </w:tblStylePr>
-  </w:style>
-  <w:style w:type="table" w:styleId="100">
+          <w:right w:val="none" w:color="000000" w:sz="4" w:space="0"/>
+          <w:bottom w:val="none" w:color="000000" w:sz="4" w:space="0"/>
+        </w:tcBorders>
+      </w:tcPr>
+    </w:tblStylePr>
+  </w:style>
+  <w:style w:type="table" w:styleId="705">
     <w:name w:val="Grid Table 7 Colorful - Accent 5"/>
-    <w:basedOn w:val="608"/>
+    <w:basedOn w:val="805"/>
     <w:uiPriority w:val="99"/>
     <w:pPr>
       <w:spacing w:lineRule="auto" w:line="240" w:after="0"/>
@@ -5378,10 +7338,10 @@
       <w:tcPr>
         <w:shd w:color="FFFFFF"/>
         <w:tcBorders>
-          <w:left w:val="none"/>
-          <w:top w:val="none"/>
+          <w:left w:val="none" w:color="000000" w:sz="4" w:space="0"/>
+          <w:top w:val="none" w:color="000000" w:sz="4" w:space="0"/>
           <w:right w:val="single" w:color="000000" w:sz="4" w:space="0" w:themeColor="accent5" w:themeTint="90"/>
-          <w:bottom w:val="none"/>
+          <w:bottom w:val="none" w:color="000000" w:sz="4" w:space="0"/>
         </w:tcBorders>
       </w:tcPr>
     </w:tblStylePr>
@@ -5395,9 +7355,9 @@
       <w:tcPr>
         <w:shd w:val="clear" w:color="FFFFFF" w:themeColor="light1"/>
         <w:tcBorders>
-          <w:left w:val="none"/>
-          <w:top w:val="none"/>
-          <w:right w:val="none"/>
+          <w:left w:val="none" w:color="000000" w:sz="4" w:space="0"/>
+          <w:top w:val="none" w:color="000000" w:sz="4" w:space="0"/>
+          <w:right w:val="none" w:color="000000" w:sz="4" w:space="0"/>
           <w:bottom w:val="single" w:color="000000" w:sz="4" w:space="0" w:themeColor="accent5" w:themeTint="90"/>
         </w:tcBorders>
       </w:tcPr>
@@ -5413,9 +7373,9 @@
         <w:shd w:color="FFFFFF"/>
         <w:tcBorders>
           <w:left w:val="single" w:color="000000" w:sz="4" w:space="0" w:themeColor="accent5" w:themeTint="90"/>
-          <w:top w:val="none"/>
-          <w:right w:val="none"/>
-          <w:bottom w:val="none"/>
+          <w:top w:val="none" w:color="000000" w:sz="4" w:space="0"/>
+          <w:right w:val="none" w:color="000000" w:sz="4" w:space="0"/>
+          <w:bottom w:val="none" w:color="000000" w:sz="4" w:space="0"/>
         </w:tcBorders>
       </w:tcPr>
     </w:tblStylePr>
@@ -5429,17 +7389,17 @@
       <w:tcPr>
         <w:shd w:val="clear" w:color="FFFFFF" w:themeColor="light1"/>
         <w:tcBorders>
-          <w:left w:val="none"/>
+          <w:left w:val="none" w:color="000000" w:sz="4" w:space="0"/>
           <w:top w:val="single" w:color="000000" w:sz="4" w:space="0" w:themeColor="accent5" w:themeTint="90"/>
-          <w:right w:val="none"/>
-          <w:bottom w:val="none"/>
-        </w:tcBorders>
-      </w:tcPr>
-    </w:tblStylePr>
-  </w:style>
-  <w:style w:type="table" w:styleId="101">
+          <w:right w:val="none" w:color="000000" w:sz="4" w:space="0"/>
+          <w:bottom w:val="none" w:color="000000" w:sz="4" w:space="0"/>
+        </w:tcBorders>
+      </w:tcPr>
+    </w:tblStylePr>
+  </w:style>
+  <w:style w:type="table" w:styleId="706">
     <w:name w:val="Grid Table 7 Colorful - Accent 6"/>
-    <w:basedOn w:val="608"/>
+    <w:basedOn w:val="805"/>
     <w:uiPriority w:val="99"/>
     <w:pPr>
       <w:spacing w:lineRule="auto" w:line="240" w:after="0"/>
@@ -5490,10 +7450,10 @@
       <w:tcPr>
         <w:shd w:color="FFFFFF"/>
         <w:tcBorders>
-          <w:left w:val="none"/>
-          <w:top w:val="none"/>
+          <w:left w:val="none" w:color="000000" w:sz="4" w:space="0"/>
+          <w:top w:val="none" w:color="000000" w:sz="4" w:space="0"/>
           <w:right w:val="single" w:color="000000" w:sz="4" w:space="0" w:themeColor="accent6" w:themeTint="90"/>
-          <w:bottom w:val="none"/>
+          <w:bottom w:val="none" w:color="000000" w:sz="4" w:space="0"/>
         </w:tcBorders>
       </w:tcPr>
     </w:tblStylePr>
@@ -5507,9 +7467,9 @@
       <w:tcPr>
         <w:shd w:val="clear" w:color="FFFFFF" w:themeColor="light1"/>
         <w:tcBorders>
-          <w:left w:val="none"/>
-          <w:top w:val="none"/>
-          <w:right w:val="none"/>
+          <w:left w:val="none" w:color="000000" w:sz="4" w:space="0"/>
+          <w:top w:val="none" w:color="000000" w:sz="4" w:space="0"/>
+          <w:right w:val="none" w:color="000000" w:sz="4" w:space="0"/>
           <w:bottom w:val="single" w:color="000000" w:sz="4" w:space="0" w:themeColor="accent6" w:themeTint="90"/>
         </w:tcBorders>
       </w:tcPr>
@@ -5525,9 +7485,9 @@
         <w:shd w:color="FFFFFF"/>
         <w:tcBorders>
           <w:left w:val="single" w:color="000000" w:sz="4" w:space="0" w:themeColor="accent6" w:themeTint="90"/>
-          <w:top w:val="none"/>
-          <w:right w:val="none"/>
-          <w:bottom w:val="none"/>
+          <w:top w:val="none" w:color="000000" w:sz="4" w:space="0"/>
+          <w:right w:val="none" w:color="000000" w:sz="4" w:space="0"/>
+          <w:bottom w:val="none" w:color="000000" w:sz="4" w:space="0"/>
         </w:tcBorders>
       </w:tcPr>
     </w:tblStylePr>
@@ -5541,17 +7501,17 @@
       <w:tcPr>
         <w:shd w:val="clear" w:color="FFFFFF" w:themeColor="light1"/>
         <w:tcBorders>
-          <w:left w:val="none"/>
+          <w:left w:val="none" w:color="000000" w:sz="4" w:space="0"/>
           <w:top w:val="single" w:color="000000" w:sz="4" w:space="0" w:themeColor="accent6" w:themeTint="90"/>
-          <w:right w:val="none"/>
-          <w:bottom w:val="none"/>
-        </w:tcBorders>
-      </w:tcPr>
-    </w:tblStylePr>
-  </w:style>
-  <w:style w:type="table" w:styleId="102">
+          <w:right w:val="none" w:color="000000" w:sz="4" w:space="0"/>
+          <w:bottom w:val="none" w:color="000000" w:sz="4" w:space="0"/>
+        </w:tcBorders>
+      </w:tcPr>
+    </w:tblStylePr>
+  </w:style>
+  <w:style w:type="table" w:styleId="707">
     <w:name w:val="List Table 1 Light"/>
-    <w:basedOn w:val="608"/>
+    <w:basedOn w:val="805"/>
     <w:uiPriority w:val="99"/>
     <w:pPr>
       <w:spacing w:lineRule="auto" w:line="240" w:after="0"/>
@@ -5612,9 +7572,9 @@
       </w:tcPr>
     </w:tblStylePr>
   </w:style>
-  <w:style w:type="table" w:styleId="103">
+  <w:style w:type="table" w:styleId="708">
     <w:name w:val="List Table 1 Light - Accent 1"/>
-    <w:basedOn w:val="608"/>
+    <w:basedOn w:val="805"/>
     <w:uiPriority w:val="99"/>
     <w:pPr>
       <w:spacing w:lineRule="auto" w:line="240" w:after="0"/>
@@ -5675,9 +7635,9 @@
       </w:tcPr>
     </w:tblStylePr>
   </w:style>
-  <w:style w:type="table" w:styleId="104">
+  <w:style w:type="table" w:styleId="709">
     <w:name w:val="List Table 1 Light - Accent 2"/>
-    <w:basedOn w:val="608"/>
+    <w:basedOn w:val="805"/>
     <w:uiPriority w:val="99"/>
     <w:pPr>
       <w:spacing w:lineRule="auto" w:line="240" w:after="0"/>
@@ -5738,9 +7698,9 @@
       </w:tcPr>
     </w:tblStylePr>
   </w:style>
-  <w:style w:type="table" w:styleId="105">
+  <w:style w:type="table" w:styleId="710">
     <w:name w:val="List Table 1 Light - Accent 3"/>
-    <w:basedOn w:val="608"/>
+    <w:basedOn w:val="805"/>
     <w:uiPriority w:val="99"/>
     <w:pPr>
       <w:spacing w:lineRule="auto" w:line="240" w:after="0"/>
@@ -5801,9 +7761,9 @@
       </w:tcPr>
     </w:tblStylePr>
   </w:style>
-  <w:style w:type="table" w:styleId="106">
+  <w:style w:type="table" w:styleId="711">
     <w:name w:val="List Table 1 Light - Accent 4"/>
-    <w:basedOn w:val="608"/>
+    <w:basedOn w:val="805"/>
     <w:uiPriority w:val="99"/>
     <w:pPr>
       <w:spacing w:lineRule="auto" w:line="240" w:after="0"/>
@@ -5864,9 +7824,9 @@
       </w:tcPr>
     </w:tblStylePr>
   </w:style>
-  <w:style w:type="table" w:styleId="107">
+  <w:style w:type="table" w:styleId="712">
     <w:name w:val="List Table 1 Light - Accent 5"/>
-    <w:basedOn w:val="608"/>
+    <w:basedOn w:val="805"/>
     <w:uiPriority w:val="99"/>
     <w:pPr>
       <w:spacing w:lineRule="auto" w:line="240" w:after="0"/>
@@ -5927,9 +7887,9 @@
       </w:tcPr>
     </w:tblStylePr>
   </w:style>
-  <w:style w:type="table" w:styleId="108">
+  <w:style w:type="table" w:styleId="713">
     <w:name w:val="List Table 1 Light - Accent 6"/>
-    <w:basedOn w:val="608"/>
+    <w:basedOn w:val="805"/>
     <w:uiPriority w:val="99"/>
     <w:pPr>
       <w:spacing w:lineRule="auto" w:line="240" w:after="0"/>
@@ -5990,9 +7950,9 @@
       </w:tcPr>
     </w:tblStylePr>
   </w:style>
-  <w:style w:type="table" w:styleId="109">
+  <w:style w:type="table" w:styleId="714">
     <w:name w:val="List Table 2"/>
-    <w:basedOn w:val="608"/>
+    <w:basedOn w:val="805"/>
     <w:uiPriority w:val="99"/>
     <w:pPr>
       <w:spacing w:lineRule="auto" w:line="240" w:after="0"/>
@@ -6076,9 +8036,9 @@
       </w:tcPr>
     </w:tblStylePr>
   </w:style>
-  <w:style w:type="table" w:styleId="110">
+  <w:style w:type="table" w:styleId="715">
     <w:name w:val="List Table 2 - Accent 1"/>
-    <w:basedOn w:val="608"/>
+    <w:basedOn w:val="805"/>
     <w:uiPriority w:val="99"/>
     <w:pPr>
       <w:spacing w:lineRule="auto" w:line="240" w:after="0"/>
@@ -6162,9 +8122,9 @@
       </w:tcPr>
     </w:tblStylePr>
   </w:style>
-  <w:style w:type="table" w:styleId="111">
+  <w:style w:type="table" w:styleId="716">
     <w:name w:val="List Table 2 - Accent 2"/>
-    <w:basedOn w:val="608"/>
+    <w:basedOn w:val="805"/>
     <w:uiPriority w:val="99"/>
     <w:pPr>
       <w:spacing w:lineRule="auto" w:line="240" w:after="0"/>
@@ -6248,9 +8208,9 @@
       </w:tcPr>
     </w:tblStylePr>
   </w:style>
-  <w:style w:type="table" w:styleId="112">
+  <w:style w:type="table" w:styleId="717">
     <w:name w:val="List Table 2 - Accent 3"/>
-    <w:basedOn w:val="608"/>
+    <w:basedOn w:val="805"/>
     <w:uiPriority w:val="99"/>
     <w:pPr>
       <w:spacing w:lineRule="auto" w:line="240" w:after="0"/>
@@ -6334,9 +8294,9 @@
       </w:tcPr>
     </w:tblStylePr>
   </w:style>
-  <w:style w:type="table" w:styleId="113">
+  <w:style w:type="table" w:styleId="718">
     <w:name w:val="List Table 2 - Accent 4"/>
-    <w:basedOn w:val="608"/>
+    <w:basedOn w:val="805"/>
     <w:uiPriority w:val="99"/>
     <w:pPr>
       <w:spacing w:lineRule="auto" w:line="240" w:after="0"/>
@@ -6420,9 +8380,9 @@
       </w:tcPr>
     </w:tblStylePr>
   </w:style>
-  <w:style w:type="table" w:styleId="114">
+  <w:style w:type="table" w:styleId="719">
     <w:name w:val="List Table 2 - Accent 5"/>
-    <w:basedOn w:val="608"/>
+    <w:basedOn w:val="805"/>
     <w:uiPriority w:val="99"/>
     <w:pPr>
       <w:spacing w:lineRule="auto" w:line="240" w:after="0"/>
@@ -6506,9 +8466,9 @@
       </w:tcPr>
     </w:tblStylePr>
   </w:style>
-  <w:style w:type="table" w:styleId="115">
+  <w:style w:type="table" w:styleId="720">
     <w:name w:val="List Table 2 - Accent 6"/>
-    <w:basedOn w:val="608"/>
+    <w:basedOn w:val="805"/>
     <w:uiPriority w:val="99"/>
     <w:pPr>
       <w:spacing w:lineRule="auto" w:line="240" w:after="0"/>
@@ -6592,9 +8552,9 @@
       </w:tcPr>
     </w:tblStylePr>
   </w:style>
-  <w:style w:type="table" w:styleId="116">
+  <w:style w:type="table" w:styleId="721">
     <w:name w:val="List Table 3"/>
-    <w:basedOn w:val="608"/>
+    <w:basedOn w:val="805"/>
     <w:uiPriority w:val="99"/>
     <w:pPr>
       <w:spacing w:lineRule="auto" w:line="240" w:after="0"/>
@@ -6666,9 +8626,9 @@
       </w:rPr>
     </w:tblStylePr>
   </w:style>
-  <w:style w:type="table" w:styleId="117">
+  <w:style w:type="table" w:styleId="722">
     <w:name w:val="List Table 3 - Accent 1"/>
-    <w:basedOn w:val="608"/>
+    <w:basedOn w:val="805"/>
     <w:uiPriority w:val="99"/>
     <w:pPr>
       <w:spacing w:lineRule="auto" w:line="240" w:after="0"/>
@@ -6740,9 +8700,9 @@
       </w:rPr>
     </w:tblStylePr>
   </w:style>
-  <w:style w:type="table" w:styleId="118">
+  <w:style w:type="table" w:styleId="723">
     <w:name w:val="List Table 3 - Accent 2"/>
-    <w:basedOn w:val="608"/>
+    <w:basedOn w:val="805"/>
     <w:uiPriority w:val="99"/>
     <w:pPr>
       <w:spacing w:lineRule="auto" w:line="240" w:after="0"/>
@@ -6814,9 +8774,9 @@
       </w:rPr>
     </w:tblStylePr>
   </w:style>
-  <w:style w:type="table" w:styleId="119">
+  <w:style w:type="table" w:styleId="724">
     <w:name w:val="List Table 3 - Accent 3"/>
-    <w:basedOn w:val="608"/>
+    <w:basedOn w:val="805"/>
     <w:uiPriority w:val="99"/>
     <w:pPr>
       <w:spacing w:lineRule="auto" w:line="240" w:after="0"/>
@@ -6888,9 +8848,9 @@
       </w:rPr>
     </w:tblStylePr>
   </w:style>
-  <w:style w:type="table" w:styleId="120">
+  <w:style w:type="table" w:styleId="725">
     <w:name w:val="List Table 3 - Accent 4"/>
-    <w:basedOn w:val="608"/>
+    <w:basedOn w:val="805"/>
     <w:uiPriority w:val="99"/>
     <w:pPr>
       <w:spacing w:lineRule="auto" w:line="240" w:after="0"/>
@@ -6962,9 +8922,9 @@
       </w:rPr>
     </w:tblStylePr>
   </w:style>
-  <w:style w:type="table" w:styleId="121">
+  <w:style w:type="table" w:styleId="726">
     <w:name w:val="List Table 3 - Accent 5"/>
-    <w:basedOn w:val="608"/>
+    <w:basedOn w:val="805"/>
     <w:uiPriority w:val="99"/>
     <w:pPr>
       <w:spacing w:lineRule="auto" w:line="240" w:after="0"/>
@@ -7036,9 +8996,9 @@
       </w:rPr>
     </w:tblStylePr>
   </w:style>
-  <w:style w:type="table" w:styleId="122">
+  <w:style w:type="table" w:styleId="727">
     <w:name w:val="List Table 3 - Accent 6"/>
-    <w:basedOn w:val="608"/>
+    <w:basedOn w:val="805"/>
     <w:uiPriority w:val="99"/>
     <w:pPr>
       <w:spacing w:lineRule="auto" w:line="240" w:after="0"/>
@@ -7110,9 +9070,9 @@
       </w:rPr>
     </w:tblStylePr>
   </w:style>
-  <w:style w:type="table" w:styleId="123">
+  <w:style w:type="table" w:styleId="728">
     <w:name w:val="List Table 4"/>
-    <w:basedOn w:val="608"/>
+    <w:basedOn w:val="805"/>
     <w:uiPriority w:val="99"/>
     <w:pPr>
       <w:spacing w:lineRule="auto" w:line="240" w:after="0"/>
@@ -7179,9 +9139,9 @@
       </w:rPr>
     </w:tblStylePr>
   </w:style>
-  <w:style w:type="table" w:styleId="124">
+  <w:style w:type="table" w:styleId="729">
     <w:name w:val="List Table 4 - Accent 1"/>
-    <w:basedOn w:val="608"/>
+    <w:basedOn w:val="805"/>
     <w:uiPriority w:val="99"/>
     <w:pPr>
       <w:spacing w:lineRule="auto" w:line="240" w:after="0"/>
@@ -7248,9 +9208,9 @@
       </w:rPr>
     </w:tblStylePr>
   </w:style>
-  <w:style w:type="table" w:styleId="125">
+  <w:style w:type="table" w:styleId="730">
     <w:name w:val="List Table 4 - Accent 2"/>
-    <w:basedOn w:val="608"/>
+    <w:basedOn w:val="805"/>
     <w:uiPriority w:val="99"/>
     <w:pPr>
       <w:spacing w:lineRule="auto" w:line="240" w:after="0"/>
@@ -7317,9 +9277,9 @@
       </w:rPr>
     </w:tblStylePr>
   </w:style>
-  <w:style w:type="table" w:styleId="126">
+  <w:style w:type="table" w:styleId="731">
     <w:name w:val="List Table 4 - Accent 3"/>
-    <w:basedOn w:val="608"/>
+    <w:basedOn w:val="805"/>
     <w:uiPriority w:val="99"/>
     <w:pPr>
       <w:spacing w:lineRule="auto" w:line="240" w:after="0"/>
@@ -7386,9 +9346,9 @@
       </w:rPr>
     </w:tblStylePr>
   </w:style>
-  <w:style w:type="table" w:styleId="127">
+  <w:style w:type="table" w:styleId="732">
     <w:name w:val="List Table 4 - Accent 4"/>
-    <w:basedOn w:val="608"/>
+    <w:basedOn w:val="805"/>
     <w:uiPriority w:val="99"/>
     <w:pPr>
       <w:spacing w:lineRule="auto" w:line="240" w:after="0"/>
@@ -7455,9 +9415,9 @@
       </w:rPr>
     </w:tblStylePr>
   </w:style>
-  <w:style w:type="table" w:styleId="128">
+  <w:style w:type="table" w:styleId="733">
     <w:name w:val="List Table 4 - Accent 5"/>
-    <w:basedOn w:val="608"/>
+    <w:basedOn w:val="805"/>
     <w:uiPriority w:val="99"/>
     <w:pPr>
       <w:spacing w:lineRule="auto" w:line="240" w:after="0"/>
@@ -7524,9 +9484,9 @@
       </w:rPr>
     </w:tblStylePr>
   </w:style>
-  <w:style w:type="table" w:styleId="129">
+  <w:style w:type="table" w:styleId="734">
     <w:name w:val="List Table 4 - Accent 6"/>
-    <w:basedOn w:val="608"/>
+    <w:basedOn w:val="805"/>
     <w:uiPriority w:val="99"/>
     <w:pPr>
       <w:spacing w:lineRule="auto" w:line="240" w:after="0"/>
@@ -7593,9 +9553,9 @@
       </w:rPr>
     </w:tblStylePr>
   </w:style>
-  <w:style w:type="table" w:styleId="130">
+  <w:style w:type="table" w:styleId="735">
     <w:name w:val="List Table 5 Dark"/>
-    <w:basedOn w:val="608"/>
+    <w:basedOn w:val="805"/>
     <w:uiPriority w:val="99"/>
     <w:pPr>
       <w:spacing w:lineRule="auto" w:line="240" w:after="0"/>
@@ -7700,9 +9660,9 @@
       </w:rPr>
     </w:tblStylePr>
   </w:style>
-  <w:style w:type="table" w:styleId="131">
+  <w:style w:type="table" w:styleId="736">
     <w:name w:val="List Table 5 Dark - Accent 1"/>
-    <w:basedOn w:val="608"/>
+    <w:basedOn w:val="805"/>
     <w:uiPriority w:val="99"/>
     <w:pPr>
       <w:spacing w:lineRule="auto" w:line="240" w:after="0"/>
@@ -7807,9 +9767,9 @@
       </w:rPr>
     </w:tblStylePr>
   </w:style>
-  <w:style w:type="table" w:styleId="132">
+  <w:style w:type="table" w:styleId="737">
     <w:name w:val="List Table 5 Dark - Accent 2"/>
-    <w:basedOn w:val="608"/>
+    <w:basedOn w:val="805"/>
     <w:uiPriority w:val="99"/>
     <w:pPr>
       <w:spacing w:lineRule="auto" w:line="240" w:after="0"/>
@@ -7914,9 +9874,9 @@
       </w:rPr>
     </w:tblStylePr>
   </w:style>
-  <w:style w:type="table" w:styleId="133">
+  <w:style w:type="table" w:styleId="738">
     <w:name w:val="List Table 5 Dark - Accent 3"/>
-    <w:basedOn w:val="608"/>
+    <w:basedOn w:val="805"/>
     <w:uiPriority w:val="99"/>
     <w:pPr>
       <w:spacing w:lineRule="auto" w:line="240" w:after="0"/>
@@ -8021,9 +9981,9 @@
       </w:rPr>
     </w:tblStylePr>
   </w:style>
-  <w:style w:type="table" w:styleId="134">
+  <w:style w:type="table" w:styleId="739">
     <w:name w:val="List Table 5 Dark - Accent 4"/>
-    <w:basedOn w:val="608"/>
+    <w:basedOn w:val="805"/>
     <w:uiPriority w:val="99"/>
     <w:pPr>
       <w:spacing w:lineRule="auto" w:line="240" w:after="0"/>
@@ -8128,9 +10088,9 @@
       </w:rPr>
     </w:tblStylePr>
   </w:style>
-  <w:style w:type="table" w:styleId="135">
+  <w:style w:type="table" w:styleId="740">
     <w:name w:val="List Table 5 Dark - Accent 5"/>
-    <w:basedOn w:val="608"/>
+    <w:basedOn w:val="805"/>
     <w:uiPriority w:val="99"/>
     <w:pPr>
       <w:spacing w:lineRule="auto" w:line="240" w:after="0"/>
@@ -8235,9 +10195,9 @@
       </w:rPr>
     </w:tblStylePr>
   </w:style>
-  <w:style w:type="table" w:styleId="136">
+  <w:style w:type="table" w:styleId="741">
     <w:name w:val="List Table 5 Dark - Accent 6"/>
-    <w:basedOn w:val="608"/>
+    <w:basedOn w:val="805"/>
     <w:uiPriority w:val="99"/>
     <w:pPr>
       <w:spacing w:lineRule="auto" w:line="240" w:after="0"/>
@@ -8342,9 +10302,9 @@
       </w:rPr>
     </w:tblStylePr>
   </w:style>
-  <w:style w:type="table" w:styleId="137">
+  <w:style w:type="table" w:styleId="742">
     <w:name w:val="List Table 6 Colorful"/>
-    <w:basedOn w:val="608"/>
+    <w:basedOn w:val="805"/>
     <w:uiPriority w:val="99"/>
     <w:pPr>
       <w:spacing w:lineRule="auto" w:line="240" w:after="0"/>
@@ -8415,9 +10375,9 @@
       </w:tcPr>
     </w:tblStylePr>
   </w:style>
-  <w:style w:type="table" w:styleId="138">
+  <w:style w:type="table" w:styleId="743">
     <w:name w:val="List Table 6 Colorful - Accent 1"/>
-    <w:basedOn w:val="608"/>
+    <w:basedOn w:val="805"/>
     <w:uiPriority w:val="99"/>
     <w:pPr>
       <w:spacing w:lineRule="auto" w:line="240" w:after="0"/>
@@ -8488,9 +10448,9 @@
       </w:tcPr>
     </w:tblStylePr>
   </w:style>
-  <w:style w:type="table" w:styleId="139">
+  <w:style w:type="table" w:styleId="744">
     <w:name w:val="List Table 6 Colorful - Accent 2"/>
-    <w:basedOn w:val="608"/>
+    <w:basedOn w:val="805"/>
     <w:uiPriority w:val="99"/>
     <w:pPr>
       <w:spacing w:lineRule="auto" w:line="240" w:after="0"/>
@@ -8561,9 +10521,9 @@
       </w:tcPr>
     </w:tblStylePr>
   </w:style>
-  <w:style w:type="table" w:styleId="140">
+  <w:style w:type="table" w:styleId="745">
     <w:name w:val="List Table 6 Colorful - Accent 3"/>
-    <w:basedOn w:val="608"/>
+    <w:basedOn w:val="805"/>
     <w:uiPriority w:val="99"/>
     <w:pPr>
       <w:spacing w:lineRule="auto" w:line="240" w:after="0"/>
@@ -8634,9 +10594,9 @@
       </w:tcPr>
     </w:tblStylePr>
   </w:style>
-  <w:style w:type="table" w:styleId="141">
+  <w:style w:type="table" w:styleId="746">
     <w:name w:val="List Table 6 Colorful - Accent 4"/>
-    <w:basedOn w:val="608"/>
+    <w:basedOn w:val="805"/>
     <w:uiPriority w:val="99"/>
     <w:pPr>
       <w:spacing w:lineRule="auto" w:line="240" w:after="0"/>
@@ -8707,9 +10667,9 @@
       </w:tcPr>
     </w:tblStylePr>
   </w:style>
-  <w:style w:type="table" w:styleId="142">
+  <w:style w:type="table" w:styleId="747">
     <w:name w:val="List Table 6 Colorful - Accent 5"/>
-    <w:basedOn w:val="608"/>
+    <w:basedOn w:val="805"/>
     <w:uiPriority w:val="99"/>
     <w:pPr>
       <w:spacing w:lineRule="auto" w:line="240" w:after="0"/>
@@ -8780,9 +10740,9 @@
       </w:tcPr>
     </w:tblStylePr>
   </w:style>
-  <w:style w:type="table" w:styleId="143">
+  <w:style w:type="table" w:styleId="748">
     <w:name w:val="List Table 6 Colorful - Accent 6"/>
-    <w:basedOn w:val="608"/>
+    <w:basedOn w:val="805"/>
     <w:uiPriority w:val="99"/>
     <w:pPr>
       <w:spacing w:lineRule="auto" w:line="240" w:after="0"/>
@@ -8853,9 +10813,9 @@
       </w:tcPr>
     </w:tblStylePr>
   </w:style>
-  <w:style w:type="table" w:styleId="144">
+  <w:style w:type="table" w:styleId="749">
     <w:name w:val="List Table 7 Colorful"/>
-    <w:basedOn w:val="608"/>
+    <w:basedOn w:val="805"/>
     <w:uiPriority w:val="99"/>
     <w:pPr>
       <w:spacing w:lineRule="auto" w:line="240" w:after="0"/>
@@ -8903,10 +10863,10 @@
       <w:tcPr>
         <w:shd w:color="FFFFFF"/>
         <w:tcBorders>
-          <w:left w:val="none"/>
-          <w:top w:val="none"/>
+          <w:left w:val="none" w:color="000000" w:sz="4" w:space="0"/>
+          <w:top w:val="none" w:color="000000" w:sz="4" w:space="0"/>
           <w:right w:val="single" w:color="000000" w:sz="4" w:space="0" w:themeColor="text1" w:themeTint="80"/>
-          <w:bottom w:val="none"/>
+          <w:bottom w:val="none" w:color="000000" w:sz="4" w:space="0"/>
         </w:tcBorders>
       </w:tcPr>
     </w:tblStylePr>
@@ -8920,9 +10880,9 @@
       <w:tcPr>
         <w:shd w:val="clear" w:color="FFFFFF" w:themeColor="light1"/>
         <w:tcBorders>
-          <w:left w:val="none"/>
-          <w:top w:val="none"/>
-          <w:right w:val="none"/>
+          <w:left w:val="none" w:color="000000" w:sz="4" w:space="0"/>
+          <w:top w:val="none" w:color="000000" w:sz="4" w:space="0"/>
+          <w:right w:val="none" w:color="000000" w:sz="4" w:space="0"/>
           <w:bottom w:val="single" w:color="000000" w:sz="4" w:space="0" w:themeColor="text1" w:themeTint="80"/>
         </w:tcBorders>
       </w:tcPr>
@@ -8938,9 +10898,9 @@
         <w:shd w:color="FFFFFF"/>
         <w:tcBorders>
           <w:left w:val="single" w:color="000000" w:sz="4" w:space="0" w:themeColor="text1" w:themeTint="80"/>
-          <w:top w:val="none"/>
-          <w:right w:val="none"/>
-          <w:bottom w:val="none"/>
+          <w:top w:val="none" w:color="000000" w:sz="4" w:space="0"/>
+          <w:right w:val="none" w:color="000000" w:sz="4" w:space="0"/>
+          <w:bottom w:val="none" w:color="000000" w:sz="4" w:space="0"/>
         </w:tcBorders>
       </w:tcPr>
     </w:tblStylePr>
@@ -8954,10 +10914,10 @@
       <w:tcPr>
         <w:shd w:val="clear" w:color="FFFFFF" w:themeColor="light1"/>
         <w:tcBorders>
-          <w:left w:val="none"/>
+          <w:left w:val="none" w:color="000000" w:sz="4" w:space="0"/>
           <w:top w:val="single" w:color="000000" w:sz="4" w:space="0" w:themeColor="text1" w:themeTint="80"/>
-          <w:right w:val="none"/>
-          <w:bottom w:val="none"/>
+          <w:right w:val="none" w:color="000000" w:sz="4" w:space="0"/>
+          <w:bottom w:val="none" w:color="000000" w:sz="4" w:space="0"/>
         </w:tcBorders>
       </w:tcPr>
     </w:tblStylePr>
@@ -8969,9 +10929,9 @@
       </w:rPr>
     </w:tblStylePr>
   </w:style>
-  <w:style w:type="table" w:styleId="145">
+  <w:style w:type="table" w:styleId="750">
     <w:name w:val="List Table 7 Colorful - Accent 1"/>
-    <w:basedOn w:val="608"/>
+    <w:basedOn w:val="805"/>
     <w:uiPriority w:val="99"/>
     <w:pPr>
       <w:spacing w:lineRule="auto" w:line="240" w:after="0"/>
@@ -9019,10 +10979,10 @@
       <w:tcPr>
         <w:shd w:color="FFFFFF"/>
         <w:tcBorders>
-          <w:left w:val="none"/>
-          <w:top w:val="none"/>
+          <w:left w:val="none" w:color="000000" w:sz="4" w:space="0"/>
+          <w:top w:val="none" w:color="000000" w:sz="4" w:space="0"/>
           <w:right w:val="single" w:color="000000" w:sz="4" w:space="0" w:themeColor="accent1"/>
-          <w:bottom w:val="none"/>
+          <w:bottom w:val="none" w:color="000000" w:sz="4" w:space="0"/>
         </w:tcBorders>
       </w:tcPr>
     </w:tblStylePr>
@@ -9036,9 +10996,9 @@
       <w:tcPr>
         <w:shd w:val="clear" w:color="FFFFFF" w:themeColor="light1"/>
         <w:tcBorders>
-          <w:left w:val="none"/>
-          <w:top w:val="none"/>
-          <w:right w:val="none"/>
+          <w:left w:val="none" w:color="000000" w:sz="4" w:space="0"/>
+          <w:top w:val="none" w:color="000000" w:sz="4" w:space="0"/>
+          <w:right w:val="none" w:color="000000" w:sz="4" w:space="0"/>
           <w:bottom w:val="single" w:color="000000" w:sz="4" w:space="0" w:themeColor="accent1"/>
         </w:tcBorders>
       </w:tcPr>
@@ -9054,9 +11014,9 @@
         <w:shd w:color="FFFFFF"/>
         <w:tcBorders>
           <w:left w:val="single" w:color="000000" w:sz="4" w:space="0" w:themeColor="accent1"/>
-          <w:top w:val="none"/>
-          <w:right w:val="none"/>
-          <w:bottom w:val="none"/>
+          <w:top w:val="none" w:color="000000" w:sz="4" w:space="0"/>
+          <w:right w:val="none" w:color="000000" w:sz="4" w:space="0"/>
+          <w:bottom w:val="none" w:color="000000" w:sz="4" w:space="0"/>
         </w:tcBorders>
       </w:tcPr>
     </w:tblStylePr>
@@ -9070,10 +11030,10 @@
       <w:tcPr>
         <w:shd w:val="clear" w:color="FFFFFF" w:themeColor="light1"/>
         <w:tcBorders>
-          <w:left w:val="none"/>
+          <w:left w:val="none" w:color="000000" w:sz="4" w:space="0"/>
           <w:top w:val="single" w:color="000000" w:sz="4" w:space="0" w:themeColor="accent1"/>
-          <w:right w:val="none"/>
-          <w:bottom w:val="none"/>
+          <w:right w:val="none" w:color="000000" w:sz="4" w:space="0"/>
+          <w:bottom w:val="none" w:color="000000" w:sz="4" w:space="0"/>
         </w:tcBorders>
       </w:tcPr>
     </w:tblStylePr>
@@ -9085,9 +11045,9 @@
       </w:rPr>
     </w:tblStylePr>
   </w:style>
-  <w:style w:type="table" w:styleId="146">
+  <w:style w:type="table" w:styleId="751">
     <w:name w:val="List Table 7 Colorful - Accent 2"/>
-    <w:basedOn w:val="608"/>
+    <w:basedOn w:val="805"/>
     <w:uiPriority w:val="99"/>
     <w:pPr>
       <w:spacing w:lineRule="auto" w:line="240" w:after="0"/>
@@ -9135,10 +11095,10 @@
       <w:tcPr>
         <w:shd w:color="FFFFFF"/>
         <w:tcBorders>
-          <w:left w:val="none"/>
-          <w:top w:val="none"/>
+          <w:left w:val="none" w:color="000000" w:sz="4" w:space="0"/>
+          <w:top w:val="none" w:color="000000" w:sz="4" w:space="0"/>
           <w:right w:val="single" w:color="000000" w:sz="4" w:space="0" w:themeColor="accent2" w:themeTint="97"/>
-          <w:bottom w:val="none"/>
+          <w:bottom w:val="none" w:color="000000" w:sz="4" w:space="0"/>
         </w:tcBorders>
       </w:tcPr>
     </w:tblStylePr>
@@ -9152,9 +11112,9 @@
       <w:tcPr>
         <w:shd w:val="clear" w:color="FFFFFF" w:themeColor="light1"/>
         <w:tcBorders>
-          <w:left w:val="none"/>
-          <w:top w:val="none"/>
-          <w:right w:val="none"/>
+          <w:left w:val="none" w:color="000000" w:sz="4" w:space="0"/>
+          <w:top w:val="none" w:color="000000" w:sz="4" w:space="0"/>
+          <w:right w:val="none" w:color="000000" w:sz="4" w:space="0"/>
           <w:bottom w:val="single" w:color="000000" w:sz="4" w:space="0" w:themeColor="accent2" w:themeTint="97"/>
         </w:tcBorders>
       </w:tcPr>
@@ -9170,9 +11130,9 @@
         <w:shd w:color="FFFFFF"/>
         <w:tcBorders>
           <w:left w:val="single" w:color="000000" w:sz="4" w:space="0" w:themeColor="accent2" w:themeTint="97"/>
-          <w:top w:val="none"/>
-          <w:right w:val="none"/>
-          <w:bottom w:val="none"/>
+          <w:top w:val="none" w:color="000000" w:sz="4" w:space="0"/>
+          <w:right w:val="none" w:color="000000" w:sz="4" w:space="0"/>
+          <w:bottom w:val="none" w:color="000000" w:sz="4" w:space="0"/>
         </w:tcBorders>
       </w:tcPr>
     </w:tblStylePr>
@@ -9186,10 +11146,10 @@
       <w:tcPr>
         <w:shd w:val="clear" w:color="FFFFFF" w:themeColor="light1"/>
         <w:tcBorders>
-          <w:left w:val="none"/>
+          <w:left w:val="none" w:color="000000" w:sz="4" w:space="0"/>
           <w:top w:val="single" w:color="000000" w:sz="4" w:space="0" w:themeColor="accent2" w:themeTint="97"/>
-          <w:right w:val="none"/>
-          <w:bottom w:val="none"/>
+          <w:right w:val="none" w:color="000000" w:sz="4" w:space="0"/>
+          <w:bottom w:val="none" w:color="000000" w:sz="4" w:space="0"/>
         </w:tcBorders>
       </w:tcPr>
     </w:tblStylePr>
@@ -9201,9 +11161,9 @@
       </w:rPr>
     </w:tblStylePr>
   </w:style>
-  <w:style w:type="table" w:styleId="147">
+  <w:style w:type="table" w:styleId="752">
     <w:name w:val="List Table 7 Colorful - Accent 3"/>
-    <w:basedOn w:val="608"/>
+    <w:basedOn w:val="805"/>
     <w:uiPriority w:val="99"/>
     <w:pPr>
       <w:spacing w:lineRule="auto" w:line="240" w:after="0"/>
@@ -9251,10 +11211,10 @@
       <w:tcPr>
         <w:shd w:color="FFFFFF"/>
         <w:tcBorders>
-          <w:left w:val="none"/>
-          <w:top w:val="none"/>
+          <w:left w:val="none" w:color="000000" w:sz="4" w:space="0"/>
+          <w:top w:val="none" w:color="000000" w:sz="4" w:space="0"/>
           <w:right w:val="single" w:color="000000" w:sz="4" w:space="0" w:themeColor="accent3" w:themeTint="98"/>
-          <w:bottom w:val="none"/>
+          <w:bottom w:val="none" w:color="000000" w:sz="4" w:space="0"/>
         </w:tcBorders>
       </w:tcPr>
     </w:tblStylePr>
@@ -9268,9 +11228,9 @@
       <w:tcPr>
         <w:shd w:val="clear" w:color="FFFFFF" w:themeColor="light1"/>
         <w:tcBorders>
-          <w:left w:val="none"/>
-          <w:top w:val="none"/>
-          <w:right w:val="none"/>
+          <w:left w:val="none" w:color="000000" w:sz="4" w:space="0"/>
+          <w:top w:val="none" w:color="000000" w:sz="4" w:space="0"/>
+          <w:right w:val="none" w:color="000000" w:sz="4" w:space="0"/>
           <w:bottom w:val="single" w:color="000000" w:sz="4" w:space="0" w:themeColor="accent3" w:themeTint="98"/>
         </w:tcBorders>
       </w:tcPr>
@@ -9286,9 +11246,9 @@
         <w:shd w:color="FFFFFF"/>
         <w:tcBorders>
           <w:left w:val="single" w:color="000000" w:sz="4" w:space="0" w:themeColor="accent3" w:themeTint="98"/>
-          <w:top w:val="none"/>
-          <w:right w:val="none"/>
-          <w:bottom w:val="none"/>
+          <w:top w:val="none" w:color="000000" w:sz="4" w:space="0"/>
+          <w:right w:val="none" w:color="000000" w:sz="4" w:space="0"/>
+          <w:bottom w:val="none" w:color="000000" w:sz="4" w:space="0"/>
         </w:tcBorders>
       </w:tcPr>
     </w:tblStylePr>
@@ -9302,10 +11262,10 @@
       <w:tcPr>
         <w:shd w:val="clear" w:color="FFFFFF" w:themeColor="light1"/>
         <w:tcBorders>
-          <w:left w:val="none"/>
+          <w:left w:val="none" w:color="000000" w:sz="4" w:space="0"/>
           <w:top w:val="single" w:color="000000" w:sz="4" w:space="0" w:themeColor="accent3" w:themeTint="98"/>
-          <w:right w:val="none"/>
-          <w:bottom w:val="none"/>
+          <w:right w:val="none" w:color="000000" w:sz="4" w:space="0"/>
+          <w:bottom w:val="none" w:color="000000" w:sz="4" w:space="0"/>
         </w:tcBorders>
       </w:tcPr>
     </w:tblStylePr>
@@ -9317,9 +11277,9 @@
       </w:rPr>
     </w:tblStylePr>
   </w:style>
-  <w:style w:type="table" w:styleId="148">
+  <w:style w:type="table" w:styleId="753">
     <w:name w:val="List Table 7 Colorful - Accent 4"/>
-    <w:basedOn w:val="608"/>
+    <w:basedOn w:val="805"/>
     <w:uiPriority w:val="99"/>
     <w:pPr>
       <w:spacing w:lineRule="auto" w:line="240" w:after="0"/>
@@ -9367,10 +11327,10 @@
       <w:tcPr>
         <w:shd w:color="FFFFFF"/>
         <w:tcBorders>
-          <w:left w:val="none"/>
-          <w:top w:val="none"/>
+          <w:left w:val="none" w:color="000000" w:sz="4" w:space="0"/>
+          <w:top w:val="none" w:color="000000" w:sz="4" w:space="0"/>
           <w:right w:val="single" w:color="000000" w:sz="4" w:space="0" w:themeColor="accent4" w:themeTint="9A"/>
-          <w:bottom w:val="none"/>
+          <w:bottom w:val="none" w:color="000000" w:sz="4" w:space="0"/>
         </w:tcBorders>
       </w:tcPr>
     </w:tblStylePr>
@@ -9384,9 +11344,9 @@
       <w:tcPr>
         <w:shd w:val="clear" w:color="FFFFFF" w:themeColor="light1"/>
         <w:tcBorders>
-          <w:left w:val="none"/>
-          <w:top w:val="none"/>
-          <w:right w:val="none"/>
+          <w:left w:val="none" w:color="000000" w:sz="4" w:space="0"/>
+          <w:top w:val="none" w:color="000000" w:sz="4" w:space="0"/>
+          <w:right w:val="none" w:color="000000" w:sz="4" w:space="0"/>
           <w:bottom w:val="single" w:color="000000" w:sz="4" w:space="0" w:themeColor="accent4" w:themeTint="9A"/>
         </w:tcBorders>
       </w:tcPr>
@@ -9402,9 +11362,9 @@
         <w:shd w:color="FFFFFF"/>
         <w:tcBorders>
           <w:left w:val="single" w:color="000000" w:sz="4" w:space="0" w:themeColor="accent4" w:themeTint="9A"/>
-          <w:top w:val="none"/>
-          <w:right w:val="none"/>
-          <w:bottom w:val="none"/>
+          <w:top w:val="none" w:color="000000" w:sz="4" w:space="0"/>
+          <w:right w:val="none" w:color="000000" w:sz="4" w:space="0"/>
+          <w:bottom w:val="none" w:color="000000" w:sz="4" w:space="0"/>
         </w:tcBorders>
       </w:tcPr>
     </w:tblStylePr>
@@ -9418,10 +11378,10 @@
       <w:tcPr>
         <w:shd w:val="clear" w:color="FFFFFF" w:themeColor="light1"/>
         <w:tcBorders>
-          <w:left w:val="none"/>
+          <w:left w:val="none" w:color="000000" w:sz="4" w:space="0"/>
           <w:top w:val="single" w:color="000000" w:sz="4" w:space="0" w:themeColor="accent4" w:themeTint="9A"/>
-          <w:right w:val="none"/>
-          <w:bottom w:val="none"/>
+          <w:right w:val="none" w:color="000000" w:sz="4" w:space="0"/>
+          <w:bottom w:val="none" w:color="000000" w:sz="4" w:space="0"/>
         </w:tcBorders>
       </w:tcPr>
     </w:tblStylePr>
@@ -9433,9 +11393,9 @@
       </w:rPr>
     </w:tblStylePr>
   </w:style>
-  <w:style w:type="table" w:styleId="149">
+  <w:style w:type="table" w:styleId="754">
     <w:name w:val="List Table 7 Colorful - Accent 5"/>
-    <w:basedOn w:val="608"/>
+    <w:basedOn w:val="805"/>
     <w:uiPriority w:val="99"/>
     <w:pPr>
       <w:spacing w:lineRule="auto" w:line="240" w:after="0"/>
@@ -9483,10 +11443,10 @@
       <w:tcPr>
         <w:shd w:color="FFFFFF"/>
         <w:tcBorders>
-          <w:left w:val="none"/>
-          <w:top w:val="none"/>
+          <w:left w:val="none" w:color="000000" w:sz="4" w:space="0"/>
+          <w:top w:val="none" w:color="000000" w:sz="4" w:space="0"/>
           <w:right w:val="single" w:color="000000" w:sz="4" w:space="0" w:themeColor="accent5" w:themeTint="9A"/>
-          <w:bottom w:val="none"/>
+          <w:bottom w:val="none" w:color="000000" w:sz="4" w:space="0"/>
         </w:tcBorders>
       </w:tcPr>
     </w:tblStylePr>
@@ -9500,9 +11460,9 @@
       <w:tcPr>
         <w:shd w:val="clear" w:color="FFFFFF" w:themeColor="light1"/>
         <w:tcBorders>
-          <w:left w:val="none"/>
-          <w:top w:val="none"/>
-          <w:right w:val="none"/>
+          <w:left w:val="none" w:color="000000" w:sz="4" w:space="0"/>
+          <w:top w:val="none" w:color="000000" w:sz="4" w:space="0"/>
+          <w:right w:val="none" w:color="000000" w:sz="4" w:space="0"/>
           <w:bottom w:val="single" w:color="000000" w:sz="4" w:space="0" w:themeColor="accent5" w:themeTint="9A"/>
         </w:tcBorders>
       </w:tcPr>
@@ -9518,9 +11478,9 @@
         <w:shd w:color="FFFFFF"/>
         <w:tcBorders>
           <w:left w:val="single" w:color="000000" w:sz="4" w:space="0" w:themeColor="accent5" w:themeTint="9A"/>
-          <w:top w:val="none"/>
-          <w:right w:val="none"/>
-          <w:bottom w:val="none"/>
+          <w:top w:val="none" w:color="000000" w:sz="4" w:space="0"/>
+          <w:right w:val="none" w:color="000000" w:sz="4" w:space="0"/>
+          <w:bottom w:val="none" w:color="000000" w:sz="4" w:space="0"/>
         </w:tcBorders>
       </w:tcPr>
     </w:tblStylePr>
@@ -9534,10 +11494,10 @@
       <w:tcPr>
         <w:shd w:val="clear" w:color="FFFFFF" w:themeColor="light1"/>
         <w:tcBorders>
-          <w:left w:val="none"/>
+          <w:left w:val="none" w:color="000000" w:sz="4" w:space="0"/>
           <w:top w:val="single" w:color="000000" w:sz="4" w:space="0" w:themeColor="accent5" w:themeTint="9A"/>
-          <w:right w:val="none"/>
-          <w:bottom w:val="none"/>
+          <w:right w:val="none" w:color="000000" w:sz="4" w:space="0"/>
+          <w:bottom w:val="none" w:color="000000" w:sz="4" w:space="0"/>
         </w:tcBorders>
       </w:tcPr>
     </w:tblStylePr>
@@ -9549,9 +11509,9 @@
       </w:rPr>
     </w:tblStylePr>
   </w:style>
-  <w:style w:type="table" w:styleId="150">
+  <w:style w:type="table" w:styleId="755">
     <w:name w:val="List Table 7 Colorful - Accent 6"/>
-    <w:basedOn w:val="608"/>
+    <w:basedOn w:val="805"/>
     <w:uiPriority w:val="99"/>
     <w:pPr>
       <w:spacing w:lineRule="auto" w:line="240" w:after="0"/>
@@ -9599,10 +11559,10 @@
       <w:tcPr>
         <w:shd w:color="FFFFFF"/>
         <w:tcBorders>
-          <w:left w:val="none"/>
-          <w:top w:val="none"/>
+          <w:left w:val="none" w:color="000000" w:sz="4" w:space="0"/>
+          <w:top w:val="none" w:color="000000" w:sz="4" w:space="0"/>
           <w:right w:val="single" w:color="000000" w:sz="4" w:space="0" w:themeColor="accent6" w:themeTint="98"/>
-          <w:bottom w:val="none"/>
+          <w:bottom w:val="none" w:color="000000" w:sz="4" w:space="0"/>
         </w:tcBorders>
       </w:tcPr>
     </w:tblStylePr>
@@ -9616,9 +11576,9 @@
       <w:tcPr>
         <w:shd w:val="clear" w:color="FFFFFF" w:themeColor="light1"/>
         <w:tcBorders>
-          <w:left w:val="none"/>
-          <w:top w:val="none"/>
-          <w:right w:val="none"/>
+          <w:left w:val="none" w:color="000000" w:sz="4" w:space="0"/>
+          <w:top w:val="none" w:color="000000" w:sz="4" w:space="0"/>
+          <w:right w:val="none" w:color="000000" w:sz="4" w:space="0"/>
           <w:bottom w:val="single" w:color="000000" w:sz="4" w:space="0" w:themeColor="accent6" w:themeTint="98"/>
         </w:tcBorders>
       </w:tcPr>
@@ -9634,9 +11594,9 @@
         <w:shd w:color="FFFFFF"/>
         <w:tcBorders>
           <w:left w:val="single" w:color="000000" w:sz="4" w:space="0" w:themeColor="accent6" w:themeTint="98"/>
-          <w:top w:val="none"/>
-          <w:right w:val="none"/>
-          <w:bottom w:val="none"/>
+          <w:top w:val="none" w:color="000000" w:sz="4" w:space="0"/>
+          <w:right w:val="none" w:color="000000" w:sz="4" w:space="0"/>
+          <w:bottom w:val="none" w:color="000000" w:sz="4" w:space="0"/>
         </w:tcBorders>
       </w:tcPr>
     </w:tblStylePr>
@@ -9650,10 +11610,10 @@
       <w:tcPr>
         <w:shd w:val="clear" w:color="FFFFFF" w:themeColor="light1"/>
         <w:tcBorders>
-          <w:left w:val="none"/>
+          <w:left w:val="none" w:color="000000" w:sz="4" w:space="0"/>
           <w:top w:val="single" w:color="000000" w:sz="4" w:space="0" w:themeColor="accent6" w:themeTint="98"/>
-          <w:right w:val="none"/>
-          <w:bottom w:val="none"/>
+          <w:right w:val="none" w:color="000000" w:sz="4" w:space="0"/>
+          <w:bottom w:val="none" w:color="000000" w:sz="4" w:space="0"/>
         </w:tcBorders>
       </w:tcPr>
     </w:tblStylePr>
@@ -9665,9 +11625,9 @@
       </w:rPr>
     </w:tblStylePr>
   </w:style>
-  <w:style w:type="table" w:styleId="151">
+  <w:style w:type="table" w:styleId="756">
     <w:name w:val="Lined - Accent"/>
-    <w:basedOn w:val="608"/>
+    <w:basedOn w:val="805"/>
     <w:uiPriority w:val="99"/>
     <w:rPr>
       <w:color w:val="404040"/>
@@ -9755,9 +11715,9 @@
       </w:tcPr>
     </w:tblStylePr>
   </w:style>
-  <w:style w:type="table" w:styleId="152">
+  <w:style w:type="table" w:styleId="757">
     <w:name w:val="Lined - Accent 1"/>
-    <w:basedOn w:val="608"/>
+    <w:basedOn w:val="805"/>
     <w:uiPriority w:val="99"/>
     <w:rPr>
       <w:color w:val="404040"/>
@@ -9845,9 +11805,9 @@
       </w:tcPr>
     </w:tblStylePr>
   </w:style>
-  <w:style w:type="table" w:styleId="153">
+  <w:style w:type="table" w:styleId="758">
     <w:name w:val="Lined - Accent 2"/>
-    <w:basedOn w:val="608"/>
+    <w:basedOn w:val="805"/>
     <w:uiPriority w:val="99"/>
     <w:rPr>
       <w:color w:val="404040"/>
@@ -9935,9 +11895,9 @@
       </w:tcPr>
     </w:tblStylePr>
   </w:style>
-  <w:style w:type="table" w:styleId="154">
+  <w:style w:type="table" w:styleId="759">
     <w:name w:val="Lined - Accent 3"/>
-    <w:basedOn w:val="608"/>
+    <w:basedOn w:val="805"/>
     <w:uiPriority w:val="99"/>
     <w:rPr>
       <w:color w:val="404040"/>
@@ -10025,9 +11985,9 @@
       </w:tcPr>
     </w:tblStylePr>
   </w:style>
-  <w:style w:type="table" w:styleId="155">
+  <w:style w:type="table" w:styleId="760">
     <w:name w:val="Lined - Accent 4"/>
-    <w:basedOn w:val="608"/>
+    <w:basedOn w:val="805"/>
     <w:uiPriority w:val="99"/>
     <w:rPr>
       <w:color w:val="404040"/>
@@ -10115,9 +12075,9 @@
       </w:tcPr>
     </w:tblStylePr>
   </w:style>
-  <w:style w:type="table" w:styleId="156">
+  <w:style w:type="table" w:styleId="761">
     <w:name w:val="Lined - Accent 5"/>
-    <w:basedOn w:val="608"/>
+    <w:basedOn w:val="805"/>
     <w:uiPriority w:val="99"/>
     <w:rPr>
       <w:color w:val="404040"/>
@@ -10205,9 +12165,9 @@
       </w:tcPr>
     </w:tblStylePr>
   </w:style>
-  <w:style w:type="table" w:styleId="157">
+  <w:style w:type="table" w:styleId="762">
     <w:name w:val="Lined - Accent 6"/>
-    <w:basedOn w:val="608"/>
+    <w:basedOn w:val="805"/>
     <w:uiPriority w:val="99"/>
     <w:rPr>
       <w:color w:val="404040"/>
@@ -10295,9 +12255,9 @@
       </w:tcPr>
     </w:tblStylePr>
   </w:style>
-  <w:style w:type="table" w:styleId="158">
+  <w:style w:type="table" w:styleId="763">
     <w:name w:val="Bordered &amp; Lined - Accent"/>
-    <w:basedOn w:val="608"/>
+    <w:basedOn w:val="805"/>
     <w:uiPriority w:val="99"/>
     <w:rPr>
       <w:color w:val="404040"/>
@@ -10393,9 +12353,9 @@
       </w:tcPr>
     </w:tblStylePr>
   </w:style>
-  <w:style w:type="table" w:styleId="159">
+  <w:style w:type="table" w:styleId="764">
     <w:name w:val="Bordered &amp; Lined - Accent 1"/>
-    <w:basedOn w:val="608"/>
+    <w:basedOn w:val="805"/>
     <w:uiPriority w:val="99"/>
     <w:rPr>
       <w:color w:val="404040"/>
@@ -10491,9 +12451,9 @@
       </w:tcPr>
     </w:tblStylePr>
   </w:style>
-  <w:style w:type="table" w:styleId="160">
+  <w:style w:type="table" w:styleId="765">
     <w:name w:val="Bordered &amp; Lined - Accent 2"/>
-    <w:basedOn w:val="608"/>
+    <w:basedOn w:val="805"/>
     <w:uiPriority w:val="99"/>
     <w:rPr>
       <w:color w:val="404040"/>
@@ -10589,9 +12549,9 @@
       </w:tcPr>
     </w:tblStylePr>
   </w:style>
-  <w:style w:type="table" w:styleId="161">
+  <w:style w:type="table" w:styleId="766">
     <w:name w:val="Bordered &amp; Lined - Accent 3"/>
-    <w:basedOn w:val="608"/>
+    <w:basedOn w:val="805"/>
     <w:uiPriority w:val="99"/>
     <w:rPr>
       <w:color w:val="404040"/>
@@ -10687,9 +12647,9 @@
       </w:tcPr>
     </w:tblStylePr>
   </w:style>
-  <w:style w:type="table" w:styleId="162">
+  <w:style w:type="table" w:styleId="767">
     <w:name w:val="Bordered &amp; Lined - Accent 4"/>
-    <w:basedOn w:val="608"/>
+    <w:basedOn w:val="805"/>
     <w:uiPriority w:val="99"/>
     <w:rPr>
       <w:color w:val="404040"/>
@@ -10785,9 +12745,9 @@
       </w:tcPr>
     </w:tblStylePr>
   </w:style>
-  <w:style w:type="table" w:styleId="163">
+  <w:style w:type="table" w:styleId="768">
     <w:name w:val="Bordered &amp; Lined - Accent 5"/>
-    <w:basedOn w:val="608"/>
+    <w:basedOn w:val="805"/>
     <w:uiPriority w:val="99"/>
     <w:rPr>
       <w:color w:val="404040"/>
@@ -10883,9 +12843,9 @@
       </w:tcPr>
     </w:tblStylePr>
   </w:style>
-  <w:style w:type="table" w:styleId="164">
+  <w:style w:type="table" w:styleId="769">
     <w:name w:val="Bordered &amp; Lined - Accent 6"/>
-    <w:basedOn w:val="608"/>
+    <w:basedOn w:val="805"/>
     <w:uiPriority w:val="99"/>
     <w:rPr>
       <w:color w:val="404040"/>
@@ -10981,9 +12941,9 @@
       </w:tcPr>
     </w:tblStylePr>
   </w:style>
-  <w:style w:type="table" w:styleId="165">
+  <w:style w:type="table" w:styleId="770">
     <w:name w:val="Bordered"/>
-    <w:basedOn w:val="608"/>
+    <w:basedOn w:val="805"/>
     <w:uiPriority w:val="99"/>
     <w:pPr>
       <w:spacing w:lineRule="auto" w:line="240" w:after="0"/>
@@ -11060,9 +13020,9 @@
       </w:tcPr>
     </w:tblStylePr>
   </w:style>
-  <w:style w:type="table" w:styleId="166">
+  <w:style w:type="table" w:styleId="771">
     <w:name w:val="Bordered - Accent 1"/>
-    <w:basedOn w:val="608"/>
+    <w:basedOn w:val="805"/>
     <w:uiPriority w:val="99"/>
     <w:pPr>
       <w:spacing w:lineRule="auto" w:line="240" w:after="0"/>
@@ -11139,9 +13099,9 @@
       </w:tcPr>
     </w:tblStylePr>
   </w:style>
-  <w:style w:type="table" w:styleId="167">
+  <w:style w:type="table" w:styleId="772">
     <w:name w:val="Bordered - Accent 2"/>
-    <w:basedOn w:val="608"/>
+    <w:basedOn w:val="805"/>
     <w:uiPriority w:val="99"/>
     <w:pPr>
       <w:spacing w:lineRule="auto" w:line="240" w:after="0"/>
@@ -11218,9 +13178,9 @@
       </w:tcPr>
     </w:tblStylePr>
   </w:style>
-  <w:style w:type="table" w:styleId="168">
+  <w:style w:type="table" w:styleId="773">
     <w:name w:val="Bordered - Accent 3"/>
-    <w:basedOn w:val="608"/>
+    <w:basedOn w:val="805"/>
     <w:uiPriority w:val="99"/>
     <w:pPr>
       <w:spacing w:lineRule="auto" w:line="240" w:after="0"/>
@@ -11297,9 +13257,9 @@
       </w:tcPr>
     </w:tblStylePr>
   </w:style>
-  <w:style w:type="table" w:styleId="169">
+  <w:style w:type="table" w:styleId="774">
     <w:name w:val="Bordered - Accent 4"/>
-    <w:basedOn w:val="608"/>
+    <w:basedOn w:val="805"/>
     <w:uiPriority w:val="99"/>
     <w:pPr>
       <w:spacing w:lineRule="auto" w:line="240" w:after="0"/>
@@ -11376,9 +13336,9 @@
       </w:tcPr>
     </w:tblStylePr>
   </w:style>
-  <w:style w:type="table" w:styleId="170">
+  <w:style w:type="table" w:styleId="775">
     <w:name w:val="Bordered - Accent 5"/>
-    <w:basedOn w:val="608"/>
+    <w:basedOn w:val="805"/>
     <w:uiPriority w:val="99"/>
     <w:pPr>
       <w:spacing w:lineRule="auto" w:line="240" w:after="0"/>
@@ -11455,9 +13415,9 @@
       </w:tcPr>
     </w:tblStylePr>
   </w:style>
-  <w:style w:type="table" w:styleId="171">
+  <w:style w:type="table" w:styleId="776">
     <w:name w:val="Bordered - Accent 6"/>
-    <w:basedOn w:val="608"/>
+    <w:basedOn w:val="805"/>
     <w:uiPriority w:val="99"/>
     <w:pPr>
       <w:spacing w:lineRule="auto" w:line="240" w:after="0"/>
@@ -11534,7 +13494,7 @@
       </w:tcPr>
     </w:tblStylePr>
   </w:style>
-  <w:style w:type="character" w:styleId="172">
+  <w:style w:type="character" w:styleId="777">
     <w:name w:val="Hyperlink"/>
     <w:uiPriority w:val="99"/>
     <w:unhideWhenUsed/>
@@ -11543,10 +13503,10 @@
       <w:u w:val="single"/>
     </w:rPr>
   </w:style>
-  <w:style w:type="paragraph" w:styleId="173">
+  <w:style w:type="paragraph" w:styleId="778">
     <w:name w:val="footnote text"/>
-    <w:basedOn w:val="598"/>
-    <w:link w:val="174"/>
+    <w:basedOn w:val="795"/>
+    <w:link w:val="779"/>
     <w:uiPriority w:val="99"/>
     <w:semiHidden/>
     <w:unhideWhenUsed/>
@@ -11557,27 +13517,26 @@
       <w:spacing w:lineRule="auto" w:line="240" w:after="40"/>
     </w:pPr>
   </w:style>
-  <w:style w:type="character" w:styleId="174">
+  <w:style w:type="character" w:styleId="779">
     <w:name w:val="Footnote Text Char"/>
-    <w:link w:val="173"/>
+    <w:link w:val="778"/>
     <w:uiPriority w:val="99"/>
     <w:rPr>
       <w:sz w:val="18"/>
     </w:rPr>
   </w:style>
-  <w:style w:type="character" w:styleId="175">
+  <w:style w:type="character" w:styleId="780">
     <w:name w:val="footnote reference"/>
-    <w:basedOn w:val="9"/>
     <w:uiPriority w:val="99"/>
     <w:unhideWhenUsed/>
     <w:rPr>
       <w:vertAlign w:val="superscript"/>
     </w:rPr>
   </w:style>
-  <w:style w:type="paragraph" w:styleId="176">
+  <w:style w:type="paragraph" w:styleId="781">
     <w:name w:val="endnote text"/>
-    <w:basedOn w:val="598"/>
-    <w:link w:val="177"/>
+    <w:basedOn w:val="795"/>
+    <w:link w:val="782"/>
     <w:uiPriority w:val="99"/>
     <w:semiHidden/>
     <w:unhideWhenUsed/>
@@ -11588,17 +13547,16 @@
       <w:spacing w:lineRule="auto" w:line="240" w:after="0"/>
     </w:pPr>
   </w:style>
-  <w:style w:type="character" w:styleId="177">
+  <w:style w:type="character" w:styleId="782">
     <w:name w:val="Endnote Text Char"/>
-    <w:link w:val="176"/>
+    <w:link w:val="781"/>
     <w:uiPriority w:val="99"/>
     <w:rPr>
       <w:sz w:val="20"/>
     </w:rPr>
   </w:style>
-  <w:style w:type="character" w:styleId="178">
+  <w:style w:type="character" w:styleId="783">
     <w:name w:val="endnote reference"/>
-    <w:basedOn w:val="9"/>
     <w:uiPriority w:val="99"/>
     <w:semiHidden/>
     <w:unhideWhenUsed/>
@@ -11606,10 +13564,10 @@
       <w:vertAlign w:val="superscript"/>
     </w:rPr>
   </w:style>
-  <w:style w:type="paragraph" w:styleId="179">
+  <w:style w:type="paragraph" w:styleId="784">
     <w:name w:val="toc 1"/>
-    <w:basedOn w:val="598"/>
-    <w:next w:val="598"/>
+    <w:basedOn w:val="795"/>
+    <w:next w:val="795"/>
     <w:uiPriority w:val="39"/>
     <w:unhideWhenUsed/>
     <w:pPr>
@@ -11617,10 +13575,10 @@
       <w:spacing w:after="57"/>
     </w:pPr>
   </w:style>
-  <w:style w:type="paragraph" w:styleId="180">
+  <w:style w:type="paragraph" w:styleId="785">
     <w:name w:val="toc 2"/>
-    <w:basedOn w:val="598"/>
-    <w:next w:val="598"/>
+    <w:basedOn w:val="795"/>
+    <w:next w:val="795"/>
     <w:uiPriority w:val="39"/>
     <w:unhideWhenUsed/>
     <w:pPr>
@@ -11628,10 +13586,10 @@
       <w:spacing w:after="57"/>
     </w:pPr>
   </w:style>
-  <w:style w:type="paragraph" w:styleId="181">
+  <w:style w:type="paragraph" w:styleId="786">
     <w:name w:val="toc 3"/>
-    <w:basedOn w:val="598"/>
-    <w:next w:val="598"/>
+    <w:basedOn w:val="795"/>
+    <w:next w:val="795"/>
     <w:uiPriority w:val="39"/>
     <w:unhideWhenUsed/>
     <w:pPr>
@@ -11639,10 +13597,10 @@
       <w:spacing w:after="57"/>
     </w:pPr>
   </w:style>
-  <w:style w:type="paragraph" w:styleId="182">
+  <w:style w:type="paragraph" w:styleId="787">
     <w:name w:val="toc 4"/>
-    <w:basedOn w:val="598"/>
-    <w:next w:val="598"/>
+    <w:basedOn w:val="795"/>
+    <w:next w:val="795"/>
     <w:uiPriority w:val="39"/>
     <w:unhideWhenUsed/>
     <w:pPr>
@@ -11650,10 +13608,10 @@
       <w:spacing w:after="57"/>
     </w:pPr>
   </w:style>
-  <w:style w:type="paragraph" w:styleId="183">
+  <w:style w:type="paragraph" w:styleId="788">
     <w:name w:val="toc 5"/>
-    <w:basedOn w:val="598"/>
-    <w:next w:val="598"/>
+    <w:basedOn w:val="795"/>
+    <w:next w:val="795"/>
     <w:uiPriority w:val="39"/>
     <w:unhideWhenUsed/>
     <w:pPr>
@@ -11661,10 +13619,10 @@
       <w:spacing w:after="57"/>
     </w:pPr>
   </w:style>
-  <w:style w:type="paragraph" w:styleId="184">
+  <w:style w:type="paragraph" w:styleId="789">
     <w:name w:val="toc 6"/>
-    <w:basedOn w:val="598"/>
-    <w:next w:val="598"/>
+    <w:basedOn w:val="795"/>
+    <w:next w:val="795"/>
     <w:uiPriority w:val="39"/>
     <w:unhideWhenUsed/>
     <w:pPr>
@@ -11672,10 +13630,10 @@
       <w:spacing w:after="57"/>
     </w:pPr>
   </w:style>
-  <w:style w:type="paragraph" w:styleId="185">
+  <w:style w:type="paragraph" w:styleId="790">
     <w:name w:val="toc 7"/>
-    <w:basedOn w:val="598"/>
-    <w:next w:val="598"/>
+    <w:basedOn w:val="795"/>
+    <w:next w:val="795"/>
     <w:uiPriority w:val="39"/>
     <w:unhideWhenUsed/>
     <w:pPr>
@@ -11683,10 +13641,10 @@
       <w:spacing w:after="57"/>
     </w:pPr>
   </w:style>
-  <w:style w:type="paragraph" w:styleId="186">
+  <w:style w:type="paragraph" w:styleId="791">
     <w:name w:val="toc 8"/>
-    <w:basedOn w:val="598"/>
-    <w:next w:val="598"/>
+    <w:basedOn w:val="795"/>
+    <w:next w:val="795"/>
     <w:uiPriority w:val="39"/>
     <w:unhideWhenUsed/>
     <w:pPr>
@@ -11694,10 +13652,10 @@
       <w:spacing w:after="57"/>
     </w:pPr>
   </w:style>
-  <w:style w:type="paragraph" w:styleId="187">
+  <w:style w:type="paragraph" w:styleId="792">
     <w:name w:val="toc 9"/>
-    <w:basedOn w:val="598"/>
-    <w:next w:val="598"/>
+    <w:basedOn w:val="795"/>
+    <w:next w:val="795"/>
     <w:uiPriority w:val="39"/>
     <w:unhideWhenUsed/>
     <w:pPr>
@@ -11705,29 +13663,29 @@
       <w:spacing w:after="57"/>
     </w:pPr>
   </w:style>
-  <w:style w:type="paragraph" w:styleId="188">
+  <w:style w:type="paragraph" w:styleId="793">
     <w:name w:val="TOC Heading"/>
     <w:uiPriority w:val="39"/>
     <w:unhideWhenUsed/>
   </w:style>
-  <w:style w:type="paragraph" w:styleId="189">
+  <w:style w:type="paragraph" w:styleId="794">
     <w:name w:val="table of figures"/>
-    <w:basedOn w:val="598"/>
-    <w:next w:val="598"/>
+    <w:basedOn w:val="795"/>
+    <w:next w:val="795"/>
     <w:uiPriority w:val="99"/>
     <w:unhideWhenUsed/>
     <w:pPr>
       <w:spacing w:after="0" w:afterAutospacing="0"/>
     </w:pPr>
   </w:style>
-  <w:style w:type="paragraph" w:styleId="598" w:default="1">
+  <w:style w:type="paragraph" w:styleId="795" w:default="1">
     <w:name w:val="Normal"/>
     <w:qFormat/>
   </w:style>
-  <w:style w:type="paragraph" w:styleId="599">
+  <w:style w:type="paragraph" w:styleId="796">
     <w:name w:val="Heading 1"/>
-    <w:basedOn w:val="598"/>
-    <w:next w:val="598"/>
+    <w:basedOn w:val="795"/>
+    <w:next w:val="795"/>
     <w:qFormat/>
     <w:uiPriority w:val="9"/>
     <w:rPr>
@@ -11745,10 +13703,10 @@
       <w:outlineLvl w:val="0"/>
     </w:pPr>
   </w:style>
-  <w:style w:type="paragraph" w:styleId="600">
+  <w:style w:type="paragraph" w:styleId="797">
     <w:name w:val="Heading 2"/>
-    <w:basedOn w:val="598"/>
-    <w:next w:val="598"/>
+    <w:basedOn w:val="795"/>
+    <w:next w:val="795"/>
     <w:qFormat/>
     <w:uiPriority w:val="9"/>
     <w:unhideWhenUsed/>
@@ -11766,10 +13724,10 @@
       <w:outlineLvl w:val="1"/>
     </w:pPr>
   </w:style>
-  <w:style w:type="paragraph" w:styleId="601">
+  <w:style w:type="paragraph" w:styleId="798">
     <w:name w:val="Heading 3"/>
-    <w:basedOn w:val="598"/>
-    <w:next w:val="598"/>
+    <w:basedOn w:val="795"/>
+    <w:next w:val="795"/>
     <w:qFormat/>
     <w:uiPriority w:val="9"/>
     <w:unhideWhenUsed/>
@@ -11790,10 +13748,10 @@
       <w:outlineLvl w:val="2"/>
     </w:pPr>
   </w:style>
-  <w:style w:type="paragraph" w:styleId="602">
+  <w:style w:type="paragraph" w:styleId="799">
     <w:name w:val="Heading 4"/>
-    <w:basedOn w:val="598"/>
-    <w:next w:val="598"/>
+    <w:basedOn w:val="795"/>
+    <w:next w:val="795"/>
     <w:qFormat/>
     <w:uiPriority w:val="9"/>
     <w:unhideWhenUsed/>
@@ -11810,10 +13768,10 @@
       <w:outlineLvl w:val="3"/>
     </w:pPr>
   </w:style>
-  <w:style w:type="paragraph" w:styleId="603">
+  <w:style w:type="paragraph" w:styleId="800">
     <w:name w:val="Heading 5"/>
-    <w:basedOn w:val="598"/>
-    <w:next w:val="598"/>
+    <w:basedOn w:val="795"/>
+    <w:next w:val="795"/>
     <w:qFormat/>
     <w:uiPriority w:val="9"/>
     <w:unhideWhenUsed/>
@@ -11832,10 +13790,10 @@
       <w:outlineLvl w:val="4"/>
     </w:pPr>
   </w:style>
-  <w:style w:type="paragraph" w:styleId="604">
+  <w:style w:type="paragraph" w:styleId="801">
     <w:name w:val="Heading 6"/>
-    <w:basedOn w:val="598"/>
-    <w:next w:val="598"/>
+    <w:basedOn w:val="795"/>
+    <w:next w:val="795"/>
     <w:qFormat/>
     <w:uiPriority w:val="9"/>
     <w:unhideWhenUsed/>
@@ -11854,10 +13812,10 @@
       <w:outlineLvl w:val="5"/>
     </w:pPr>
   </w:style>
-  <w:style w:type="paragraph" w:styleId="605">
+  <w:style w:type="paragraph" w:styleId="802">
     <w:name w:val="Heading 7"/>
-    <w:basedOn w:val="598"/>
-    <w:next w:val="598"/>
+    <w:basedOn w:val="795"/>
+    <w:next w:val="795"/>
     <w:qFormat/>
     <w:uiPriority w:val="9"/>
     <w:unhideWhenUsed/>
@@ -11876,10 +13834,10 @@
       <w:outlineLvl w:val="6"/>
     </w:pPr>
   </w:style>
-  <w:style w:type="paragraph" w:styleId="606">
+  <w:style w:type="paragraph" w:styleId="803">
     <w:name w:val="Heading 8"/>
-    <w:basedOn w:val="598"/>
-    <w:next w:val="598"/>
+    <w:basedOn w:val="795"/>
+    <w:next w:val="795"/>
     <w:qFormat/>
     <w:uiPriority w:val="9"/>
     <w:unhideWhenUsed/>
@@ -11896,10 +13854,10 @@
       <w:outlineLvl w:val="7"/>
     </w:pPr>
   </w:style>
-  <w:style w:type="paragraph" w:styleId="607">
+  <w:style w:type="paragraph" w:styleId="804">
     <w:name w:val="Heading 9"/>
-    <w:basedOn w:val="598"/>
-    <w:next w:val="598"/>
+    <w:basedOn w:val="795"/>
+    <w:next w:val="795"/>
     <w:qFormat/>
     <w:uiPriority w:val="9"/>
     <w:unhideWhenUsed/>
@@ -11918,7 +13876,7 @@
       <w:outlineLvl w:val="8"/>
     </w:pPr>
   </w:style>
-  <w:style w:type="table" w:styleId="608" w:default="1">
+  <w:style w:type="table" w:styleId="805" w:default="1">
     <w:name w:val="Normal Table"/>
     <w:uiPriority w:val="99"/>
     <w:semiHidden/>
@@ -11933,15 +13891,15 @@
       </w:tblCellMar>
     </w:tblPr>
   </w:style>
-  <w:style w:type="numbering" w:styleId="609" w:default="1">
+  <w:style w:type="numbering" w:styleId="806" w:default="1">
     <w:name w:val="No List"/>
     <w:uiPriority w:val="99"/>
     <w:semiHidden/>
     <w:unhideWhenUsed/>
   </w:style>
-  <w:style w:type="paragraph" w:styleId="610">
+  <w:style w:type="paragraph" w:styleId="807">
     <w:name w:val="Footer"/>
-    <w:basedOn w:val="598"/>
+    <w:basedOn w:val="795"/>
     <w:uiPriority w:val="99"/>
     <w:unhideWhenUsed/>
     <w:pPr>
@@ -11952,9 +13910,9 @@
       </w:tabs>
     </w:pPr>
   </w:style>
-  <w:style w:type="paragraph" w:styleId="611">
+  <w:style w:type="paragraph" w:styleId="808">
     <w:name w:val="Header"/>
-    <w:basedOn w:val="598"/>
+    <w:basedOn w:val="795"/>
     <w:uiPriority w:val="99"/>
     <w:unhideWhenUsed/>
     <w:pPr>
@@ -11965,19 +13923,19 @@
       </w:tabs>
     </w:pPr>
   </w:style>
-  <w:style w:type="paragraph" w:styleId="612">
+  <w:style w:type="paragraph" w:styleId="809">
     <w:name w:val="No Spacing"/>
-    <w:basedOn w:val="598"/>
+    <w:basedOn w:val="795"/>
     <w:qFormat/>
     <w:uiPriority w:val="1"/>
     <w:pPr>
       <w:spacing w:lineRule="auto" w:line="240" w:after="0"/>
     </w:pPr>
   </w:style>
-  <w:style w:type="paragraph" w:styleId="613">
+  <w:style w:type="paragraph" w:styleId="810">
     <w:name w:val="Quote"/>
-    <w:basedOn w:val="598"/>
-    <w:next w:val="598"/>
+    <w:basedOn w:val="795"/>
+    <w:next w:val="795"/>
     <w:qFormat/>
     <w:uiPriority w:val="29"/>
     <w:rPr>
@@ -11992,10 +13950,10 @@
       <w:jc w:val="both"/>
     </w:pPr>
   </w:style>
-  <w:style w:type="paragraph" w:styleId="614">
+  <w:style w:type="paragraph" w:styleId="811">
     <w:name w:val="Subtitle"/>
-    <w:basedOn w:val="598"/>
-    <w:next w:val="598"/>
+    <w:basedOn w:val="795"/>
+    <w:next w:val="795"/>
     <w:qFormat/>
     <w:uiPriority w:val="11"/>
     <w:rPr>
@@ -12014,10 +13972,10 @@
       <w:outlineLvl w:val="0"/>
     </w:pPr>
   </w:style>
-  <w:style w:type="paragraph" w:styleId="615">
+  <w:style w:type="paragraph" w:styleId="812">
     <w:name w:val="Intense Quote"/>
-    <w:basedOn w:val="598"/>
-    <w:next w:val="598"/>
+    <w:basedOn w:val="795"/>
+    <w:next w:val="795"/>
     <w:qFormat/>
     <w:uiPriority w:val="30"/>
     <w:rPr>
@@ -12041,10 +13999,10 @@
       </w:pBdr>
     </w:pPr>
   </w:style>
-  <w:style w:type="paragraph" w:styleId="616">
+  <w:style w:type="paragraph" w:styleId="813">
     <w:name w:val="Title"/>
-    <w:basedOn w:val="598"/>
-    <w:next w:val="598"/>
+    <w:basedOn w:val="795"/>
+    <w:next w:val="795"/>
     <w:qFormat/>
     <w:uiPriority w:val="10"/>
     <w:rPr>
@@ -12064,9 +14022,9 @@
       <w:outlineLvl w:val="0"/>
     </w:pPr>
   </w:style>
-  <w:style w:type="paragraph" w:styleId="617">
+  <w:style w:type="paragraph" w:styleId="814">
     <w:name w:val="List Paragraph"/>
-    <w:basedOn w:val="598"/>
+    <w:basedOn w:val="795"/>
     <w:qFormat/>
     <w:uiPriority w:val="34"/>
     <w:pPr>
@@ -12074,7 +14032,7 @@
       <w:ind w:left="720"/>
     </w:pPr>
   </w:style>
-  <w:style w:type="character" w:styleId="622" w:default="1">
+  <w:style w:type="character" w:styleId="815" w:default="1">
     <w:name w:val="Default Paragraph Font"/>
     <w:uiPriority w:val="1"/>
     <w:semiHidden/>

--- a/англ/pow translate.docx
+++ b/англ/pow translate.docx
@@ -112,7 +112,7 @@
           <w:sz w:val="24"/>
           <w:lang w:val="en-US"/>
         </w:rPr>
-        <w:t xml:space="preserve">PoW</w:t>
+        <w:t xml:space="preserve">PoW </w:t>
       </w:r>
       <w:r>
         <w:rPr>
@@ -136,7 +136,7 @@
           <w:sz w:val="24"/>
           <w:lang w:val="en-US"/>
         </w:rPr>
-        <w:t xml:space="preserve">Bitcoin, Etherium, Litecoin, Dogecoin</w:t>
+        <w:t xml:space="preserve">Bitcoin, Ethereum, Litecoin, Dogecoin</w:t>
       </w:r>
       <w:r>
         <w:rPr>
@@ -341,7 +341,7 @@
           <w:highlight w:val="none"/>
           <w:lang w:val="ru-RU"/>
         </w:rPr>
-        <w:t xml:space="preserve">, который эмитирует консенсус и сетевой слой, реализуя, </w:t>
+        <w:t xml:space="preserve">, который э</w:t>
       </w:r>
       <w:r>
         <w:rPr>
@@ -350,6 +350,15 @@
           <w:highlight w:val="none"/>
           <w:lang w:val="ru-RU"/>
         </w:rPr>
+        <w:t xml:space="preserve">митирует консенсус и сетевой слой, реализуя, </w:t>
+      </w:r>
+      <w:r>
+        <w:rPr>
+          <w:rFonts w:ascii="Times New Roman" w:hAnsi="Times New Roman" w:cs="Times New Roman" w:eastAsia="Times New Roman"/>
+          <w:sz w:val="24"/>
+          <w:highlight w:val="none"/>
+          <w:lang w:val="ru-RU"/>
+        </w:rPr>
         <w:t xml:space="preserve">среди прочего,</w:t>
       </w:r>
       <w:r>
@@ -365,7 +374,7 @@
         <w:rPr>
           <w:rFonts w:ascii="Times New Roman" w:hAnsi="Times New Roman" w:cs="Times New Roman" w:eastAsia="Times New Roman"/>
           <w:sz w:val="24"/>
-          <w:highlight w:val="yellow"/>
+          <w:highlight w:val="none"/>
           <w:lang w:val="ru-RU"/>
         </w:rPr>
         <w:t xml:space="preserve">рекламо-подобный механизм распространения информации</w:t>
@@ -386,7 +395,16 @@
           <w:highlight w:val="none"/>
           <w:lang w:val="ru-RU"/>
         </w:rPr>
-        <w:t xml:space="preserve">незапрошенное выдвижение блоков, ретрансляционную сеть, механизм распространения заголовков</w:t>
+        <w:t xml:space="preserve">незапро</w:t>
+      </w:r>
+      <w:r>
+        <w:rPr>
+          <w:rFonts w:ascii="Times New Roman" w:hAnsi="Times New Roman" w:cs="Times New Roman" w:eastAsia="Times New Roman"/>
+          <w:sz w:val="24"/>
+          <w:highlight w:val="none"/>
+          <w:lang w:val="ru-RU"/>
+        </w:rPr>
+        <w:t xml:space="preserve">шенное выдвижение блоков, ретрансляционную сеть, механизм распространения заголовков</w:t>
       </w:r>
       <w:r>
         <w:rPr>
@@ -452,7 +470,7 @@
           <w:highlight w:val="none"/>
           <w:lang w:val="ru-RU"/>
         </w:rPr>
-        <w:t xml:space="preserve"> - скорость устаревания (утери) блоков, которая поступает в модель безопасности. С другой стороны, наша модель безопасности основана на Марковском процессе принятия решений  для двойной траты и эгоистичного майнинга и позволяет нам </w:t>
+        <w:t xml:space="preserve"> - скорость устаревания (утери) блоков, котор</w:t>
       </w:r>
       <w:r>
         <w:rPr>
@@ -461,7 +479,16 @@
           <w:highlight w:val="none"/>
           <w:lang w:val="ru-RU"/>
         </w:rPr>
-        <w:t xml:space="preserve">рассуждать об оптимальных состязательных стратегиях, принимая во внимание мощность состязательного майнинга, влияние атак затмения, награду за блоки, параметры реальной сети и консенсуса - эффективно зафиксированные за счет скорости устаревания блоков.</w:t>
+        <w:t xml:space="preserve">ые поступают в нашу модель безопасности. С другой стороны, наша модель безопасности основана на Марковском процессе принятия решений  для двойной траты и эгоистичного майнинга и позволяет нам </w:t>
+      </w:r>
+      <w:r>
+        <w:rPr>
+          <w:rFonts w:ascii="Times New Roman" w:hAnsi="Times New Roman" w:cs="Times New Roman" w:eastAsia="Times New Roman"/>
+          <w:sz w:val="24"/>
+          <w:highlight w:val="none"/>
+          <w:lang w:val="ru-RU"/>
+        </w:rPr>
+        <w:t xml:space="preserve">рассуждать об оптимальных конкурентных стратегиях, принимая во внимание мощность конкурентного майнинга, влияние атак затмения, награду за блоки, параметры реальной сети и консенсуса - эффективно отраженные в скорости устаревания блоков.</w:t>
       </w:r>
       <w:r>
         <w:rPr>
@@ -509,7 +536,7 @@
           <w:highlight w:val="none"/>
           <w:lang w:val="ru-RU"/>
         </w:rPr>
-        <w:t xml:space="preserve">-блокченов при </w:t>
+        <w:t xml:space="preserve">-блокчейнов при </w:t>
       </w:r>
       <w:r>
         <w:rPr>
@@ -645,10 +672,11 @@
           <w:highlight w:val="none"/>
         </w:rPr>
       </w:r>
+      <w:r/>
     </w:p>
     <w:p>
       <w:pPr>
-        <w:pStyle w:val="814"/>
+        <w:pStyle w:val="818"/>
         <w:numPr>
           <w:ilvl w:val="0"/>
           <w:numId w:val="1"/>
@@ -835,10 +863,11 @@
           <w:highlight w:val="none"/>
         </w:rPr>
       </w:r>
+      <w:r/>
     </w:p>
     <w:p>
       <w:pPr>
-        <w:pStyle w:val="814"/>
+        <w:pStyle w:val="818"/>
         <w:numPr>
           <w:ilvl w:val="0"/>
           <w:numId w:val="1"/>
@@ -1159,20 +1188,11 @@
           <w:lang w:val="ru-RU"/>
         </w:rPr>
       </w:r>
-      <w:r>
-        <w:rPr>
-          <w:rFonts w:ascii="Times New Roman" w:hAnsi="Times New Roman" w:cs="Times New Roman" w:eastAsia="Times New Roman"/>
-          <w:b w:val="false"/>
-          <w:color w:val="000000"/>
-          <w:sz w:val="24"/>
-          <w:highlight w:val="none"/>
-          <w:lang w:val="ru-RU"/>
-        </w:rPr>
-      </w:r>
+      <w:r/>
     </w:p>
     <w:p>
       <w:pPr>
-        <w:pStyle w:val="814"/>
+        <w:pStyle w:val="818"/>
         <w:numPr>
           <w:ilvl w:val="0"/>
           <w:numId w:val="1"/>
@@ -1208,10 +1228,11 @@
           <w:lang w:val="ru-RU"/>
         </w:rPr>
       </w:r>
+      <w:r/>
     </w:p>
     <w:p>
       <w:pPr>
-        <w:pStyle w:val="814"/>
+        <w:pStyle w:val="818"/>
         <w:numPr>
           <w:ilvl w:val="0"/>
           <w:numId w:val="1"/>
@@ -1302,7 +1323,7 @@
           <w:highlight w:val="none"/>
           <w:lang w:val="ru-RU"/>
         </w:rPr>
-        <w:t xml:space="preserve"> Наши результаты, к удивлению, показывают, что установка размера блока в среднем на 1 МБ и уменьшение межблочного интервала до 1 минуты не снижает значительно безопасность. Поэтому, наши результаты показывают, что </w:t>
+        <w:t xml:space="preserve"> Наши результаты, к удивлению, показывают, что установка размера блока в среднем на 1 МБ и уменьшение межблочного интервала до 1 минуты не снижает безопасность </w:t>
       </w:r>
       <w:r>
         <w:rPr>
@@ -1311,6 +1332,29 @@
           <w:color w:val="000000"/>
           <w:sz w:val="24"/>
           <w:highlight w:val="none"/>
+          <w:lang w:val="ru-RU"/>
+        </w:rPr>
+        <w:t xml:space="preserve">значительно</w:t>
+      </w:r>
+      <w:r/>
+      <w:r>
+        <w:rPr>
+          <w:rFonts w:ascii="Times New Roman" w:hAnsi="Times New Roman" w:cs="Times New Roman" w:eastAsia="Times New Roman"/>
+          <w:b w:val="false"/>
+          <w:color w:val="000000"/>
+          <w:sz w:val="24"/>
+          <w:highlight w:val="none"/>
+          <w:lang w:val="ru-RU"/>
+        </w:rPr>
+        <w:t xml:space="preserve">. Поэтому, наши результаты показывают, что </w:t>
+      </w:r>
+      <w:r>
+        <w:rPr>
+          <w:rFonts w:ascii="Times New Roman" w:hAnsi="Times New Roman" w:cs="Times New Roman" w:eastAsia="Times New Roman"/>
+          <w:b w:val="false"/>
+          <w:color w:val="000000"/>
+          <w:sz w:val="24"/>
+          <w:highlight w:val="none"/>
           <w:lang w:val="en-US"/>
         </w:rPr>
         <w:t xml:space="preserve">PoW-</w:t>
@@ -1366,8 +1410,31 @@
           <w:color w:val="000000"/>
           <w:sz w:val="24"/>
           <w:highlight w:val="none"/>
+          <w:lang w:val="en-US"/>
+        </w:rPr>
+        <w:t xml:space="preserve">что </w:t>
+      </w:r>
+      <w:r>
+        <w:rPr>
+          <w:rFonts w:ascii="Times New Roman" w:hAnsi="Times New Roman" w:cs="Times New Roman" w:eastAsia="Times New Roman"/>
+          <w:b w:val="false"/>
+          <w:color w:val="000000"/>
+          <w:sz w:val="24"/>
+          <w:highlight w:val="none"/>
+          <w:lang w:val="en-US"/>
+        </w:rPr>
+        <w:t xml:space="preserve">означает, что текущая пропускная способность</w:t>
+      </w:r>
+      <w:r>
+        <w:rPr>
+          <w:rFonts w:ascii="Times New Roman" w:hAnsi="Times New Roman" w:cs="Times New Roman" w:eastAsia="Times New Roman"/>
+          <w:b w:val="false"/>
+          <w:color w:val="000000"/>
+          <w:sz w:val="24"/>
+          <w:highlight w:val="none"/>
           <w:lang w:val="ru-RU"/>
         </w:rPr>
+        <w:t xml:space="preserve"> </w:t>
       </w:r>
       <w:r>
         <w:rPr>
@@ -1378,7 +1445,7 @@
           <w:highlight w:val="none"/>
           <w:lang w:val="en-US"/>
         </w:rPr>
-        <w:t xml:space="preserve">что </w:t>
+        <w:t xml:space="preserve">Bitcoin</w:t>
       </w:r>
       <w:r>
         <w:rPr>
@@ -1389,6 +1456,7 @@
           <w:highlight w:val="none"/>
           <w:lang w:val="en-US"/>
         </w:rPr>
+        <w:t xml:space="preserve"> в 7 т/с может быть</w:t>
       </w:r>
       <w:r>
         <w:rPr>
@@ -1397,9 +1465,20 @@
           <w:color w:val="000000"/>
           <w:sz w:val="24"/>
           <w:highlight w:val="none"/>
+          <w:lang w:val="ru-RU"/>
+        </w:rPr>
+        <w:t xml:space="preserve"> </w:t>
+      </w:r>
+      <w:r>
+        <w:rPr>
+          <w:rFonts w:ascii="Times New Roman" w:hAnsi="Times New Roman" w:cs="Times New Roman" w:eastAsia="Times New Roman"/>
+          <w:b w:val="false"/>
+          <w:color w:val="000000"/>
+          <w:sz w:val="24"/>
+          <w:highlight w:val="none"/>
           <w:lang w:val="en-US"/>
         </w:rPr>
-        <w:t xml:space="preserve">означает, что текущая пропускная способность</w:t>
+        <w:t xml:space="preserve">существенно увеличена) </w:t>
       </w:r>
       <w:r>
         <w:rPr>
@@ -1410,7 +1489,7 @@
           <w:highlight w:val="none"/>
           <w:lang w:val="ru-RU"/>
         </w:rPr>
-        <w:t xml:space="preserve"> </w:t>
+        <w:t xml:space="preserve">без </w:t>
       </w:r>
       <w:r>
         <w:rPr>
@@ -1419,9 +1498,20 @@
           <w:color w:val="000000"/>
           <w:sz w:val="24"/>
           <w:highlight w:val="none"/>
+          <w:lang w:val="ru-RU"/>
+        </w:rPr>
+        <w:t xml:space="preserve">ущерба для безопасности системы</w:t>
+      </w:r>
+      <w:r>
+        <w:rPr>
+          <w:rFonts w:ascii="Times New Roman" w:hAnsi="Times New Roman" w:cs="Times New Roman" w:eastAsia="Times New Roman"/>
+          <w:b w:val="false"/>
+          <w:color w:val="000000"/>
+          <w:sz w:val="24"/>
+          <w:highlight w:val="none"/>
           <w:lang w:val="en-US"/>
         </w:rPr>
-        <w:t xml:space="preserve">Bitcoin</w:t>
+        <w:t xml:space="preserve">.</w:t>
       </w:r>
       <w:r>
         <w:rPr>
@@ -1432,62 +1522,8 @@
           <w:highlight w:val="none"/>
           <w:lang w:val="en-US"/>
         </w:rPr>
-        <w:t xml:space="preserve"> в 7 т/с может быть</w:t>
-      </w:r>
-      <w:r>
-        <w:rPr>
-          <w:rFonts w:ascii="Times New Roman" w:hAnsi="Times New Roman" w:cs="Times New Roman" w:eastAsia="Times New Roman"/>
-          <w:b w:val="false"/>
-          <w:color w:val="000000"/>
-          <w:sz w:val="24"/>
-          <w:highlight w:val="none"/>
-          <w:lang w:val="en-US"/>
-        </w:rPr>
-        <w:t xml:space="preserve">существенно увеличена) </w:t>
-      </w:r>
-      <w:r>
-        <w:rPr>
-          <w:rFonts w:ascii="Times New Roman" w:hAnsi="Times New Roman" w:cs="Times New Roman" w:eastAsia="Times New Roman"/>
-          <w:b w:val="false"/>
-          <w:color w:val="000000"/>
-          <w:sz w:val="24"/>
-          <w:highlight w:val="none"/>
-          <w:lang w:val="ru-RU"/>
-        </w:rPr>
-        <w:t xml:space="preserve">без </w:t>
-      </w:r>
-      <w:r>
-        <w:rPr>
-          <w:rFonts w:ascii="Times New Roman" w:hAnsi="Times New Roman" w:cs="Times New Roman" w:eastAsia="Times New Roman"/>
-          <w:b w:val="false"/>
-          <w:color w:val="000000"/>
-          <w:sz w:val="24"/>
-          <w:highlight w:val="none"/>
-          <w:lang w:val="ru-RU"/>
-        </w:rPr>
-        <w:t xml:space="preserve">ущерба для безопасности системы</w:t>
-      </w:r>
-      <w:r>
-        <w:rPr>
-          <w:rFonts w:ascii="Times New Roman" w:hAnsi="Times New Roman" w:cs="Times New Roman" w:eastAsia="Times New Roman"/>
-          <w:b w:val="false"/>
-          <w:color w:val="000000"/>
-          <w:sz w:val="24"/>
-          <w:highlight w:val="none"/>
-          <w:lang w:val="en-US"/>
-        </w:rPr>
-        <w:t xml:space="preserve">.</w:t>
-      </w:r>
-      <w:r>
-        <w:rPr>
-          <w:rFonts w:ascii="Times New Roman" w:hAnsi="Times New Roman" w:cs="Times New Roman" w:eastAsia="Times New Roman"/>
-          <w:b w:val="false"/>
-          <w:color w:val="000000"/>
-          <w:sz w:val="24"/>
-          <w:highlight w:val="none"/>
-          <w:lang w:val="en-US"/>
-        </w:rPr>
-      </w:r>
+      </w:r>
+      <w:r/>
     </w:p>
     <w:p>
       <w:pPr>
@@ -1664,6 +1700,7 @@
           <w:lang w:val="en-US"/>
         </w:rPr>
       </w:r>
+      <w:r/>
     </w:p>
     <w:p>
       <w:pPr>
@@ -1710,6 +1747,7 @@
           <w:lang w:val="en-US"/>
         </w:rPr>
       </w:r>
+      <w:r/>
     </w:p>
     <w:p>
       <w:pPr>
@@ -1743,7 +1781,9 @@
           <w:color w:val="000000"/>
           <w:sz w:val="24"/>
           <w:highlight w:val="none"/>
-        </w:rPr>
+          <w:lang w:val="ru-RU"/>
+        </w:rPr>
+        <w:t xml:space="preserve">операции уровня консенсуса </w:t>
       </w:r>
       <w:r>
         <w:rPr>
@@ -1754,7 +1794,7 @@
           <w:highlight w:val="none"/>
           <w:lang w:val="ru-RU"/>
         </w:rPr>
-        <w:t xml:space="preserve">операции уровня консенсуса </w:t>
+        <w:t xml:space="preserve">и сетевого уровня существующих </w:t>
       </w:r>
       <w:r>
         <w:rPr>
@@ -1763,8 +1803,20 @@
           <w:color w:val="000000"/>
           <w:sz w:val="24"/>
           <w:highlight w:val="none"/>
+          <w:lang w:val="en-US"/>
+        </w:rPr>
+        <w:t xml:space="preserve">PoW-</w:t>
+      </w:r>
+      <w:r>
+        <w:rPr>
+          <w:rFonts w:ascii="Times New Roman" w:hAnsi="Times New Roman" w:cs="Times New Roman" w:eastAsia="Times New Roman"/>
+          <w:b w:val="false"/>
+          <w:color w:val="000000"/>
+          <w:sz w:val="24"/>
+          <w:highlight w:val="none"/>
           <w:lang w:val="ru-RU"/>
         </w:rPr>
+        <w:t xml:space="preserve">блокчейнов.</w:t>
       </w:r>
       <w:r>
         <w:rPr>
@@ -1773,53 +1825,21 @@
           <w:color w:val="000000"/>
           <w:sz w:val="24"/>
           <w:highlight w:val="none"/>
+          <w:lang w:val="en-US"/>
+        </w:rPr>
+        <w:t xml:space="preserve"> </w:t>
+      </w:r>
+      <w:r>
+        <w:rPr>
+          <w:rFonts w:ascii="Times New Roman" w:hAnsi="Times New Roman" w:cs="Times New Roman" w:eastAsia="Times New Roman"/>
+          <w:b w:val="false"/>
+          <w:color w:val="000000"/>
+          <w:sz w:val="24"/>
+          <w:highlight w:val="none"/>
           <w:lang w:val="ru-RU"/>
         </w:rPr>
-        <w:t xml:space="preserve">и сетевого уровня существующих </w:t>
-      </w:r>
-      <w:r>
-        <w:rPr>
-          <w:rFonts w:ascii="Times New Roman" w:hAnsi="Times New Roman" w:cs="Times New Roman" w:eastAsia="Times New Roman"/>
-          <w:b w:val="false"/>
-          <w:color w:val="000000"/>
-          <w:sz w:val="24"/>
-          <w:highlight w:val="none"/>
-          <w:lang w:val="en-US"/>
-        </w:rPr>
-        <w:t xml:space="preserve">PoW-</w:t>
-      </w:r>
-      <w:r>
-        <w:rPr>
-          <w:rFonts w:ascii="Times New Roman" w:hAnsi="Times New Roman" w:cs="Times New Roman" w:eastAsia="Times New Roman"/>
-          <w:b w:val="false"/>
-          <w:color w:val="000000"/>
-          <w:sz w:val="24"/>
-          <w:highlight w:val="none"/>
-          <w:lang w:val="ru-RU"/>
-        </w:rPr>
-        <w:t xml:space="preserve">блокчейнов.</w:t>
-      </w:r>
-      <w:r>
-        <w:rPr>
-          <w:rFonts w:ascii="Times New Roman" w:hAnsi="Times New Roman" w:cs="Times New Roman" w:eastAsia="Times New Roman"/>
-          <w:b w:val="false"/>
-          <w:color w:val="000000"/>
-          <w:sz w:val="24"/>
-          <w:highlight w:val="none"/>
-          <w:lang w:val="en-US"/>
-        </w:rPr>
-        <w:t xml:space="preserve"> </w:t>
-      </w:r>
-      <w:r>
-        <w:rPr>
-          <w:rFonts w:ascii="Times New Roman" w:hAnsi="Times New Roman" w:cs="Times New Roman" w:eastAsia="Times New Roman"/>
-          <w:b w:val="false"/>
-          <w:color w:val="000000"/>
-          <w:sz w:val="24"/>
-          <w:highlight w:val="none"/>
-          <w:lang w:val="ru-RU"/>
-        </w:rPr>
-      </w:r>
+      </w:r>
+      <w:r/>
     </w:p>
     <w:p>
       <w:pPr>
@@ -1866,6 +1886,7 @@
           <w:lang w:val="ru-RU"/>
         </w:rPr>
       </w:r>
+      <w:r/>
     </w:p>
     <w:p>
       <w:pPr>
@@ -2018,10 +2039,10 @@
           <w:b w:val="false"/>
           <w:color w:val="000000"/>
           <w:sz w:val="24"/>
-          <w:highlight w:val="yellow"/>
+          <w:highlight w:val="none"/>
           <w:lang w:val="ru-RU"/>
         </w:rPr>
-        <w:t xml:space="preserve">вычисляя задачу доказательства работы</w:t>
+        <w:t xml:space="preserve">решая</w:t>
       </w:r>
       <w:r>
         <w:rPr>
@@ -2032,7 +2053,7 @@
           <w:highlight w:val="none"/>
           <w:lang w:val="ru-RU"/>
         </w:rPr>
-        <w:t xml:space="preserve"> и конструируя приемлемые блоки. </w:t>
+        <w:t xml:space="preserve"> задачу доказательства работы</w:t>
       </w:r>
       <w:r>
         <w:rPr>
@@ -2041,6 +2062,28 @@
           <w:color w:val="000000"/>
           <w:sz w:val="24"/>
           <w:highlight w:val="none"/>
+          <w:lang w:val="ru-RU"/>
+        </w:rPr>
+        <w:t xml:space="preserve"> </w:t>
+      </w:r>
+      <w:r>
+        <w:rPr>
+          <w:rFonts w:ascii="Times New Roman" w:hAnsi="Times New Roman" w:cs="Times New Roman" w:eastAsia="Times New Roman"/>
+          <w:b w:val="false"/>
+          <w:color w:val="000000"/>
+          <w:sz w:val="24"/>
+          <w:highlight w:val="none"/>
+          <w:lang w:val="ru-RU"/>
+        </w:rPr>
+        <w:t xml:space="preserve">и конструируя приемлемые блоки. </w:t>
+      </w:r>
+      <w:r>
+        <w:rPr>
+          <w:rFonts w:ascii="Times New Roman" w:hAnsi="Times New Roman" w:cs="Times New Roman" w:eastAsia="Times New Roman"/>
+          <w:b w:val="false"/>
+          <w:color w:val="000000"/>
+          <w:sz w:val="24"/>
+          <w:highlight w:val="none"/>
           <w:lang w:val="en-US"/>
         </w:rPr>
         <w:t xml:space="preserve">Bitcoin</w:t>
@@ -2131,7 +2174,7 @@
           <w:highlight w:val="none"/>
           <w:lang w:val="ru-RU"/>
         </w:rPr>
-        <w:t xml:space="preserve">при котором оно</w:t>
+        <w:t xml:space="preserve">при котором он</w:t>
       </w:r>
       <w:r>
         <w:rPr>
@@ -2142,7 +2185,7 @@
           <w:highlight w:val="none"/>
           <w:lang w:val="ru-RU"/>
         </w:rPr>
-        <w:t xml:space="preserve">, хешированное с дополнительными параметрами блока (например, хеш-функцией Меркла</w:t>
+        <w:t xml:space="preserve">, хешированный с дополнительными параметрами блока (например, хеш-функцией Меркла</w:t>
       </w:r>
       <w:r>
         <w:rPr>
@@ -2219,7 +2262,7 @@
           <w:highlight w:val="none"/>
           <w:lang w:val="ru-RU"/>
         </w:rPr>
-        <w:t xml:space="preserve">посчитав хеш-функцию блока и проверить, удовлетворяет ли она условию быть меньше, чем текущее целевое значение.</w:t>
+        <w:t xml:space="preserve">посчитав хеш-функцию блока и проверить, удовлетворяет меньше ли она, чем текущее целевое значение.</w:t>
       </w:r>
       <w:r>
         <w:rPr>
@@ -2231,16 +2274,7 @@
           <w:lang w:val="ru-RU"/>
         </w:rPr>
       </w:r>
-      <w:r>
-        <w:rPr>
-          <w:rFonts w:ascii="Times New Roman" w:hAnsi="Times New Roman" w:cs="Times New Roman" w:eastAsia="Times New Roman"/>
-          <w:b w:val="false"/>
-          <w:color w:val="000000"/>
-          <w:sz w:val="24"/>
-          <w:highlight w:val="none"/>
-          <w:lang w:val="ru-RU"/>
-        </w:rPr>
-      </w:r>
+      <w:r/>
     </w:p>
     <w:sectPr>
       <w:footnotePr/>
@@ -2569,11 +2603,143 @@
       </w:rPr>
     </w:lvl>
   </w:abstractNum>
+  <w:abstractNum w:abstractNumId="2">
+    <w:multiLevelType w:val="hybridMultilevel"/>
+    <w:lvl w:ilvl="0">
+      <w:start w:val="1"/>
+      <w:numFmt w:val="bullet"/>
+      <w:isLgl w:val="false"/>
+      <w:suff w:val="tab"/>
+      <w:lvlText w:val="·"/>
+      <w:lvlJc w:val="left"/>
+      <w:pPr>
+        <w:ind w:left="709" w:hanging="360"/>
+      </w:pPr>
+      <w:rPr>
+        <w:rFonts w:ascii="Symbol" w:hAnsi="Symbol" w:cs="Symbol" w:eastAsia="Symbol" w:hint="default"/>
+      </w:rPr>
+    </w:lvl>
+    <w:lvl w:ilvl="1">
+      <w:start w:val="1"/>
+      <w:numFmt w:val="bullet"/>
+      <w:isLgl w:val="false"/>
+      <w:suff w:val="tab"/>
+      <w:lvlText w:val="o"/>
+      <w:lvlJc w:val="left"/>
+      <w:pPr>
+        <w:ind w:left="1429" w:hanging="360"/>
+      </w:pPr>
+      <w:rPr>
+        <w:rFonts w:ascii="Courier New" w:hAnsi="Courier New" w:cs="Courier New" w:eastAsia="Courier New" w:hint="default"/>
+      </w:rPr>
+    </w:lvl>
+    <w:lvl w:ilvl="2">
+      <w:start w:val="1"/>
+      <w:numFmt w:val="bullet"/>
+      <w:isLgl w:val="false"/>
+      <w:suff w:val="tab"/>
+      <w:lvlText w:val="§"/>
+      <w:lvlJc w:val="left"/>
+      <w:pPr>
+        <w:ind w:left="2149" w:hanging="360"/>
+      </w:pPr>
+      <w:rPr>
+        <w:rFonts w:ascii="Wingdings" w:hAnsi="Wingdings" w:cs="Wingdings" w:eastAsia="Wingdings" w:hint="default"/>
+      </w:rPr>
+    </w:lvl>
+    <w:lvl w:ilvl="3">
+      <w:start w:val="1"/>
+      <w:numFmt w:val="bullet"/>
+      <w:isLgl w:val="false"/>
+      <w:suff w:val="tab"/>
+      <w:lvlText w:val="·"/>
+      <w:lvlJc w:val="left"/>
+      <w:pPr>
+        <w:ind w:left="2869" w:hanging="360"/>
+      </w:pPr>
+      <w:rPr>
+        <w:rFonts w:ascii="Symbol" w:hAnsi="Symbol" w:cs="Symbol" w:eastAsia="Symbol" w:hint="default"/>
+      </w:rPr>
+    </w:lvl>
+    <w:lvl w:ilvl="4">
+      <w:start w:val="1"/>
+      <w:numFmt w:val="bullet"/>
+      <w:isLgl w:val="false"/>
+      <w:suff w:val="tab"/>
+      <w:lvlText w:val="o"/>
+      <w:lvlJc w:val="left"/>
+      <w:pPr>
+        <w:ind w:left="3589" w:hanging="360"/>
+      </w:pPr>
+      <w:rPr>
+        <w:rFonts w:ascii="Courier New" w:hAnsi="Courier New" w:cs="Courier New" w:eastAsia="Courier New" w:hint="default"/>
+      </w:rPr>
+    </w:lvl>
+    <w:lvl w:ilvl="5">
+      <w:start w:val="1"/>
+      <w:numFmt w:val="bullet"/>
+      <w:isLgl w:val="false"/>
+      <w:suff w:val="tab"/>
+      <w:lvlText w:val="§"/>
+      <w:lvlJc w:val="left"/>
+      <w:pPr>
+        <w:ind w:left="4309" w:hanging="360"/>
+      </w:pPr>
+      <w:rPr>
+        <w:rFonts w:ascii="Wingdings" w:hAnsi="Wingdings" w:cs="Wingdings" w:eastAsia="Wingdings" w:hint="default"/>
+      </w:rPr>
+    </w:lvl>
+    <w:lvl w:ilvl="6">
+      <w:start w:val="1"/>
+      <w:numFmt w:val="bullet"/>
+      <w:isLgl w:val="false"/>
+      <w:suff w:val="tab"/>
+      <w:lvlText w:val="·"/>
+      <w:lvlJc w:val="left"/>
+      <w:pPr>
+        <w:ind w:left="5029" w:hanging="360"/>
+      </w:pPr>
+      <w:rPr>
+        <w:rFonts w:ascii="Symbol" w:hAnsi="Symbol" w:cs="Symbol" w:eastAsia="Symbol" w:hint="default"/>
+      </w:rPr>
+    </w:lvl>
+    <w:lvl w:ilvl="7">
+      <w:start w:val="1"/>
+      <w:numFmt w:val="bullet"/>
+      <w:isLgl w:val="false"/>
+      <w:suff w:val="tab"/>
+      <w:lvlText w:val="o"/>
+      <w:lvlJc w:val="left"/>
+      <w:pPr>
+        <w:ind w:left="5749" w:hanging="360"/>
+      </w:pPr>
+      <w:rPr>
+        <w:rFonts w:ascii="Courier New" w:hAnsi="Courier New" w:cs="Courier New" w:eastAsia="Courier New" w:hint="default"/>
+      </w:rPr>
+    </w:lvl>
+    <w:lvl w:ilvl="8">
+      <w:start w:val="1"/>
+      <w:numFmt w:val="bullet"/>
+      <w:isLgl w:val="false"/>
+      <w:suff w:val="tab"/>
+      <w:lvlText w:val="§"/>
+      <w:lvlJc w:val="left"/>
+      <w:pPr>
+        <w:ind w:left="6469" w:hanging="360"/>
+      </w:pPr>
+      <w:rPr>
+        <w:rFonts w:ascii="Wingdings" w:hAnsi="Wingdings" w:cs="Wingdings" w:eastAsia="Wingdings" w:hint="default"/>
+      </w:rPr>
+    </w:lvl>
+  </w:abstractNum>
   <w:num w:numId="1">
     <w:abstractNumId w:val="0"/>
   </w:num>
   <w:num w:numId="2">
     <w:abstractNumId w:val="1"/>
+  </w:num>
+  <w:num w:numId="3">
+    <w:abstractNumId w:val="2"/>
   </w:num>
 </w:numbering>
 </file>
@@ -2734,9 +2900,9 @@
     <w:lsdException w:name="Bibliography" w:uiPriority="37"/>
     <w:lsdException w:name="TOC Heading" w:uiPriority="39" w:qFormat="1"/>
   </w:latentStyles>
-  <w:style w:type="character" w:styleId="634">
+  <w:style w:type="character" w:styleId="638">
     <w:name w:val="Heading 1 Char"/>
-    <w:link w:val="796"/>
+    <w:link w:val="800"/>
     <w:uiPriority w:val="9"/>
     <w:rPr>
       <w:rFonts w:ascii="Arial" w:hAnsi="Arial" w:cs="Arial" w:eastAsia="Arial"/>
@@ -2744,18 +2910,18 @@
       <w:szCs w:val="40"/>
     </w:rPr>
   </w:style>
-  <w:style w:type="character" w:styleId="635">
+  <w:style w:type="character" w:styleId="639">
     <w:name w:val="Heading 2 Char"/>
-    <w:link w:val="797"/>
+    <w:link w:val="801"/>
     <w:uiPriority w:val="9"/>
     <w:rPr>
       <w:rFonts w:ascii="Arial" w:hAnsi="Arial" w:cs="Arial" w:eastAsia="Arial"/>
       <w:sz w:val="34"/>
     </w:rPr>
   </w:style>
-  <w:style w:type="character" w:styleId="636">
+  <w:style w:type="character" w:styleId="640">
     <w:name w:val="Heading 3 Char"/>
-    <w:link w:val="798"/>
+    <w:link w:val="802"/>
     <w:uiPriority w:val="9"/>
     <w:rPr>
       <w:rFonts w:ascii="Arial" w:hAnsi="Arial" w:cs="Arial" w:eastAsia="Arial"/>
@@ -2763,9 +2929,9 @@
       <w:szCs w:val="30"/>
     </w:rPr>
   </w:style>
-  <w:style w:type="character" w:styleId="637">
+  <w:style w:type="character" w:styleId="641">
     <w:name w:val="Heading 4 Char"/>
-    <w:link w:val="799"/>
+    <w:link w:val="803"/>
     <w:uiPriority w:val="9"/>
     <w:rPr>
       <w:rFonts w:ascii="Arial" w:hAnsi="Arial" w:cs="Arial" w:eastAsia="Arial"/>
@@ -2775,9 +2941,9 @@
       <w:szCs w:val="26"/>
     </w:rPr>
   </w:style>
-  <w:style w:type="character" w:styleId="638">
+  <w:style w:type="character" w:styleId="642">
     <w:name w:val="Heading 5 Char"/>
-    <w:link w:val="800"/>
+    <w:link w:val="804"/>
     <w:uiPriority w:val="9"/>
     <w:rPr>
       <w:rFonts w:ascii="Arial" w:hAnsi="Arial" w:cs="Arial" w:eastAsia="Arial"/>
@@ -2787,9 +2953,9 @@
       <w:szCs w:val="24"/>
     </w:rPr>
   </w:style>
-  <w:style w:type="character" w:styleId="639">
+  <w:style w:type="character" w:styleId="643">
     <w:name w:val="Heading 6 Char"/>
-    <w:link w:val="801"/>
+    <w:link w:val="805"/>
     <w:uiPriority w:val="9"/>
     <w:rPr>
       <w:rFonts w:ascii="Arial" w:hAnsi="Arial" w:cs="Arial" w:eastAsia="Arial"/>
@@ -2799,9 +2965,9 @@
       <w:szCs w:val="22"/>
     </w:rPr>
   </w:style>
-  <w:style w:type="character" w:styleId="640">
+  <w:style w:type="character" w:styleId="644">
     <w:name w:val="Heading 7 Char"/>
-    <w:link w:val="802"/>
+    <w:link w:val="806"/>
     <w:uiPriority w:val="9"/>
     <w:rPr>
       <w:rFonts w:ascii="Arial" w:hAnsi="Arial" w:cs="Arial" w:eastAsia="Arial"/>
@@ -2813,9 +2979,9 @@
       <w:szCs w:val="22"/>
     </w:rPr>
   </w:style>
-  <w:style w:type="character" w:styleId="641">
+  <w:style w:type="character" w:styleId="645">
     <w:name w:val="Heading 8 Char"/>
-    <w:link w:val="803"/>
+    <w:link w:val="807"/>
     <w:uiPriority w:val="9"/>
     <w:rPr>
       <w:rFonts w:ascii="Arial" w:hAnsi="Arial" w:cs="Arial" w:eastAsia="Arial"/>
@@ -2825,9 +2991,9 @@
       <w:szCs w:val="22"/>
     </w:rPr>
   </w:style>
-  <w:style w:type="character" w:styleId="642">
+  <w:style w:type="character" w:styleId="646">
     <w:name w:val="Heading 9 Char"/>
-    <w:link w:val="804"/>
+    <w:link w:val="808"/>
     <w:uiPriority w:val="9"/>
     <w:rPr>
       <w:rFonts w:ascii="Arial" w:hAnsi="Arial" w:cs="Arial" w:eastAsia="Arial"/>
@@ -2837,54 +3003,54 @@
       <w:szCs w:val="21"/>
     </w:rPr>
   </w:style>
-  <w:style w:type="character" w:styleId="643">
+  <w:style w:type="character" w:styleId="647">
     <w:name w:val="Title Char"/>
-    <w:link w:val="813"/>
+    <w:link w:val="817"/>
     <w:uiPriority w:val="10"/>
     <w:rPr>
       <w:sz w:val="48"/>
       <w:szCs w:val="48"/>
     </w:rPr>
   </w:style>
-  <w:style w:type="character" w:styleId="644">
+  <w:style w:type="character" w:styleId="648">
     <w:name w:val="Subtitle Char"/>
-    <w:link w:val="811"/>
+    <w:link w:val="815"/>
     <w:uiPriority w:val="11"/>
     <w:rPr>
       <w:sz w:val="24"/>
       <w:szCs w:val="24"/>
     </w:rPr>
   </w:style>
-  <w:style w:type="character" w:styleId="645">
+  <w:style w:type="character" w:styleId="649">
     <w:name w:val="Quote Char"/>
-    <w:link w:val="810"/>
+    <w:link w:val="814"/>
     <w:uiPriority w:val="29"/>
     <w:rPr>
       <w:i/>
     </w:rPr>
   </w:style>
-  <w:style w:type="character" w:styleId="646">
+  <w:style w:type="character" w:styleId="650">
     <w:name w:val="Intense Quote Char"/>
-    <w:link w:val="812"/>
+    <w:link w:val="816"/>
     <w:uiPriority w:val="30"/>
     <w:rPr>
       <w:i/>
     </w:rPr>
   </w:style>
-  <w:style w:type="character" w:styleId="647">
+  <w:style w:type="character" w:styleId="651">
     <w:name w:val="Header Char"/>
-    <w:link w:val="808"/>
+    <w:link w:val="812"/>
     <w:uiPriority w:val="99"/>
   </w:style>
-  <w:style w:type="character" w:styleId="648">
+  <w:style w:type="character" w:styleId="652">
     <w:name w:val="Footer Char"/>
-    <w:link w:val="807"/>
+    <w:link w:val="811"/>
     <w:uiPriority w:val="99"/>
   </w:style>
-  <w:style w:type="paragraph" w:styleId="649">
+  <w:style w:type="paragraph" w:styleId="653">
     <w:name w:val="Caption"/>
-    <w:basedOn w:val="795"/>
-    <w:next w:val="795"/>
+    <w:basedOn w:val="799"/>
+    <w:next w:val="799"/>
     <w:qFormat/>
     <w:uiPriority w:val="35"/>
     <w:semiHidden/>
@@ -2900,15 +3066,15 @@
       <w:spacing w:lineRule="auto" w:line="276"/>
     </w:pPr>
   </w:style>
-  <w:style w:type="character" w:styleId="650">
+  <w:style w:type="character" w:styleId="654">
     <w:name w:val="Caption Char"/>
-    <w:basedOn w:val="649"/>
-    <w:link w:val="807"/>
+    <w:basedOn w:val="653"/>
+    <w:link w:val="811"/>
     <w:uiPriority w:val="99"/>
   </w:style>
-  <w:style w:type="table" w:styleId="651">
+  <w:style w:type="table" w:styleId="655">
     <w:name w:val="Table Grid"/>
-    <w:basedOn w:val="805"/>
+    <w:basedOn w:val="809"/>
     <w:uiPriority w:val="59"/>
     <w:pPr>
       <w:spacing w:lineRule="auto" w:line="240" w:after="0"/>
@@ -2931,9 +3097,9 @@
       </w:tblCellMar>
     </w:tblPr>
   </w:style>
-  <w:style w:type="table" w:styleId="652">
+  <w:style w:type="table" w:styleId="656">
     <w:name w:val="Table Grid Light"/>
-    <w:basedOn w:val="805"/>
+    <w:basedOn w:val="809"/>
     <w:uiPriority w:val="59"/>
     <w:pPr>
       <w:spacing w:lineRule="auto" w:line="240" w:after="0"/>
@@ -2956,9 +3122,9 @@
       </w:tblCellMar>
     </w:tblPr>
   </w:style>
-  <w:style w:type="table" w:styleId="653">
+  <w:style w:type="table" w:styleId="657">
     <w:name w:val="Plain Table 1"/>
-    <w:basedOn w:val="805"/>
+    <w:basedOn w:val="809"/>
     <w:uiPriority w:val="59"/>
     <w:pPr>
       <w:spacing w:lineRule="auto" w:line="240" w:after="0"/>
@@ -3023,9 +3189,9 @@
       </w:rPr>
     </w:tblStylePr>
   </w:style>
-  <w:style w:type="table" w:styleId="654">
+  <w:style w:type="table" w:styleId="658">
     <w:name w:val="Plain Table 2"/>
-    <w:basedOn w:val="805"/>
+    <w:basedOn w:val="809"/>
     <w:uiPriority w:val="59"/>
     <w:pPr>
       <w:spacing w:lineRule="auto" w:line="240" w:after="0"/>
@@ -3108,9 +3274,9 @@
       </w:rPr>
     </w:tblStylePr>
   </w:style>
-  <w:style w:type="table" w:styleId="655">
+  <w:style w:type="table" w:styleId="659">
     <w:name w:val="Plain Table 3"/>
-    <w:basedOn w:val="805"/>
+    <w:basedOn w:val="809"/>
     <w:uiPriority w:val="99"/>
     <w:pPr>
       <w:spacing w:lineRule="auto" w:line="240" w:after="0"/>
@@ -3185,9 +3351,9 @@
       </w:rPr>
     </w:tblStylePr>
   </w:style>
-  <w:style w:type="table" w:styleId="656">
+  <w:style w:type="table" w:styleId="660">
     <w:name w:val="Plain Table 4"/>
-    <w:basedOn w:val="805"/>
+    <w:basedOn w:val="809"/>
     <w:uiPriority w:val="99"/>
     <w:pPr>
       <w:spacing w:lineRule="auto" w:line="240" w:after="0"/>
@@ -3242,9 +3408,9 @@
       </w:rPr>
     </w:tblStylePr>
   </w:style>
-  <w:style w:type="table" w:styleId="657">
+  <w:style w:type="table" w:styleId="661">
     <w:name w:val="Plain Table 5"/>
-    <w:basedOn w:val="805"/>
+    <w:basedOn w:val="809"/>
     <w:uiPriority w:val="99"/>
     <w:pPr>
       <w:spacing w:lineRule="auto" w:line="240" w:after="0"/>
@@ -3330,9 +3496,9 @@
       </w:tcPr>
     </w:tblStylePr>
   </w:style>
-  <w:style w:type="table" w:styleId="658">
+  <w:style w:type="table" w:styleId="662">
     <w:name w:val="Grid Table 1 Light"/>
-    <w:basedOn w:val="805"/>
+    <w:basedOn w:val="809"/>
     <w:uiPriority w:val="99"/>
     <w:pPr>
       <w:spacing w:lineRule="auto" w:line="240" w:after="0"/>
@@ -3395,9 +3561,9 @@
       </w:rPr>
     </w:tblStylePr>
   </w:style>
-  <w:style w:type="table" w:styleId="659">
+  <w:style w:type="table" w:styleId="663">
     <w:name w:val="Grid Table 1 Light - Accent 1"/>
-    <w:basedOn w:val="805"/>
+    <w:basedOn w:val="809"/>
     <w:uiPriority w:val="99"/>
     <w:pPr>
       <w:spacing w:lineRule="auto" w:line="240" w:after="0"/>
@@ -3460,9 +3626,9 @@
       </w:rPr>
     </w:tblStylePr>
   </w:style>
-  <w:style w:type="table" w:styleId="660">
+  <w:style w:type="table" w:styleId="664">
     <w:name w:val="Grid Table 1 Light - Accent 2"/>
-    <w:basedOn w:val="805"/>
+    <w:basedOn w:val="809"/>
     <w:uiPriority w:val="99"/>
     <w:pPr>
       <w:spacing w:lineRule="auto" w:line="240" w:after="0"/>
@@ -3525,9 +3691,9 @@
       </w:rPr>
     </w:tblStylePr>
   </w:style>
-  <w:style w:type="table" w:styleId="661">
+  <w:style w:type="table" w:styleId="665">
     <w:name w:val="Grid Table 1 Light - Accent 3"/>
-    <w:basedOn w:val="805"/>
+    <w:basedOn w:val="809"/>
     <w:uiPriority w:val="99"/>
     <w:pPr>
       <w:spacing w:lineRule="auto" w:line="240" w:after="0"/>
@@ -3590,9 +3756,9 @@
       </w:rPr>
     </w:tblStylePr>
   </w:style>
-  <w:style w:type="table" w:styleId="662">
+  <w:style w:type="table" w:styleId="666">
     <w:name w:val="Grid Table 1 Light - Accent 4"/>
-    <w:basedOn w:val="805"/>
+    <w:basedOn w:val="809"/>
     <w:uiPriority w:val="99"/>
     <w:pPr>
       <w:spacing w:lineRule="auto" w:line="240" w:after="0"/>
@@ -3655,9 +3821,9 @@
       </w:rPr>
     </w:tblStylePr>
   </w:style>
-  <w:style w:type="table" w:styleId="663">
+  <w:style w:type="table" w:styleId="667">
     <w:name w:val="Grid Table 1 Light - Accent 5"/>
-    <w:basedOn w:val="805"/>
+    <w:basedOn w:val="809"/>
     <w:uiPriority w:val="99"/>
     <w:pPr>
       <w:spacing w:lineRule="auto" w:line="240" w:after="0"/>
@@ -3720,9 +3886,9 @@
       </w:rPr>
     </w:tblStylePr>
   </w:style>
-  <w:style w:type="table" w:styleId="664">
+  <w:style w:type="table" w:styleId="668">
     <w:name w:val="Grid Table 1 Light - Accent 6"/>
-    <w:basedOn w:val="805"/>
+    <w:basedOn w:val="809"/>
     <w:uiPriority w:val="99"/>
     <w:pPr>
       <w:spacing w:lineRule="auto" w:line="240" w:after="0"/>
@@ -3785,9 +3951,9 @@
       </w:rPr>
     </w:tblStylePr>
   </w:style>
-  <w:style w:type="table" w:styleId="665">
+  <w:style w:type="table" w:styleId="669">
     <w:name w:val="Grid Table 2"/>
-    <w:basedOn w:val="805"/>
+    <w:basedOn w:val="809"/>
     <w:uiPriority w:val="99"/>
     <w:pPr>
       <w:spacing w:lineRule="auto" w:line="240" w:after="0"/>
@@ -3865,9 +4031,9 @@
       </w:tcPr>
     </w:tblStylePr>
   </w:style>
-  <w:style w:type="table" w:styleId="666">
+  <w:style w:type="table" w:styleId="670">
     <w:name w:val="Grid Table 2 - Accent 1"/>
-    <w:basedOn w:val="805"/>
+    <w:basedOn w:val="809"/>
     <w:uiPriority w:val="99"/>
     <w:pPr>
       <w:spacing w:lineRule="auto" w:line="240" w:after="0"/>
@@ -3945,9 +4111,9 @@
       </w:tcPr>
     </w:tblStylePr>
   </w:style>
-  <w:style w:type="table" w:styleId="667">
+  <w:style w:type="table" w:styleId="671">
     <w:name w:val="Grid Table 2 - Accent 2"/>
-    <w:basedOn w:val="805"/>
+    <w:basedOn w:val="809"/>
     <w:uiPriority w:val="99"/>
     <w:pPr>
       <w:spacing w:lineRule="auto" w:line="240" w:after="0"/>
@@ -4025,9 +4191,9 @@
       </w:tcPr>
     </w:tblStylePr>
   </w:style>
-  <w:style w:type="table" w:styleId="668">
+  <w:style w:type="table" w:styleId="672">
     <w:name w:val="Grid Table 2 - Accent 3"/>
-    <w:basedOn w:val="805"/>
+    <w:basedOn w:val="809"/>
     <w:uiPriority w:val="99"/>
     <w:pPr>
       <w:spacing w:lineRule="auto" w:line="240" w:after="0"/>
@@ -4105,9 +4271,9 @@
       </w:tcPr>
     </w:tblStylePr>
   </w:style>
-  <w:style w:type="table" w:styleId="669">
+  <w:style w:type="table" w:styleId="673">
     <w:name w:val="Grid Table 2 - Accent 4"/>
-    <w:basedOn w:val="805"/>
+    <w:basedOn w:val="809"/>
     <w:uiPriority w:val="99"/>
     <w:pPr>
       <w:spacing w:lineRule="auto" w:line="240" w:after="0"/>
@@ -4185,9 +4351,9 @@
       </w:tcPr>
     </w:tblStylePr>
   </w:style>
-  <w:style w:type="table" w:styleId="670">
+  <w:style w:type="table" w:styleId="674">
     <w:name w:val="Grid Table 2 - Accent 5"/>
-    <w:basedOn w:val="805"/>
+    <w:basedOn w:val="809"/>
     <w:uiPriority w:val="99"/>
     <w:pPr>
       <w:spacing w:lineRule="auto" w:line="240" w:after="0"/>
@@ -4265,9 +4431,9 @@
       </w:tcPr>
     </w:tblStylePr>
   </w:style>
-  <w:style w:type="table" w:styleId="671">
+  <w:style w:type="table" w:styleId="675">
     <w:name w:val="Grid Table 2 - Accent 6"/>
-    <w:basedOn w:val="805"/>
+    <w:basedOn w:val="809"/>
     <w:uiPriority w:val="99"/>
     <w:pPr>
       <w:spacing w:lineRule="auto" w:line="240" w:after="0"/>
@@ -4345,9 +4511,9 @@
       </w:tcPr>
     </w:tblStylePr>
   </w:style>
-  <w:style w:type="table" w:styleId="672">
+  <w:style w:type="table" w:styleId="676">
     <w:name w:val="Grid Table 3"/>
-    <w:basedOn w:val="805"/>
+    <w:basedOn w:val="809"/>
     <w:uiPriority w:val="99"/>
     <w:pPr>
       <w:spacing w:lineRule="auto" w:line="240" w:after="0"/>
@@ -4446,9 +4612,9 @@
       </w:tcPr>
     </w:tblStylePr>
   </w:style>
-  <w:style w:type="table" w:styleId="673">
+  <w:style w:type="table" w:styleId="677">
     <w:name w:val="Grid Table 3 - Accent 1"/>
-    <w:basedOn w:val="805"/>
+    <w:basedOn w:val="809"/>
     <w:uiPriority w:val="99"/>
     <w:pPr>
       <w:spacing w:lineRule="auto" w:line="240" w:after="0"/>
@@ -4547,9 +4713,9 @@
       </w:tcPr>
     </w:tblStylePr>
   </w:style>
-  <w:style w:type="table" w:styleId="674">
+  <w:style w:type="table" w:styleId="678">
     <w:name w:val="Grid Table 3 - Accent 2"/>
-    <w:basedOn w:val="805"/>
+    <w:basedOn w:val="809"/>
     <w:uiPriority w:val="99"/>
     <w:pPr>
       <w:spacing w:lineRule="auto" w:line="240" w:after="0"/>
@@ -4648,9 +4814,9 @@
       </w:tcPr>
     </w:tblStylePr>
   </w:style>
-  <w:style w:type="table" w:styleId="675">
+  <w:style w:type="table" w:styleId="679">
     <w:name w:val="Grid Table 3 - Accent 3"/>
-    <w:basedOn w:val="805"/>
+    <w:basedOn w:val="809"/>
     <w:uiPriority w:val="99"/>
     <w:pPr>
       <w:spacing w:lineRule="auto" w:line="240" w:after="0"/>
@@ -4749,9 +4915,9 @@
       </w:tcPr>
     </w:tblStylePr>
   </w:style>
-  <w:style w:type="table" w:styleId="676">
+  <w:style w:type="table" w:styleId="680">
     <w:name w:val="Grid Table 3 - Accent 4"/>
-    <w:basedOn w:val="805"/>
+    <w:basedOn w:val="809"/>
     <w:uiPriority w:val="99"/>
     <w:pPr>
       <w:spacing w:lineRule="auto" w:line="240" w:after="0"/>
@@ -4850,9 +5016,9 @@
       </w:tcPr>
     </w:tblStylePr>
   </w:style>
-  <w:style w:type="table" w:styleId="677">
+  <w:style w:type="table" w:styleId="681">
     <w:name w:val="Grid Table 3 - Accent 5"/>
-    <w:basedOn w:val="805"/>
+    <w:basedOn w:val="809"/>
     <w:uiPriority w:val="99"/>
     <w:pPr>
       <w:spacing w:lineRule="auto" w:line="240" w:after="0"/>
@@ -4951,9 +5117,9 @@
       </w:tcPr>
     </w:tblStylePr>
   </w:style>
-  <w:style w:type="table" w:styleId="678">
+  <w:style w:type="table" w:styleId="682">
     <w:name w:val="Grid Table 3 - Accent 6"/>
-    <w:basedOn w:val="805"/>
+    <w:basedOn w:val="809"/>
     <w:uiPriority w:val="99"/>
     <w:pPr>
       <w:spacing w:lineRule="auto" w:line="240" w:after="0"/>
@@ -5052,9 +5218,9 @@
       </w:tcPr>
     </w:tblStylePr>
   </w:style>
-  <w:style w:type="table" w:styleId="679">
+  <w:style w:type="table" w:styleId="683">
     <w:name w:val="Grid Table 4"/>
-    <w:basedOn w:val="805"/>
+    <w:basedOn w:val="809"/>
     <w:uiPriority w:val="59"/>
     <w:pPr>
       <w:spacing w:lineRule="auto" w:line="240" w:after="0"/>
@@ -5133,9 +5299,9 @@
       </w:tcPr>
     </w:tblStylePr>
   </w:style>
-  <w:style w:type="table" w:styleId="680">
+  <w:style w:type="table" w:styleId="684">
     <w:name w:val="Grid Table 4 - Accent 1"/>
-    <w:basedOn w:val="805"/>
+    <w:basedOn w:val="809"/>
     <w:uiPriority w:val="59"/>
     <w:pPr>
       <w:spacing w:lineRule="auto" w:line="240" w:after="0"/>
@@ -5214,9 +5380,9 @@
       </w:tcPr>
     </w:tblStylePr>
   </w:style>
-  <w:style w:type="table" w:styleId="681">
+  <w:style w:type="table" w:styleId="685">
     <w:name w:val="Grid Table 4 - Accent 2"/>
-    <w:basedOn w:val="805"/>
+    <w:basedOn w:val="809"/>
     <w:uiPriority w:val="59"/>
     <w:pPr>
       <w:spacing w:lineRule="auto" w:line="240" w:after="0"/>
@@ -5295,9 +5461,9 @@
       </w:tcPr>
     </w:tblStylePr>
   </w:style>
-  <w:style w:type="table" w:styleId="682">
+  <w:style w:type="table" w:styleId="686">
     <w:name w:val="Grid Table 4 - Accent 3"/>
-    <w:basedOn w:val="805"/>
+    <w:basedOn w:val="809"/>
     <w:uiPriority w:val="59"/>
     <w:pPr>
       <w:spacing w:lineRule="auto" w:line="240" w:after="0"/>
@@ -5376,9 +5542,9 @@
       </w:tcPr>
     </w:tblStylePr>
   </w:style>
-  <w:style w:type="table" w:styleId="683">
+  <w:style w:type="table" w:styleId="687">
     <w:name w:val="Grid Table 4 - Accent 4"/>
-    <w:basedOn w:val="805"/>
+    <w:basedOn w:val="809"/>
     <w:uiPriority w:val="59"/>
     <w:pPr>
       <w:spacing w:lineRule="auto" w:line="240" w:after="0"/>
@@ -5457,9 +5623,9 @@
       </w:tcPr>
     </w:tblStylePr>
   </w:style>
-  <w:style w:type="table" w:styleId="684">
+  <w:style w:type="table" w:styleId="688">
     <w:name w:val="Grid Table 4 - Accent 5"/>
-    <w:basedOn w:val="805"/>
+    <w:basedOn w:val="809"/>
     <w:uiPriority w:val="59"/>
     <w:pPr>
       <w:spacing w:lineRule="auto" w:line="240" w:after="0"/>
@@ -5538,9 +5704,9 @@
       </w:tcPr>
     </w:tblStylePr>
   </w:style>
-  <w:style w:type="table" w:styleId="685">
+  <w:style w:type="table" w:styleId="689">
     <w:name w:val="Grid Table 4 - Accent 6"/>
-    <w:basedOn w:val="805"/>
+    <w:basedOn w:val="809"/>
     <w:uiPriority w:val="59"/>
     <w:pPr>
       <w:spacing w:lineRule="auto" w:line="240" w:after="0"/>
@@ -5619,9 +5785,9 @@
       </w:tcPr>
     </w:tblStylePr>
   </w:style>
-  <w:style w:type="table" w:styleId="686">
+  <w:style w:type="table" w:styleId="690">
     <w:name w:val="Grid Table 5 Dark"/>
-    <w:basedOn w:val="805"/>
+    <w:basedOn w:val="809"/>
     <w:uiPriority w:val="99"/>
     <w:pPr>
       <w:spacing w:lineRule="auto" w:line="240" w:after="0"/>
@@ -5698,9 +5864,9 @@
       </w:tcPr>
     </w:tblStylePr>
   </w:style>
-  <w:style w:type="table" w:styleId="687">
+  <w:style w:type="table" w:styleId="691">
     <w:name w:val="Grid Table 5 Dark- Accent 1"/>
-    <w:basedOn w:val="805"/>
+    <w:basedOn w:val="809"/>
     <w:uiPriority w:val="99"/>
     <w:pPr>
       <w:spacing w:lineRule="auto" w:line="240" w:after="0"/>
@@ -5777,9 +5943,9 @@
       </w:tcPr>
     </w:tblStylePr>
   </w:style>
-  <w:style w:type="table" w:styleId="688">
+  <w:style w:type="table" w:styleId="692">
     <w:name w:val="Grid Table 5 Dark - Accent 2"/>
-    <w:basedOn w:val="805"/>
+    <w:basedOn w:val="809"/>
     <w:uiPriority w:val="99"/>
     <w:pPr>
       <w:spacing w:lineRule="auto" w:line="240" w:after="0"/>
@@ -5856,9 +6022,9 @@
       </w:tcPr>
     </w:tblStylePr>
   </w:style>
-  <w:style w:type="table" w:styleId="689">
+  <w:style w:type="table" w:styleId="693">
     <w:name w:val="Grid Table 5 Dark - Accent 3"/>
-    <w:basedOn w:val="805"/>
+    <w:basedOn w:val="809"/>
     <w:uiPriority w:val="99"/>
     <w:pPr>
       <w:spacing w:lineRule="auto" w:line="240" w:after="0"/>
@@ -5935,9 +6101,9 @@
       </w:tcPr>
     </w:tblStylePr>
   </w:style>
-  <w:style w:type="table" w:styleId="690">
+  <w:style w:type="table" w:styleId="694">
     <w:name w:val="Grid Table 5 Dark- Accent 4"/>
-    <w:basedOn w:val="805"/>
+    <w:basedOn w:val="809"/>
     <w:uiPriority w:val="99"/>
     <w:pPr>
       <w:spacing w:lineRule="auto" w:line="240" w:after="0"/>
@@ -6014,9 +6180,9 @@
       </w:tcPr>
     </w:tblStylePr>
   </w:style>
-  <w:style w:type="table" w:styleId="691">
+  <w:style w:type="table" w:styleId="695">
     <w:name w:val="Grid Table 5 Dark - Accent 5"/>
-    <w:basedOn w:val="805"/>
+    <w:basedOn w:val="809"/>
     <w:uiPriority w:val="99"/>
     <w:pPr>
       <w:spacing w:lineRule="auto" w:line="240" w:after="0"/>
@@ -6093,9 +6259,9 @@
       </w:tcPr>
     </w:tblStylePr>
   </w:style>
-  <w:style w:type="table" w:styleId="692">
+  <w:style w:type="table" w:styleId="696">
     <w:name w:val="Grid Table 5 Dark - Accent 6"/>
-    <w:basedOn w:val="805"/>
+    <w:basedOn w:val="809"/>
     <w:uiPriority w:val="99"/>
     <w:pPr>
       <w:spacing w:lineRule="auto" w:line="240" w:after="0"/>
@@ -6172,9 +6338,9 @@
       </w:tcPr>
     </w:tblStylePr>
   </w:style>
-  <w:style w:type="table" w:styleId="693">
+  <w:style w:type="table" w:styleId="697">
     <w:name w:val="Grid Table 6 Colorful"/>
-    <w:basedOn w:val="805"/>
+    <w:basedOn w:val="809"/>
     <w:uiPriority w:val="99"/>
     <w:pPr>
       <w:spacing w:lineRule="auto" w:line="240" w:after="0"/>
@@ -6251,9 +6417,9 @@
       </w:rPr>
     </w:tblStylePr>
   </w:style>
-  <w:style w:type="table" w:styleId="694">
+  <w:style w:type="table" w:styleId="698">
     <w:name w:val="Grid Table 6 Colorful - Accent 1"/>
-    <w:basedOn w:val="805"/>
+    <w:basedOn w:val="809"/>
     <w:uiPriority w:val="99"/>
     <w:pPr>
       <w:spacing w:lineRule="auto" w:line="240" w:after="0"/>
@@ -6330,9 +6496,9 @@
       </w:rPr>
     </w:tblStylePr>
   </w:style>
-  <w:style w:type="table" w:styleId="695">
+  <w:style w:type="table" w:styleId="699">
     <w:name w:val="Grid Table 6 Colorful - Accent 2"/>
-    <w:basedOn w:val="805"/>
+    <w:basedOn w:val="809"/>
     <w:uiPriority w:val="99"/>
     <w:pPr>
       <w:spacing w:lineRule="auto" w:line="240" w:after="0"/>
@@ -6409,9 +6575,9 @@
       </w:rPr>
     </w:tblStylePr>
   </w:style>
-  <w:style w:type="table" w:styleId="696">
+  <w:style w:type="table" w:styleId="700">
     <w:name w:val="Grid Table 6 Colorful - Accent 3"/>
-    <w:basedOn w:val="805"/>
+    <w:basedOn w:val="809"/>
     <w:uiPriority w:val="99"/>
     <w:pPr>
       <w:spacing w:lineRule="auto" w:line="240" w:after="0"/>
@@ -6488,9 +6654,9 @@
       </w:rPr>
     </w:tblStylePr>
   </w:style>
-  <w:style w:type="table" w:styleId="697">
+  <w:style w:type="table" w:styleId="701">
     <w:name w:val="Grid Table 6 Colorful - Accent 4"/>
-    <w:basedOn w:val="805"/>
+    <w:basedOn w:val="809"/>
     <w:uiPriority w:val="99"/>
     <w:pPr>
       <w:spacing w:lineRule="auto" w:line="240" w:after="0"/>
@@ -6567,9 +6733,9 @@
       </w:rPr>
     </w:tblStylePr>
   </w:style>
-  <w:style w:type="table" w:styleId="698">
+  <w:style w:type="table" w:styleId="702">
     <w:name w:val="Grid Table 6 Colorful - Accent 5"/>
-    <w:basedOn w:val="805"/>
+    <w:basedOn w:val="809"/>
     <w:uiPriority w:val="99"/>
     <w:pPr>
       <w:spacing w:lineRule="auto" w:line="240" w:after="0"/>
@@ -6646,9 +6812,9 @@
       </w:rPr>
     </w:tblStylePr>
   </w:style>
-  <w:style w:type="table" w:styleId="699">
+  <w:style w:type="table" w:styleId="703">
     <w:name w:val="Grid Table 6 Colorful - Accent 6"/>
-    <w:basedOn w:val="805"/>
+    <w:basedOn w:val="809"/>
     <w:uiPriority w:val="99"/>
     <w:pPr>
       <w:spacing w:lineRule="auto" w:line="240" w:after="0"/>
@@ -6725,9 +6891,9 @@
       </w:rPr>
     </w:tblStylePr>
   </w:style>
-  <w:style w:type="table" w:styleId="700">
+  <w:style w:type="table" w:styleId="704">
     <w:name w:val="Grid Table 7 Colorful"/>
-    <w:basedOn w:val="805"/>
+    <w:basedOn w:val="809"/>
     <w:uiPriority w:val="99"/>
     <w:pPr>
       <w:spacing w:lineRule="auto" w:line="240" w:after="0"/>
@@ -6837,9 +7003,9 @@
       </w:tcPr>
     </w:tblStylePr>
   </w:style>
-  <w:style w:type="table" w:styleId="701">
+  <w:style w:type="table" w:styleId="705">
     <w:name w:val="Grid Table 7 Colorful - Accent 1"/>
-    <w:basedOn w:val="805"/>
+    <w:basedOn w:val="809"/>
     <w:uiPriority w:val="99"/>
     <w:pPr>
       <w:spacing w:lineRule="auto" w:line="240" w:after="0"/>
@@ -6949,9 +7115,9 @@
       </w:tcPr>
     </w:tblStylePr>
   </w:style>
-  <w:style w:type="table" w:styleId="702">
+  <w:style w:type="table" w:styleId="706">
     <w:name w:val="Grid Table 7 Colorful - Accent 2"/>
-    <w:basedOn w:val="805"/>
+    <w:basedOn w:val="809"/>
     <w:uiPriority w:val="99"/>
     <w:pPr>
       <w:spacing w:lineRule="auto" w:line="240" w:after="0"/>
@@ -7061,9 +7227,9 @@
       </w:tcPr>
     </w:tblStylePr>
   </w:style>
-  <w:style w:type="table" w:styleId="703">
+  <w:style w:type="table" w:styleId="707">
     <w:name w:val="Grid Table 7 Colorful - Accent 3"/>
-    <w:basedOn w:val="805"/>
+    <w:basedOn w:val="809"/>
     <w:uiPriority w:val="99"/>
     <w:pPr>
       <w:spacing w:lineRule="auto" w:line="240" w:after="0"/>
@@ -7173,9 +7339,9 @@
       </w:tcPr>
     </w:tblStylePr>
   </w:style>
-  <w:style w:type="table" w:styleId="704">
+  <w:style w:type="table" w:styleId="708">
     <w:name w:val="Grid Table 7 Colorful - Accent 4"/>
-    <w:basedOn w:val="805"/>
+    <w:basedOn w:val="809"/>
     <w:uiPriority w:val="99"/>
     <w:pPr>
       <w:spacing w:lineRule="auto" w:line="240" w:after="0"/>
@@ -7285,9 +7451,9 @@
       </w:tcPr>
     </w:tblStylePr>
   </w:style>
-  <w:style w:type="table" w:styleId="705">
+  <w:style w:type="table" w:styleId="709">
     <w:name w:val="Grid Table 7 Colorful - Accent 5"/>
-    <w:basedOn w:val="805"/>
+    <w:basedOn w:val="809"/>
     <w:uiPriority w:val="99"/>
     <w:pPr>
       <w:spacing w:lineRule="auto" w:line="240" w:after="0"/>
@@ -7397,9 +7563,9 @@
       </w:tcPr>
     </w:tblStylePr>
   </w:style>
-  <w:style w:type="table" w:styleId="706">
+  <w:style w:type="table" w:styleId="710">
     <w:name w:val="Grid Table 7 Colorful - Accent 6"/>
-    <w:basedOn w:val="805"/>
+    <w:basedOn w:val="809"/>
     <w:uiPriority w:val="99"/>
     <w:pPr>
       <w:spacing w:lineRule="auto" w:line="240" w:after="0"/>
@@ -7509,9 +7675,9 @@
       </w:tcPr>
     </w:tblStylePr>
   </w:style>
-  <w:style w:type="table" w:styleId="707">
+  <w:style w:type="table" w:styleId="711">
     <w:name w:val="List Table 1 Light"/>
-    <w:basedOn w:val="805"/>
+    <w:basedOn w:val="809"/>
     <w:uiPriority w:val="99"/>
     <w:pPr>
       <w:spacing w:lineRule="auto" w:line="240" w:after="0"/>
@@ -7572,9 +7738,9 @@
       </w:tcPr>
     </w:tblStylePr>
   </w:style>
-  <w:style w:type="table" w:styleId="708">
+  <w:style w:type="table" w:styleId="712">
     <w:name w:val="List Table 1 Light - Accent 1"/>
-    <w:basedOn w:val="805"/>
+    <w:basedOn w:val="809"/>
     <w:uiPriority w:val="99"/>
     <w:pPr>
       <w:spacing w:lineRule="auto" w:line="240" w:after="0"/>
@@ -7635,9 +7801,9 @@
       </w:tcPr>
     </w:tblStylePr>
   </w:style>
-  <w:style w:type="table" w:styleId="709">
+  <w:style w:type="table" w:styleId="713">
     <w:name w:val="List Table 1 Light - Accent 2"/>
-    <w:basedOn w:val="805"/>
+    <w:basedOn w:val="809"/>
     <w:uiPriority w:val="99"/>
     <w:pPr>
       <w:spacing w:lineRule="auto" w:line="240" w:after="0"/>
@@ -7698,9 +7864,9 @@
       </w:tcPr>
     </w:tblStylePr>
   </w:style>
-  <w:style w:type="table" w:styleId="710">
+  <w:style w:type="table" w:styleId="714">
     <w:name w:val="List Table 1 Light - Accent 3"/>
-    <w:basedOn w:val="805"/>
+    <w:basedOn w:val="809"/>
     <w:uiPriority w:val="99"/>
     <w:pPr>
       <w:spacing w:lineRule="auto" w:line="240" w:after="0"/>
@@ -7761,9 +7927,9 @@
       </w:tcPr>
     </w:tblStylePr>
   </w:style>
-  <w:style w:type="table" w:styleId="711">
+  <w:style w:type="table" w:styleId="715">
     <w:name w:val="List Table 1 Light - Accent 4"/>
-    <w:basedOn w:val="805"/>
+    <w:basedOn w:val="809"/>
     <w:uiPriority w:val="99"/>
     <w:pPr>
       <w:spacing w:lineRule="auto" w:line="240" w:after="0"/>
@@ -7824,9 +7990,9 @@
       </w:tcPr>
     </w:tblStylePr>
   </w:style>
-  <w:style w:type="table" w:styleId="712">
+  <w:style w:type="table" w:styleId="716">
     <w:name w:val="List Table 1 Light - Accent 5"/>
-    <w:basedOn w:val="805"/>
+    <w:basedOn w:val="809"/>
     <w:uiPriority w:val="99"/>
     <w:pPr>
       <w:spacing w:lineRule="auto" w:line="240" w:after="0"/>
@@ -7887,9 +8053,9 @@
       </w:tcPr>
     </w:tblStylePr>
   </w:style>
-  <w:style w:type="table" w:styleId="713">
+  <w:style w:type="table" w:styleId="717">
     <w:name w:val="List Table 1 Light - Accent 6"/>
-    <w:basedOn w:val="805"/>
+    <w:basedOn w:val="809"/>
     <w:uiPriority w:val="99"/>
     <w:pPr>
       <w:spacing w:lineRule="auto" w:line="240" w:after="0"/>
@@ -7950,9 +8116,9 @@
       </w:tcPr>
     </w:tblStylePr>
   </w:style>
-  <w:style w:type="table" w:styleId="714">
+  <w:style w:type="table" w:styleId="718">
     <w:name w:val="List Table 2"/>
-    <w:basedOn w:val="805"/>
+    <w:basedOn w:val="809"/>
     <w:uiPriority w:val="99"/>
     <w:pPr>
       <w:spacing w:lineRule="auto" w:line="240" w:after="0"/>
@@ -8036,9 +8202,9 @@
       </w:tcPr>
     </w:tblStylePr>
   </w:style>
-  <w:style w:type="table" w:styleId="715">
+  <w:style w:type="table" w:styleId="719">
     <w:name w:val="List Table 2 - Accent 1"/>
-    <w:basedOn w:val="805"/>
+    <w:basedOn w:val="809"/>
     <w:uiPriority w:val="99"/>
     <w:pPr>
       <w:spacing w:lineRule="auto" w:line="240" w:after="0"/>
@@ -8122,9 +8288,9 @@
       </w:tcPr>
     </w:tblStylePr>
   </w:style>
-  <w:style w:type="table" w:styleId="716">
+  <w:style w:type="table" w:styleId="720">
     <w:name w:val="List Table 2 - Accent 2"/>
-    <w:basedOn w:val="805"/>
+    <w:basedOn w:val="809"/>
     <w:uiPriority w:val="99"/>
     <w:pPr>
       <w:spacing w:lineRule="auto" w:line="240" w:after="0"/>
@@ -8208,9 +8374,9 @@
       </w:tcPr>
     </w:tblStylePr>
   </w:style>
-  <w:style w:type="table" w:styleId="717">
+  <w:style w:type="table" w:styleId="721">
     <w:name w:val="List Table 2 - Accent 3"/>
-    <w:basedOn w:val="805"/>
+    <w:basedOn w:val="809"/>
     <w:uiPriority w:val="99"/>
     <w:pPr>
       <w:spacing w:lineRule="auto" w:line="240" w:after="0"/>
@@ -8294,9 +8460,9 @@
       </w:tcPr>
     </w:tblStylePr>
   </w:style>
-  <w:style w:type="table" w:styleId="718">
+  <w:style w:type="table" w:styleId="722">
     <w:name w:val="List Table 2 - Accent 4"/>
-    <w:basedOn w:val="805"/>
+    <w:basedOn w:val="809"/>
     <w:uiPriority w:val="99"/>
     <w:pPr>
       <w:spacing w:lineRule="auto" w:line="240" w:after="0"/>
@@ -8380,9 +8546,9 @@
       </w:tcPr>
     </w:tblStylePr>
   </w:style>
-  <w:style w:type="table" w:styleId="719">
+  <w:style w:type="table" w:styleId="723">
     <w:name w:val="List Table 2 - Accent 5"/>
-    <w:basedOn w:val="805"/>
+    <w:basedOn w:val="809"/>
     <w:uiPriority w:val="99"/>
     <w:pPr>
       <w:spacing w:lineRule="auto" w:line="240" w:after="0"/>
@@ -8466,9 +8632,9 @@
       </w:tcPr>
     </w:tblStylePr>
   </w:style>
-  <w:style w:type="table" w:styleId="720">
+  <w:style w:type="table" w:styleId="724">
     <w:name w:val="List Table 2 - Accent 6"/>
-    <w:basedOn w:val="805"/>
+    <w:basedOn w:val="809"/>
     <w:uiPriority w:val="99"/>
     <w:pPr>
       <w:spacing w:lineRule="auto" w:line="240" w:after="0"/>
@@ -8552,9 +8718,9 @@
       </w:tcPr>
     </w:tblStylePr>
   </w:style>
-  <w:style w:type="table" w:styleId="721">
+  <w:style w:type="table" w:styleId="725">
     <w:name w:val="List Table 3"/>
-    <w:basedOn w:val="805"/>
+    <w:basedOn w:val="809"/>
     <w:uiPriority w:val="99"/>
     <w:pPr>
       <w:spacing w:lineRule="auto" w:line="240" w:after="0"/>
@@ -8626,9 +8792,9 @@
       </w:rPr>
     </w:tblStylePr>
   </w:style>
-  <w:style w:type="table" w:styleId="722">
+  <w:style w:type="table" w:styleId="726">
     <w:name w:val="List Table 3 - Accent 1"/>
-    <w:basedOn w:val="805"/>
+    <w:basedOn w:val="809"/>
     <w:uiPriority w:val="99"/>
     <w:pPr>
       <w:spacing w:lineRule="auto" w:line="240" w:after="0"/>
@@ -8700,9 +8866,9 @@
       </w:rPr>
     </w:tblStylePr>
   </w:style>
-  <w:style w:type="table" w:styleId="723">
+  <w:style w:type="table" w:styleId="727">
     <w:name w:val="List Table 3 - Accent 2"/>
-    <w:basedOn w:val="805"/>
+    <w:basedOn w:val="809"/>
     <w:uiPriority w:val="99"/>
     <w:pPr>
       <w:spacing w:lineRule="auto" w:line="240" w:after="0"/>
@@ -8774,9 +8940,9 @@
       </w:rPr>
     </w:tblStylePr>
   </w:style>
-  <w:style w:type="table" w:styleId="724">
+  <w:style w:type="table" w:styleId="728">
     <w:name w:val="List Table 3 - Accent 3"/>
-    <w:basedOn w:val="805"/>
+    <w:basedOn w:val="809"/>
     <w:uiPriority w:val="99"/>
     <w:pPr>
       <w:spacing w:lineRule="auto" w:line="240" w:after="0"/>
@@ -8848,9 +9014,9 @@
       </w:rPr>
     </w:tblStylePr>
   </w:style>
-  <w:style w:type="table" w:styleId="725">
+  <w:style w:type="table" w:styleId="729">
     <w:name w:val="List Table 3 - Accent 4"/>
-    <w:basedOn w:val="805"/>
+    <w:basedOn w:val="809"/>
     <w:uiPriority w:val="99"/>
     <w:pPr>
       <w:spacing w:lineRule="auto" w:line="240" w:after="0"/>
@@ -8922,9 +9088,9 @@
       </w:rPr>
     </w:tblStylePr>
   </w:style>
-  <w:style w:type="table" w:styleId="726">
+  <w:style w:type="table" w:styleId="730">
     <w:name w:val="List Table 3 - Accent 5"/>
-    <w:basedOn w:val="805"/>
+    <w:basedOn w:val="809"/>
     <w:uiPriority w:val="99"/>
     <w:pPr>
       <w:spacing w:lineRule="auto" w:line="240" w:after="0"/>
@@ -8996,9 +9162,9 @@
       </w:rPr>
     </w:tblStylePr>
   </w:style>
-  <w:style w:type="table" w:styleId="727">
+  <w:style w:type="table" w:styleId="731">
     <w:name w:val="List Table 3 - Accent 6"/>
-    <w:basedOn w:val="805"/>
+    <w:basedOn w:val="809"/>
     <w:uiPriority w:val="99"/>
     <w:pPr>
       <w:spacing w:lineRule="auto" w:line="240" w:after="0"/>
@@ -9070,9 +9236,9 @@
       </w:rPr>
     </w:tblStylePr>
   </w:style>
-  <w:style w:type="table" w:styleId="728">
+  <w:style w:type="table" w:styleId="732">
     <w:name w:val="List Table 4"/>
-    <w:basedOn w:val="805"/>
+    <w:basedOn w:val="809"/>
     <w:uiPriority w:val="99"/>
     <w:pPr>
       <w:spacing w:lineRule="auto" w:line="240" w:after="0"/>
@@ -9139,9 +9305,9 @@
       </w:rPr>
     </w:tblStylePr>
   </w:style>
-  <w:style w:type="table" w:styleId="729">
+  <w:style w:type="table" w:styleId="733">
     <w:name w:val="List Table 4 - Accent 1"/>
-    <w:basedOn w:val="805"/>
+    <w:basedOn w:val="809"/>
     <w:uiPriority w:val="99"/>
     <w:pPr>
       <w:spacing w:lineRule="auto" w:line="240" w:after="0"/>
@@ -9208,9 +9374,9 @@
       </w:rPr>
     </w:tblStylePr>
   </w:style>
-  <w:style w:type="table" w:styleId="730">
+  <w:style w:type="table" w:styleId="734">
     <w:name w:val="List Table 4 - Accent 2"/>
-    <w:basedOn w:val="805"/>
+    <w:basedOn w:val="809"/>
     <w:uiPriority w:val="99"/>
     <w:pPr>
       <w:spacing w:lineRule="auto" w:line="240" w:after="0"/>
@@ -9277,9 +9443,9 @@
       </w:rPr>
     </w:tblStylePr>
   </w:style>
-  <w:style w:type="table" w:styleId="731">
+  <w:style w:type="table" w:styleId="735">
     <w:name w:val="List Table 4 - Accent 3"/>
-    <w:basedOn w:val="805"/>
+    <w:basedOn w:val="809"/>
     <w:uiPriority w:val="99"/>
     <w:pPr>
       <w:spacing w:lineRule="auto" w:line="240" w:after="0"/>
@@ -9346,9 +9512,9 @@
       </w:rPr>
     </w:tblStylePr>
   </w:style>
-  <w:style w:type="table" w:styleId="732">
+  <w:style w:type="table" w:styleId="736">
     <w:name w:val="List Table 4 - Accent 4"/>
-    <w:basedOn w:val="805"/>
+    <w:basedOn w:val="809"/>
     <w:uiPriority w:val="99"/>
     <w:pPr>
       <w:spacing w:lineRule="auto" w:line="240" w:after="0"/>
@@ -9415,9 +9581,9 @@
       </w:rPr>
     </w:tblStylePr>
   </w:style>
-  <w:style w:type="table" w:styleId="733">
+  <w:style w:type="table" w:styleId="737">
     <w:name w:val="List Table 4 - Accent 5"/>
-    <w:basedOn w:val="805"/>
+    <w:basedOn w:val="809"/>
     <w:uiPriority w:val="99"/>
     <w:pPr>
       <w:spacing w:lineRule="auto" w:line="240" w:after="0"/>
@@ -9484,9 +9650,9 @@
       </w:rPr>
     </w:tblStylePr>
   </w:style>
-  <w:style w:type="table" w:styleId="734">
+  <w:style w:type="table" w:styleId="738">
     <w:name w:val="List Table 4 - Accent 6"/>
-    <w:basedOn w:val="805"/>
+    <w:basedOn w:val="809"/>
     <w:uiPriority w:val="99"/>
     <w:pPr>
       <w:spacing w:lineRule="auto" w:line="240" w:after="0"/>
@@ -9553,9 +9719,9 @@
       </w:rPr>
     </w:tblStylePr>
   </w:style>
-  <w:style w:type="table" w:styleId="735">
+  <w:style w:type="table" w:styleId="739">
     <w:name w:val="List Table 5 Dark"/>
-    <w:basedOn w:val="805"/>
+    <w:basedOn w:val="809"/>
     <w:uiPriority w:val="99"/>
     <w:pPr>
       <w:spacing w:lineRule="auto" w:line="240" w:after="0"/>
@@ -9660,9 +9826,9 @@
       </w:rPr>
     </w:tblStylePr>
   </w:style>
-  <w:style w:type="table" w:styleId="736">
+  <w:style w:type="table" w:styleId="740">
     <w:name w:val="List Table 5 Dark - Accent 1"/>
-    <w:basedOn w:val="805"/>
+    <w:basedOn w:val="809"/>
     <w:uiPriority w:val="99"/>
     <w:pPr>
       <w:spacing w:lineRule="auto" w:line="240" w:after="0"/>
@@ -9767,9 +9933,9 @@
       </w:rPr>
     </w:tblStylePr>
   </w:style>
-  <w:style w:type="table" w:styleId="737">
+  <w:style w:type="table" w:styleId="741">
     <w:name w:val="List Table 5 Dark - Accent 2"/>
-    <w:basedOn w:val="805"/>
+    <w:basedOn w:val="809"/>
     <w:uiPriority w:val="99"/>
     <w:pPr>
       <w:spacing w:lineRule="auto" w:line="240" w:after="0"/>
@@ -9874,9 +10040,9 @@
       </w:rPr>
     </w:tblStylePr>
   </w:style>
-  <w:style w:type="table" w:styleId="738">
+  <w:style w:type="table" w:styleId="742">
     <w:name w:val="List Table 5 Dark - Accent 3"/>
-    <w:basedOn w:val="805"/>
+    <w:basedOn w:val="809"/>
     <w:uiPriority w:val="99"/>
     <w:pPr>
       <w:spacing w:lineRule="auto" w:line="240" w:after="0"/>
@@ -9981,9 +10147,9 @@
       </w:rPr>
     </w:tblStylePr>
   </w:style>
-  <w:style w:type="table" w:styleId="739">
+  <w:style w:type="table" w:styleId="743">
     <w:name w:val="List Table 5 Dark - Accent 4"/>
-    <w:basedOn w:val="805"/>
+    <w:basedOn w:val="809"/>
     <w:uiPriority w:val="99"/>
     <w:pPr>
       <w:spacing w:lineRule="auto" w:line="240" w:after="0"/>
@@ -10088,9 +10254,9 @@
       </w:rPr>
     </w:tblStylePr>
   </w:style>
-  <w:style w:type="table" w:styleId="740">
+  <w:style w:type="table" w:styleId="744">
     <w:name w:val="List Table 5 Dark - Accent 5"/>
-    <w:basedOn w:val="805"/>
+    <w:basedOn w:val="809"/>
     <w:uiPriority w:val="99"/>
     <w:pPr>
       <w:spacing w:lineRule="auto" w:line="240" w:after="0"/>
@@ -10195,9 +10361,9 @@
       </w:rPr>
     </w:tblStylePr>
   </w:style>
-  <w:style w:type="table" w:styleId="741">
+  <w:style w:type="table" w:styleId="745">
     <w:name w:val="List Table 5 Dark - Accent 6"/>
-    <w:basedOn w:val="805"/>
+    <w:basedOn w:val="809"/>
     <w:uiPriority w:val="99"/>
     <w:pPr>
       <w:spacing w:lineRule="auto" w:line="240" w:after="0"/>
@@ -10302,9 +10468,9 @@
       </w:rPr>
     </w:tblStylePr>
   </w:style>
-  <w:style w:type="table" w:styleId="742">
+  <w:style w:type="table" w:styleId="746">
     <w:name w:val="List Table 6 Colorful"/>
-    <w:basedOn w:val="805"/>
+    <w:basedOn w:val="809"/>
     <w:uiPriority w:val="99"/>
     <w:pPr>
       <w:spacing w:lineRule="auto" w:line="240" w:after="0"/>
@@ -10375,9 +10541,9 @@
       </w:tcPr>
     </w:tblStylePr>
   </w:style>
-  <w:style w:type="table" w:styleId="743">
+  <w:style w:type="table" w:styleId="747">
     <w:name w:val="List Table 6 Colorful - Accent 1"/>
-    <w:basedOn w:val="805"/>
+    <w:basedOn w:val="809"/>
     <w:uiPriority w:val="99"/>
     <w:pPr>
       <w:spacing w:lineRule="auto" w:line="240" w:after="0"/>
@@ -10448,9 +10614,9 @@
       </w:tcPr>
     </w:tblStylePr>
   </w:style>
-  <w:style w:type="table" w:styleId="744">
+  <w:style w:type="table" w:styleId="748">
     <w:name w:val="List Table 6 Colorful - Accent 2"/>
-    <w:basedOn w:val="805"/>
+    <w:basedOn w:val="809"/>
     <w:uiPriority w:val="99"/>
     <w:pPr>
       <w:spacing w:lineRule="auto" w:line="240" w:after="0"/>
@@ -10521,9 +10687,9 @@
       </w:tcPr>
     </w:tblStylePr>
   </w:style>
-  <w:style w:type="table" w:styleId="745">
+  <w:style w:type="table" w:styleId="749">
     <w:name w:val="List Table 6 Colorful - Accent 3"/>
-    <w:basedOn w:val="805"/>
+    <w:basedOn w:val="809"/>
     <w:uiPriority w:val="99"/>
     <w:pPr>
       <w:spacing w:lineRule="auto" w:line="240" w:after="0"/>
@@ -10594,9 +10760,9 @@
       </w:tcPr>
     </w:tblStylePr>
   </w:style>
-  <w:style w:type="table" w:styleId="746">
+  <w:style w:type="table" w:styleId="750">
     <w:name w:val="List Table 6 Colorful - Accent 4"/>
-    <w:basedOn w:val="805"/>
+    <w:basedOn w:val="809"/>
     <w:uiPriority w:val="99"/>
     <w:pPr>
       <w:spacing w:lineRule="auto" w:line="240" w:after="0"/>
@@ -10667,9 +10833,9 @@
       </w:tcPr>
     </w:tblStylePr>
   </w:style>
-  <w:style w:type="table" w:styleId="747">
+  <w:style w:type="table" w:styleId="751">
     <w:name w:val="List Table 6 Colorful - Accent 5"/>
-    <w:basedOn w:val="805"/>
+    <w:basedOn w:val="809"/>
     <w:uiPriority w:val="99"/>
     <w:pPr>
       <w:spacing w:lineRule="auto" w:line="240" w:after="0"/>
@@ -10740,9 +10906,9 @@
       </w:tcPr>
     </w:tblStylePr>
   </w:style>
-  <w:style w:type="table" w:styleId="748">
+  <w:style w:type="table" w:styleId="752">
     <w:name w:val="List Table 6 Colorful - Accent 6"/>
-    <w:basedOn w:val="805"/>
+    <w:basedOn w:val="809"/>
     <w:uiPriority w:val="99"/>
     <w:pPr>
       <w:spacing w:lineRule="auto" w:line="240" w:after="0"/>
@@ -10813,9 +10979,9 @@
       </w:tcPr>
     </w:tblStylePr>
   </w:style>
-  <w:style w:type="table" w:styleId="749">
+  <w:style w:type="table" w:styleId="753">
     <w:name w:val="List Table 7 Colorful"/>
-    <w:basedOn w:val="805"/>
+    <w:basedOn w:val="809"/>
     <w:uiPriority w:val="99"/>
     <w:pPr>
       <w:spacing w:lineRule="auto" w:line="240" w:after="0"/>
@@ -10929,9 +11095,9 @@
       </w:rPr>
     </w:tblStylePr>
   </w:style>
-  <w:style w:type="table" w:styleId="750">
+  <w:style w:type="table" w:styleId="754">
     <w:name w:val="List Table 7 Colorful - Accent 1"/>
-    <w:basedOn w:val="805"/>
+    <w:basedOn w:val="809"/>
     <w:uiPriority w:val="99"/>
     <w:pPr>
       <w:spacing w:lineRule="auto" w:line="240" w:after="0"/>
@@ -11045,9 +11211,9 @@
       </w:rPr>
     </w:tblStylePr>
   </w:style>
-  <w:style w:type="table" w:styleId="751">
+  <w:style w:type="table" w:styleId="755">
     <w:name w:val="List Table 7 Colorful - Accent 2"/>
-    <w:basedOn w:val="805"/>
+    <w:basedOn w:val="809"/>
     <w:uiPriority w:val="99"/>
     <w:pPr>
       <w:spacing w:lineRule="auto" w:line="240" w:after="0"/>
@@ -11161,9 +11327,9 @@
       </w:rPr>
     </w:tblStylePr>
   </w:style>
-  <w:style w:type="table" w:styleId="752">
+  <w:style w:type="table" w:styleId="756">
     <w:name w:val="List Table 7 Colorful - Accent 3"/>
-    <w:basedOn w:val="805"/>
+    <w:basedOn w:val="809"/>
     <w:uiPriority w:val="99"/>
     <w:pPr>
       <w:spacing w:lineRule="auto" w:line="240" w:after="0"/>
@@ -11277,9 +11443,9 @@
       </w:rPr>
     </w:tblStylePr>
   </w:style>
-  <w:style w:type="table" w:styleId="753">
+  <w:style w:type="table" w:styleId="757">
     <w:name w:val="List Table 7 Colorful - Accent 4"/>
-    <w:basedOn w:val="805"/>
+    <w:basedOn w:val="809"/>
     <w:uiPriority w:val="99"/>
     <w:pPr>
       <w:spacing w:lineRule="auto" w:line="240" w:after="0"/>
@@ -11393,9 +11559,9 @@
       </w:rPr>
     </w:tblStylePr>
   </w:style>
-  <w:style w:type="table" w:styleId="754">
+  <w:style w:type="table" w:styleId="758">
     <w:name w:val="List Table 7 Colorful - Accent 5"/>
-    <w:basedOn w:val="805"/>
+    <w:basedOn w:val="809"/>
     <w:uiPriority w:val="99"/>
     <w:pPr>
       <w:spacing w:lineRule="auto" w:line="240" w:after="0"/>
@@ -11509,9 +11675,9 @@
       </w:rPr>
     </w:tblStylePr>
   </w:style>
-  <w:style w:type="table" w:styleId="755">
+  <w:style w:type="table" w:styleId="759">
     <w:name w:val="List Table 7 Colorful - Accent 6"/>
-    <w:basedOn w:val="805"/>
+    <w:basedOn w:val="809"/>
     <w:uiPriority w:val="99"/>
     <w:pPr>
       <w:spacing w:lineRule="auto" w:line="240" w:after="0"/>
@@ -11625,9 +11791,9 @@
       </w:rPr>
     </w:tblStylePr>
   </w:style>
-  <w:style w:type="table" w:styleId="756">
+  <w:style w:type="table" w:styleId="760">
     <w:name w:val="Lined - Accent"/>
-    <w:basedOn w:val="805"/>
+    <w:basedOn w:val="809"/>
     <w:uiPriority w:val="99"/>
     <w:rPr>
       <w:color w:val="404040"/>
@@ -11715,9 +11881,9 @@
       </w:tcPr>
     </w:tblStylePr>
   </w:style>
-  <w:style w:type="table" w:styleId="757">
+  <w:style w:type="table" w:styleId="761">
     <w:name w:val="Lined - Accent 1"/>
-    <w:basedOn w:val="805"/>
+    <w:basedOn w:val="809"/>
     <w:uiPriority w:val="99"/>
     <w:rPr>
       <w:color w:val="404040"/>
@@ -11805,9 +11971,9 @@
       </w:tcPr>
     </w:tblStylePr>
   </w:style>
-  <w:style w:type="table" w:styleId="758">
+  <w:style w:type="table" w:styleId="762">
     <w:name w:val="Lined - Accent 2"/>
-    <w:basedOn w:val="805"/>
+    <w:basedOn w:val="809"/>
     <w:uiPriority w:val="99"/>
     <w:rPr>
       <w:color w:val="404040"/>
@@ -11895,9 +12061,9 @@
       </w:tcPr>
     </w:tblStylePr>
   </w:style>
-  <w:style w:type="table" w:styleId="759">
+  <w:style w:type="table" w:styleId="763">
     <w:name w:val="Lined - Accent 3"/>
-    <w:basedOn w:val="805"/>
+    <w:basedOn w:val="809"/>
     <w:uiPriority w:val="99"/>
     <w:rPr>
       <w:color w:val="404040"/>
@@ -11985,9 +12151,9 @@
       </w:tcPr>
     </w:tblStylePr>
   </w:style>
-  <w:style w:type="table" w:styleId="760">
+  <w:style w:type="table" w:styleId="764">
     <w:name w:val="Lined - Accent 4"/>
-    <w:basedOn w:val="805"/>
+    <w:basedOn w:val="809"/>
     <w:uiPriority w:val="99"/>
     <w:rPr>
       <w:color w:val="404040"/>
@@ -12075,9 +12241,9 @@
       </w:tcPr>
     </w:tblStylePr>
   </w:style>
-  <w:style w:type="table" w:styleId="761">
+  <w:style w:type="table" w:styleId="765">
     <w:name w:val="Lined - Accent 5"/>
-    <w:basedOn w:val="805"/>
+    <w:basedOn w:val="809"/>
     <w:uiPriority w:val="99"/>
     <w:rPr>
       <w:color w:val="404040"/>
@@ -12165,9 +12331,9 @@
       </w:tcPr>
     </w:tblStylePr>
   </w:style>
-  <w:style w:type="table" w:styleId="762">
+  <w:style w:type="table" w:styleId="766">
     <w:name w:val="Lined - Accent 6"/>
-    <w:basedOn w:val="805"/>
+    <w:basedOn w:val="809"/>
     <w:uiPriority w:val="99"/>
     <w:rPr>
       <w:color w:val="404040"/>
@@ -12255,9 +12421,9 @@
       </w:tcPr>
     </w:tblStylePr>
   </w:style>
-  <w:style w:type="table" w:styleId="763">
+  <w:style w:type="table" w:styleId="767">
     <w:name w:val="Bordered &amp; Lined - Accent"/>
-    <w:basedOn w:val="805"/>
+    <w:basedOn w:val="809"/>
     <w:uiPriority w:val="99"/>
     <w:rPr>
       <w:color w:val="404040"/>
@@ -12353,9 +12519,9 @@
       </w:tcPr>
     </w:tblStylePr>
   </w:style>
-  <w:style w:type="table" w:styleId="764">
+  <w:style w:type="table" w:styleId="768">
     <w:name w:val="Bordered &amp; Lined - Accent 1"/>
-    <w:basedOn w:val="805"/>
+    <w:basedOn w:val="809"/>
     <w:uiPriority w:val="99"/>
     <w:rPr>
       <w:color w:val="404040"/>
@@ -12451,9 +12617,9 @@
       </w:tcPr>
     </w:tblStylePr>
   </w:style>
-  <w:style w:type="table" w:styleId="765">
+  <w:style w:type="table" w:styleId="769">
     <w:name w:val="Bordered &amp; Lined - Accent 2"/>
-    <w:basedOn w:val="805"/>
+    <w:basedOn w:val="809"/>
     <w:uiPriority w:val="99"/>
     <w:rPr>
       <w:color w:val="404040"/>
@@ -12549,9 +12715,9 @@
       </w:tcPr>
     </w:tblStylePr>
   </w:style>
-  <w:style w:type="table" w:styleId="766">
+  <w:style w:type="table" w:styleId="770">
     <w:name w:val="Bordered &amp; Lined - Accent 3"/>
-    <w:basedOn w:val="805"/>
+    <w:basedOn w:val="809"/>
     <w:uiPriority w:val="99"/>
     <w:rPr>
       <w:color w:val="404040"/>
@@ -12647,9 +12813,9 @@
       </w:tcPr>
     </w:tblStylePr>
   </w:style>
-  <w:style w:type="table" w:styleId="767">
+  <w:style w:type="table" w:styleId="771">
     <w:name w:val="Bordered &amp; Lined - Accent 4"/>
-    <w:basedOn w:val="805"/>
+    <w:basedOn w:val="809"/>
     <w:uiPriority w:val="99"/>
     <w:rPr>
       <w:color w:val="404040"/>
@@ -12745,9 +12911,9 @@
       </w:tcPr>
     </w:tblStylePr>
   </w:style>
-  <w:style w:type="table" w:styleId="768">
+  <w:style w:type="table" w:styleId="772">
     <w:name w:val="Bordered &amp; Lined - Accent 5"/>
-    <w:basedOn w:val="805"/>
+    <w:basedOn w:val="809"/>
     <w:uiPriority w:val="99"/>
     <w:rPr>
       <w:color w:val="404040"/>
@@ -12843,9 +13009,9 @@
       </w:tcPr>
     </w:tblStylePr>
   </w:style>
-  <w:style w:type="table" w:styleId="769">
+  <w:style w:type="table" w:styleId="773">
     <w:name w:val="Bordered &amp; Lined - Accent 6"/>
-    <w:basedOn w:val="805"/>
+    <w:basedOn w:val="809"/>
     <w:uiPriority w:val="99"/>
     <w:rPr>
       <w:color w:val="404040"/>
@@ -12941,9 +13107,9 @@
       </w:tcPr>
     </w:tblStylePr>
   </w:style>
-  <w:style w:type="table" w:styleId="770">
+  <w:style w:type="table" w:styleId="774">
     <w:name w:val="Bordered"/>
-    <w:basedOn w:val="805"/>
+    <w:basedOn w:val="809"/>
     <w:uiPriority w:val="99"/>
     <w:pPr>
       <w:spacing w:lineRule="auto" w:line="240" w:after="0"/>
@@ -13020,9 +13186,9 @@
       </w:tcPr>
     </w:tblStylePr>
   </w:style>
-  <w:style w:type="table" w:styleId="771">
+  <w:style w:type="table" w:styleId="775">
     <w:name w:val="Bordered - Accent 1"/>
-    <w:basedOn w:val="805"/>
+    <w:basedOn w:val="809"/>
     <w:uiPriority w:val="99"/>
     <w:pPr>
       <w:spacing w:lineRule="auto" w:line="240" w:after="0"/>
@@ -13099,9 +13265,9 @@
       </w:tcPr>
     </w:tblStylePr>
   </w:style>
-  <w:style w:type="table" w:styleId="772">
+  <w:style w:type="table" w:styleId="776">
     <w:name w:val="Bordered - Accent 2"/>
-    <w:basedOn w:val="805"/>
+    <w:basedOn w:val="809"/>
     <w:uiPriority w:val="99"/>
     <w:pPr>
       <w:spacing w:lineRule="auto" w:line="240" w:after="0"/>
@@ -13178,9 +13344,9 @@
       </w:tcPr>
     </w:tblStylePr>
   </w:style>
-  <w:style w:type="table" w:styleId="773">
+  <w:style w:type="table" w:styleId="777">
     <w:name w:val="Bordered - Accent 3"/>
-    <w:basedOn w:val="805"/>
+    <w:basedOn w:val="809"/>
     <w:uiPriority w:val="99"/>
     <w:pPr>
       <w:spacing w:lineRule="auto" w:line="240" w:after="0"/>
@@ -13257,9 +13423,9 @@
       </w:tcPr>
     </w:tblStylePr>
   </w:style>
-  <w:style w:type="table" w:styleId="774">
+  <w:style w:type="table" w:styleId="778">
     <w:name w:val="Bordered - Accent 4"/>
-    <w:basedOn w:val="805"/>
+    <w:basedOn w:val="809"/>
     <w:uiPriority w:val="99"/>
     <w:pPr>
       <w:spacing w:lineRule="auto" w:line="240" w:after="0"/>
@@ -13336,9 +13502,9 @@
       </w:tcPr>
     </w:tblStylePr>
   </w:style>
-  <w:style w:type="table" w:styleId="775">
+  <w:style w:type="table" w:styleId="779">
     <w:name w:val="Bordered - Accent 5"/>
-    <w:basedOn w:val="805"/>
+    <w:basedOn w:val="809"/>
     <w:uiPriority w:val="99"/>
     <w:pPr>
       <w:spacing w:lineRule="auto" w:line="240" w:after="0"/>
@@ -13415,9 +13581,9 @@
       </w:tcPr>
     </w:tblStylePr>
   </w:style>
-  <w:style w:type="table" w:styleId="776">
+  <w:style w:type="table" w:styleId="780">
     <w:name w:val="Bordered - Accent 6"/>
-    <w:basedOn w:val="805"/>
+    <w:basedOn w:val="809"/>
     <w:uiPriority w:val="99"/>
     <w:pPr>
       <w:spacing w:lineRule="auto" w:line="240" w:after="0"/>
@@ -13494,7 +13660,7 @@
       </w:tcPr>
     </w:tblStylePr>
   </w:style>
-  <w:style w:type="character" w:styleId="777">
+  <w:style w:type="character" w:styleId="781">
     <w:name w:val="Hyperlink"/>
     <w:uiPriority w:val="99"/>
     <w:unhideWhenUsed/>
@@ -13503,10 +13669,10 @@
       <w:u w:val="single"/>
     </w:rPr>
   </w:style>
-  <w:style w:type="paragraph" w:styleId="778">
+  <w:style w:type="paragraph" w:styleId="782">
     <w:name w:val="footnote text"/>
-    <w:basedOn w:val="795"/>
-    <w:link w:val="779"/>
+    <w:basedOn w:val="799"/>
+    <w:link w:val="783"/>
     <w:uiPriority w:val="99"/>
     <w:semiHidden/>
     <w:unhideWhenUsed/>
@@ -13517,15 +13683,15 @@
       <w:spacing w:lineRule="auto" w:line="240" w:after="40"/>
     </w:pPr>
   </w:style>
-  <w:style w:type="character" w:styleId="779">
+  <w:style w:type="character" w:styleId="783">
     <w:name w:val="Footnote Text Char"/>
-    <w:link w:val="778"/>
+    <w:link w:val="782"/>
     <w:uiPriority w:val="99"/>
     <w:rPr>
       <w:sz w:val="18"/>
     </w:rPr>
   </w:style>
-  <w:style w:type="character" w:styleId="780">
+  <w:style w:type="character" w:styleId="784">
     <w:name w:val="footnote reference"/>
     <w:uiPriority w:val="99"/>
     <w:unhideWhenUsed/>
@@ -13533,10 +13699,10 @@
       <w:vertAlign w:val="superscript"/>
     </w:rPr>
   </w:style>
-  <w:style w:type="paragraph" w:styleId="781">
+  <w:style w:type="paragraph" w:styleId="785">
     <w:name w:val="endnote text"/>
-    <w:basedOn w:val="795"/>
-    <w:link w:val="782"/>
+    <w:basedOn w:val="799"/>
+    <w:link w:val="786"/>
     <w:uiPriority w:val="99"/>
     <w:semiHidden/>
     <w:unhideWhenUsed/>
@@ -13547,15 +13713,15 @@
       <w:spacing w:lineRule="auto" w:line="240" w:after="0"/>
     </w:pPr>
   </w:style>
-  <w:style w:type="character" w:styleId="782">
+  <w:style w:type="character" w:styleId="786">
     <w:name w:val="Endnote Text Char"/>
-    <w:link w:val="781"/>
+    <w:link w:val="785"/>
     <w:uiPriority w:val="99"/>
     <w:rPr>
       <w:sz w:val="20"/>
     </w:rPr>
   </w:style>
-  <w:style w:type="character" w:styleId="783">
+  <w:style w:type="character" w:styleId="787">
     <w:name w:val="endnote reference"/>
     <w:uiPriority w:val="99"/>
     <w:semiHidden/>
@@ -13564,10 +13730,10 @@
       <w:vertAlign w:val="superscript"/>
     </w:rPr>
   </w:style>
-  <w:style w:type="paragraph" w:styleId="784">
+  <w:style w:type="paragraph" w:styleId="788">
     <w:name w:val="toc 1"/>
-    <w:basedOn w:val="795"/>
-    <w:next w:val="795"/>
+    <w:basedOn w:val="799"/>
+    <w:next w:val="799"/>
     <w:uiPriority w:val="39"/>
     <w:unhideWhenUsed/>
     <w:pPr>
@@ -13575,10 +13741,10 @@
       <w:spacing w:after="57"/>
     </w:pPr>
   </w:style>
-  <w:style w:type="paragraph" w:styleId="785">
+  <w:style w:type="paragraph" w:styleId="789">
     <w:name w:val="toc 2"/>
-    <w:basedOn w:val="795"/>
-    <w:next w:val="795"/>
+    <w:basedOn w:val="799"/>
+    <w:next w:val="799"/>
     <w:uiPriority w:val="39"/>
     <w:unhideWhenUsed/>
     <w:pPr>
@@ -13586,10 +13752,10 @@
       <w:spacing w:after="57"/>
     </w:pPr>
   </w:style>
-  <w:style w:type="paragraph" w:styleId="786">
+  <w:style w:type="paragraph" w:styleId="790">
     <w:name w:val="toc 3"/>
-    <w:basedOn w:val="795"/>
-    <w:next w:val="795"/>
+    <w:basedOn w:val="799"/>
+    <w:next w:val="799"/>
     <w:uiPriority w:val="39"/>
     <w:unhideWhenUsed/>
     <w:pPr>
@@ -13597,10 +13763,10 @@
       <w:spacing w:after="57"/>
     </w:pPr>
   </w:style>
-  <w:style w:type="paragraph" w:styleId="787">
+  <w:style w:type="paragraph" w:styleId="791">
     <w:name w:val="toc 4"/>
-    <w:basedOn w:val="795"/>
-    <w:next w:val="795"/>
+    <w:basedOn w:val="799"/>
+    <w:next w:val="799"/>
     <w:uiPriority w:val="39"/>
     <w:unhideWhenUsed/>
     <w:pPr>
@@ -13608,10 +13774,10 @@
       <w:spacing w:after="57"/>
     </w:pPr>
   </w:style>
-  <w:style w:type="paragraph" w:styleId="788">
+  <w:style w:type="paragraph" w:styleId="792">
     <w:name w:val="toc 5"/>
-    <w:basedOn w:val="795"/>
-    <w:next w:val="795"/>
+    <w:basedOn w:val="799"/>
+    <w:next w:val="799"/>
     <w:uiPriority w:val="39"/>
     <w:unhideWhenUsed/>
     <w:pPr>
@@ -13619,10 +13785,10 @@
       <w:spacing w:after="57"/>
     </w:pPr>
   </w:style>
-  <w:style w:type="paragraph" w:styleId="789">
+  <w:style w:type="paragraph" w:styleId="793">
     <w:name w:val="toc 6"/>
-    <w:basedOn w:val="795"/>
-    <w:next w:val="795"/>
+    <w:basedOn w:val="799"/>
+    <w:next w:val="799"/>
     <w:uiPriority w:val="39"/>
     <w:unhideWhenUsed/>
     <w:pPr>
@@ -13630,10 +13796,10 @@
       <w:spacing w:after="57"/>
     </w:pPr>
   </w:style>
-  <w:style w:type="paragraph" w:styleId="790">
+  <w:style w:type="paragraph" w:styleId="794">
     <w:name w:val="toc 7"/>
-    <w:basedOn w:val="795"/>
-    <w:next w:val="795"/>
+    <w:basedOn w:val="799"/>
+    <w:next w:val="799"/>
     <w:uiPriority w:val="39"/>
     <w:unhideWhenUsed/>
     <w:pPr>
@@ -13641,10 +13807,10 @@
       <w:spacing w:after="57"/>
     </w:pPr>
   </w:style>
-  <w:style w:type="paragraph" w:styleId="791">
+  <w:style w:type="paragraph" w:styleId="795">
     <w:name w:val="toc 8"/>
-    <w:basedOn w:val="795"/>
-    <w:next w:val="795"/>
+    <w:basedOn w:val="799"/>
+    <w:next w:val="799"/>
     <w:uiPriority w:val="39"/>
     <w:unhideWhenUsed/>
     <w:pPr>
@@ -13652,10 +13818,10 @@
       <w:spacing w:after="57"/>
     </w:pPr>
   </w:style>
-  <w:style w:type="paragraph" w:styleId="792">
+  <w:style w:type="paragraph" w:styleId="796">
     <w:name w:val="toc 9"/>
-    <w:basedOn w:val="795"/>
-    <w:next w:val="795"/>
+    <w:basedOn w:val="799"/>
+    <w:next w:val="799"/>
     <w:uiPriority w:val="39"/>
     <w:unhideWhenUsed/>
     <w:pPr>
@@ -13663,29 +13829,29 @@
       <w:spacing w:after="57"/>
     </w:pPr>
   </w:style>
-  <w:style w:type="paragraph" w:styleId="793">
+  <w:style w:type="paragraph" w:styleId="797">
     <w:name w:val="TOC Heading"/>
     <w:uiPriority w:val="39"/>
     <w:unhideWhenUsed/>
   </w:style>
-  <w:style w:type="paragraph" w:styleId="794">
+  <w:style w:type="paragraph" w:styleId="798">
     <w:name w:val="table of figures"/>
-    <w:basedOn w:val="795"/>
-    <w:next w:val="795"/>
+    <w:basedOn w:val="799"/>
+    <w:next w:val="799"/>
     <w:uiPriority w:val="99"/>
     <w:unhideWhenUsed/>
     <w:pPr>
       <w:spacing w:after="0" w:afterAutospacing="0"/>
     </w:pPr>
   </w:style>
-  <w:style w:type="paragraph" w:styleId="795" w:default="1">
+  <w:style w:type="paragraph" w:styleId="799" w:default="1">
     <w:name w:val="Normal"/>
     <w:qFormat/>
   </w:style>
-  <w:style w:type="paragraph" w:styleId="796">
+  <w:style w:type="paragraph" w:styleId="800">
     <w:name w:val="Heading 1"/>
-    <w:basedOn w:val="795"/>
-    <w:next w:val="795"/>
+    <w:basedOn w:val="799"/>
+    <w:next w:val="799"/>
     <w:qFormat/>
     <w:uiPriority w:val="9"/>
     <w:rPr>
@@ -13703,10 +13869,10 @@
       <w:outlineLvl w:val="0"/>
     </w:pPr>
   </w:style>
-  <w:style w:type="paragraph" w:styleId="797">
+  <w:style w:type="paragraph" w:styleId="801">
     <w:name w:val="Heading 2"/>
-    <w:basedOn w:val="795"/>
-    <w:next w:val="795"/>
+    <w:basedOn w:val="799"/>
+    <w:next w:val="799"/>
     <w:qFormat/>
     <w:uiPriority w:val="9"/>
     <w:unhideWhenUsed/>
@@ -13724,10 +13890,10 @@
       <w:outlineLvl w:val="1"/>
     </w:pPr>
   </w:style>
-  <w:style w:type="paragraph" w:styleId="798">
+  <w:style w:type="paragraph" w:styleId="802">
     <w:name w:val="Heading 3"/>
-    <w:basedOn w:val="795"/>
-    <w:next w:val="795"/>
+    <w:basedOn w:val="799"/>
+    <w:next w:val="799"/>
     <w:qFormat/>
     <w:uiPriority w:val="9"/>
     <w:unhideWhenUsed/>
@@ -13748,10 +13914,10 @@
       <w:outlineLvl w:val="2"/>
     </w:pPr>
   </w:style>
-  <w:style w:type="paragraph" w:styleId="799">
+  <w:style w:type="paragraph" w:styleId="803">
     <w:name w:val="Heading 4"/>
-    <w:basedOn w:val="795"/>
-    <w:next w:val="795"/>
+    <w:basedOn w:val="799"/>
+    <w:next w:val="799"/>
     <w:qFormat/>
     <w:uiPriority w:val="9"/>
     <w:unhideWhenUsed/>
@@ -13768,10 +13934,10 @@
       <w:outlineLvl w:val="3"/>
     </w:pPr>
   </w:style>
-  <w:style w:type="paragraph" w:styleId="800">
+  <w:style w:type="paragraph" w:styleId="804">
     <w:name w:val="Heading 5"/>
-    <w:basedOn w:val="795"/>
-    <w:next w:val="795"/>
+    <w:basedOn w:val="799"/>
+    <w:next w:val="799"/>
     <w:qFormat/>
     <w:uiPriority w:val="9"/>
     <w:unhideWhenUsed/>
@@ -13790,10 +13956,10 @@
       <w:outlineLvl w:val="4"/>
     </w:pPr>
   </w:style>
-  <w:style w:type="paragraph" w:styleId="801">
+  <w:style w:type="paragraph" w:styleId="805">
     <w:name w:val="Heading 6"/>
-    <w:basedOn w:val="795"/>
-    <w:next w:val="795"/>
+    <w:basedOn w:val="799"/>
+    <w:next w:val="799"/>
     <w:qFormat/>
     <w:uiPriority w:val="9"/>
     <w:unhideWhenUsed/>
@@ -13812,10 +13978,10 @@
       <w:outlineLvl w:val="5"/>
     </w:pPr>
   </w:style>
-  <w:style w:type="paragraph" w:styleId="802">
+  <w:style w:type="paragraph" w:styleId="806">
     <w:name w:val="Heading 7"/>
-    <w:basedOn w:val="795"/>
-    <w:next w:val="795"/>
+    <w:basedOn w:val="799"/>
+    <w:next w:val="799"/>
     <w:qFormat/>
     <w:uiPriority w:val="9"/>
     <w:unhideWhenUsed/>
@@ -13834,10 +14000,10 @@
       <w:outlineLvl w:val="6"/>
     </w:pPr>
   </w:style>
-  <w:style w:type="paragraph" w:styleId="803">
+  <w:style w:type="paragraph" w:styleId="807">
     <w:name w:val="Heading 8"/>
-    <w:basedOn w:val="795"/>
-    <w:next w:val="795"/>
+    <w:basedOn w:val="799"/>
+    <w:next w:val="799"/>
     <w:qFormat/>
     <w:uiPriority w:val="9"/>
     <w:unhideWhenUsed/>
@@ -13854,10 +14020,10 @@
       <w:outlineLvl w:val="7"/>
     </w:pPr>
   </w:style>
-  <w:style w:type="paragraph" w:styleId="804">
+  <w:style w:type="paragraph" w:styleId="808">
     <w:name w:val="Heading 9"/>
-    <w:basedOn w:val="795"/>
-    <w:next w:val="795"/>
+    <w:basedOn w:val="799"/>
+    <w:next w:val="799"/>
     <w:qFormat/>
     <w:uiPriority w:val="9"/>
     <w:unhideWhenUsed/>
@@ -13876,7 +14042,7 @@
       <w:outlineLvl w:val="8"/>
     </w:pPr>
   </w:style>
-  <w:style w:type="table" w:styleId="805" w:default="1">
+  <w:style w:type="table" w:styleId="809" w:default="1">
     <w:name w:val="Normal Table"/>
     <w:uiPriority w:val="99"/>
     <w:semiHidden/>
@@ -13891,15 +14057,15 @@
       </w:tblCellMar>
     </w:tblPr>
   </w:style>
-  <w:style w:type="numbering" w:styleId="806" w:default="1">
+  <w:style w:type="numbering" w:styleId="810" w:default="1">
     <w:name w:val="No List"/>
     <w:uiPriority w:val="99"/>
     <w:semiHidden/>
     <w:unhideWhenUsed/>
   </w:style>
-  <w:style w:type="paragraph" w:styleId="807">
+  <w:style w:type="paragraph" w:styleId="811">
     <w:name w:val="Footer"/>
-    <w:basedOn w:val="795"/>
+    <w:basedOn w:val="799"/>
     <w:uiPriority w:val="99"/>
     <w:unhideWhenUsed/>
     <w:pPr>
@@ -13910,9 +14076,9 @@
       </w:tabs>
     </w:pPr>
   </w:style>
-  <w:style w:type="paragraph" w:styleId="808">
+  <w:style w:type="paragraph" w:styleId="812">
     <w:name w:val="Header"/>
-    <w:basedOn w:val="795"/>
+    <w:basedOn w:val="799"/>
     <w:uiPriority w:val="99"/>
     <w:unhideWhenUsed/>
     <w:pPr>
@@ -13923,19 +14089,19 @@
       </w:tabs>
     </w:pPr>
   </w:style>
-  <w:style w:type="paragraph" w:styleId="809">
+  <w:style w:type="paragraph" w:styleId="813">
     <w:name w:val="No Spacing"/>
-    <w:basedOn w:val="795"/>
+    <w:basedOn w:val="799"/>
     <w:qFormat/>
     <w:uiPriority w:val="1"/>
     <w:pPr>
       <w:spacing w:lineRule="auto" w:line="240" w:after="0"/>
     </w:pPr>
   </w:style>
-  <w:style w:type="paragraph" w:styleId="810">
+  <w:style w:type="paragraph" w:styleId="814">
     <w:name w:val="Quote"/>
-    <w:basedOn w:val="795"/>
-    <w:next w:val="795"/>
+    <w:basedOn w:val="799"/>
+    <w:next w:val="799"/>
     <w:qFormat/>
     <w:uiPriority w:val="29"/>
     <w:rPr>
@@ -13950,10 +14116,10 @@
       <w:jc w:val="both"/>
     </w:pPr>
   </w:style>
-  <w:style w:type="paragraph" w:styleId="811">
+  <w:style w:type="paragraph" w:styleId="815">
     <w:name w:val="Subtitle"/>
-    <w:basedOn w:val="795"/>
-    <w:next w:val="795"/>
+    <w:basedOn w:val="799"/>
+    <w:next w:val="799"/>
     <w:qFormat/>
     <w:uiPriority w:val="11"/>
     <w:rPr>
@@ -13972,10 +14138,10 @@
       <w:outlineLvl w:val="0"/>
     </w:pPr>
   </w:style>
-  <w:style w:type="paragraph" w:styleId="812">
+  <w:style w:type="paragraph" w:styleId="816">
     <w:name w:val="Intense Quote"/>
-    <w:basedOn w:val="795"/>
-    <w:next w:val="795"/>
+    <w:basedOn w:val="799"/>
+    <w:next w:val="799"/>
     <w:qFormat/>
     <w:uiPriority w:val="30"/>
     <w:rPr>
@@ -13999,10 +14165,10 @@
       </w:pBdr>
     </w:pPr>
   </w:style>
-  <w:style w:type="paragraph" w:styleId="813">
+  <w:style w:type="paragraph" w:styleId="817">
     <w:name w:val="Title"/>
-    <w:basedOn w:val="795"/>
-    <w:next w:val="795"/>
+    <w:basedOn w:val="799"/>
+    <w:next w:val="799"/>
     <w:qFormat/>
     <w:uiPriority w:val="10"/>
     <w:rPr>
@@ -14022,9 +14188,9 @@
       <w:outlineLvl w:val="0"/>
     </w:pPr>
   </w:style>
-  <w:style w:type="paragraph" w:styleId="814">
+  <w:style w:type="paragraph" w:styleId="818">
     <w:name w:val="List Paragraph"/>
-    <w:basedOn w:val="795"/>
+    <w:basedOn w:val="799"/>
     <w:qFormat/>
     <w:uiPriority w:val="34"/>
     <w:pPr>
@@ -14032,7 +14198,7 @@
       <w:ind w:left="720"/>
     </w:pPr>
   </w:style>
-  <w:style w:type="character" w:styleId="815" w:default="1">
+  <w:style w:type="character" w:styleId="819" w:default="1">
     <w:name w:val="Default Paragraph Font"/>
     <w:uiPriority w:val="1"/>
     <w:semiHidden/>

--- a/англ/pow translate.docx
+++ b/англ/pow translate.docx
@@ -676,7 +676,7 @@
     </w:p>
     <w:p>
       <w:pPr>
-        <w:pStyle w:val="818"/>
+        <w:pStyle w:val="820"/>
         <w:numPr>
           <w:ilvl w:val="0"/>
           <w:numId w:val="1"/>
@@ -867,7 +867,7 @@
     </w:p>
     <w:p>
       <w:pPr>
-        <w:pStyle w:val="818"/>
+        <w:pStyle w:val="820"/>
         <w:numPr>
           <w:ilvl w:val="0"/>
           <w:numId w:val="1"/>
@@ -1192,7 +1192,7 @@
     </w:p>
     <w:p>
       <w:pPr>
-        <w:pStyle w:val="818"/>
+        <w:pStyle w:val="820"/>
         <w:numPr>
           <w:ilvl w:val="0"/>
           <w:numId w:val="1"/>
@@ -1232,7 +1232,7 @@
     </w:p>
     <w:p>
       <w:pPr>
-        <w:pStyle w:val="818"/>
+        <w:pStyle w:val="820"/>
         <w:numPr>
           <w:ilvl w:val="0"/>
           <w:numId w:val="1"/>
@@ -1336,7 +1336,6 @@
         </w:rPr>
         <w:t xml:space="preserve">значительно</w:t>
       </w:r>
-      <w:r/>
       <w:r>
         <w:rPr>
           <w:rFonts w:ascii="Times New Roman" w:hAnsi="Times New Roman" w:cs="Times New Roman" w:eastAsia="Times New Roman"/>
@@ -2262,7 +2261,7 @@
           <w:highlight w:val="none"/>
           <w:lang w:val="ru-RU"/>
         </w:rPr>
-        <w:t xml:space="preserve">посчитав хеш-функцию блока и проверить, удовлетворяет меньше ли она, чем текущее целевое значение.</w:t>
+        <w:t xml:space="preserve">посчитав хеш-функцию блока и проверить, меньше ли она, чем текущее целевое значение.</w:t>
       </w:r>
       <w:r>
         <w:rPr>
@@ -2900,9 +2899,9 @@
     <w:lsdException w:name="Bibliography" w:uiPriority="37"/>
     <w:lsdException w:name="TOC Heading" w:uiPriority="39" w:qFormat="1"/>
   </w:latentStyles>
-  <w:style w:type="character" w:styleId="638">
+  <w:style w:type="character" w:styleId="640">
     <w:name w:val="Heading 1 Char"/>
-    <w:link w:val="800"/>
+    <w:link w:val="802"/>
     <w:uiPriority w:val="9"/>
     <w:rPr>
       <w:rFonts w:ascii="Arial" w:hAnsi="Arial" w:cs="Arial" w:eastAsia="Arial"/>
@@ -2910,18 +2909,18 @@
       <w:szCs w:val="40"/>
     </w:rPr>
   </w:style>
-  <w:style w:type="character" w:styleId="639">
+  <w:style w:type="character" w:styleId="641">
     <w:name w:val="Heading 2 Char"/>
-    <w:link w:val="801"/>
+    <w:link w:val="803"/>
     <w:uiPriority w:val="9"/>
     <w:rPr>
       <w:rFonts w:ascii="Arial" w:hAnsi="Arial" w:cs="Arial" w:eastAsia="Arial"/>
       <w:sz w:val="34"/>
     </w:rPr>
   </w:style>
-  <w:style w:type="character" w:styleId="640">
+  <w:style w:type="character" w:styleId="642">
     <w:name w:val="Heading 3 Char"/>
-    <w:link w:val="802"/>
+    <w:link w:val="804"/>
     <w:uiPriority w:val="9"/>
     <w:rPr>
       <w:rFonts w:ascii="Arial" w:hAnsi="Arial" w:cs="Arial" w:eastAsia="Arial"/>
@@ -2929,9 +2928,9 @@
       <w:szCs w:val="30"/>
     </w:rPr>
   </w:style>
-  <w:style w:type="character" w:styleId="641">
+  <w:style w:type="character" w:styleId="643">
     <w:name w:val="Heading 4 Char"/>
-    <w:link w:val="803"/>
+    <w:link w:val="805"/>
     <w:uiPriority w:val="9"/>
     <w:rPr>
       <w:rFonts w:ascii="Arial" w:hAnsi="Arial" w:cs="Arial" w:eastAsia="Arial"/>
@@ -2941,9 +2940,9 @@
       <w:szCs w:val="26"/>
     </w:rPr>
   </w:style>
-  <w:style w:type="character" w:styleId="642">
+  <w:style w:type="character" w:styleId="644">
     <w:name w:val="Heading 5 Char"/>
-    <w:link w:val="804"/>
+    <w:link w:val="806"/>
     <w:uiPriority w:val="9"/>
     <w:rPr>
       <w:rFonts w:ascii="Arial" w:hAnsi="Arial" w:cs="Arial" w:eastAsia="Arial"/>
@@ -2953,9 +2952,9 @@
       <w:szCs w:val="24"/>
     </w:rPr>
   </w:style>
-  <w:style w:type="character" w:styleId="643">
+  <w:style w:type="character" w:styleId="645">
     <w:name w:val="Heading 6 Char"/>
-    <w:link w:val="805"/>
+    <w:link w:val="807"/>
     <w:uiPriority w:val="9"/>
     <w:rPr>
       <w:rFonts w:ascii="Arial" w:hAnsi="Arial" w:cs="Arial" w:eastAsia="Arial"/>
@@ -2965,9 +2964,9 @@
       <w:szCs w:val="22"/>
     </w:rPr>
   </w:style>
-  <w:style w:type="character" w:styleId="644">
+  <w:style w:type="character" w:styleId="646">
     <w:name w:val="Heading 7 Char"/>
-    <w:link w:val="806"/>
+    <w:link w:val="808"/>
     <w:uiPriority w:val="9"/>
     <w:rPr>
       <w:rFonts w:ascii="Arial" w:hAnsi="Arial" w:cs="Arial" w:eastAsia="Arial"/>
@@ -2979,9 +2978,9 @@
       <w:szCs w:val="22"/>
     </w:rPr>
   </w:style>
-  <w:style w:type="character" w:styleId="645">
+  <w:style w:type="character" w:styleId="647">
     <w:name w:val="Heading 8 Char"/>
-    <w:link w:val="807"/>
+    <w:link w:val="809"/>
     <w:uiPriority w:val="9"/>
     <w:rPr>
       <w:rFonts w:ascii="Arial" w:hAnsi="Arial" w:cs="Arial" w:eastAsia="Arial"/>
@@ -2991,9 +2990,9 @@
       <w:szCs w:val="22"/>
     </w:rPr>
   </w:style>
-  <w:style w:type="character" w:styleId="646">
+  <w:style w:type="character" w:styleId="648">
     <w:name w:val="Heading 9 Char"/>
-    <w:link w:val="808"/>
+    <w:link w:val="810"/>
     <w:uiPriority w:val="9"/>
     <w:rPr>
       <w:rFonts w:ascii="Arial" w:hAnsi="Arial" w:cs="Arial" w:eastAsia="Arial"/>
@@ -3003,54 +3002,54 @@
       <w:szCs w:val="21"/>
     </w:rPr>
   </w:style>
-  <w:style w:type="character" w:styleId="647">
+  <w:style w:type="character" w:styleId="649">
     <w:name w:val="Title Char"/>
-    <w:link w:val="817"/>
+    <w:link w:val="819"/>
     <w:uiPriority w:val="10"/>
     <w:rPr>
       <w:sz w:val="48"/>
       <w:szCs w:val="48"/>
     </w:rPr>
   </w:style>
-  <w:style w:type="character" w:styleId="648">
+  <w:style w:type="character" w:styleId="650">
     <w:name w:val="Subtitle Char"/>
-    <w:link w:val="815"/>
+    <w:link w:val="817"/>
     <w:uiPriority w:val="11"/>
     <w:rPr>
       <w:sz w:val="24"/>
       <w:szCs w:val="24"/>
     </w:rPr>
   </w:style>
-  <w:style w:type="character" w:styleId="649">
+  <w:style w:type="character" w:styleId="651">
     <w:name w:val="Quote Char"/>
-    <w:link w:val="814"/>
+    <w:link w:val="816"/>
     <w:uiPriority w:val="29"/>
     <w:rPr>
       <w:i/>
     </w:rPr>
   </w:style>
-  <w:style w:type="character" w:styleId="650">
+  <w:style w:type="character" w:styleId="652">
     <w:name w:val="Intense Quote Char"/>
-    <w:link w:val="816"/>
+    <w:link w:val="818"/>
     <w:uiPriority w:val="30"/>
     <w:rPr>
       <w:i/>
     </w:rPr>
   </w:style>
-  <w:style w:type="character" w:styleId="651">
+  <w:style w:type="character" w:styleId="653">
     <w:name w:val="Header Char"/>
-    <w:link w:val="812"/>
+    <w:link w:val="814"/>
     <w:uiPriority w:val="99"/>
   </w:style>
-  <w:style w:type="character" w:styleId="652">
+  <w:style w:type="character" w:styleId="654">
     <w:name w:val="Footer Char"/>
-    <w:link w:val="811"/>
+    <w:link w:val="813"/>
     <w:uiPriority w:val="99"/>
   </w:style>
-  <w:style w:type="paragraph" w:styleId="653">
+  <w:style w:type="paragraph" w:styleId="655">
     <w:name w:val="Caption"/>
-    <w:basedOn w:val="799"/>
-    <w:next w:val="799"/>
+    <w:basedOn w:val="801"/>
+    <w:next w:val="801"/>
     <w:qFormat/>
     <w:uiPriority w:val="35"/>
     <w:semiHidden/>
@@ -3066,15 +3065,15 @@
       <w:spacing w:lineRule="auto" w:line="276"/>
     </w:pPr>
   </w:style>
-  <w:style w:type="character" w:styleId="654">
+  <w:style w:type="character" w:styleId="656">
     <w:name w:val="Caption Char"/>
-    <w:basedOn w:val="653"/>
-    <w:link w:val="811"/>
+    <w:basedOn w:val="655"/>
+    <w:link w:val="813"/>
     <w:uiPriority w:val="99"/>
   </w:style>
-  <w:style w:type="table" w:styleId="655">
+  <w:style w:type="table" w:styleId="657">
     <w:name w:val="Table Grid"/>
-    <w:basedOn w:val="809"/>
+    <w:basedOn w:val="811"/>
     <w:uiPriority w:val="59"/>
     <w:pPr>
       <w:spacing w:lineRule="auto" w:line="240" w:after="0"/>
@@ -3097,9 +3096,9 @@
       </w:tblCellMar>
     </w:tblPr>
   </w:style>
-  <w:style w:type="table" w:styleId="656">
+  <w:style w:type="table" w:styleId="658">
     <w:name w:val="Table Grid Light"/>
-    <w:basedOn w:val="809"/>
+    <w:basedOn w:val="811"/>
     <w:uiPriority w:val="59"/>
     <w:pPr>
       <w:spacing w:lineRule="auto" w:line="240" w:after="0"/>
@@ -3122,9 +3121,9 @@
       </w:tblCellMar>
     </w:tblPr>
   </w:style>
-  <w:style w:type="table" w:styleId="657">
+  <w:style w:type="table" w:styleId="659">
     <w:name w:val="Plain Table 1"/>
-    <w:basedOn w:val="809"/>
+    <w:basedOn w:val="811"/>
     <w:uiPriority w:val="59"/>
     <w:pPr>
       <w:spacing w:lineRule="auto" w:line="240" w:after="0"/>
@@ -3189,9 +3188,9 @@
       </w:rPr>
     </w:tblStylePr>
   </w:style>
-  <w:style w:type="table" w:styleId="658">
+  <w:style w:type="table" w:styleId="660">
     <w:name w:val="Plain Table 2"/>
-    <w:basedOn w:val="809"/>
+    <w:basedOn w:val="811"/>
     <w:uiPriority w:val="59"/>
     <w:pPr>
       <w:spacing w:lineRule="auto" w:line="240" w:after="0"/>
@@ -3274,9 +3273,9 @@
       </w:rPr>
     </w:tblStylePr>
   </w:style>
-  <w:style w:type="table" w:styleId="659">
+  <w:style w:type="table" w:styleId="661">
     <w:name w:val="Plain Table 3"/>
-    <w:basedOn w:val="809"/>
+    <w:basedOn w:val="811"/>
     <w:uiPriority w:val="99"/>
     <w:pPr>
       <w:spacing w:lineRule="auto" w:line="240" w:after="0"/>
@@ -3351,9 +3350,9 @@
       </w:rPr>
     </w:tblStylePr>
   </w:style>
-  <w:style w:type="table" w:styleId="660">
+  <w:style w:type="table" w:styleId="662">
     <w:name w:val="Plain Table 4"/>
-    <w:basedOn w:val="809"/>
+    <w:basedOn w:val="811"/>
     <w:uiPriority w:val="99"/>
     <w:pPr>
       <w:spacing w:lineRule="auto" w:line="240" w:after="0"/>
@@ -3408,9 +3407,9 @@
       </w:rPr>
     </w:tblStylePr>
   </w:style>
-  <w:style w:type="table" w:styleId="661">
+  <w:style w:type="table" w:styleId="663">
     <w:name w:val="Plain Table 5"/>
-    <w:basedOn w:val="809"/>
+    <w:basedOn w:val="811"/>
     <w:uiPriority w:val="99"/>
     <w:pPr>
       <w:spacing w:lineRule="auto" w:line="240" w:after="0"/>
@@ -3496,9 +3495,9 @@
       </w:tcPr>
     </w:tblStylePr>
   </w:style>
-  <w:style w:type="table" w:styleId="662">
+  <w:style w:type="table" w:styleId="664">
     <w:name w:val="Grid Table 1 Light"/>
-    <w:basedOn w:val="809"/>
+    <w:basedOn w:val="811"/>
     <w:uiPriority w:val="99"/>
     <w:pPr>
       <w:spacing w:lineRule="auto" w:line="240" w:after="0"/>
@@ -3561,9 +3560,9 @@
       </w:rPr>
     </w:tblStylePr>
   </w:style>
-  <w:style w:type="table" w:styleId="663">
+  <w:style w:type="table" w:styleId="665">
     <w:name w:val="Grid Table 1 Light - Accent 1"/>
-    <w:basedOn w:val="809"/>
+    <w:basedOn w:val="811"/>
     <w:uiPriority w:val="99"/>
     <w:pPr>
       <w:spacing w:lineRule="auto" w:line="240" w:after="0"/>
@@ -3626,9 +3625,9 @@
       </w:rPr>
     </w:tblStylePr>
   </w:style>
-  <w:style w:type="table" w:styleId="664">
+  <w:style w:type="table" w:styleId="666">
     <w:name w:val="Grid Table 1 Light - Accent 2"/>
-    <w:basedOn w:val="809"/>
+    <w:basedOn w:val="811"/>
     <w:uiPriority w:val="99"/>
     <w:pPr>
       <w:spacing w:lineRule="auto" w:line="240" w:after="0"/>
@@ -3691,9 +3690,9 @@
       </w:rPr>
     </w:tblStylePr>
   </w:style>
-  <w:style w:type="table" w:styleId="665">
+  <w:style w:type="table" w:styleId="667">
     <w:name w:val="Grid Table 1 Light - Accent 3"/>
-    <w:basedOn w:val="809"/>
+    <w:basedOn w:val="811"/>
     <w:uiPriority w:val="99"/>
     <w:pPr>
       <w:spacing w:lineRule="auto" w:line="240" w:after="0"/>
@@ -3756,9 +3755,9 @@
       </w:rPr>
     </w:tblStylePr>
   </w:style>
-  <w:style w:type="table" w:styleId="666">
+  <w:style w:type="table" w:styleId="668">
     <w:name w:val="Grid Table 1 Light - Accent 4"/>
-    <w:basedOn w:val="809"/>
+    <w:basedOn w:val="811"/>
     <w:uiPriority w:val="99"/>
     <w:pPr>
       <w:spacing w:lineRule="auto" w:line="240" w:after="0"/>
@@ -3821,9 +3820,9 @@
       </w:rPr>
     </w:tblStylePr>
   </w:style>
-  <w:style w:type="table" w:styleId="667">
+  <w:style w:type="table" w:styleId="669">
     <w:name w:val="Grid Table 1 Light - Accent 5"/>
-    <w:basedOn w:val="809"/>
+    <w:basedOn w:val="811"/>
     <w:uiPriority w:val="99"/>
     <w:pPr>
       <w:spacing w:lineRule="auto" w:line="240" w:after="0"/>
@@ -3886,9 +3885,9 @@
       </w:rPr>
     </w:tblStylePr>
   </w:style>
-  <w:style w:type="table" w:styleId="668">
+  <w:style w:type="table" w:styleId="670">
     <w:name w:val="Grid Table 1 Light - Accent 6"/>
-    <w:basedOn w:val="809"/>
+    <w:basedOn w:val="811"/>
     <w:uiPriority w:val="99"/>
     <w:pPr>
       <w:spacing w:lineRule="auto" w:line="240" w:after="0"/>
@@ -3951,9 +3950,9 @@
       </w:rPr>
     </w:tblStylePr>
   </w:style>
-  <w:style w:type="table" w:styleId="669">
+  <w:style w:type="table" w:styleId="671">
     <w:name w:val="Grid Table 2"/>
-    <w:basedOn w:val="809"/>
+    <w:basedOn w:val="811"/>
     <w:uiPriority w:val="99"/>
     <w:pPr>
       <w:spacing w:lineRule="auto" w:line="240" w:after="0"/>
@@ -4031,9 +4030,9 @@
       </w:tcPr>
     </w:tblStylePr>
   </w:style>
-  <w:style w:type="table" w:styleId="670">
+  <w:style w:type="table" w:styleId="672">
     <w:name w:val="Grid Table 2 - Accent 1"/>
-    <w:basedOn w:val="809"/>
+    <w:basedOn w:val="811"/>
     <w:uiPriority w:val="99"/>
     <w:pPr>
       <w:spacing w:lineRule="auto" w:line="240" w:after="0"/>
@@ -4111,9 +4110,9 @@
       </w:tcPr>
     </w:tblStylePr>
   </w:style>
-  <w:style w:type="table" w:styleId="671">
+  <w:style w:type="table" w:styleId="673">
     <w:name w:val="Grid Table 2 - Accent 2"/>
-    <w:basedOn w:val="809"/>
+    <w:basedOn w:val="811"/>
     <w:uiPriority w:val="99"/>
     <w:pPr>
       <w:spacing w:lineRule="auto" w:line="240" w:after="0"/>
@@ -4191,9 +4190,9 @@
       </w:tcPr>
     </w:tblStylePr>
   </w:style>
-  <w:style w:type="table" w:styleId="672">
+  <w:style w:type="table" w:styleId="674">
     <w:name w:val="Grid Table 2 - Accent 3"/>
-    <w:basedOn w:val="809"/>
+    <w:basedOn w:val="811"/>
     <w:uiPriority w:val="99"/>
     <w:pPr>
       <w:spacing w:lineRule="auto" w:line="240" w:after="0"/>
@@ -4271,9 +4270,9 @@
       </w:tcPr>
     </w:tblStylePr>
   </w:style>
-  <w:style w:type="table" w:styleId="673">
+  <w:style w:type="table" w:styleId="675">
     <w:name w:val="Grid Table 2 - Accent 4"/>
-    <w:basedOn w:val="809"/>
+    <w:basedOn w:val="811"/>
     <w:uiPriority w:val="99"/>
     <w:pPr>
       <w:spacing w:lineRule="auto" w:line="240" w:after="0"/>
@@ -4351,9 +4350,9 @@
       </w:tcPr>
     </w:tblStylePr>
   </w:style>
-  <w:style w:type="table" w:styleId="674">
+  <w:style w:type="table" w:styleId="676">
     <w:name w:val="Grid Table 2 - Accent 5"/>
-    <w:basedOn w:val="809"/>
+    <w:basedOn w:val="811"/>
     <w:uiPriority w:val="99"/>
     <w:pPr>
       <w:spacing w:lineRule="auto" w:line="240" w:after="0"/>
@@ -4431,9 +4430,9 @@
       </w:tcPr>
     </w:tblStylePr>
   </w:style>
-  <w:style w:type="table" w:styleId="675">
+  <w:style w:type="table" w:styleId="677">
     <w:name w:val="Grid Table 2 - Accent 6"/>
-    <w:basedOn w:val="809"/>
+    <w:basedOn w:val="811"/>
     <w:uiPriority w:val="99"/>
     <w:pPr>
       <w:spacing w:lineRule="auto" w:line="240" w:after="0"/>
@@ -4511,9 +4510,9 @@
       </w:tcPr>
     </w:tblStylePr>
   </w:style>
-  <w:style w:type="table" w:styleId="676">
+  <w:style w:type="table" w:styleId="678">
     <w:name w:val="Grid Table 3"/>
-    <w:basedOn w:val="809"/>
+    <w:basedOn w:val="811"/>
     <w:uiPriority w:val="99"/>
     <w:pPr>
       <w:spacing w:lineRule="auto" w:line="240" w:after="0"/>
@@ -4612,9 +4611,9 @@
       </w:tcPr>
     </w:tblStylePr>
   </w:style>
-  <w:style w:type="table" w:styleId="677">
+  <w:style w:type="table" w:styleId="679">
     <w:name w:val="Grid Table 3 - Accent 1"/>
-    <w:basedOn w:val="809"/>
+    <w:basedOn w:val="811"/>
     <w:uiPriority w:val="99"/>
     <w:pPr>
       <w:spacing w:lineRule="auto" w:line="240" w:after="0"/>
@@ -4713,9 +4712,9 @@
       </w:tcPr>
     </w:tblStylePr>
   </w:style>
-  <w:style w:type="table" w:styleId="678">
+  <w:style w:type="table" w:styleId="680">
     <w:name w:val="Grid Table 3 - Accent 2"/>
-    <w:basedOn w:val="809"/>
+    <w:basedOn w:val="811"/>
     <w:uiPriority w:val="99"/>
     <w:pPr>
       <w:spacing w:lineRule="auto" w:line="240" w:after="0"/>
@@ -4814,9 +4813,9 @@
       </w:tcPr>
     </w:tblStylePr>
   </w:style>
-  <w:style w:type="table" w:styleId="679">
+  <w:style w:type="table" w:styleId="681">
     <w:name w:val="Grid Table 3 - Accent 3"/>
-    <w:basedOn w:val="809"/>
+    <w:basedOn w:val="811"/>
     <w:uiPriority w:val="99"/>
     <w:pPr>
       <w:spacing w:lineRule="auto" w:line="240" w:after="0"/>
@@ -4915,9 +4914,9 @@
       </w:tcPr>
     </w:tblStylePr>
   </w:style>
-  <w:style w:type="table" w:styleId="680">
+  <w:style w:type="table" w:styleId="682">
     <w:name w:val="Grid Table 3 - Accent 4"/>
-    <w:basedOn w:val="809"/>
+    <w:basedOn w:val="811"/>
     <w:uiPriority w:val="99"/>
     <w:pPr>
       <w:spacing w:lineRule="auto" w:line="240" w:after="0"/>
@@ -5016,9 +5015,9 @@
       </w:tcPr>
     </w:tblStylePr>
   </w:style>
-  <w:style w:type="table" w:styleId="681">
+  <w:style w:type="table" w:styleId="683">
     <w:name w:val="Grid Table 3 - Accent 5"/>
-    <w:basedOn w:val="809"/>
+    <w:basedOn w:val="811"/>
     <w:uiPriority w:val="99"/>
     <w:pPr>
       <w:spacing w:lineRule="auto" w:line="240" w:after="0"/>
@@ -5117,9 +5116,9 @@
       </w:tcPr>
     </w:tblStylePr>
   </w:style>
-  <w:style w:type="table" w:styleId="682">
+  <w:style w:type="table" w:styleId="684">
     <w:name w:val="Grid Table 3 - Accent 6"/>
-    <w:basedOn w:val="809"/>
+    <w:basedOn w:val="811"/>
     <w:uiPriority w:val="99"/>
     <w:pPr>
       <w:spacing w:lineRule="auto" w:line="240" w:after="0"/>
@@ -5218,9 +5217,9 @@
       </w:tcPr>
     </w:tblStylePr>
   </w:style>
-  <w:style w:type="table" w:styleId="683">
+  <w:style w:type="table" w:styleId="685">
     <w:name w:val="Grid Table 4"/>
-    <w:basedOn w:val="809"/>
+    <w:basedOn w:val="811"/>
     <w:uiPriority w:val="59"/>
     <w:pPr>
       <w:spacing w:lineRule="auto" w:line="240" w:after="0"/>
@@ -5299,9 +5298,9 @@
       </w:tcPr>
     </w:tblStylePr>
   </w:style>
-  <w:style w:type="table" w:styleId="684">
+  <w:style w:type="table" w:styleId="686">
     <w:name w:val="Grid Table 4 - Accent 1"/>
-    <w:basedOn w:val="809"/>
+    <w:basedOn w:val="811"/>
     <w:uiPriority w:val="59"/>
     <w:pPr>
       <w:spacing w:lineRule="auto" w:line="240" w:after="0"/>
@@ -5380,9 +5379,9 @@
       </w:tcPr>
     </w:tblStylePr>
   </w:style>
-  <w:style w:type="table" w:styleId="685">
+  <w:style w:type="table" w:styleId="687">
     <w:name w:val="Grid Table 4 - Accent 2"/>
-    <w:basedOn w:val="809"/>
+    <w:basedOn w:val="811"/>
     <w:uiPriority w:val="59"/>
     <w:pPr>
       <w:spacing w:lineRule="auto" w:line="240" w:after="0"/>
@@ -5461,9 +5460,9 @@
       </w:tcPr>
     </w:tblStylePr>
   </w:style>
-  <w:style w:type="table" w:styleId="686">
+  <w:style w:type="table" w:styleId="688">
     <w:name w:val="Grid Table 4 - Accent 3"/>
-    <w:basedOn w:val="809"/>
+    <w:basedOn w:val="811"/>
     <w:uiPriority w:val="59"/>
     <w:pPr>
       <w:spacing w:lineRule="auto" w:line="240" w:after="0"/>
@@ -5542,9 +5541,9 @@
       </w:tcPr>
     </w:tblStylePr>
   </w:style>
-  <w:style w:type="table" w:styleId="687">
+  <w:style w:type="table" w:styleId="689">
     <w:name w:val="Grid Table 4 - Accent 4"/>
-    <w:basedOn w:val="809"/>
+    <w:basedOn w:val="811"/>
     <w:uiPriority w:val="59"/>
     <w:pPr>
       <w:spacing w:lineRule="auto" w:line="240" w:after="0"/>
@@ -5623,9 +5622,9 @@
       </w:tcPr>
     </w:tblStylePr>
   </w:style>
-  <w:style w:type="table" w:styleId="688">
+  <w:style w:type="table" w:styleId="690">
     <w:name w:val="Grid Table 4 - Accent 5"/>
-    <w:basedOn w:val="809"/>
+    <w:basedOn w:val="811"/>
     <w:uiPriority w:val="59"/>
     <w:pPr>
       <w:spacing w:lineRule="auto" w:line="240" w:after="0"/>
@@ -5704,9 +5703,9 @@
       </w:tcPr>
     </w:tblStylePr>
   </w:style>
-  <w:style w:type="table" w:styleId="689">
+  <w:style w:type="table" w:styleId="691">
     <w:name w:val="Grid Table 4 - Accent 6"/>
-    <w:basedOn w:val="809"/>
+    <w:basedOn w:val="811"/>
     <w:uiPriority w:val="59"/>
     <w:pPr>
       <w:spacing w:lineRule="auto" w:line="240" w:after="0"/>
@@ -5785,9 +5784,9 @@
       </w:tcPr>
     </w:tblStylePr>
   </w:style>
-  <w:style w:type="table" w:styleId="690">
+  <w:style w:type="table" w:styleId="692">
     <w:name w:val="Grid Table 5 Dark"/>
-    <w:basedOn w:val="809"/>
+    <w:basedOn w:val="811"/>
     <w:uiPriority w:val="99"/>
     <w:pPr>
       <w:spacing w:lineRule="auto" w:line="240" w:after="0"/>
@@ -5864,9 +5863,9 @@
       </w:tcPr>
     </w:tblStylePr>
   </w:style>
-  <w:style w:type="table" w:styleId="691">
+  <w:style w:type="table" w:styleId="693">
     <w:name w:val="Grid Table 5 Dark- Accent 1"/>
-    <w:basedOn w:val="809"/>
+    <w:basedOn w:val="811"/>
     <w:uiPriority w:val="99"/>
     <w:pPr>
       <w:spacing w:lineRule="auto" w:line="240" w:after="0"/>
@@ -5943,9 +5942,9 @@
       </w:tcPr>
     </w:tblStylePr>
   </w:style>
-  <w:style w:type="table" w:styleId="692">
+  <w:style w:type="table" w:styleId="694">
     <w:name w:val="Grid Table 5 Dark - Accent 2"/>
-    <w:basedOn w:val="809"/>
+    <w:basedOn w:val="811"/>
     <w:uiPriority w:val="99"/>
     <w:pPr>
       <w:spacing w:lineRule="auto" w:line="240" w:after="0"/>
@@ -6022,9 +6021,9 @@
       </w:tcPr>
     </w:tblStylePr>
   </w:style>
-  <w:style w:type="table" w:styleId="693">
+  <w:style w:type="table" w:styleId="695">
     <w:name w:val="Grid Table 5 Dark - Accent 3"/>
-    <w:basedOn w:val="809"/>
+    <w:basedOn w:val="811"/>
     <w:uiPriority w:val="99"/>
     <w:pPr>
       <w:spacing w:lineRule="auto" w:line="240" w:after="0"/>
@@ -6101,9 +6100,9 @@
       </w:tcPr>
     </w:tblStylePr>
   </w:style>
-  <w:style w:type="table" w:styleId="694">
+  <w:style w:type="table" w:styleId="696">
     <w:name w:val="Grid Table 5 Dark- Accent 4"/>
-    <w:basedOn w:val="809"/>
+    <w:basedOn w:val="811"/>
     <w:uiPriority w:val="99"/>
     <w:pPr>
       <w:spacing w:lineRule="auto" w:line="240" w:after="0"/>
@@ -6180,9 +6179,9 @@
       </w:tcPr>
     </w:tblStylePr>
   </w:style>
-  <w:style w:type="table" w:styleId="695">
+  <w:style w:type="table" w:styleId="697">
     <w:name w:val="Grid Table 5 Dark - Accent 5"/>
-    <w:basedOn w:val="809"/>
+    <w:basedOn w:val="811"/>
     <w:uiPriority w:val="99"/>
     <w:pPr>
       <w:spacing w:lineRule="auto" w:line="240" w:after="0"/>
@@ -6259,9 +6258,9 @@
       </w:tcPr>
     </w:tblStylePr>
   </w:style>
-  <w:style w:type="table" w:styleId="696">
+  <w:style w:type="table" w:styleId="698">
     <w:name w:val="Grid Table 5 Dark - Accent 6"/>
-    <w:basedOn w:val="809"/>
+    <w:basedOn w:val="811"/>
     <w:uiPriority w:val="99"/>
     <w:pPr>
       <w:spacing w:lineRule="auto" w:line="240" w:after="0"/>
@@ -6338,9 +6337,9 @@
       </w:tcPr>
     </w:tblStylePr>
   </w:style>
-  <w:style w:type="table" w:styleId="697">
+  <w:style w:type="table" w:styleId="699">
     <w:name w:val="Grid Table 6 Colorful"/>
-    <w:basedOn w:val="809"/>
+    <w:basedOn w:val="811"/>
     <w:uiPriority w:val="99"/>
     <w:pPr>
       <w:spacing w:lineRule="auto" w:line="240" w:after="0"/>
@@ -6417,9 +6416,9 @@
       </w:rPr>
     </w:tblStylePr>
   </w:style>
-  <w:style w:type="table" w:styleId="698">
+  <w:style w:type="table" w:styleId="700">
     <w:name w:val="Grid Table 6 Colorful - Accent 1"/>
-    <w:basedOn w:val="809"/>
+    <w:basedOn w:val="811"/>
     <w:uiPriority w:val="99"/>
     <w:pPr>
       <w:spacing w:lineRule="auto" w:line="240" w:after="0"/>
@@ -6496,9 +6495,9 @@
       </w:rPr>
     </w:tblStylePr>
   </w:style>
-  <w:style w:type="table" w:styleId="699">
+  <w:style w:type="table" w:styleId="701">
     <w:name w:val="Grid Table 6 Colorful - Accent 2"/>
-    <w:basedOn w:val="809"/>
+    <w:basedOn w:val="811"/>
     <w:uiPriority w:val="99"/>
     <w:pPr>
       <w:spacing w:lineRule="auto" w:line="240" w:after="0"/>
@@ -6575,9 +6574,9 @@
       </w:rPr>
     </w:tblStylePr>
   </w:style>
-  <w:style w:type="table" w:styleId="700">
+  <w:style w:type="table" w:styleId="702">
     <w:name w:val="Grid Table 6 Colorful - Accent 3"/>
-    <w:basedOn w:val="809"/>
+    <w:basedOn w:val="811"/>
     <w:uiPriority w:val="99"/>
     <w:pPr>
       <w:spacing w:lineRule="auto" w:line="240" w:after="0"/>
@@ -6654,9 +6653,9 @@
       </w:rPr>
     </w:tblStylePr>
   </w:style>
-  <w:style w:type="table" w:styleId="701">
+  <w:style w:type="table" w:styleId="703">
     <w:name w:val="Grid Table 6 Colorful - Accent 4"/>
-    <w:basedOn w:val="809"/>
+    <w:basedOn w:val="811"/>
     <w:uiPriority w:val="99"/>
     <w:pPr>
       <w:spacing w:lineRule="auto" w:line="240" w:after="0"/>
@@ -6733,9 +6732,9 @@
       </w:rPr>
     </w:tblStylePr>
   </w:style>
-  <w:style w:type="table" w:styleId="702">
+  <w:style w:type="table" w:styleId="704">
     <w:name w:val="Grid Table 6 Colorful - Accent 5"/>
-    <w:basedOn w:val="809"/>
+    <w:basedOn w:val="811"/>
     <w:uiPriority w:val="99"/>
     <w:pPr>
       <w:spacing w:lineRule="auto" w:line="240" w:after="0"/>
@@ -6812,9 +6811,9 @@
       </w:rPr>
     </w:tblStylePr>
   </w:style>
-  <w:style w:type="table" w:styleId="703">
+  <w:style w:type="table" w:styleId="705">
     <w:name w:val="Grid Table 6 Colorful - Accent 6"/>
-    <w:basedOn w:val="809"/>
+    <w:basedOn w:val="811"/>
     <w:uiPriority w:val="99"/>
     <w:pPr>
       <w:spacing w:lineRule="auto" w:line="240" w:after="0"/>
@@ -6891,9 +6890,9 @@
       </w:rPr>
     </w:tblStylePr>
   </w:style>
-  <w:style w:type="table" w:styleId="704">
+  <w:style w:type="table" w:styleId="706">
     <w:name w:val="Grid Table 7 Colorful"/>
-    <w:basedOn w:val="809"/>
+    <w:basedOn w:val="811"/>
     <w:uiPriority w:val="99"/>
     <w:pPr>
       <w:spacing w:lineRule="auto" w:line="240" w:after="0"/>
@@ -7003,9 +7002,9 @@
       </w:tcPr>
     </w:tblStylePr>
   </w:style>
-  <w:style w:type="table" w:styleId="705">
+  <w:style w:type="table" w:styleId="707">
     <w:name w:val="Grid Table 7 Colorful - Accent 1"/>
-    <w:basedOn w:val="809"/>
+    <w:basedOn w:val="811"/>
     <w:uiPriority w:val="99"/>
     <w:pPr>
       <w:spacing w:lineRule="auto" w:line="240" w:after="0"/>
@@ -7115,9 +7114,9 @@
       </w:tcPr>
     </w:tblStylePr>
   </w:style>
-  <w:style w:type="table" w:styleId="706">
+  <w:style w:type="table" w:styleId="708">
     <w:name w:val="Grid Table 7 Colorful - Accent 2"/>
-    <w:basedOn w:val="809"/>
+    <w:basedOn w:val="811"/>
     <w:uiPriority w:val="99"/>
     <w:pPr>
       <w:spacing w:lineRule="auto" w:line="240" w:after="0"/>
@@ -7227,9 +7226,9 @@
       </w:tcPr>
     </w:tblStylePr>
   </w:style>
-  <w:style w:type="table" w:styleId="707">
+  <w:style w:type="table" w:styleId="709">
     <w:name w:val="Grid Table 7 Colorful - Accent 3"/>
-    <w:basedOn w:val="809"/>
+    <w:basedOn w:val="811"/>
     <w:uiPriority w:val="99"/>
     <w:pPr>
       <w:spacing w:lineRule="auto" w:line="240" w:after="0"/>
@@ -7339,9 +7338,9 @@
       </w:tcPr>
     </w:tblStylePr>
   </w:style>
-  <w:style w:type="table" w:styleId="708">
+  <w:style w:type="table" w:styleId="710">
     <w:name w:val="Grid Table 7 Colorful - Accent 4"/>
-    <w:basedOn w:val="809"/>
+    <w:basedOn w:val="811"/>
     <w:uiPriority w:val="99"/>
     <w:pPr>
       <w:spacing w:lineRule="auto" w:line="240" w:after="0"/>
@@ -7451,9 +7450,9 @@
       </w:tcPr>
     </w:tblStylePr>
   </w:style>
-  <w:style w:type="table" w:styleId="709">
+  <w:style w:type="table" w:styleId="711">
     <w:name w:val="Grid Table 7 Colorful - Accent 5"/>
-    <w:basedOn w:val="809"/>
+    <w:basedOn w:val="811"/>
     <w:uiPriority w:val="99"/>
     <w:pPr>
       <w:spacing w:lineRule="auto" w:line="240" w:after="0"/>
@@ -7563,9 +7562,9 @@
       </w:tcPr>
     </w:tblStylePr>
   </w:style>
-  <w:style w:type="table" w:styleId="710">
+  <w:style w:type="table" w:styleId="712">
     <w:name w:val="Grid Table 7 Colorful - Accent 6"/>
-    <w:basedOn w:val="809"/>
+    <w:basedOn w:val="811"/>
     <w:uiPriority w:val="99"/>
     <w:pPr>
       <w:spacing w:lineRule="auto" w:line="240" w:after="0"/>
@@ -7675,9 +7674,9 @@
       </w:tcPr>
     </w:tblStylePr>
   </w:style>
-  <w:style w:type="table" w:styleId="711">
+  <w:style w:type="table" w:styleId="713">
     <w:name w:val="List Table 1 Light"/>
-    <w:basedOn w:val="809"/>
+    <w:basedOn w:val="811"/>
     <w:uiPriority w:val="99"/>
     <w:pPr>
       <w:spacing w:lineRule="auto" w:line="240" w:after="0"/>
@@ -7738,9 +7737,9 @@
       </w:tcPr>
     </w:tblStylePr>
   </w:style>
-  <w:style w:type="table" w:styleId="712">
+  <w:style w:type="table" w:styleId="714">
     <w:name w:val="List Table 1 Light - Accent 1"/>
-    <w:basedOn w:val="809"/>
+    <w:basedOn w:val="811"/>
     <w:uiPriority w:val="99"/>
     <w:pPr>
       <w:spacing w:lineRule="auto" w:line="240" w:after="0"/>
@@ -7801,9 +7800,9 @@
       </w:tcPr>
     </w:tblStylePr>
   </w:style>
-  <w:style w:type="table" w:styleId="713">
+  <w:style w:type="table" w:styleId="715">
     <w:name w:val="List Table 1 Light - Accent 2"/>
-    <w:basedOn w:val="809"/>
+    <w:basedOn w:val="811"/>
     <w:uiPriority w:val="99"/>
     <w:pPr>
       <w:spacing w:lineRule="auto" w:line="240" w:after="0"/>
@@ -7864,9 +7863,9 @@
       </w:tcPr>
     </w:tblStylePr>
   </w:style>
-  <w:style w:type="table" w:styleId="714">
+  <w:style w:type="table" w:styleId="716">
     <w:name w:val="List Table 1 Light - Accent 3"/>
-    <w:basedOn w:val="809"/>
+    <w:basedOn w:val="811"/>
     <w:uiPriority w:val="99"/>
     <w:pPr>
       <w:spacing w:lineRule="auto" w:line="240" w:after="0"/>
@@ -7927,9 +7926,9 @@
       </w:tcPr>
     </w:tblStylePr>
   </w:style>
-  <w:style w:type="table" w:styleId="715">
+  <w:style w:type="table" w:styleId="717">
     <w:name w:val="List Table 1 Light - Accent 4"/>
-    <w:basedOn w:val="809"/>
+    <w:basedOn w:val="811"/>
     <w:uiPriority w:val="99"/>
     <w:pPr>
       <w:spacing w:lineRule="auto" w:line="240" w:after="0"/>
@@ -7990,9 +7989,9 @@
       </w:tcPr>
     </w:tblStylePr>
   </w:style>
-  <w:style w:type="table" w:styleId="716">
+  <w:style w:type="table" w:styleId="718">
     <w:name w:val="List Table 1 Light - Accent 5"/>
-    <w:basedOn w:val="809"/>
+    <w:basedOn w:val="811"/>
     <w:uiPriority w:val="99"/>
     <w:pPr>
       <w:spacing w:lineRule="auto" w:line="240" w:after="0"/>
@@ -8053,9 +8052,9 @@
       </w:tcPr>
     </w:tblStylePr>
   </w:style>
-  <w:style w:type="table" w:styleId="717">
+  <w:style w:type="table" w:styleId="719">
     <w:name w:val="List Table 1 Light - Accent 6"/>
-    <w:basedOn w:val="809"/>
+    <w:basedOn w:val="811"/>
     <w:uiPriority w:val="99"/>
     <w:pPr>
       <w:spacing w:lineRule="auto" w:line="240" w:after="0"/>
@@ -8116,9 +8115,9 @@
       </w:tcPr>
     </w:tblStylePr>
   </w:style>
-  <w:style w:type="table" w:styleId="718">
+  <w:style w:type="table" w:styleId="720">
     <w:name w:val="List Table 2"/>
-    <w:basedOn w:val="809"/>
+    <w:basedOn w:val="811"/>
     <w:uiPriority w:val="99"/>
     <w:pPr>
       <w:spacing w:lineRule="auto" w:line="240" w:after="0"/>
@@ -8202,9 +8201,9 @@
       </w:tcPr>
     </w:tblStylePr>
   </w:style>
-  <w:style w:type="table" w:styleId="719">
+  <w:style w:type="table" w:styleId="721">
     <w:name w:val="List Table 2 - Accent 1"/>
-    <w:basedOn w:val="809"/>
+    <w:basedOn w:val="811"/>
     <w:uiPriority w:val="99"/>
     <w:pPr>
       <w:spacing w:lineRule="auto" w:line="240" w:after="0"/>
@@ -8288,9 +8287,9 @@
       </w:tcPr>
     </w:tblStylePr>
   </w:style>
-  <w:style w:type="table" w:styleId="720">
+  <w:style w:type="table" w:styleId="722">
     <w:name w:val="List Table 2 - Accent 2"/>
-    <w:basedOn w:val="809"/>
+    <w:basedOn w:val="811"/>
     <w:uiPriority w:val="99"/>
     <w:pPr>
       <w:spacing w:lineRule="auto" w:line="240" w:after="0"/>
@@ -8374,9 +8373,9 @@
       </w:tcPr>
     </w:tblStylePr>
   </w:style>
-  <w:style w:type="table" w:styleId="721">
+  <w:style w:type="table" w:styleId="723">
     <w:name w:val="List Table 2 - Accent 3"/>
-    <w:basedOn w:val="809"/>
+    <w:basedOn w:val="811"/>
     <w:uiPriority w:val="99"/>
     <w:pPr>
       <w:spacing w:lineRule="auto" w:line="240" w:after="0"/>
@@ -8460,9 +8459,9 @@
       </w:tcPr>
     </w:tblStylePr>
   </w:style>
-  <w:style w:type="table" w:styleId="722">
+  <w:style w:type="table" w:styleId="724">
     <w:name w:val="List Table 2 - Accent 4"/>
-    <w:basedOn w:val="809"/>
+    <w:basedOn w:val="811"/>
     <w:uiPriority w:val="99"/>
     <w:pPr>
       <w:spacing w:lineRule="auto" w:line="240" w:after="0"/>
@@ -8546,9 +8545,9 @@
       </w:tcPr>
     </w:tblStylePr>
   </w:style>
-  <w:style w:type="table" w:styleId="723">
+  <w:style w:type="table" w:styleId="725">
     <w:name w:val="List Table 2 - Accent 5"/>
-    <w:basedOn w:val="809"/>
+    <w:basedOn w:val="811"/>
     <w:uiPriority w:val="99"/>
     <w:pPr>
       <w:spacing w:lineRule="auto" w:line="240" w:after="0"/>
@@ -8632,9 +8631,9 @@
       </w:tcPr>
     </w:tblStylePr>
   </w:style>
-  <w:style w:type="table" w:styleId="724">
+  <w:style w:type="table" w:styleId="726">
     <w:name w:val="List Table 2 - Accent 6"/>
-    <w:basedOn w:val="809"/>
+    <w:basedOn w:val="811"/>
     <w:uiPriority w:val="99"/>
     <w:pPr>
       <w:spacing w:lineRule="auto" w:line="240" w:after="0"/>
@@ -8718,9 +8717,9 @@
       </w:tcPr>
     </w:tblStylePr>
   </w:style>
-  <w:style w:type="table" w:styleId="725">
+  <w:style w:type="table" w:styleId="727">
     <w:name w:val="List Table 3"/>
-    <w:basedOn w:val="809"/>
+    <w:basedOn w:val="811"/>
     <w:uiPriority w:val="99"/>
     <w:pPr>
       <w:spacing w:lineRule="auto" w:line="240" w:after="0"/>
@@ -8792,9 +8791,9 @@
       </w:rPr>
     </w:tblStylePr>
   </w:style>
-  <w:style w:type="table" w:styleId="726">
+  <w:style w:type="table" w:styleId="728">
     <w:name w:val="List Table 3 - Accent 1"/>
-    <w:basedOn w:val="809"/>
+    <w:basedOn w:val="811"/>
     <w:uiPriority w:val="99"/>
     <w:pPr>
       <w:spacing w:lineRule="auto" w:line="240" w:after="0"/>
@@ -8866,9 +8865,9 @@
       </w:rPr>
     </w:tblStylePr>
   </w:style>
-  <w:style w:type="table" w:styleId="727">
+  <w:style w:type="table" w:styleId="729">
     <w:name w:val="List Table 3 - Accent 2"/>
-    <w:basedOn w:val="809"/>
+    <w:basedOn w:val="811"/>
     <w:uiPriority w:val="99"/>
     <w:pPr>
       <w:spacing w:lineRule="auto" w:line="240" w:after="0"/>
@@ -8940,9 +8939,9 @@
       </w:rPr>
     </w:tblStylePr>
   </w:style>
-  <w:style w:type="table" w:styleId="728">
+  <w:style w:type="table" w:styleId="730">
     <w:name w:val="List Table 3 - Accent 3"/>
-    <w:basedOn w:val="809"/>
+    <w:basedOn w:val="811"/>
     <w:uiPriority w:val="99"/>
     <w:pPr>
       <w:spacing w:lineRule="auto" w:line="240" w:after="0"/>
@@ -9014,9 +9013,9 @@
       </w:rPr>
     </w:tblStylePr>
   </w:style>
-  <w:style w:type="table" w:styleId="729">
+  <w:style w:type="table" w:styleId="731">
     <w:name w:val="List Table 3 - Accent 4"/>
-    <w:basedOn w:val="809"/>
+    <w:basedOn w:val="811"/>
     <w:uiPriority w:val="99"/>
     <w:pPr>
       <w:spacing w:lineRule="auto" w:line="240" w:after="0"/>
@@ -9088,9 +9087,9 @@
       </w:rPr>
     </w:tblStylePr>
   </w:style>
-  <w:style w:type="table" w:styleId="730">
+  <w:style w:type="table" w:styleId="732">
     <w:name w:val="List Table 3 - Accent 5"/>
-    <w:basedOn w:val="809"/>
+    <w:basedOn w:val="811"/>
     <w:uiPriority w:val="99"/>
     <w:pPr>
       <w:spacing w:lineRule="auto" w:line="240" w:after="0"/>
@@ -9162,9 +9161,9 @@
       </w:rPr>
     </w:tblStylePr>
   </w:style>
-  <w:style w:type="table" w:styleId="731">
+  <w:style w:type="table" w:styleId="733">
     <w:name w:val="List Table 3 - Accent 6"/>
-    <w:basedOn w:val="809"/>
+    <w:basedOn w:val="811"/>
     <w:uiPriority w:val="99"/>
     <w:pPr>
       <w:spacing w:lineRule="auto" w:line="240" w:after="0"/>
@@ -9236,9 +9235,9 @@
       </w:rPr>
     </w:tblStylePr>
   </w:style>
-  <w:style w:type="table" w:styleId="732">
+  <w:style w:type="table" w:styleId="734">
     <w:name w:val="List Table 4"/>
-    <w:basedOn w:val="809"/>
+    <w:basedOn w:val="811"/>
     <w:uiPriority w:val="99"/>
     <w:pPr>
       <w:spacing w:lineRule="auto" w:line="240" w:after="0"/>
@@ -9305,9 +9304,9 @@
       </w:rPr>
     </w:tblStylePr>
   </w:style>
-  <w:style w:type="table" w:styleId="733">
+  <w:style w:type="table" w:styleId="735">
     <w:name w:val="List Table 4 - Accent 1"/>
-    <w:basedOn w:val="809"/>
+    <w:basedOn w:val="811"/>
     <w:uiPriority w:val="99"/>
     <w:pPr>
       <w:spacing w:lineRule="auto" w:line="240" w:after="0"/>
@@ -9374,9 +9373,9 @@
       </w:rPr>
     </w:tblStylePr>
   </w:style>
-  <w:style w:type="table" w:styleId="734">
+  <w:style w:type="table" w:styleId="736">
     <w:name w:val="List Table 4 - Accent 2"/>
-    <w:basedOn w:val="809"/>
+    <w:basedOn w:val="811"/>
     <w:uiPriority w:val="99"/>
     <w:pPr>
       <w:spacing w:lineRule="auto" w:line="240" w:after="0"/>
@@ -9443,9 +9442,9 @@
       </w:rPr>
     </w:tblStylePr>
   </w:style>
-  <w:style w:type="table" w:styleId="735">
+  <w:style w:type="table" w:styleId="737">
     <w:name w:val="List Table 4 - Accent 3"/>
-    <w:basedOn w:val="809"/>
+    <w:basedOn w:val="811"/>
     <w:uiPriority w:val="99"/>
     <w:pPr>
       <w:spacing w:lineRule="auto" w:line="240" w:after="0"/>
@@ -9512,9 +9511,9 @@
       </w:rPr>
     </w:tblStylePr>
   </w:style>
-  <w:style w:type="table" w:styleId="736">
+  <w:style w:type="table" w:styleId="738">
     <w:name w:val="List Table 4 - Accent 4"/>
-    <w:basedOn w:val="809"/>
+    <w:basedOn w:val="811"/>
     <w:uiPriority w:val="99"/>
     <w:pPr>
       <w:spacing w:lineRule="auto" w:line="240" w:after="0"/>
@@ -9581,9 +9580,9 @@
       </w:rPr>
     </w:tblStylePr>
   </w:style>
-  <w:style w:type="table" w:styleId="737">
+  <w:style w:type="table" w:styleId="739">
     <w:name w:val="List Table 4 - Accent 5"/>
-    <w:basedOn w:val="809"/>
+    <w:basedOn w:val="811"/>
     <w:uiPriority w:val="99"/>
     <w:pPr>
       <w:spacing w:lineRule="auto" w:line="240" w:after="0"/>
@@ -9650,9 +9649,9 @@
       </w:rPr>
     </w:tblStylePr>
   </w:style>
-  <w:style w:type="table" w:styleId="738">
+  <w:style w:type="table" w:styleId="740">
     <w:name w:val="List Table 4 - Accent 6"/>
-    <w:basedOn w:val="809"/>
+    <w:basedOn w:val="811"/>
     <w:uiPriority w:val="99"/>
     <w:pPr>
       <w:spacing w:lineRule="auto" w:line="240" w:after="0"/>
@@ -9719,9 +9718,9 @@
       </w:rPr>
     </w:tblStylePr>
   </w:style>
-  <w:style w:type="table" w:styleId="739">
+  <w:style w:type="table" w:styleId="741">
     <w:name w:val="List Table 5 Dark"/>
-    <w:basedOn w:val="809"/>
+    <w:basedOn w:val="811"/>
     <w:uiPriority w:val="99"/>
     <w:pPr>
       <w:spacing w:lineRule="auto" w:line="240" w:after="0"/>
@@ -9826,9 +9825,9 @@
       </w:rPr>
     </w:tblStylePr>
   </w:style>
-  <w:style w:type="table" w:styleId="740">
+  <w:style w:type="table" w:styleId="742">
     <w:name w:val="List Table 5 Dark - Accent 1"/>
-    <w:basedOn w:val="809"/>
+    <w:basedOn w:val="811"/>
     <w:uiPriority w:val="99"/>
     <w:pPr>
       <w:spacing w:lineRule="auto" w:line="240" w:after="0"/>
@@ -9933,9 +9932,9 @@
       </w:rPr>
     </w:tblStylePr>
   </w:style>
-  <w:style w:type="table" w:styleId="741">
+  <w:style w:type="table" w:styleId="743">
     <w:name w:val="List Table 5 Dark - Accent 2"/>
-    <w:basedOn w:val="809"/>
+    <w:basedOn w:val="811"/>
     <w:uiPriority w:val="99"/>
     <w:pPr>
       <w:spacing w:lineRule="auto" w:line="240" w:after="0"/>
@@ -10040,9 +10039,9 @@
       </w:rPr>
     </w:tblStylePr>
   </w:style>
-  <w:style w:type="table" w:styleId="742">
+  <w:style w:type="table" w:styleId="744">
     <w:name w:val="List Table 5 Dark - Accent 3"/>
-    <w:basedOn w:val="809"/>
+    <w:basedOn w:val="811"/>
     <w:uiPriority w:val="99"/>
     <w:pPr>
       <w:spacing w:lineRule="auto" w:line="240" w:after="0"/>
@@ -10147,9 +10146,9 @@
       </w:rPr>
     </w:tblStylePr>
   </w:style>
-  <w:style w:type="table" w:styleId="743">
+  <w:style w:type="table" w:styleId="745">
     <w:name w:val="List Table 5 Dark - Accent 4"/>
-    <w:basedOn w:val="809"/>
+    <w:basedOn w:val="811"/>
     <w:uiPriority w:val="99"/>
     <w:pPr>
       <w:spacing w:lineRule="auto" w:line="240" w:after="0"/>
@@ -10254,9 +10253,9 @@
       </w:rPr>
     </w:tblStylePr>
   </w:style>
-  <w:style w:type="table" w:styleId="744">
+  <w:style w:type="table" w:styleId="746">
     <w:name w:val="List Table 5 Dark - Accent 5"/>
-    <w:basedOn w:val="809"/>
+    <w:basedOn w:val="811"/>
     <w:uiPriority w:val="99"/>
     <w:pPr>
       <w:spacing w:lineRule="auto" w:line="240" w:after="0"/>
@@ -10361,9 +10360,9 @@
       </w:rPr>
     </w:tblStylePr>
   </w:style>
-  <w:style w:type="table" w:styleId="745">
+  <w:style w:type="table" w:styleId="747">
     <w:name w:val="List Table 5 Dark - Accent 6"/>
-    <w:basedOn w:val="809"/>
+    <w:basedOn w:val="811"/>
     <w:uiPriority w:val="99"/>
     <w:pPr>
       <w:spacing w:lineRule="auto" w:line="240" w:after="0"/>
@@ -10468,9 +10467,9 @@
       </w:rPr>
     </w:tblStylePr>
   </w:style>
-  <w:style w:type="table" w:styleId="746">
+  <w:style w:type="table" w:styleId="748">
     <w:name w:val="List Table 6 Colorful"/>
-    <w:basedOn w:val="809"/>
+    <w:basedOn w:val="811"/>
     <w:uiPriority w:val="99"/>
     <w:pPr>
       <w:spacing w:lineRule="auto" w:line="240" w:after="0"/>
@@ -10541,9 +10540,9 @@
       </w:tcPr>
     </w:tblStylePr>
   </w:style>
-  <w:style w:type="table" w:styleId="747">
+  <w:style w:type="table" w:styleId="749">
     <w:name w:val="List Table 6 Colorful - Accent 1"/>
-    <w:basedOn w:val="809"/>
+    <w:basedOn w:val="811"/>
     <w:uiPriority w:val="99"/>
     <w:pPr>
       <w:spacing w:lineRule="auto" w:line="240" w:after="0"/>
@@ -10614,9 +10613,9 @@
       </w:tcPr>
     </w:tblStylePr>
   </w:style>
-  <w:style w:type="table" w:styleId="748">
+  <w:style w:type="table" w:styleId="750">
     <w:name w:val="List Table 6 Colorful - Accent 2"/>
-    <w:basedOn w:val="809"/>
+    <w:basedOn w:val="811"/>
     <w:uiPriority w:val="99"/>
     <w:pPr>
       <w:spacing w:lineRule="auto" w:line="240" w:after="0"/>
@@ -10687,9 +10686,9 @@
       </w:tcPr>
     </w:tblStylePr>
   </w:style>
-  <w:style w:type="table" w:styleId="749">
+  <w:style w:type="table" w:styleId="751">
     <w:name w:val="List Table 6 Colorful - Accent 3"/>
-    <w:basedOn w:val="809"/>
+    <w:basedOn w:val="811"/>
     <w:uiPriority w:val="99"/>
     <w:pPr>
       <w:spacing w:lineRule="auto" w:line="240" w:after="0"/>
@@ -10760,9 +10759,9 @@
       </w:tcPr>
     </w:tblStylePr>
   </w:style>
-  <w:style w:type="table" w:styleId="750">
+  <w:style w:type="table" w:styleId="752">
     <w:name w:val="List Table 6 Colorful - Accent 4"/>
-    <w:basedOn w:val="809"/>
+    <w:basedOn w:val="811"/>
     <w:uiPriority w:val="99"/>
     <w:pPr>
       <w:spacing w:lineRule="auto" w:line="240" w:after="0"/>
@@ -10833,9 +10832,9 @@
       </w:tcPr>
     </w:tblStylePr>
   </w:style>
-  <w:style w:type="table" w:styleId="751">
+  <w:style w:type="table" w:styleId="753">
     <w:name w:val="List Table 6 Colorful - Accent 5"/>
-    <w:basedOn w:val="809"/>
+    <w:basedOn w:val="811"/>
     <w:uiPriority w:val="99"/>
     <w:pPr>
       <w:spacing w:lineRule="auto" w:line="240" w:after="0"/>
@@ -10906,9 +10905,9 @@
       </w:tcPr>
     </w:tblStylePr>
   </w:style>
-  <w:style w:type="table" w:styleId="752">
+  <w:style w:type="table" w:styleId="754">
     <w:name w:val="List Table 6 Colorful - Accent 6"/>
-    <w:basedOn w:val="809"/>
+    <w:basedOn w:val="811"/>
     <w:uiPriority w:val="99"/>
     <w:pPr>
       <w:spacing w:lineRule="auto" w:line="240" w:after="0"/>
@@ -10979,9 +10978,9 @@
       </w:tcPr>
     </w:tblStylePr>
   </w:style>
-  <w:style w:type="table" w:styleId="753">
+  <w:style w:type="table" w:styleId="755">
     <w:name w:val="List Table 7 Colorful"/>
-    <w:basedOn w:val="809"/>
+    <w:basedOn w:val="811"/>
     <w:uiPriority w:val="99"/>
     <w:pPr>
       <w:spacing w:lineRule="auto" w:line="240" w:after="0"/>
@@ -11095,9 +11094,9 @@
       </w:rPr>
     </w:tblStylePr>
   </w:style>
-  <w:style w:type="table" w:styleId="754">
+  <w:style w:type="table" w:styleId="756">
     <w:name w:val="List Table 7 Colorful - Accent 1"/>
-    <w:basedOn w:val="809"/>
+    <w:basedOn w:val="811"/>
     <w:uiPriority w:val="99"/>
     <w:pPr>
       <w:spacing w:lineRule="auto" w:line="240" w:after="0"/>
@@ -11211,9 +11210,9 @@
       </w:rPr>
     </w:tblStylePr>
   </w:style>
-  <w:style w:type="table" w:styleId="755">
+  <w:style w:type="table" w:styleId="757">
     <w:name w:val="List Table 7 Colorful - Accent 2"/>
-    <w:basedOn w:val="809"/>
+    <w:basedOn w:val="811"/>
     <w:uiPriority w:val="99"/>
     <w:pPr>
       <w:spacing w:lineRule="auto" w:line="240" w:after="0"/>
@@ -11327,9 +11326,9 @@
       </w:rPr>
     </w:tblStylePr>
   </w:style>
-  <w:style w:type="table" w:styleId="756">
+  <w:style w:type="table" w:styleId="758">
     <w:name w:val="List Table 7 Colorful - Accent 3"/>
-    <w:basedOn w:val="809"/>
+    <w:basedOn w:val="811"/>
     <w:uiPriority w:val="99"/>
     <w:pPr>
       <w:spacing w:lineRule="auto" w:line="240" w:after="0"/>
@@ -11443,9 +11442,9 @@
       </w:rPr>
     </w:tblStylePr>
   </w:style>
-  <w:style w:type="table" w:styleId="757">
+  <w:style w:type="table" w:styleId="759">
     <w:name w:val="List Table 7 Colorful - Accent 4"/>
-    <w:basedOn w:val="809"/>
+    <w:basedOn w:val="811"/>
     <w:uiPriority w:val="99"/>
     <w:pPr>
       <w:spacing w:lineRule="auto" w:line="240" w:after="0"/>
@@ -11559,9 +11558,9 @@
       </w:rPr>
     </w:tblStylePr>
   </w:style>
-  <w:style w:type="table" w:styleId="758">
+  <w:style w:type="table" w:styleId="760">
     <w:name w:val="List Table 7 Colorful - Accent 5"/>
-    <w:basedOn w:val="809"/>
+    <w:basedOn w:val="811"/>
     <w:uiPriority w:val="99"/>
     <w:pPr>
       <w:spacing w:lineRule="auto" w:line="240" w:after="0"/>
@@ -11675,9 +11674,9 @@
       </w:rPr>
     </w:tblStylePr>
   </w:style>
-  <w:style w:type="table" w:styleId="759">
+  <w:style w:type="table" w:styleId="761">
     <w:name w:val="List Table 7 Colorful - Accent 6"/>
-    <w:basedOn w:val="809"/>
+    <w:basedOn w:val="811"/>
     <w:uiPriority w:val="99"/>
     <w:pPr>
       <w:spacing w:lineRule="auto" w:line="240" w:after="0"/>
@@ -11791,9 +11790,9 @@
       </w:rPr>
     </w:tblStylePr>
   </w:style>
-  <w:style w:type="table" w:styleId="760">
+  <w:style w:type="table" w:styleId="762">
     <w:name w:val="Lined - Accent"/>
-    <w:basedOn w:val="809"/>
+    <w:basedOn w:val="811"/>
     <w:uiPriority w:val="99"/>
     <w:rPr>
       <w:color w:val="404040"/>
@@ -11881,9 +11880,9 @@
       </w:tcPr>
     </w:tblStylePr>
   </w:style>
-  <w:style w:type="table" w:styleId="761">
+  <w:style w:type="table" w:styleId="763">
     <w:name w:val="Lined - Accent 1"/>
-    <w:basedOn w:val="809"/>
+    <w:basedOn w:val="811"/>
     <w:uiPriority w:val="99"/>
     <w:rPr>
       <w:color w:val="404040"/>
@@ -11971,9 +11970,9 @@
       </w:tcPr>
     </w:tblStylePr>
   </w:style>
-  <w:style w:type="table" w:styleId="762">
+  <w:style w:type="table" w:styleId="764">
     <w:name w:val="Lined - Accent 2"/>
-    <w:basedOn w:val="809"/>
+    <w:basedOn w:val="811"/>
     <w:uiPriority w:val="99"/>
     <w:rPr>
       <w:color w:val="404040"/>
@@ -12061,9 +12060,9 @@
       </w:tcPr>
     </w:tblStylePr>
   </w:style>
-  <w:style w:type="table" w:styleId="763">
+  <w:style w:type="table" w:styleId="765">
     <w:name w:val="Lined - Accent 3"/>
-    <w:basedOn w:val="809"/>
+    <w:basedOn w:val="811"/>
     <w:uiPriority w:val="99"/>
     <w:rPr>
       <w:color w:val="404040"/>
@@ -12151,9 +12150,9 @@
       </w:tcPr>
     </w:tblStylePr>
   </w:style>
-  <w:style w:type="table" w:styleId="764">
+  <w:style w:type="table" w:styleId="766">
     <w:name w:val="Lined - Accent 4"/>
-    <w:basedOn w:val="809"/>
+    <w:basedOn w:val="811"/>
     <w:uiPriority w:val="99"/>
     <w:rPr>
       <w:color w:val="404040"/>
@@ -12241,9 +12240,9 @@
       </w:tcPr>
     </w:tblStylePr>
   </w:style>
-  <w:style w:type="table" w:styleId="765">
+  <w:style w:type="table" w:styleId="767">
     <w:name w:val="Lined - Accent 5"/>
-    <w:basedOn w:val="809"/>
+    <w:basedOn w:val="811"/>
     <w:uiPriority w:val="99"/>
     <w:rPr>
       <w:color w:val="404040"/>
@@ -12331,9 +12330,9 @@
       </w:tcPr>
     </w:tblStylePr>
   </w:style>
-  <w:style w:type="table" w:styleId="766">
+  <w:style w:type="table" w:styleId="768">
     <w:name w:val="Lined - Accent 6"/>
-    <w:basedOn w:val="809"/>
+    <w:basedOn w:val="811"/>
     <w:uiPriority w:val="99"/>
     <w:rPr>
       <w:color w:val="404040"/>
@@ -12421,9 +12420,9 @@
       </w:tcPr>
     </w:tblStylePr>
   </w:style>
-  <w:style w:type="table" w:styleId="767">
+  <w:style w:type="table" w:styleId="769">
     <w:name w:val="Bordered &amp; Lined - Accent"/>
-    <w:basedOn w:val="809"/>
+    <w:basedOn w:val="811"/>
     <w:uiPriority w:val="99"/>
     <w:rPr>
       <w:color w:val="404040"/>
@@ -12519,9 +12518,9 @@
       </w:tcPr>
     </w:tblStylePr>
   </w:style>
-  <w:style w:type="table" w:styleId="768">
+  <w:style w:type="table" w:styleId="770">
     <w:name w:val="Bordered &amp; Lined - Accent 1"/>
-    <w:basedOn w:val="809"/>
+    <w:basedOn w:val="811"/>
     <w:uiPriority w:val="99"/>
     <w:rPr>
       <w:color w:val="404040"/>
@@ -12617,9 +12616,9 @@
       </w:tcPr>
     </w:tblStylePr>
   </w:style>
-  <w:style w:type="table" w:styleId="769">
+  <w:style w:type="table" w:styleId="771">
     <w:name w:val="Bordered &amp; Lined - Accent 2"/>
-    <w:basedOn w:val="809"/>
+    <w:basedOn w:val="811"/>
     <w:uiPriority w:val="99"/>
     <w:rPr>
       <w:color w:val="404040"/>
@@ -12715,9 +12714,9 @@
       </w:tcPr>
     </w:tblStylePr>
   </w:style>
-  <w:style w:type="table" w:styleId="770">
+  <w:style w:type="table" w:styleId="772">
     <w:name w:val="Bordered &amp; Lined - Accent 3"/>
-    <w:basedOn w:val="809"/>
+    <w:basedOn w:val="811"/>
     <w:uiPriority w:val="99"/>
     <w:rPr>
       <w:color w:val="404040"/>
@@ -12813,9 +12812,9 @@
       </w:tcPr>
     </w:tblStylePr>
   </w:style>
-  <w:style w:type="table" w:styleId="771">
+  <w:style w:type="table" w:styleId="773">
     <w:name w:val="Bordered &amp; Lined - Accent 4"/>
-    <w:basedOn w:val="809"/>
+    <w:basedOn w:val="811"/>
     <w:uiPriority w:val="99"/>
     <w:rPr>
       <w:color w:val="404040"/>
@@ -12911,9 +12910,9 @@
       </w:tcPr>
     </w:tblStylePr>
   </w:style>
-  <w:style w:type="table" w:styleId="772">
+  <w:style w:type="table" w:styleId="774">
     <w:name w:val="Bordered &amp; Lined - Accent 5"/>
-    <w:basedOn w:val="809"/>
+    <w:basedOn w:val="811"/>
     <w:uiPriority w:val="99"/>
     <w:rPr>
       <w:color w:val="404040"/>
@@ -13009,9 +13008,9 @@
       </w:tcPr>
     </w:tblStylePr>
   </w:style>
-  <w:style w:type="table" w:styleId="773">
+  <w:style w:type="table" w:styleId="775">
     <w:name w:val="Bordered &amp; Lined - Accent 6"/>
-    <w:basedOn w:val="809"/>
+    <w:basedOn w:val="811"/>
     <w:uiPriority w:val="99"/>
     <w:rPr>
       <w:color w:val="404040"/>
@@ -13107,9 +13106,9 @@
       </w:tcPr>
     </w:tblStylePr>
   </w:style>
-  <w:style w:type="table" w:styleId="774">
+  <w:style w:type="table" w:styleId="776">
     <w:name w:val="Bordered"/>
-    <w:basedOn w:val="809"/>
+    <w:basedOn w:val="811"/>
     <w:uiPriority w:val="99"/>
     <w:pPr>
       <w:spacing w:lineRule="auto" w:line="240" w:after="0"/>
@@ -13186,9 +13185,9 @@
       </w:tcPr>
     </w:tblStylePr>
   </w:style>
-  <w:style w:type="table" w:styleId="775">
+  <w:style w:type="table" w:styleId="777">
     <w:name w:val="Bordered - Accent 1"/>
-    <w:basedOn w:val="809"/>
+    <w:basedOn w:val="811"/>
     <w:uiPriority w:val="99"/>
     <w:pPr>
       <w:spacing w:lineRule="auto" w:line="240" w:after="0"/>
@@ -13265,9 +13264,9 @@
       </w:tcPr>
     </w:tblStylePr>
   </w:style>
-  <w:style w:type="table" w:styleId="776">
+  <w:style w:type="table" w:styleId="778">
     <w:name w:val="Bordered - Accent 2"/>
-    <w:basedOn w:val="809"/>
+    <w:basedOn w:val="811"/>
     <w:uiPriority w:val="99"/>
     <w:pPr>
       <w:spacing w:lineRule="auto" w:line="240" w:after="0"/>
@@ -13344,9 +13343,9 @@
       </w:tcPr>
     </w:tblStylePr>
   </w:style>
-  <w:style w:type="table" w:styleId="777">
+  <w:style w:type="table" w:styleId="779">
     <w:name w:val="Bordered - Accent 3"/>
-    <w:basedOn w:val="809"/>
+    <w:basedOn w:val="811"/>
     <w:uiPriority w:val="99"/>
     <w:pPr>
       <w:spacing w:lineRule="auto" w:line="240" w:after="0"/>
@@ -13423,9 +13422,9 @@
       </w:tcPr>
     </w:tblStylePr>
   </w:style>
-  <w:style w:type="table" w:styleId="778">
+  <w:style w:type="table" w:styleId="780">
     <w:name w:val="Bordered - Accent 4"/>
-    <w:basedOn w:val="809"/>
+    <w:basedOn w:val="811"/>
     <w:uiPriority w:val="99"/>
     <w:pPr>
       <w:spacing w:lineRule="auto" w:line="240" w:after="0"/>
@@ -13502,9 +13501,9 @@
       </w:tcPr>
     </w:tblStylePr>
   </w:style>
-  <w:style w:type="table" w:styleId="779">
+  <w:style w:type="table" w:styleId="781">
     <w:name w:val="Bordered - Accent 5"/>
-    <w:basedOn w:val="809"/>
+    <w:basedOn w:val="811"/>
     <w:uiPriority w:val="99"/>
     <w:pPr>
       <w:spacing w:lineRule="auto" w:line="240" w:after="0"/>
@@ -13581,9 +13580,9 @@
       </w:tcPr>
     </w:tblStylePr>
   </w:style>
-  <w:style w:type="table" w:styleId="780">
+  <w:style w:type="table" w:styleId="782">
     <w:name w:val="Bordered - Accent 6"/>
-    <w:basedOn w:val="809"/>
+    <w:basedOn w:val="811"/>
     <w:uiPriority w:val="99"/>
     <w:pPr>
       <w:spacing w:lineRule="auto" w:line="240" w:after="0"/>
@@ -13660,7 +13659,7 @@
       </w:tcPr>
     </w:tblStylePr>
   </w:style>
-  <w:style w:type="character" w:styleId="781">
+  <w:style w:type="character" w:styleId="783">
     <w:name w:val="Hyperlink"/>
     <w:uiPriority w:val="99"/>
     <w:unhideWhenUsed/>
@@ -13669,10 +13668,10 @@
       <w:u w:val="single"/>
     </w:rPr>
   </w:style>
-  <w:style w:type="paragraph" w:styleId="782">
+  <w:style w:type="paragraph" w:styleId="784">
     <w:name w:val="footnote text"/>
-    <w:basedOn w:val="799"/>
-    <w:link w:val="783"/>
+    <w:basedOn w:val="801"/>
+    <w:link w:val="785"/>
     <w:uiPriority w:val="99"/>
     <w:semiHidden/>
     <w:unhideWhenUsed/>
@@ -13683,15 +13682,15 @@
       <w:spacing w:lineRule="auto" w:line="240" w:after="40"/>
     </w:pPr>
   </w:style>
-  <w:style w:type="character" w:styleId="783">
+  <w:style w:type="character" w:styleId="785">
     <w:name w:val="Footnote Text Char"/>
-    <w:link w:val="782"/>
+    <w:link w:val="784"/>
     <w:uiPriority w:val="99"/>
     <w:rPr>
       <w:sz w:val="18"/>
     </w:rPr>
   </w:style>
-  <w:style w:type="character" w:styleId="784">
+  <w:style w:type="character" w:styleId="786">
     <w:name w:val="footnote reference"/>
     <w:uiPriority w:val="99"/>
     <w:unhideWhenUsed/>
@@ -13699,10 +13698,10 @@
       <w:vertAlign w:val="superscript"/>
     </w:rPr>
   </w:style>
-  <w:style w:type="paragraph" w:styleId="785">
+  <w:style w:type="paragraph" w:styleId="787">
     <w:name w:val="endnote text"/>
-    <w:basedOn w:val="799"/>
-    <w:link w:val="786"/>
+    <w:basedOn w:val="801"/>
+    <w:link w:val="788"/>
     <w:uiPriority w:val="99"/>
     <w:semiHidden/>
     <w:unhideWhenUsed/>
@@ -13713,15 +13712,15 @@
       <w:spacing w:lineRule="auto" w:line="240" w:after="0"/>
     </w:pPr>
   </w:style>
-  <w:style w:type="character" w:styleId="786">
+  <w:style w:type="character" w:styleId="788">
     <w:name w:val="Endnote Text Char"/>
-    <w:link w:val="785"/>
+    <w:link w:val="787"/>
     <w:uiPriority w:val="99"/>
     <w:rPr>
       <w:sz w:val="20"/>
     </w:rPr>
   </w:style>
-  <w:style w:type="character" w:styleId="787">
+  <w:style w:type="character" w:styleId="789">
     <w:name w:val="endnote reference"/>
     <w:uiPriority w:val="99"/>
     <w:semiHidden/>
@@ -13730,10 +13729,10 @@
       <w:vertAlign w:val="superscript"/>
     </w:rPr>
   </w:style>
-  <w:style w:type="paragraph" w:styleId="788">
+  <w:style w:type="paragraph" w:styleId="790">
     <w:name w:val="toc 1"/>
-    <w:basedOn w:val="799"/>
-    <w:next w:val="799"/>
+    <w:basedOn w:val="801"/>
+    <w:next w:val="801"/>
     <w:uiPriority w:val="39"/>
     <w:unhideWhenUsed/>
     <w:pPr>
@@ -13741,10 +13740,10 @@
       <w:spacing w:after="57"/>
     </w:pPr>
   </w:style>
-  <w:style w:type="paragraph" w:styleId="789">
+  <w:style w:type="paragraph" w:styleId="791">
     <w:name w:val="toc 2"/>
-    <w:basedOn w:val="799"/>
-    <w:next w:val="799"/>
+    <w:basedOn w:val="801"/>
+    <w:next w:val="801"/>
     <w:uiPriority w:val="39"/>
     <w:unhideWhenUsed/>
     <w:pPr>
@@ -13752,10 +13751,10 @@
       <w:spacing w:after="57"/>
     </w:pPr>
   </w:style>
-  <w:style w:type="paragraph" w:styleId="790">
+  <w:style w:type="paragraph" w:styleId="792">
     <w:name w:val="toc 3"/>
-    <w:basedOn w:val="799"/>
-    <w:next w:val="799"/>
+    <w:basedOn w:val="801"/>
+    <w:next w:val="801"/>
     <w:uiPriority w:val="39"/>
     <w:unhideWhenUsed/>
     <w:pPr>
@@ -13763,10 +13762,10 @@
       <w:spacing w:after="57"/>
     </w:pPr>
   </w:style>
-  <w:style w:type="paragraph" w:styleId="791">
+  <w:style w:type="paragraph" w:styleId="793">
     <w:name w:val="toc 4"/>
-    <w:basedOn w:val="799"/>
-    <w:next w:val="799"/>
+    <w:basedOn w:val="801"/>
+    <w:next w:val="801"/>
     <w:uiPriority w:val="39"/>
     <w:unhideWhenUsed/>
     <w:pPr>
@@ -13774,10 +13773,10 @@
       <w:spacing w:after="57"/>
     </w:pPr>
   </w:style>
-  <w:style w:type="paragraph" w:styleId="792">
+  <w:style w:type="paragraph" w:styleId="794">
     <w:name w:val="toc 5"/>
-    <w:basedOn w:val="799"/>
-    <w:next w:val="799"/>
+    <w:basedOn w:val="801"/>
+    <w:next w:val="801"/>
     <w:uiPriority w:val="39"/>
     <w:unhideWhenUsed/>
     <w:pPr>
@@ -13785,10 +13784,10 @@
       <w:spacing w:after="57"/>
     </w:pPr>
   </w:style>
-  <w:style w:type="paragraph" w:styleId="793">
+  <w:style w:type="paragraph" w:styleId="795">
     <w:name w:val="toc 6"/>
-    <w:basedOn w:val="799"/>
-    <w:next w:val="799"/>
+    <w:basedOn w:val="801"/>
+    <w:next w:val="801"/>
     <w:uiPriority w:val="39"/>
     <w:unhideWhenUsed/>
     <w:pPr>
@@ -13796,10 +13795,10 @@
       <w:spacing w:after="57"/>
     </w:pPr>
   </w:style>
-  <w:style w:type="paragraph" w:styleId="794">
+  <w:style w:type="paragraph" w:styleId="796">
     <w:name w:val="toc 7"/>
-    <w:basedOn w:val="799"/>
-    <w:next w:val="799"/>
+    <w:basedOn w:val="801"/>
+    <w:next w:val="801"/>
     <w:uiPriority w:val="39"/>
     <w:unhideWhenUsed/>
     <w:pPr>
@@ -13807,10 +13806,10 @@
       <w:spacing w:after="57"/>
     </w:pPr>
   </w:style>
-  <w:style w:type="paragraph" w:styleId="795">
+  <w:style w:type="paragraph" w:styleId="797">
     <w:name w:val="toc 8"/>
-    <w:basedOn w:val="799"/>
-    <w:next w:val="799"/>
+    <w:basedOn w:val="801"/>
+    <w:next w:val="801"/>
     <w:uiPriority w:val="39"/>
     <w:unhideWhenUsed/>
     <w:pPr>
@@ -13818,10 +13817,10 @@
       <w:spacing w:after="57"/>
     </w:pPr>
   </w:style>
-  <w:style w:type="paragraph" w:styleId="796">
+  <w:style w:type="paragraph" w:styleId="798">
     <w:name w:val="toc 9"/>
-    <w:basedOn w:val="799"/>
-    <w:next w:val="799"/>
+    <w:basedOn w:val="801"/>
+    <w:next w:val="801"/>
     <w:uiPriority w:val="39"/>
     <w:unhideWhenUsed/>
     <w:pPr>
@@ -13829,29 +13828,29 @@
       <w:spacing w:after="57"/>
     </w:pPr>
   </w:style>
-  <w:style w:type="paragraph" w:styleId="797">
+  <w:style w:type="paragraph" w:styleId="799">
     <w:name w:val="TOC Heading"/>
     <w:uiPriority w:val="39"/>
     <w:unhideWhenUsed/>
   </w:style>
-  <w:style w:type="paragraph" w:styleId="798">
+  <w:style w:type="paragraph" w:styleId="800">
     <w:name w:val="table of figures"/>
-    <w:basedOn w:val="799"/>
-    <w:next w:val="799"/>
+    <w:basedOn w:val="801"/>
+    <w:next w:val="801"/>
     <w:uiPriority w:val="99"/>
     <w:unhideWhenUsed/>
     <w:pPr>
       <w:spacing w:after="0" w:afterAutospacing="0"/>
     </w:pPr>
   </w:style>
-  <w:style w:type="paragraph" w:styleId="799" w:default="1">
+  <w:style w:type="paragraph" w:styleId="801" w:default="1">
     <w:name w:val="Normal"/>
     <w:qFormat/>
   </w:style>
-  <w:style w:type="paragraph" w:styleId="800">
+  <w:style w:type="paragraph" w:styleId="802">
     <w:name w:val="Heading 1"/>
-    <w:basedOn w:val="799"/>
-    <w:next w:val="799"/>
+    <w:basedOn w:val="801"/>
+    <w:next w:val="801"/>
     <w:qFormat/>
     <w:uiPriority w:val="9"/>
     <w:rPr>
@@ -13869,10 +13868,10 @@
       <w:outlineLvl w:val="0"/>
     </w:pPr>
   </w:style>
-  <w:style w:type="paragraph" w:styleId="801">
+  <w:style w:type="paragraph" w:styleId="803">
     <w:name w:val="Heading 2"/>
-    <w:basedOn w:val="799"/>
-    <w:next w:val="799"/>
+    <w:basedOn w:val="801"/>
+    <w:next w:val="801"/>
     <w:qFormat/>
     <w:uiPriority w:val="9"/>
     <w:unhideWhenUsed/>
@@ -13890,10 +13889,10 @@
       <w:outlineLvl w:val="1"/>
     </w:pPr>
   </w:style>
-  <w:style w:type="paragraph" w:styleId="802">
+  <w:style w:type="paragraph" w:styleId="804">
     <w:name w:val="Heading 3"/>
-    <w:basedOn w:val="799"/>
-    <w:next w:val="799"/>
+    <w:basedOn w:val="801"/>
+    <w:next w:val="801"/>
     <w:qFormat/>
     <w:uiPriority w:val="9"/>
     <w:unhideWhenUsed/>
@@ -13914,10 +13913,10 @@
       <w:outlineLvl w:val="2"/>
     </w:pPr>
   </w:style>
-  <w:style w:type="paragraph" w:styleId="803">
+  <w:style w:type="paragraph" w:styleId="805">
     <w:name w:val="Heading 4"/>
-    <w:basedOn w:val="799"/>
-    <w:next w:val="799"/>
+    <w:basedOn w:val="801"/>
+    <w:next w:val="801"/>
     <w:qFormat/>
     <w:uiPriority w:val="9"/>
     <w:unhideWhenUsed/>
@@ -13934,10 +13933,10 @@
       <w:outlineLvl w:val="3"/>
     </w:pPr>
   </w:style>
-  <w:style w:type="paragraph" w:styleId="804">
+  <w:style w:type="paragraph" w:styleId="806">
     <w:name w:val="Heading 5"/>
-    <w:basedOn w:val="799"/>
-    <w:next w:val="799"/>
+    <w:basedOn w:val="801"/>
+    <w:next w:val="801"/>
     <w:qFormat/>
     <w:uiPriority w:val="9"/>
     <w:unhideWhenUsed/>
@@ -13956,10 +13955,10 @@
       <w:outlineLvl w:val="4"/>
     </w:pPr>
   </w:style>
-  <w:style w:type="paragraph" w:styleId="805">
+  <w:style w:type="paragraph" w:styleId="807">
     <w:name w:val="Heading 6"/>
-    <w:basedOn w:val="799"/>
-    <w:next w:val="799"/>
+    <w:basedOn w:val="801"/>
+    <w:next w:val="801"/>
     <w:qFormat/>
     <w:uiPriority w:val="9"/>
     <w:unhideWhenUsed/>
@@ -13978,10 +13977,10 @@
       <w:outlineLvl w:val="5"/>
     </w:pPr>
   </w:style>
-  <w:style w:type="paragraph" w:styleId="806">
+  <w:style w:type="paragraph" w:styleId="808">
     <w:name w:val="Heading 7"/>
-    <w:basedOn w:val="799"/>
-    <w:next w:val="799"/>
+    <w:basedOn w:val="801"/>
+    <w:next w:val="801"/>
     <w:qFormat/>
     <w:uiPriority w:val="9"/>
     <w:unhideWhenUsed/>
@@ -14000,10 +13999,10 @@
       <w:outlineLvl w:val="6"/>
     </w:pPr>
   </w:style>
-  <w:style w:type="paragraph" w:styleId="807">
+  <w:style w:type="paragraph" w:styleId="809">
     <w:name w:val="Heading 8"/>
-    <w:basedOn w:val="799"/>
-    <w:next w:val="799"/>
+    <w:basedOn w:val="801"/>
+    <w:next w:val="801"/>
     <w:qFormat/>
     <w:uiPriority w:val="9"/>
     <w:unhideWhenUsed/>
@@ -14020,10 +14019,10 @@
       <w:outlineLvl w:val="7"/>
     </w:pPr>
   </w:style>
-  <w:style w:type="paragraph" w:styleId="808">
+  <w:style w:type="paragraph" w:styleId="810">
     <w:name w:val="Heading 9"/>
-    <w:basedOn w:val="799"/>
-    <w:next w:val="799"/>
+    <w:basedOn w:val="801"/>
+    <w:next w:val="801"/>
     <w:qFormat/>
     <w:uiPriority w:val="9"/>
     <w:unhideWhenUsed/>
@@ -14042,7 +14041,7 @@
       <w:outlineLvl w:val="8"/>
     </w:pPr>
   </w:style>
-  <w:style w:type="table" w:styleId="809" w:default="1">
+  <w:style w:type="table" w:styleId="811" w:default="1">
     <w:name w:val="Normal Table"/>
     <w:uiPriority w:val="99"/>
     <w:semiHidden/>
@@ -14057,15 +14056,15 @@
       </w:tblCellMar>
     </w:tblPr>
   </w:style>
-  <w:style w:type="numbering" w:styleId="810" w:default="1">
+  <w:style w:type="numbering" w:styleId="812" w:default="1">
     <w:name w:val="No List"/>
     <w:uiPriority w:val="99"/>
     <w:semiHidden/>
     <w:unhideWhenUsed/>
   </w:style>
-  <w:style w:type="paragraph" w:styleId="811">
+  <w:style w:type="paragraph" w:styleId="813">
     <w:name w:val="Footer"/>
-    <w:basedOn w:val="799"/>
+    <w:basedOn w:val="801"/>
     <w:uiPriority w:val="99"/>
     <w:unhideWhenUsed/>
     <w:pPr>
@@ -14076,9 +14075,9 @@
       </w:tabs>
     </w:pPr>
   </w:style>
-  <w:style w:type="paragraph" w:styleId="812">
+  <w:style w:type="paragraph" w:styleId="814">
     <w:name w:val="Header"/>
-    <w:basedOn w:val="799"/>
+    <w:basedOn w:val="801"/>
     <w:uiPriority w:val="99"/>
     <w:unhideWhenUsed/>
     <w:pPr>
@@ -14089,19 +14088,19 @@
       </w:tabs>
     </w:pPr>
   </w:style>
-  <w:style w:type="paragraph" w:styleId="813">
+  <w:style w:type="paragraph" w:styleId="815">
     <w:name w:val="No Spacing"/>
-    <w:basedOn w:val="799"/>
+    <w:basedOn w:val="801"/>
     <w:qFormat/>
     <w:uiPriority w:val="1"/>
     <w:pPr>
       <w:spacing w:lineRule="auto" w:line="240" w:after="0"/>
     </w:pPr>
   </w:style>
-  <w:style w:type="paragraph" w:styleId="814">
+  <w:style w:type="paragraph" w:styleId="816">
     <w:name w:val="Quote"/>
-    <w:basedOn w:val="799"/>
-    <w:next w:val="799"/>
+    <w:basedOn w:val="801"/>
+    <w:next w:val="801"/>
     <w:qFormat/>
     <w:uiPriority w:val="29"/>
     <w:rPr>
@@ -14116,10 +14115,10 @@
       <w:jc w:val="both"/>
     </w:pPr>
   </w:style>
-  <w:style w:type="paragraph" w:styleId="815">
+  <w:style w:type="paragraph" w:styleId="817">
     <w:name w:val="Subtitle"/>
-    <w:basedOn w:val="799"/>
-    <w:next w:val="799"/>
+    <w:basedOn w:val="801"/>
+    <w:next w:val="801"/>
     <w:qFormat/>
     <w:uiPriority w:val="11"/>
     <w:rPr>
@@ -14138,10 +14137,10 @@
       <w:outlineLvl w:val="0"/>
     </w:pPr>
   </w:style>
-  <w:style w:type="paragraph" w:styleId="816">
+  <w:style w:type="paragraph" w:styleId="818">
     <w:name w:val="Intense Quote"/>
-    <w:basedOn w:val="799"/>
-    <w:next w:val="799"/>
+    <w:basedOn w:val="801"/>
+    <w:next w:val="801"/>
     <w:qFormat/>
     <w:uiPriority w:val="30"/>
     <w:rPr>
@@ -14165,10 +14164,10 @@
       </w:pBdr>
     </w:pPr>
   </w:style>
-  <w:style w:type="paragraph" w:styleId="817">
+  <w:style w:type="paragraph" w:styleId="819">
     <w:name w:val="Title"/>
-    <w:basedOn w:val="799"/>
-    <w:next w:val="799"/>
+    <w:basedOn w:val="801"/>
+    <w:next w:val="801"/>
     <w:qFormat/>
     <w:uiPriority w:val="10"/>
     <w:rPr>
@@ -14188,9 +14187,9 @@
       <w:outlineLvl w:val="0"/>
     </w:pPr>
   </w:style>
-  <w:style w:type="paragraph" w:styleId="818">
+  <w:style w:type="paragraph" w:styleId="820">
     <w:name w:val="List Paragraph"/>
-    <w:basedOn w:val="799"/>
+    <w:basedOn w:val="801"/>
     <w:qFormat/>
     <w:uiPriority w:val="34"/>
     <w:pPr>
@@ -14198,7 +14197,7 @@
       <w:ind w:left="720"/>
     </w:pPr>
   </w:style>
-  <w:style w:type="character" w:styleId="819" w:default="1">
+  <w:style w:type="character" w:styleId="821" w:default="1">
     <w:name w:val="Default Paragraph Font"/>
     <w:uiPriority w:val="1"/>
     <w:semiHidden/>
